--- a/INFO103-project_description.docx
+++ b/INFO103-project_description.docx
@@ -1091,7 +1091,6 @@
       <w:pPr>
         <w:pStyle w:val="a3"/>
         <w:rPr>
-          <w:rFonts w:hint="eastAsia"/>
           <w:b/>
           <w:color w:val="5B9BD5" w:themeColor="accent1"/>
           <w:sz w:val="18"/>
@@ -1292,6 +1291,7 @@
         <w:pStyle w:val="a3"/>
         <w:rPr>
           <w:szCs w:val="36"/>
+          <w:lang w:eastAsia="zh-CN"/>
         </w:rPr>
       </w:pPr>
       <w:r>
@@ -1314,11 +1314,13 @@
       <w:pPr>
         <w:rPr>
           <w:szCs w:val="36"/>
-        </w:rPr>
-      </w:pPr>
-      <w:r>
-        <w:rPr>
-          <w:szCs w:val="36"/>
+          <w:lang w:eastAsia="zh-CN"/>
+        </w:rPr>
+      </w:pPr>
+      <w:r>
+        <w:rPr>
+          <w:szCs w:val="36"/>
+          <w:lang w:eastAsia="zh-CN"/>
         </w:rPr>
         <w:br w:type="page"/>
       </w:r>
@@ -1912,21 +1914,27 @@
       <w:pPr>
         <w:pStyle w:val="a3"/>
         <w:rPr>
-          <w:szCs w:val="36"/>
+          <w:sz w:val="16"/>
+          <w:szCs w:val="21"/>
+          <w:highlight w:val="lightGray"/>
           <w:lang w:eastAsia="zh-CN"/>
         </w:rPr>
       </w:pPr>
       <w:r>
         <w:rPr>
           <w:rStyle w:val="ac"/>
-          <w:szCs w:val="36"/>
+          <w:sz w:val="16"/>
+          <w:szCs w:val="21"/>
+          <w:highlight w:val="lightGray"/>
           <w:lang w:eastAsia="zh-CN"/>
         </w:rPr>
         <w:endnoteReference w:id="1"/>
       </w:r>
       <w:r>
         <w:rPr>
-          <w:szCs w:val="36"/>
+          <w:sz w:val="16"/>
+          <w:szCs w:val="21"/>
+          <w:highlight w:val="lightGray"/>
           <w:lang w:eastAsia="zh-CN"/>
         </w:rPr>
         <w:t>T</w:t>
@@ -1934,14 +1942,18 @@
       <w:r>
         <w:rPr>
           <w:rFonts w:hint="eastAsia"/>
-          <w:szCs w:val="36"/>
+          <w:sz w:val="16"/>
+          <w:szCs w:val="21"/>
+          <w:highlight w:val="lightGray"/>
           <w:lang w:eastAsia="zh-CN"/>
         </w:rPr>
         <w:t>opic</w:t>
       </w:r>
       <w:r>
         <w:rPr>
-          <w:szCs w:val="36"/>
+          <w:sz w:val="16"/>
+          <w:szCs w:val="21"/>
+          <w:highlight w:val="lightGray"/>
           <w:lang w:eastAsia="zh-CN"/>
         </w:rPr>
         <w:t xml:space="preserve"> of study:</w:t>
@@ -1953,12 +1965,17 @@
         <w:rPr>
           <w:rFonts w:ascii="微软雅黑" w:eastAsia="微软雅黑" w:hAnsi="微软雅黑" w:cs="宋体"/>
           <w:color w:val="333333"/>
-          <w:lang w:eastAsia="zh-CN"/>
-        </w:rPr>
-      </w:pPr>
-      <w:r>
-        <w:rPr>
-          <w:szCs w:val="36"/>
+          <w:sz w:val="16"/>
+          <w:szCs w:val="16"/>
+          <w:highlight w:val="lightGray"/>
+          <w:lang w:eastAsia="zh-CN"/>
+        </w:rPr>
+      </w:pPr>
+      <w:r>
+        <w:rPr>
+          <w:sz w:val="16"/>
+          <w:szCs w:val="21"/>
+          <w:highlight w:val="lightGray"/>
           <w:lang w:eastAsia="zh-CN"/>
         </w:rPr>
         <w:tab/>
@@ -1966,7 +1983,9 @@
       <w:r>
         <w:rPr>
           <w:rFonts w:hint="eastAsia"/>
-          <w:szCs w:val="36"/>
+          <w:sz w:val="16"/>
+          <w:szCs w:val="21"/>
+          <w:highlight w:val="lightGray"/>
           <w:lang w:eastAsia="zh-CN"/>
         </w:rPr>
         <w:t>创造一个数据</w:t>
@@ -1974,7 +1993,9 @@
       <w:r>
         <w:rPr>
           <w:rFonts w:hint="eastAsia"/>
-          <w:szCs w:val="36"/>
+          <w:sz w:val="16"/>
+          <w:szCs w:val="21"/>
+          <w:highlight w:val="lightGray"/>
           <w:lang w:eastAsia="zh-CN"/>
         </w:rPr>
         <w:t>综合管理</w:t>
@@ -1982,14 +2003,18 @@
       <w:r>
         <w:rPr>
           <w:rFonts w:hint="eastAsia"/>
-          <w:szCs w:val="36"/>
+          <w:sz w:val="16"/>
+          <w:szCs w:val="21"/>
+          <w:highlight w:val="lightGray"/>
           <w:lang w:eastAsia="zh-CN"/>
         </w:rPr>
         <w:t>系统</w:t>
       </w:r>
       <w:r>
         <w:rPr>
-          <w:szCs w:val="36"/>
+          <w:sz w:val="16"/>
+          <w:szCs w:val="21"/>
+          <w:highlight w:val="lightGray"/>
           <w:lang w:eastAsia="zh-CN"/>
         </w:rPr>
         <w:t>:</w:t>
@@ -1997,7 +2022,9 @@
       <w:r>
         <w:rPr>
           <w:rFonts w:hint="eastAsia"/>
-          <w:szCs w:val="36"/>
+          <w:sz w:val="16"/>
+          <w:szCs w:val="21"/>
+          <w:highlight w:val="lightGray"/>
           <w:lang w:eastAsia="zh-CN"/>
         </w:rPr>
         <w:t>管理农场</w:t>
@@ -2005,7 +2032,9 @@
       <w:r>
         <w:rPr>
           <w:rFonts w:hint="eastAsia"/>
-          <w:szCs w:val="36"/>
+          <w:sz w:val="16"/>
+          <w:szCs w:val="21"/>
+          <w:highlight w:val="lightGray"/>
           <w:lang w:eastAsia="zh-CN"/>
         </w:rPr>
         <w:t>和物流</w:t>
@@ -2013,14 +2042,18 @@
       <w:r>
         <w:rPr>
           <w:rFonts w:hint="eastAsia"/>
-          <w:szCs w:val="36"/>
+          <w:sz w:val="16"/>
+          <w:szCs w:val="21"/>
+          <w:highlight w:val="lightGray"/>
           <w:lang w:eastAsia="zh-CN"/>
         </w:rPr>
         <w:t>，</w:t>
       </w:r>
       <w:r>
         <w:rPr>
-          <w:szCs w:val="36"/>
+          <w:sz w:val="16"/>
+          <w:szCs w:val="21"/>
+          <w:highlight w:val="lightGray"/>
           <w:lang w:eastAsia="zh-CN"/>
         </w:rPr>
         <w:t xml:space="preserve"> </w:t>
@@ -2028,7 +2061,9 @@
       <w:r>
         <w:rPr>
           <w:rFonts w:hint="eastAsia"/>
-          <w:szCs w:val="36"/>
+          <w:sz w:val="16"/>
+          <w:szCs w:val="21"/>
+          <w:highlight w:val="lightGray"/>
           <w:lang w:eastAsia="zh-CN"/>
         </w:rPr>
         <w:t>在保证食品是健康、安全的前提下，使</w:t>
@@ -2037,17 +2072,12 @@
         <w:rPr>
           <w:rFonts w:ascii="微软雅黑" w:eastAsia="微软雅黑" w:hAnsi="微软雅黑" w:cs="宋体" w:hint="eastAsia"/>
           <w:color w:val="333333"/>
-          <w:lang w:eastAsia="zh-CN"/>
-        </w:rPr>
-        <w:t>农场主和农产品加工商能保证农产品（蔬菜、猪肉、牛奶等）快速地从农场送到餐桌上</w:t>
-      </w:r>
-      <w:r>
-        <w:rPr>
-          <w:rFonts w:ascii="微软雅黑" w:eastAsia="微软雅黑" w:hAnsi="微软雅黑" w:cs="宋体" w:hint="eastAsia"/>
-          <w:color w:val="333333"/>
-          <w:lang w:eastAsia="zh-CN"/>
-        </w:rPr>
-        <w:t>。</w:t>
+          <w:sz w:val="16"/>
+          <w:szCs w:val="16"/>
+          <w:highlight w:val="lightGray"/>
+          <w:lang w:eastAsia="zh-CN"/>
+        </w:rPr>
+        <w:t>农场主和农产品加工商能保证农产品（蔬菜、猪肉、牛奶等）快速地从农场送到餐桌上。</w:t>
       </w:r>
     </w:p>
     <w:p>
@@ -2056,6 +2086,9 @@
         <w:rPr>
           <w:rFonts w:ascii="微软雅黑" w:eastAsia="微软雅黑" w:hAnsi="微软雅黑" w:cs="宋体"/>
           <w:color w:val="333333"/>
+          <w:sz w:val="16"/>
+          <w:szCs w:val="16"/>
+          <w:highlight w:val="lightGray"/>
           <w:lang w:eastAsia="zh-CN"/>
         </w:rPr>
       </w:pPr>
@@ -2064,13 +2097,17 @@
       <w:pPr>
         <w:pStyle w:val="a3"/>
         <w:rPr>
-          <w:szCs w:val="36"/>
-          <w:lang w:eastAsia="zh-CN"/>
-        </w:rPr>
-      </w:pPr>
-      <w:r>
-        <w:rPr>
-          <w:szCs w:val="36"/>
+          <w:sz w:val="16"/>
+          <w:szCs w:val="21"/>
+          <w:highlight w:val="lightGray"/>
+          <w:lang w:eastAsia="zh-CN"/>
+        </w:rPr>
+      </w:pPr>
+      <w:r>
+        <w:rPr>
+          <w:sz w:val="16"/>
+          <w:szCs w:val="21"/>
+          <w:highlight w:val="lightGray"/>
           <w:lang w:eastAsia="zh-CN"/>
         </w:rPr>
         <w:t>D</w:t>
@@ -2078,14 +2115,18 @@
       <w:r>
         <w:rPr>
           <w:rFonts w:hint="eastAsia"/>
-          <w:szCs w:val="36"/>
+          <w:sz w:val="16"/>
+          <w:szCs w:val="21"/>
+          <w:highlight w:val="lightGray"/>
           <w:lang w:eastAsia="zh-CN"/>
         </w:rPr>
         <w:t>escription</w:t>
       </w:r>
       <w:r>
         <w:rPr>
-          <w:szCs w:val="36"/>
+          <w:sz w:val="16"/>
+          <w:szCs w:val="21"/>
+          <w:highlight w:val="lightGray"/>
           <w:lang w:eastAsia="zh-CN"/>
         </w:rPr>
         <w:t xml:space="preserve"> </w:t>
@@ -2093,7 +2134,9 @@
       <w:r>
         <w:rPr>
           <w:rFonts w:hint="eastAsia"/>
-          <w:szCs w:val="36"/>
+          <w:sz w:val="16"/>
+          <w:szCs w:val="21"/>
+          <w:highlight w:val="lightGray"/>
           <w:lang w:eastAsia="zh-CN"/>
         </w:rPr>
         <w:t>of:</w:t>
@@ -2103,8 +2146,9 @@
       <w:pPr>
         <w:pStyle w:val="a3"/>
         <w:rPr>
-          <w:rFonts w:hint="eastAsia"/>
-          <w:szCs w:val="36"/>
+          <w:sz w:val="16"/>
+          <w:szCs w:val="21"/>
+          <w:highlight w:val="lightGray"/>
           <w:lang w:eastAsia="zh-CN"/>
         </w:rPr>
       </w:pPr>
@@ -2113,14 +2157,17 @@
       <w:pPr>
         <w:pStyle w:val="a3"/>
         <w:rPr>
-          <w:rFonts w:hint="eastAsia"/>
-          <w:szCs w:val="36"/>
-          <w:lang w:eastAsia="zh-CN"/>
-        </w:rPr>
-      </w:pPr>
-      <w:r>
-        <w:rPr>
-          <w:szCs w:val="36"/>
+          <w:sz w:val="16"/>
+          <w:szCs w:val="21"/>
+          <w:highlight w:val="lightGray"/>
+          <w:lang w:eastAsia="zh-CN"/>
+        </w:rPr>
+      </w:pPr>
+      <w:r>
+        <w:rPr>
+          <w:sz w:val="16"/>
+          <w:szCs w:val="21"/>
+          <w:highlight w:val="lightGray"/>
           <w:lang w:eastAsia="zh-CN"/>
         </w:rPr>
         <w:tab/>
@@ -2129,7 +2176,9 @@
       <w:r>
         <w:rPr>
           <w:rFonts w:hint="eastAsia"/>
-          <w:szCs w:val="36"/>
+          <w:sz w:val="16"/>
+          <w:szCs w:val="21"/>
+          <w:highlight w:val="lightGray"/>
           <w:lang w:eastAsia="zh-CN"/>
         </w:rPr>
         <w:t>roduct:</w:t>
@@ -2139,14 +2188,17 @@
       <w:pPr>
         <w:pStyle w:val="a3"/>
         <w:rPr>
-          <w:rFonts w:hint="eastAsia"/>
-          <w:szCs w:val="36"/>
-          <w:lang w:eastAsia="zh-CN"/>
-        </w:rPr>
-      </w:pPr>
-      <w:r>
-        <w:rPr>
-          <w:szCs w:val="36"/>
+          <w:sz w:val="16"/>
+          <w:szCs w:val="21"/>
+          <w:highlight w:val="lightGray"/>
+          <w:lang w:eastAsia="zh-CN"/>
+        </w:rPr>
+      </w:pPr>
+      <w:r>
+        <w:rPr>
+          <w:sz w:val="16"/>
+          <w:szCs w:val="21"/>
+          <w:highlight w:val="lightGray"/>
           <w:lang w:eastAsia="zh-CN"/>
         </w:rPr>
         <w:tab/>
@@ -2155,7 +2207,9 @@
       <w:r>
         <w:rPr>
           <w:rFonts w:hint="eastAsia"/>
-          <w:szCs w:val="36"/>
+          <w:sz w:val="16"/>
+          <w:szCs w:val="21"/>
+          <w:highlight w:val="lightGray"/>
           <w:lang w:eastAsia="zh-CN"/>
         </w:rPr>
         <w:t>传感器收集到的农产品的生长数据、物流运输的实时数据（交通情况、最优路线、</w:t>
@@ -2163,7 +2217,9 @@
       <w:r>
         <w:rPr>
           <w:rFonts w:hint="eastAsia"/>
-          <w:szCs w:val="36"/>
+          <w:sz w:val="16"/>
+          <w:szCs w:val="21"/>
+          <w:highlight w:val="lightGray"/>
           <w:lang w:eastAsia="zh-CN"/>
         </w:rPr>
         <w:t>API---</w:t>
@@ -2171,7 +2227,9 @@
       <w:r>
         <w:rPr>
           <w:rFonts w:hint="eastAsia"/>
-          <w:szCs w:val="36"/>
+          <w:sz w:val="16"/>
+          <w:szCs w:val="21"/>
+          <w:highlight w:val="lightGray"/>
           <w:lang w:eastAsia="zh-CN"/>
         </w:rPr>
         <w:t>交通管制系统实时检测的数据）</w:t>
@@ -2181,14 +2239,17 @@
       <w:pPr>
         <w:pStyle w:val="a3"/>
         <w:rPr>
-          <w:rFonts w:hint="eastAsia"/>
-          <w:szCs w:val="36"/>
-          <w:lang w:eastAsia="zh-CN"/>
-        </w:rPr>
-      </w:pPr>
-      <w:r>
-        <w:rPr>
-          <w:szCs w:val="36"/>
+          <w:sz w:val="16"/>
+          <w:szCs w:val="21"/>
+          <w:highlight w:val="lightGray"/>
+          <w:lang w:eastAsia="zh-CN"/>
+        </w:rPr>
+      </w:pPr>
+      <w:r>
+        <w:rPr>
+          <w:sz w:val="16"/>
+          <w:szCs w:val="21"/>
+          <w:highlight w:val="lightGray"/>
           <w:lang w:eastAsia="zh-CN"/>
         </w:rPr>
         <w:tab/>
@@ -2197,7 +2258,9 @@
       <w:r>
         <w:rPr>
           <w:rFonts w:hint="eastAsia"/>
-          <w:szCs w:val="36"/>
+          <w:sz w:val="16"/>
+          <w:szCs w:val="21"/>
+          <w:highlight w:val="lightGray"/>
           <w:lang w:eastAsia="zh-CN"/>
         </w:rPr>
         <w:t>单个用户、餐厅、超级</w:t>
@@ -2205,7 +2268,9 @@
       <w:r>
         <w:rPr>
           <w:rFonts w:hint="eastAsia"/>
-          <w:szCs w:val="36"/>
+          <w:sz w:val="16"/>
+          <w:szCs w:val="21"/>
+          <w:highlight w:val="lightGray"/>
           <w:lang w:eastAsia="zh-CN"/>
         </w:rPr>
         <w:t>生鲜</w:t>
@@ -2213,7 +2278,9 @@
       <w:r>
         <w:rPr>
           <w:rFonts w:hint="eastAsia"/>
-          <w:szCs w:val="36"/>
+          <w:sz w:val="16"/>
+          <w:szCs w:val="21"/>
+          <w:highlight w:val="lightGray"/>
           <w:lang w:eastAsia="zh-CN"/>
         </w:rPr>
         <w:t>市场（沃尔玛、</w:t>
@@ -2221,7 +2288,9 @@
       <w:r>
         <w:rPr>
           <w:rFonts w:hint="eastAsia"/>
-          <w:szCs w:val="36"/>
+          <w:sz w:val="16"/>
+          <w:szCs w:val="21"/>
+          <w:highlight w:val="lightGray"/>
           <w:lang w:eastAsia="zh-CN"/>
         </w:rPr>
         <w:t>盒马···</w:t>
@@ -2229,7 +2298,9 @@
       <w:r>
         <w:rPr>
           <w:rFonts w:hint="eastAsia"/>
-          <w:szCs w:val="36"/>
+          <w:sz w:val="16"/>
+          <w:szCs w:val="21"/>
+          <w:highlight w:val="lightGray"/>
           <w:lang w:eastAsia="zh-CN"/>
         </w:rPr>
         <w:t>）</w:t>
@@ -2239,14 +2310,16 @@
       <w:pPr>
         <w:pStyle w:val="a3"/>
         <w:rPr>
-          <w:rFonts w:hint="eastAsia"/>
-          <w:szCs w:val="36"/>
-          <w:lang w:eastAsia="zh-CN"/>
-        </w:rPr>
-      </w:pPr>
-      <w:r>
-        <w:rPr>
-          <w:szCs w:val="36"/>
+          <w:sz w:val="16"/>
+          <w:szCs w:val="21"/>
+          <w:lang w:eastAsia="zh-CN"/>
+        </w:rPr>
+      </w:pPr>
+      <w:r>
+        <w:rPr>
+          <w:sz w:val="16"/>
+          <w:szCs w:val="21"/>
+          <w:highlight w:val="lightGray"/>
           <w:lang w:eastAsia="zh-CN"/>
         </w:rPr>
         <w:tab/>
@@ -2255,14 +2328,18 @@
       <w:r>
         <w:rPr>
           <w:rFonts w:hint="eastAsia"/>
-          <w:szCs w:val="36"/>
+          <w:sz w:val="16"/>
+          <w:szCs w:val="21"/>
+          <w:highlight w:val="lightGray"/>
           <w:lang w:eastAsia="zh-CN"/>
         </w:rPr>
         <w:t>（远距离无线电技术）</w:t>
       </w:r>
       <w:r>
         <w:rPr>
-          <w:szCs w:val="36"/>
+          <w:sz w:val="16"/>
+          <w:szCs w:val="21"/>
+          <w:highlight w:val="lightGray"/>
           <w:lang w:eastAsia="zh-CN"/>
         </w:rPr>
         <w:t xml:space="preserve"> &amp; IoT</w:t>
@@ -2270,7 +2347,9 @@
       <w:r>
         <w:rPr>
           <w:rFonts w:hint="eastAsia"/>
-          <w:szCs w:val="36"/>
+          <w:sz w:val="16"/>
+          <w:szCs w:val="21"/>
+          <w:highlight w:val="lightGray"/>
           <w:lang w:eastAsia="zh-CN"/>
         </w:rPr>
         <w:t>（物联网技术）</w:t>
@@ -2278,14 +2357,18 @@
       <w:r>
         <w:rPr>
           <w:rFonts w:hint="eastAsia"/>
-          <w:szCs w:val="36"/>
+          <w:sz w:val="16"/>
+          <w:szCs w:val="21"/>
+          <w:highlight w:val="lightGray"/>
           <w:lang w:eastAsia="zh-CN"/>
         </w:rPr>
         <w:t>&amp;</w:t>
       </w:r>
       <w:r>
         <w:rPr>
-          <w:szCs w:val="36"/>
+          <w:sz w:val="16"/>
+          <w:szCs w:val="21"/>
+          <w:highlight w:val="lightGray"/>
           <w:lang w:eastAsia="zh-CN"/>
         </w:rPr>
         <w:t xml:space="preserve"> </w:t>
@@ -2293,7 +2376,9 @@
       <w:r>
         <w:rPr>
           <w:rFonts w:hint="eastAsia"/>
-          <w:szCs w:val="36"/>
+          <w:sz w:val="16"/>
+          <w:szCs w:val="21"/>
+          <w:highlight w:val="lightGray"/>
           <w:lang w:eastAsia="zh-CN"/>
         </w:rPr>
         <w:t>Sensor</w:t>
@@ -2301,7 +2386,9 @@
       <w:r>
         <w:rPr>
           <w:rFonts w:hint="eastAsia"/>
-          <w:szCs w:val="36"/>
+          <w:sz w:val="16"/>
+          <w:szCs w:val="21"/>
+          <w:highlight w:val="lightGray"/>
           <w:lang w:eastAsia="zh-CN"/>
         </w:rPr>
         <w:t>（传感器）</w:t>
@@ -2311,52 +2398,196 @@
       <w:pPr>
         <w:pStyle w:val="a3"/>
         <w:rPr>
-          <w:szCs w:val="36"/>
-          <w:lang w:eastAsia="zh-CN"/>
-        </w:rPr>
-      </w:pPr>
+          <w:sz w:val="16"/>
+          <w:szCs w:val="21"/>
+          <w:lang w:eastAsia="zh-CN"/>
+        </w:rPr>
+      </w:pPr>
+      <w:r>
+        <w:rPr>
+          <w:sz w:val="16"/>
+          <w:szCs w:val="21"/>
+          <w:lang w:eastAsia="zh-CN"/>
+        </w:rPr>
+        <w:t>1</w:t>
+      </w:r>
     </w:p>
     <w:p>
       <w:pPr>
         <w:pStyle w:val="a3"/>
         <w:rPr>
-          <w:szCs w:val="36"/>
-          <w:lang w:eastAsia="zh-CN"/>
-        </w:rPr>
-      </w:pPr>
+          <w:rFonts w:hint="eastAsia"/>
+          <w:sz w:val="16"/>
+          <w:szCs w:val="21"/>
+          <w:highlight w:val="lightGray"/>
+          <w:lang w:eastAsia="zh-CN"/>
+        </w:rPr>
+      </w:pPr>
+      <w:r>
+        <w:rPr>
+          <w:rFonts w:hint="eastAsia"/>
+          <w:sz w:val="16"/>
+          <w:szCs w:val="21"/>
+          <w:highlight w:val="lightGray"/>
+          <w:lang w:eastAsia="zh-CN"/>
+        </w:rPr>
+        <w:t>市场：单个客户、餐厅、超级市场（沃尔玛、合马）</w:t>
+      </w:r>
     </w:p>
     <w:p>
       <w:pPr>
         <w:pStyle w:val="a3"/>
         <w:rPr>
-          <w:szCs w:val="36"/>
-          <w:lang w:eastAsia="zh-CN"/>
-        </w:rPr>
-      </w:pPr>
+          <w:rFonts w:hint="eastAsia"/>
+          <w:sz w:val="16"/>
+          <w:szCs w:val="21"/>
+          <w:highlight w:val="lightGray"/>
+          <w:lang w:eastAsia="zh-CN"/>
+        </w:rPr>
+      </w:pPr>
+      <w:r>
+        <w:rPr>
+          <w:rFonts w:hint="eastAsia"/>
+          <w:sz w:val="16"/>
+          <w:szCs w:val="21"/>
+          <w:highlight w:val="lightGray"/>
+          <w:lang w:eastAsia="zh-CN"/>
+        </w:rPr>
+        <w:t>算法估计周围的人口密度等来计算需求量</w:t>
+      </w:r>
     </w:p>
     <w:p>
       <w:pPr>
         <w:pStyle w:val="a3"/>
         <w:rPr>
-          <w:szCs w:val="36"/>
-          <w:lang w:eastAsia="zh-CN"/>
-        </w:rPr>
-      </w:pPr>
+          <w:rFonts w:hint="eastAsia"/>
+          <w:sz w:val="16"/>
+          <w:szCs w:val="21"/>
+          <w:highlight w:val="lightGray"/>
+          <w:lang w:eastAsia="zh-CN"/>
+        </w:rPr>
+      </w:pPr>
+      <w:r>
+        <w:rPr>
+          <w:rFonts w:hint="eastAsia"/>
+          <w:sz w:val="16"/>
+          <w:szCs w:val="21"/>
+          <w:highlight w:val="lightGray"/>
+          <w:lang w:eastAsia="zh-CN"/>
+        </w:rPr>
+        <w:t>数据：根据之前的</w:t>
+      </w:r>
+      <w:proofErr w:type="gramStart"/>
+      <w:r>
+        <w:rPr>
+          <w:rFonts w:hint="eastAsia"/>
+          <w:sz w:val="16"/>
+          <w:szCs w:val="21"/>
+          <w:highlight w:val="lightGray"/>
+          <w:lang w:eastAsia="zh-CN"/>
+        </w:rPr>
+        <w:t>各个商品</w:t>
+      </w:r>
+      <w:proofErr w:type="gramEnd"/>
+      <w:r>
+        <w:rPr>
+          <w:rFonts w:hint="eastAsia"/>
+          <w:sz w:val="16"/>
+          <w:szCs w:val="21"/>
+          <w:highlight w:val="lightGray"/>
+          <w:lang w:eastAsia="zh-CN"/>
+        </w:rPr>
+        <w:t>的购买量来预测当天的需求量，然后配送。</w:t>
+      </w:r>
     </w:p>
     <w:p>
       <w:pPr>
         <w:pStyle w:val="a3"/>
         <w:rPr>
-          <w:szCs w:val="36"/>
-          <w:lang w:eastAsia="zh-CN"/>
-        </w:rPr>
-      </w:pPr>
+          <w:sz w:val="16"/>
+          <w:szCs w:val="21"/>
+          <w:highlight w:val="lightGray"/>
+          <w:lang w:eastAsia="zh-CN"/>
+        </w:rPr>
+      </w:pPr>
+      <w:r>
+        <w:rPr>
+          <w:rFonts w:hint="eastAsia"/>
+          <w:sz w:val="16"/>
+          <w:szCs w:val="21"/>
+          <w:highlight w:val="lightGray"/>
+          <w:lang w:eastAsia="zh-CN"/>
+        </w:rPr>
+        <w:t>在一开始，我们的农场就要确定目标产量（根据当地城市的具体情况</w:t>
+      </w:r>
+      <w:r>
+        <w:rPr>
+          <w:rFonts w:hint="eastAsia"/>
+          <w:sz w:val="16"/>
+          <w:szCs w:val="21"/>
+          <w:highlight w:val="lightGray"/>
+          <w:lang w:eastAsia="zh-CN"/>
+        </w:rPr>
+        <w:t xml:space="preserve"> </w:t>
+      </w:r>
+      <w:r>
+        <w:rPr>
+          <w:rFonts w:hint="eastAsia"/>
+          <w:sz w:val="16"/>
+          <w:szCs w:val="21"/>
+          <w:highlight w:val="lightGray"/>
+          <w:lang w:eastAsia="zh-CN"/>
+        </w:rPr>
+        <w:t>人口</w:t>
+      </w:r>
+      <w:r>
+        <w:rPr>
+          <w:rFonts w:hint="eastAsia"/>
+          <w:sz w:val="16"/>
+          <w:szCs w:val="21"/>
+          <w:highlight w:val="lightGray"/>
+          <w:lang w:eastAsia="zh-CN"/>
+        </w:rPr>
+        <w:t xml:space="preserve"> </w:t>
+      </w:r>
+      <w:r>
+        <w:rPr>
+          <w:rFonts w:hint="eastAsia"/>
+          <w:sz w:val="16"/>
+          <w:szCs w:val="21"/>
+          <w:highlight w:val="lightGray"/>
+          <w:lang w:eastAsia="zh-CN"/>
+        </w:rPr>
+        <w:t>习惯啥的，这些信息的收集就需要大数据，调查啥的）</w:t>
+      </w:r>
+      <w:r>
+        <w:rPr>
+          <w:rFonts w:hint="eastAsia"/>
+          <w:sz w:val="16"/>
+          <w:szCs w:val="21"/>
+          <w:highlight w:val="lightGray"/>
+          <w:lang w:eastAsia="zh-CN"/>
+        </w:rPr>
+        <w:t xml:space="preserve"> </w:t>
+      </w:r>
+      <w:r>
+        <w:rPr>
+          <w:rFonts w:hint="eastAsia"/>
+          <w:sz w:val="16"/>
+          <w:szCs w:val="21"/>
+          <w:highlight w:val="lightGray"/>
+          <w:lang w:eastAsia="zh-CN"/>
+        </w:rPr>
+        <w:t>因为只有这样才能定量比较垂直和传统哪个方案更优秀。（这个是展开选址前的第一步）</w:t>
+      </w:r>
     </w:p>
     <w:p>
       <w:pPr>
         <w:pStyle w:val="a3"/>
         <w:rPr>
-          <w:szCs w:val="36"/>
+          <w:sz w:val="16"/>
+          <w:szCs w:val="21"/>
+          <w:highlight w:val="lightGray"/>
           <w:lang w:eastAsia="zh-CN"/>
         </w:rPr>
       </w:pPr>
@@ -2365,16 +2596,32 @@
       <w:pPr>
         <w:pStyle w:val="a3"/>
         <w:rPr>
-          <w:szCs w:val="36"/>
-          <w:lang w:eastAsia="zh-CN"/>
-        </w:rPr>
-      </w:pPr>
+          <w:rFonts w:hint="eastAsia"/>
+          <w:sz w:val="16"/>
+          <w:szCs w:val="21"/>
+          <w:highlight w:val="lightGray"/>
+          <w:lang w:eastAsia="zh-CN"/>
+        </w:rPr>
+      </w:pPr>
+      <w:bookmarkStart w:id="0" w:name="_GoBack"/>
+      <w:bookmarkEnd w:id="0"/>
+      <w:r>
+        <w:rPr>
+          <w:sz w:val="16"/>
+          <w:szCs w:val="21"/>
+          <w:highlight w:val="lightGray"/>
+          <w:lang w:eastAsia="zh-CN"/>
+        </w:rPr>
+        <w:t>&gt;&gt;&gt;</w:t>
+      </w:r>
     </w:p>
     <w:p>
       <w:pPr>
         <w:pStyle w:val="a3"/>
         <w:rPr>
-          <w:szCs w:val="36"/>
+          <w:sz w:val="16"/>
+          <w:szCs w:val="21"/>
+          <w:highlight w:val="lightGray"/>
           <w:lang w:eastAsia="zh-CN"/>
         </w:rPr>
       </w:pPr>
@@ -2383,16 +2630,92 @@
       <w:pPr>
         <w:pStyle w:val="a3"/>
         <w:rPr>
-          <w:szCs w:val="36"/>
-          <w:lang w:eastAsia="zh-CN"/>
-        </w:rPr>
-      </w:pPr>
+          <w:rFonts w:hint="eastAsia"/>
+          <w:sz w:val="16"/>
+          <w:szCs w:val="21"/>
+          <w:highlight w:val="lightGray"/>
+          <w:lang w:eastAsia="zh-CN"/>
+        </w:rPr>
+      </w:pPr>
+      <w:r>
+        <w:rPr>
+          <w:rFonts w:hint="eastAsia"/>
+          <w:sz w:val="16"/>
+          <w:szCs w:val="21"/>
+          <w:highlight w:val="lightGray"/>
+          <w:lang w:eastAsia="zh-CN"/>
+        </w:rPr>
+        <w:t>新</w:t>
+      </w:r>
+      <w:proofErr w:type="gramStart"/>
+      <w:r>
+        <w:rPr>
+          <w:rFonts w:hint="eastAsia"/>
+          <w:sz w:val="16"/>
+          <w:szCs w:val="21"/>
+          <w:highlight w:val="lightGray"/>
+          <w:lang w:eastAsia="zh-CN"/>
+        </w:rPr>
+        <w:t>鲜果蔬是居民</w:t>
+      </w:r>
+      <w:proofErr w:type="gramEnd"/>
+      <w:r>
+        <w:rPr>
+          <w:rFonts w:hint="eastAsia"/>
+          <w:sz w:val="16"/>
+          <w:szCs w:val="21"/>
+          <w:highlight w:val="lightGray"/>
+          <w:lang w:eastAsia="zh-CN"/>
+        </w:rPr>
+        <w:t>的必需品，包括水果、蔬菜等，对居民的生活有着重要的影响。传统生鲜行业采用“产地</w:t>
+      </w:r>
+      <w:r>
+        <w:rPr>
+          <w:sz w:val="16"/>
+          <w:szCs w:val="21"/>
+          <w:highlight w:val="lightGray"/>
+          <w:lang w:eastAsia="zh-CN"/>
+        </w:rPr>
+        <w:t>—</w:t>
+      </w:r>
+      <w:r>
+        <w:rPr>
+          <w:rFonts w:hint="eastAsia"/>
+          <w:sz w:val="16"/>
+          <w:szCs w:val="21"/>
+          <w:highlight w:val="lightGray"/>
+          <w:lang w:eastAsia="zh-CN"/>
+        </w:rPr>
+        <w:t>各级批发市场</w:t>
+      </w:r>
+      <w:r>
+        <w:rPr>
+          <w:sz w:val="16"/>
+          <w:szCs w:val="21"/>
+          <w:highlight w:val="lightGray"/>
+          <w:lang w:eastAsia="zh-CN"/>
+        </w:rPr>
+        <w:t>—</w:t>
+      </w:r>
+      <w:r>
+        <w:rPr>
+          <w:rFonts w:hint="eastAsia"/>
+          <w:sz w:val="16"/>
+          <w:szCs w:val="21"/>
+          <w:highlight w:val="lightGray"/>
+          <w:lang w:eastAsia="zh-CN"/>
+        </w:rPr>
+        <w:t>菜市场”的模式，中间环节多，运输效率低，终端价格高。</w:t>
+      </w:r>
     </w:p>
     <w:p>
       <w:pPr>
         <w:pStyle w:val="a3"/>
         <w:rPr>
-          <w:szCs w:val="36"/>
+          <w:rFonts w:hint="eastAsia"/>
+          <w:sz w:val="16"/>
+          <w:szCs w:val="21"/>
+          <w:highlight w:val="lightGray"/>
           <w:lang w:eastAsia="zh-CN"/>
         </w:rPr>
       </w:pPr>
@@ -2401,16 +2724,88 @@
       <w:pPr>
         <w:pStyle w:val="a3"/>
         <w:rPr>
-          <w:szCs w:val="36"/>
-          <w:lang w:eastAsia="zh-CN"/>
-        </w:rPr>
-      </w:pPr>
+          <w:sz w:val="16"/>
+          <w:szCs w:val="21"/>
+          <w:highlight w:val="lightGray"/>
+          <w:lang w:eastAsia="zh-CN"/>
+        </w:rPr>
+      </w:pPr>
+      <w:r>
+        <w:rPr>
+          <w:rFonts w:hint="eastAsia"/>
+          <w:sz w:val="16"/>
+          <w:szCs w:val="21"/>
+          <w:highlight w:val="lightGray"/>
+          <w:lang w:eastAsia="zh-CN"/>
+        </w:rPr>
+        <w:t>我们的</w:t>
+      </w:r>
+      <w:r>
+        <w:rPr>
+          <w:rFonts w:hint="eastAsia"/>
+          <w:sz w:val="16"/>
+          <w:szCs w:val="21"/>
+          <w:highlight w:val="lightGray"/>
+          <w:lang w:eastAsia="zh-CN"/>
+        </w:rPr>
+        <w:t>这个项目设计的</w:t>
+      </w:r>
+      <w:r>
+        <w:rPr>
+          <w:rFonts w:hint="eastAsia"/>
+          <w:sz w:val="16"/>
+          <w:szCs w:val="21"/>
+          <w:highlight w:val="lightGray"/>
+          <w:lang w:eastAsia="zh-CN"/>
+        </w:rPr>
+        <w:t>data</w:t>
+      </w:r>
+      <w:r>
+        <w:rPr>
+          <w:sz w:val="16"/>
+          <w:szCs w:val="21"/>
+          <w:highlight w:val="lightGray"/>
+          <w:lang w:eastAsia="zh-CN"/>
+        </w:rPr>
+        <w:t xml:space="preserve"> </w:t>
+      </w:r>
+      <w:r>
+        <w:rPr>
+          <w:rFonts w:hint="eastAsia"/>
+          <w:sz w:val="16"/>
+          <w:szCs w:val="21"/>
+          <w:highlight w:val="lightGray"/>
+          <w:lang w:eastAsia="zh-CN"/>
+        </w:rPr>
+        <w:t>product</w:t>
+      </w:r>
+      <w:r>
+        <w:rPr>
+          <w:sz w:val="16"/>
+          <w:szCs w:val="21"/>
+          <w:highlight w:val="lightGray"/>
+          <w:lang w:eastAsia="zh-CN"/>
+        </w:rPr>
+        <w:t xml:space="preserve"> </w:t>
+      </w:r>
+      <w:r>
+        <w:rPr>
+          <w:rFonts w:hint="eastAsia"/>
+          <w:sz w:val="16"/>
+          <w:szCs w:val="21"/>
+          <w:highlight w:val="lightGray"/>
+          <w:lang w:eastAsia="zh-CN"/>
+        </w:rPr>
+        <w:t>的市场主要有：个人，餐厅，超级市场，生鲜市场。</w:t>
+      </w:r>
     </w:p>
     <w:p>
       <w:pPr>
         <w:pStyle w:val="a3"/>
         <w:rPr>
-          <w:szCs w:val="36"/>
+          <w:sz w:val="16"/>
+          <w:szCs w:val="21"/>
+          <w:highlight w:val="lightGray"/>
           <w:lang w:eastAsia="zh-CN"/>
         </w:rPr>
       </w:pPr>
@@ -2419,16 +2814,150 @@
       <w:pPr>
         <w:pStyle w:val="a3"/>
         <w:rPr>
-          <w:szCs w:val="36"/>
-          <w:lang w:eastAsia="zh-CN"/>
-        </w:rPr>
-      </w:pPr>
+          <w:sz w:val="16"/>
+          <w:szCs w:val="21"/>
+          <w:highlight w:val="lightGray"/>
+          <w:lang w:eastAsia="zh-CN"/>
+        </w:rPr>
+      </w:pPr>
+      <w:r>
+        <w:rPr>
+          <w:sz w:val="16"/>
+          <w:szCs w:val="21"/>
+          <w:highlight w:val="lightGray"/>
+          <w:lang w:eastAsia="zh-CN"/>
+        </w:rPr>
+        <w:tab/>
+      </w:r>
+      <w:r>
+        <w:rPr>
+          <w:rFonts w:hint="eastAsia"/>
+          <w:sz w:val="16"/>
+          <w:szCs w:val="21"/>
+          <w:highlight w:val="lightGray"/>
+          <w:lang w:eastAsia="zh-CN"/>
+        </w:rPr>
+        <w:t>首先需要</w:t>
+      </w:r>
+      <w:r>
+        <w:rPr>
+          <w:rFonts w:hint="eastAsia"/>
+          <w:sz w:val="16"/>
+          <w:szCs w:val="21"/>
+          <w:highlight w:val="lightGray"/>
+          <w:lang w:eastAsia="zh-CN"/>
+        </w:rPr>
+        <w:t>根据收集和统计</w:t>
+      </w:r>
+      <w:r>
+        <w:rPr>
+          <w:rFonts w:hint="eastAsia"/>
+          <w:sz w:val="16"/>
+          <w:szCs w:val="21"/>
+          <w:highlight w:val="lightGray"/>
+          <w:lang w:eastAsia="zh-CN"/>
+        </w:rPr>
+        <w:t>的数据</w:t>
+      </w:r>
+      <w:r>
+        <w:rPr>
+          <w:rFonts w:hint="eastAsia"/>
+          <w:sz w:val="16"/>
+          <w:szCs w:val="21"/>
+          <w:highlight w:val="lightGray"/>
+          <w:lang w:eastAsia="zh-CN"/>
+        </w:rPr>
+        <w:t>进行市场调查，</w:t>
+      </w:r>
+      <w:r>
+        <w:rPr>
+          <w:rFonts w:hint="eastAsia"/>
+          <w:sz w:val="16"/>
+          <w:szCs w:val="21"/>
+          <w:highlight w:val="lightGray"/>
+          <w:lang w:eastAsia="zh-CN"/>
+        </w:rPr>
+        <w:t>市场需求调查：</w:t>
+      </w:r>
+      <w:r>
+        <w:rPr>
+          <w:rFonts w:hint="eastAsia"/>
+          <w:sz w:val="16"/>
+          <w:szCs w:val="21"/>
+          <w:highlight w:val="lightGray"/>
+          <w:lang w:eastAsia="zh-CN"/>
+        </w:rPr>
+        <w:t>包括市场的商品需求种类、市场商品需求量、及需求时间。即了解消费者在何时何地</w:t>
+      </w:r>
+      <w:r>
+        <w:rPr>
+          <w:rFonts w:hint="eastAsia"/>
+          <w:sz w:val="16"/>
+          <w:szCs w:val="21"/>
+          <w:highlight w:val="lightGray"/>
+          <w:lang w:eastAsia="zh-CN"/>
+        </w:rPr>
+        <w:t>需要的商品种类和数量。</w:t>
+      </w:r>
+      <w:r>
+        <w:rPr>
+          <w:rFonts w:hint="eastAsia"/>
+          <w:sz w:val="16"/>
+          <w:szCs w:val="21"/>
+          <w:highlight w:val="lightGray"/>
+          <w:lang w:eastAsia="zh-CN"/>
+        </w:rPr>
+        <w:t>市场环境调查：了解市场</w:t>
+      </w:r>
+      <w:r>
+        <w:rPr>
+          <w:rFonts w:hint="eastAsia"/>
+          <w:sz w:val="16"/>
+          <w:szCs w:val="21"/>
+          <w:highlight w:val="lightGray"/>
+          <w:lang w:eastAsia="zh-CN"/>
+        </w:rPr>
+        <w:t>购物习惯。</w:t>
+      </w:r>
+      <w:r>
+        <w:rPr>
+          <w:rFonts w:hint="eastAsia"/>
+          <w:sz w:val="16"/>
+          <w:szCs w:val="21"/>
+          <w:highlight w:val="lightGray"/>
+          <w:lang w:eastAsia="zh-CN"/>
+        </w:rPr>
+        <w:t>那样就可以</w:t>
+      </w:r>
+      <w:r>
+        <w:rPr>
+          <w:rFonts w:hint="eastAsia"/>
+          <w:sz w:val="16"/>
+          <w:szCs w:val="21"/>
+          <w:highlight w:val="lightGray"/>
+          <w:lang w:eastAsia="zh-CN"/>
+        </w:rPr>
+        <w:t>控制农场的目标产量，</w:t>
+      </w:r>
+      <w:r>
+        <w:rPr>
+          <w:rFonts w:hint="eastAsia"/>
+          <w:sz w:val="16"/>
+          <w:szCs w:val="21"/>
+          <w:highlight w:val="lightGray"/>
+          <w:lang w:eastAsia="zh-CN"/>
+        </w:rPr>
+        <w:t>起到成本控制的作用。</w:t>
+      </w:r>
     </w:p>
     <w:p>
       <w:pPr>
         <w:pStyle w:val="a3"/>
         <w:rPr>
-          <w:szCs w:val="36"/>
+          <w:rFonts w:hint="eastAsia"/>
+          <w:sz w:val="16"/>
+          <w:szCs w:val="21"/>
+          <w:highlight w:val="lightGray"/>
           <w:lang w:eastAsia="zh-CN"/>
         </w:rPr>
       </w:pPr>
@@ -2437,15 +2966,57 @@
       <w:pPr>
         <w:pStyle w:val="a3"/>
         <w:rPr>
-          <w:szCs w:val="36"/>
-          <w:lang w:eastAsia="zh-CN"/>
-        </w:rPr>
-      </w:pPr>
+          <w:sz w:val="16"/>
+          <w:szCs w:val="21"/>
+          <w:highlight w:val="lightGray"/>
+          <w:lang w:eastAsia="zh-CN"/>
+        </w:rPr>
+      </w:pPr>
+      <w:r>
+        <w:rPr>
+          <w:sz w:val="16"/>
+          <w:szCs w:val="21"/>
+          <w:highlight w:val="lightGray"/>
+          <w:lang w:eastAsia="zh-CN"/>
+        </w:rPr>
+        <w:tab/>
+      </w:r>
+      <w:r>
+        <w:rPr>
+          <w:rFonts w:hint="eastAsia"/>
+          <w:sz w:val="16"/>
+          <w:szCs w:val="21"/>
+          <w:highlight w:val="lightGray"/>
+          <w:lang w:eastAsia="zh-CN"/>
+        </w:rPr>
+        <w:t>通过计算各个地区的</w:t>
+      </w:r>
+      <w:r>
+        <w:rPr>
+          <w:rFonts w:hint="eastAsia"/>
+          <w:sz w:val="16"/>
+          <w:szCs w:val="21"/>
+          <w:highlight w:val="lightGray"/>
+          <w:lang w:eastAsia="zh-CN"/>
+        </w:rPr>
+        <w:t>市场</w:t>
+      </w:r>
+      <w:r>
+        <w:rPr>
+          <w:rFonts w:hint="eastAsia"/>
+          <w:sz w:val="16"/>
+          <w:szCs w:val="21"/>
+          <w:highlight w:val="lightGray"/>
+          <w:lang w:eastAsia="zh-CN"/>
+        </w:rPr>
+        <w:t>需求，我们将农场选在最适宜的地方，目的是为了使物流更加便捷，降低仓储和物流的成本。</w:t>
+      </w:r>
     </w:p>
     <w:p>
       <w:pPr>
         <w:pStyle w:val="a3"/>
         <w:rPr>
+          <w:color w:val="ED7D31" w:themeColor="accent2"/>
           <w:szCs w:val="36"/>
           <w:lang w:eastAsia="zh-CN"/>
         </w:rPr>
@@ -2455,19 +3026,39 @@
       <w:pPr>
         <w:pStyle w:val="a3"/>
         <w:rPr>
-          <w:szCs w:val="36"/>
-          <w:lang w:eastAsia="zh-CN"/>
-        </w:rPr>
-      </w:pPr>
+          <w:rFonts w:hint="eastAsia"/>
+          <w:szCs w:val="36"/>
+          <w:lang w:eastAsia="zh-CN"/>
+        </w:rPr>
+      </w:pPr>
+      <w:r>
+        <w:rPr>
+          <w:szCs w:val="36"/>
+          <w:lang w:eastAsia="zh-CN"/>
+        </w:rPr>
+        <w:tab/>
+      </w:r>
     </w:p>
     <w:p>
       <w:pPr>
         <w:pStyle w:val="a3"/>
         <w:rPr>
-          <w:szCs w:val="36"/>
-          <w:lang w:eastAsia="zh-CN"/>
-        </w:rPr>
-      </w:pPr>
+          <w:color w:val="FF0000"/>
+          <w:sz w:val="32"/>
+          <w:szCs w:val="44"/>
+          <w:lang w:eastAsia="zh-CN"/>
+        </w:rPr>
+      </w:pPr>
+      <w:r>
+        <w:rPr>
+          <w:rFonts w:hint="eastAsia"/>
+          <w:color w:val="FF0000"/>
+          <w:sz w:val="32"/>
+          <w:szCs w:val="44"/>
+          <w:lang w:eastAsia="zh-CN"/>
+        </w:rPr>
+        <w:t>Market</w:t>
+      </w:r>
     </w:p>
     <w:p>
       <w:pPr>
@@ -2477,12 +3068,220 @@
           <w:lang w:eastAsia="zh-CN"/>
         </w:rPr>
       </w:pPr>
+      <w:r>
+        <w:rPr>
+          <w:szCs w:val="36"/>
+          <w:lang w:eastAsia="zh-CN"/>
+        </w:rPr>
+        <w:t>Fresh fruits and vegetables are a necessity for residents and have an important impact on the lives of residents. The traditional fresh-keeping industry adopts the model of “place of origin – wholesale market at all levels – vegetable market”, with many intermediate links, low transportation efficiency, and high terminal prices.</w:t>
+      </w:r>
     </w:p>
     <w:p>
       <w:pPr>
         <w:pStyle w:val="a3"/>
         <w:rPr>
-          <w:rFonts w:hint="eastAsia"/>
+          <w:szCs w:val="36"/>
+          <w:lang w:eastAsia="zh-CN"/>
+        </w:rPr>
+      </w:pPr>
+    </w:p>
+    <w:p>
+      <w:pPr>
+        <w:pStyle w:val="a3"/>
+        <w:rPr>
+          <w:szCs w:val="36"/>
+          <w:lang w:eastAsia="zh-CN"/>
+        </w:rPr>
+      </w:pPr>
+      <w:r>
+        <w:rPr>
+          <w:szCs w:val="36"/>
+          <w:lang w:eastAsia="zh-CN"/>
+        </w:rPr>
+        <w:t>The market for the data product designed by our project mainly includes individuals, restaurants, supermarkets, and fresh markets.</w:t>
+      </w:r>
+    </w:p>
+    <w:p>
+      <w:pPr>
+        <w:pStyle w:val="a3"/>
+        <w:rPr>
+          <w:szCs w:val="36"/>
+          <w:lang w:eastAsia="zh-CN"/>
+        </w:rPr>
+      </w:pPr>
+    </w:p>
+    <w:p>
+      <w:pPr>
+        <w:pStyle w:val="a3"/>
+        <w:rPr>
+          <w:szCs w:val="36"/>
+          <w:lang w:eastAsia="zh-CN"/>
+        </w:rPr>
+      </w:pPr>
+      <w:r>
+        <w:rPr>
+          <w:szCs w:val="36"/>
+          <w:lang w:eastAsia="zh-CN"/>
+        </w:rPr>
+        <w:t>First, we need to do market surveys based on collected and statistical data. Market demand surveys include the types of commodity demand in the market, the demand for market commodities, and the demand time. That is to understand the types and quantities of goods that consumers need when and where. That way we can control the farm's target production and the cost of the farm.</w:t>
+      </w:r>
+    </w:p>
+    <w:p>
+      <w:pPr>
+        <w:pStyle w:val="a3"/>
+        <w:rPr>
+          <w:szCs w:val="36"/>
+          <w:lang w:eastAsia="zh-CN"/>
+        </w:rPr>
+      </w:pPr>
+    </w:p>
+    <w:p>
+      <w:pPr>
+        <w:pStyle w:val="a3"/>
+        <w:rPr>
+          <w:szCs w:val="36"/>
+          <w:lang w:eastAsia="zh-CN"/>
+        </w:rPr>
+      </w:pPr>
+      <w:r>
+        <w:rPr>
+          <w:szCs w:val="36"/>
+          <w:lang w:eastAsia="zh-CN"/>
+        </w:rPr>
+        <w:t>Then, by calculating the market demand in each region, we select the farm in the most suitable place, in order to make logistics transport more convenient and reduce the cost of warehousing and logistics transport.</w:t>
+      </w:r>
+    </w:p>
+    <w:p>
+      <w:pPr>
+        <w:pStyle w:val="a3"/>
+        <w:rPr>
+          <w:rFonts w:hint="eastAsia"/>
+          <w:szCs w:val="36"/>
+          <w:lang w:eastAsia="zh-CN"/>
+        </w:rPr>
+      </w:pPr>
+    </w:p>
+    <w:p>
+      <w:pPr>
+        <w:pStyle w:val="a3"/>
+        <w:rPr>
+          <w:szCs w:val="36"/>
+          <w:lang w:eastAsia="zh-CN"/>
+        </w:rPr>
+      </w:pPr>
+    </w:p>
+    <w:p>
+      <w:pPr>
+        <w:pStyle w:val="a3"/>
+        <w:rPr>
+          <w:szCs w:val="36"/>
+          <w:lang w:eastAsia="zh-CN"/>
+        </w:rPr>
+      </w:pPr>
+    </w:p>
+    <w:p>
+      <w:pPr>
+        <w:pStyle w:val="a3"/>
+        <w:rPr>
+          <w:szCs w:val="36"/>
+          <w:lang w:eastAsia="zh-CN"/>
+        </w:rPr>
+      </w:pPr>
+    </w:p>
+    <w:p>
+      <w:pPr>
+        <w:pStyle w:val="a3"/>
+        <w:rPr>
+          <w:szCs w:val="36"/>
+          <w:lang w:eastAsia="zh-CN"/>
+        </w:rPr>
+      </w:pPr>
+    </w:p>
+    <w:p>
+      <w:pPr>
+        <w:pStyle w:val="a3"/>
+        <w:rPr>
+          <w:szCs w:val="36"/>
+          <w:lang w:eastAsia="zh-CN"/>
+        </w:rPr>
+      </w:pPr>
+    </w:p>
+    <w:p>
+      <w:pPr>
+        <w:pStyle w:val="a3"/>
+        <w:rPr>
+          <w:szCs w:val="36"/>
+          <w:lang w:eastAsia="zh-CN"/>
+        </w:rPr>
+      </w:pPr>
+    </w:p>
+    <w:p>
+      <w:pPr>
+        <w:pStyle w:val="a3"/>
+        <w:rPr>
+          <w:szCs w:val="36"/>
+          <w:lang w:eastAsia="zh-CN"/>
+        </w:rPr>
+      </w:pPr>
+    </w:p>
+    <w:p>
+      <w:pPr>
+        <w:pStyle w:val="a3"/>
+        <w:rPr>
+          <w:szCs w:val="36"/>
+          <w:lang w:eastAsia="zh-CN"/>
+        </w:rPr>
+      </w:pPr>
+    </w:p>
+    <w:p>
+      <w:pPr>
+        <w:pStyle w:val="a3"/>
+        <w:rPr>
+          <w:szCs w:val="36"/>
+          <w:lang w:eastAsia="zh-CN"/>
+        </w:rPr>
+      </w:pPr>
+    </w:p>
+    <w:p>
+      <w:pPr>
+        <w:pStyle w:val="a3"/>
+        <w:rPr>
+          <w:szCs w:val="36"/>
+          <w:lang w:eastAsia="zh-CN"/>
+        </w:rPr>
+      </w:pPr>
+    </w:p>
+    <w:p>
+      <w:pPr>
+        <w:pStyle w:val="a3"/>
+        <w:rPr>
+          <w:szCs w:val="36"/>
+          <w:lang w:eastAsia="zh-CN"/>
+        </w:rPr>
+      </w:pPr>
+    </w:p>
+    <w:p>
+      <w:pPr>
+        <w:pStyle w:val="a3"/>
+        <w:rPr>
+          <w:szCs w:val="36"/>
+          <w:lang w:eastAsia="zh-CN"/>
+        </w:rPr>
+      </w:pPr>
+    </w:p>
+    <w:p>
+      <w:pPr>
+        <w:pStyle w:val="a3"/>
+        <w:rPr>
+          <w:szCs w:val="36"/>
+          <w:lang w:eastAsia="zh-CN"/>
+        </w:rPr>
+      </w:pPr>
+    </w:p>
+    <w:p>
+      <w:pPr>
+        <w:pStyle w:val="a3"/>
+        <w:rPr>
           <w:szCs w:val="36"/>
           <w:lang w:eastAsia="zh-CN"/>
         </w:rPr>
@@ -3421,8 +4220,6 @@
           <w:lang w:eastAsia="zh-CN"/>
         </w:rPr>
       </w:pPr>
-      <w:bookmarkStart w:id="0" w:name="_GoBack"/>
-      <w:bookmarkEnd w:id="0"/>
     </w:p>
     <w:p>
       <w:pPr>
@@ -3951,6 +4748,7 @@
           <w:sz w:val="28"/>
           <w:szCs w:val="28"/>
         </w:rPr>
+        <w:lastRenderedPageBreak/>
         <w:t>Data acquisition:</w:t>
       </w:r>
     </w:p>
@@ -3984,6 +4782,7 @@
       </w:pPr>
       <w:r>
         <w:rPr>
+          <w:noProof/>
           <w:szCs w:val="36"/>
         </w:rPr>
         <w:drawing>
@@ -4043,55 +4842,7 @@
           <w:szCs w:val="36"/>
           <w:lang w:eastAsia="zh-CN"/>
         </w:rPr>
-        <w:t>终端节点包括采集节点和控制节点，图一中，温湿度采集节点、光照</w:t>
-      </w:r>
-      <w:r>
-        <w:rPr>
-          <w:rFonts w:hint="eastAsia"/>
-          <w:szCs w:val="36"/>
-          <w:lang w:eastAsia="zh-CN"/>
-        </w:rPr>
-        <w:t>采集节点</w:t>
-      </w:r>
-      <w:r>
-        <w:rPr>
-          <w:rFonts w:hint="eastAsia"/>
-          <w:szCs w:val="36"/>
-          <w:lang w:eastAsia="zh-CN"/>
-        </w:rPr>
-        <w:t>、二氧化碳</w:t>
-      </w:r>
-      <w:r>
-        <w:rPr>
-          <w:rFonts w:hint="eastAsia"/>
-          <w:szCs w:val="36"/>
-          <w:lang w:eastAsia="zh-CN"/>
-        </w:rPr>
-        <w:t>采集节点</w:t>
-      </w:r>
-      <w:r>
-        <w:rPr>
-          <w:rFonts w:hint="eastAsia"/>
-          <w:szCs w:val="36"/>
-          <w:lang w:eastAsia="zh-CN"/>
-        </w:rPr>
-        <w:t>等称为</w:t>
-      </w:r>
-      <w:r>
-        <w:rPr>
-          <w:rFonts w:hint="eastAsia"/>
-          <w:szCs w:val="36"/>
-          <w:lang w:eastAsia="zh-CN"/>
-        </w:rPr>
-        <w:t>采集节点</w:t>
-      </w:r>
-      <w:r>
-        <w:rPr>
-          <w:rFonts w:hint="eastAsia"/>
-          <w:szCs w:val="36"/>
-          <w:lang w:eastAsia="zh-CN"/>
-        </w:rPr>
-        <w:t>。</w:t>
+        <w:t>终端节点包括采集节点和控制节点，图一中，温湿度采集节点、光照采集节点、二氧化碳采集节点等称为采集节点。</w:t>
       </w:r>
     </w:p>
     <w:p>
@@ -4831,7 +5582,6 @@
       <w:pPr>
         <w:pStyle w:val="aa"/>
         <w:rPr>
-          <w:rFonts w:hint="eastAsia"/>
           <w:lang w:eastAsia="zh-CN"/>
         </w:rPr>
       </w:pPr>
@@ -6616,7 +7366,7 @@
 </file>
 
 <file path=customXml/itemProps1.xml><?xml version="1.0" encoding="utf-8"?>
-<ds:datastoreItem xmlns:ds="http://schemas.openxmlformats.org/officeDocument/2006/customXml" ds:itemID="{ACDA6358-9309-4B15-A8DA-56758354FEC8}">
+<ds:datastoreItem xmlns:ds="http://schemas.openxmlformats.org/officeDocument/2006/customXml" ds:itemID="{F1DF5235-F479-40C4-B845-B22944818304}">
   <ds:schemaRefs>
     <ds:schemaRef ds:uri="http://schemas.openxmlformats.org/officeDocument/2006/bibliography"/>
   </ds:schemaRefs>

--- a/INFO103-project_description.docx
+++ b/INFO103-project_description.docx
@@ -2416,7 +2416,6 @@
       <w:pPr>
         <w:pStyle w:val="a3"/>
         <w:rPr>
-          <w:rFonts w:hint="eastAsia"/>
           <w:sz w:val="16"/>
           <w:szCs w:val="21"/>
           <w:highlight w:val="lightGray"/>
@@ -2438,7 +2437,6 @@
       <w:pPr>
         <w:pStyle w:val="a3"/>
         <w:rPr>
-          <w:rFonts w:hint="eastAsia"/>
           <w:sz w:val="16"/>
           <w:szCs w:val="21"/>
           <w:highlight w:val="lightGray"/>
@@ -2460,7 +2458,6 @@
       <w:pPr>
         <w:pStyle w:val="a3"/>
         <w:rPr>
-          <w:rFonts w:hint="eastAsia"/>
           <w:sz w:val="16"/>
           <w:szCs w:val="21"/>
           <w:highlight w:val="lightGray"/>
@@ -2596,15 +2593,12 @@
       <w:pPr>
         <w:pStyle w:val="a3"/>
         <w:rPr>
-          <w:rFonts w:hint="eastAsia"/>
-          <w:sz w:val="16"/>
-          <w:szCs w:val="21"/>
-          <w:highlight w:val="lightGray"/>
-          <w:lang w:eastAsia="zh-CN"/>
-        </w:rPr>
-      </w:pPr>
-      <w:bookmarkStart w:id="0" w:name="_GoBack"/>
-      <w:bookmarkEnd w:id="0"/>
+          <w:sz w:val="16"/>
+          <w:szCs w:val="21"/>
+          <w:highlight w:val="lightGray"/>
+          <w:lang w:eastAsia="zh-CN"/>
+        </w:rPr>
+      </w:pPr>
       <w:r>
         <w:rPr>
           <w:sz w:val="16"/>
@@ -2630,7 +2624,6 @@
       <w:pPr>
         <w:pStyle w:val="a3"/>
         <w:rPr>
-          <w:rFonts w:hint="eastAsia"/>
           <w:sz w:val="16"/>
           <w:szCs w:val="21"/>
           <w:highlight w:val="lightGray"/>
@@ -2712,7 +2705,6 @@
       <w:pPr>
         <w:pStyle w:val="a3"/>
         <w:rPr>
-          <w:rFonts w:hint="eastAsia"/>
           <w:sz w:val="16"/>
           <w:szCs w:val="21"/>
           <w:highlight w:val="lightGray"/>
@@ -2954,7 +2946,6 @@
       <w:pPr>
         <w:pStyle w:val="a3"/>
         <w:rPr>
-          <w:rFonts w:hint="eastAsia"/>
           <w:sz w:val="16"/>
           <w:szCs w:val="21"/>
           <w:highlight w:val="lightGray"/>
@@ -3026,7 +3017,6 @@
       <w:pPr>
         <w:pStyle w:val="a3"/>
         <w:rPr>
-          <w:rFonts w:hint="eastAsia"/>
           <w:szCs w:val="36"/>
           <w:lang w:eastAsia="zh-CN"/>
         </w:rPr>
@@ -3155,7 +3145,6 @@
       <w:pPr>
         <w:pStyle w:val="a3"/>
         <w:rPr>
-          <w:rFonts w:hint="eastAsia"/>
           <w:szCs w:val="36"/>
           <w:lang w:eastAsia="zh-CN"/>
         </w:rPr>
@@ -4079,232 +4068,1339 @@
     </w:p>
     <w:p>
       <w:pPr>
-        <w:rPr>
-          <w:szCs w:val="36"/>
-          <w:lang w:eastAsia="zh-CN"/>
-        </w:rPr>
-      </w:pPr>
-    </w:p>
-    <w:p>
-      <w:pPr>
-        <w:rPr>
-          <w:szCs w:val="36"/>
-          <w:lang w:eastAsia="zh-CN"/>
-        </w:rPr>
-      </w:pPr>
-    </w:p>
-    <w:p>
-      <w:pPr>
-        <w:rPr>
-          <w:szCs w:val="36"/>
-          <w:lang w:eastAsia="zh-CN"/>
-        </w:rPr>
-      </w:pPr>
-    </w:p>
-    <w:p>
-      <w:pPr>
-        <w:rPr>
-          <w:szCs w:val="36"/>
-          <w:lang w:eastAsia="zh-CN"/>
-        </w:rPr>
-      </w:pPr>
-    </w:p>
-    <w:p>
-      <w:pPr>
-        <w:rPr>
-          <w:szCs w:val="36"/>
-          <w:lang w:eastAsia="zh-CN"/>
-        </w:rPr>
-      </w:pPr>
-    </w:p>
-    <w:p>
-      <w:pPr>
-        <w:rPr>
-          <w:szCs w:val="36"/>
-          <w:lang w:eastAsia="zh-CN"/>
-        </w:rPr>
-      </w:pPr>
-    </w:p>
-    <w:p>
-      <w:pPr>
-        <w:rPr>
-          <w:szCs w:val="36"/>
-          <w:lang w:eastAsia="zh-CN"/>
-        </w:rPr>
-      </w:pPr>
-    </w:p>
-    <w:p>
-      <w:pPr>
-        <w:rPr>
-          <w:szCs w:val="36"/>
-          <w:lang w:eastAsia="zh-CN"/>
-        </w:rPr>
-      </w:pPr>
-    </w:p>
-    <w:p>
-      <w:pPr>
-        <w:rPr>
-          <w:szCs w:val="36"/>
-          <w:lang w:eastAsia="zh-CN"/>
-        </w:rPr>
-      </w:pPr>
-    </w:p>
-    <w:p>
-      <w:pPr>
-        <w:rPr>
-          <w:szCs w:val="36"/>
-          <w:lang w:eastAsia="zh-CN"/>
-        </w:rPr>
-      </w:pPr>
-    </w:p>
-    <w:p>
-      <w:pPr>
-        <w:rPr>
-          <w:szCs w:val="36"/>
-          <w:lang w:eastAsia="zh-CN"/>
-        </w:rPr>
-      </w:pPr>
-    </w:p>
-    <w:p>
-      <w:pPr>
-        <w:rPr>
-          <w:szCs w:val="36"/>
-          <w:lang w:eastAsia="zh-CN"/>
-        </w:rPr>
-      </w:pPr>
-    </w:p>
-    <w:p>
-      <w:pPr>
-        <w:rPr>
-          <w:szCs w:val="36"/>
-          <w:lang w:eastAsia="zh-CN"/>
-        </w:rPr>
-      </w:pPr>
-    </w:p>
-    <w:p>
-      <w:pPr>
-        <w:rPr>
-          <w:szCs w:val="36"/>
-          <w:lang w:eastAsia="zh-CN"/>
-        </w:rPr>
-      </w:pPr>
-    </w:p>
-    <w:p>
-      <w:pPr>
-        <w:rPr>
-          <w:szCs w:val="36"/>
-          <w:lang w:eastAsia="zh-CN"/>
-        </w:rPr>
-      </w:pPr>
-    </w:p>
-    <w:p>
-      <w:pPr>
-        <w:rPr>
-          <w:szCs w:val="36"/>
-          <w:lang w:eastAsia="zh-CN"/>
-        </w:rPr>
-      </w:pPr>
-    </w:p>
-    <w:p>
-      <w:pPr>
-        <w:rPr>
-          <w:szCs w:val="36"/>
-          <w:lang w:eastAsia="zh-CN"/>
-        </w:rPr>
-      </w:pPr>
-    </w:p>
-    <w:p>
-      <w:pPr>
-        <w:rPr>
-          <w:szCs w:val="36"/>
-          <w:lang w:eastAsia="zh-CN"/>
-        </w:rPr>
-      </w:pPr>
-    </w:p>
-    <w:p>
-      <w:pPr>
-        <w:rPr>
-          <w:szCs w:val="36"/>
-          <w:lang w:eastAsia="zh-CN"/>
-        </w:rPr>
-      </w:pPr>
-    </w:p>
-    <w:p>
-      <w:pPr>
-        <w:rPr>
-          <w:szCs w:val="36"/>
-          <w:lang w:eastAsia="zh-CN"/>
-        </w:rPr>
-      </w:pPr>
-    </w:p>
-    <w:p>
-      <w:pPr>
-        <w:rPr>
-          <w:szCs w:val="36"/>
-          <w:lang w:eastAsia="zh-CN"/>
-        </w:rPr>
-      </w:pPr>
-    </w:p>
-    <w:p>
-      <w:pPr>
-        <w:rPr>
-          <w:szCs w:val="36"/>
-          <w:lang w:eastAsia="zh-CN"/>
-        </w:rPr>
-      </w:pPr>
-    </w:p>
-    <w:p>
-      <w:pPr>
-        <w:rPr>
-          <w:szCs w:val="36"/>
-          <w:lang w:eastAsia="zh-CN"/>
-        </w:rPr>
-      </w:pPr>
-    </w:p>
-    <w:p>
-      <w:pPr>
-        <w:rPr>
-          <w:szCs w:val="36"/>
-          <w:lang w:eastAsia="zh-CN"/>
-        </w:rPr>
-      </w:pPr>
-    </w:p>
-    <w:p>
-      <w:pPr>
-        <w:rPr>
-          <w:szCs w:val="36"/>
-          <w:lang w:eastAsia="zh-CN"/>
-        </w:rPr>
-      </w:pPr>
-    </w:p>
-    <w:p>
-      <w:pPr>
-        <w:rPr>
-          <w:szCs w:val="36"/>
-          <w:lang w:eastAsia="zh-CN"/>
-        </w:rPr>
-      </w:pPr>
-    </w:p>
-    <w:p>
-      <w:pPr>
-        <w:rPr>
-          <w:szCs w:val="36"/>
-          <w:lang w:eastAsia="zh-CN"/>
-        </w:rPr>
-      </w:pPr>
-    </w:p>
-    <w:p>
-      <w:pPr>
-        <w:rPr>
-          <w:szCs w:val="36"/>
-          <w:lang w:eastAsia="zh-CN"/>
-        </w:rPr>
-      </w:pPr>
-    </w:p>
-    <w:p>
-      <w:pPr>
-        <w:rPr>
-          <w:szCs w:val="36"/>
+        <w:pStyle w:val="af1"/>
+        <w:rPr>
+          <w:rFonts w:ascii="微软雅黑" w:eastAsia="微软雅黑" w:hAnsi="微软雅黑"/>
+          <w:color w:val="333333"/>
+          <w:shd w:val="clear" w:color="auto" w:fill="FFFFFF"/>
+          <w:lang w:eastAsia="zh-CN"/>
+        </w:rPr>
+      </w:pPr>
+      <w:r>
+        <w:rPr>
+          <w:rFonts w:ascii="微软雅黑" w:eastAsia="微软雅黑" w:hAnsi="微软雅黑" w:hint="eastAsia"/>
+          <w:color w:val="333333"/>
+          <w:shd w:val="clear" w:color="auto" w:fill="FFFFFF"/>
+          <w:lang w:eastAsia="zh-CN"/>
+        </w:rPr>
+        <w:lastRenderedPageBreak/>
+        <w:t>[1]</w:t>
+      </w:r>
+      <w:r>
+        <w:rPr>
+          <w:rFonts w:ascii="微软雅黑" w:eastAsia="微软雅黑" w:hAnsi="微软雅黑" w:hint="eastAsia"/>
+          <w:color w:val="333333"/>
+          <w:shd w:val="clear" w:color="auto" w:fill="FFFFFF"/>
+          <w:lang w:eastAsia="zh-CN"/>
+        </w:rPr>
+        <w:t xml:space="preserve"> </w:t>
+      </w:r>
+      <w:r>
+        <w:rPr>
+          <w:rFonts w:ascii="微软雅黑" w:eastAsia="微软雅黑" w:hAnsi="微软雅黑" w:hint="eastAsia"/>
+          <w:color w:val="333333"/>
+          <w:shd w:val="clear" w:color="auto" w:fill="FFFFFF"/>
+          <w:lang w:eastAsia="zh-CN"/>
+        </w:rPr>
+        <w:t>《我国生鲜市场调研报告》</w:t>
+      </w:r>
+      <w:hyperlink r:id="rId9" w:history="1">
+        <w:r>
+          <w:rPr>
+            <w:rStyle w:val="a9"/>
+            <w:rFonts w:ascii="微软雅黑" w:eastAsia="微软雅黑" w:hAnsi="微软雅黑"/>
+            <w:shd w:val="clear" w:color="auto" w:fill="FFFFFF"/>
+            <w:lang w:eastAsia="zh-CN"/>
+          </w:rPr>
+          <w:t>https://wenku.baidu.com/view/aacd0b61951ea76e58fafab069dc5022aaea469c.html###</w:t>
+        </w:r>
+      </w:hyperlink>
+    </w:p>
+    <w:p>
+      <w:pPr>
+        <w:rPr>
+          <w:rFonts w:hint="eastAsia"/>
+          <w:lang w:eastAsia="zh-CN"/>
+        </w:rPr>
+      </w:pPr>
+    </w:p>
+    <w:p>
+      <w:pPr>
+        <w:rPr>
+          <w:rFonts w:ascii="微软雅黑" w:eastAsia="微软雅黑" w:hAnsi="微软雅黑" w:cstheme="majorBidi" w:hint="eastAsia"/>
+          <w:color w:val="333333"/>
+          <w:sz w:val="20"/>
+          <w:szCs w:val="20"/>
+          <w:shd w:val="clear" w:color="auto" w:fill="FFFFFF"/>
+          <w:lang w:eastAsia="zh-CN"/>
+        </w:rPr>
+      </w:pPr>
+      <w:r>
+        <w:rPr>
+          <w:rFonts w:ascii="微软雅黑" w:eastAsia="微软雅黑" w:hAnsi="微软雅黑" w:cstheme="majorBidi" w:hint="eastAsia"/>
+          <w:color w:val="333333"/>
+          <w:sz w:val="20"/>
+          <w:szCs w:val="20"/>
+          <w:shd w:val="clear" w:color="auto" w:fill="FFFFFF"/>
+          <w:lang w:eastAsia="zh-CN"/>
+        </w:rPr>
+        <w:t>《一篇完整的市场调查方案、计划、策划书包含哪些内容》</w:t>
+      </w:r>
+    </w:p>
+    <w:p>
+      <w:pPr>
+        <w:rPr>
+          <w:lang w:eastAsia="zh-CN"/>
+        </w:rPr>
+      </w:pPr>
+      <w:hyperlink r:id="rId10" w:history="1">
+        <w:r>
+          <w:rPr>
+            <w:rStyle w:val="a9"/>
+            <w:lang w:eastAsia="zh-CN"/>
+          </w:rPr>
+          <w:t>https://wenku.baidu.com/view/350318c5777f5acfa1c7aa00b52acfc789eb9ff1.html</w:t>
+        </w:r>
+      </w:hyperlink>
+    </w:p>
+    <w:p>
+      <w:pPr>
+        <w:rPr>
+          <w:lang w:eastAsia="zh-CN"/>
+        </w:rPr>
+      </w:pPr>
+    </w:p>
+    <w:p>
+      <w:pPr>
+        <w:rPr>
+          <w:rFonts w:hint="eastAsia"/>
+          <w:lang w:eastAsia="zh-CN"/>
+        </w:rPr>
+      </w:pPr>
+      <w:r>
+        <w:rPr>
+          <w:lang w:eastAsia="zh-CN"/>
+        </w:rPr>
+        <w:tab/>
+      </w:r>
+      <w:r>
+        <w:rPr>
+          <w:rFonts w:ascii="微软雅黑" w:eastAsia="微软雅黑" w:hAnsi="微软雅黑" w:cstheme="majorBidi" w:hint="eastAsia"/>
+          <w:color w:val="333333"/>
+          <w:sz w:val="20"/>
+          <w:szCs w:val="20"/>
+          <w:shd w:val="clear" w:color="auto" w:fill="FFFFFF"/>
+          <w:lang w:eastAsia="zh-CN"/>
+        </w:rPr>
+        <w:t>主题：参考市场调查的方法，从各方面为市场调查收集更多客观数据。</w:t>
+      </w:r>
+    </w:p>
+    <w:p>
+      <w:pPr>
+        <w:rPr>
+          <w:lang w:eastAsia="zh-CN"/>
+        </w:rPr>
+      </w:pPr>
+    </w:p>
+    <w:p>
+      <w:pPr>
+        <w:rPr>
+          <w:rFonts w:hint="eastAsia"/>
+          <w:lang w:eastAsia="zh-CN"/>
+        </w:rPr>
+      </w:pPr>
+    </w:p>
+    <w:p>
+      <w:pPr>
+        <w:pStyle w:val="af1"/>
+        <w:rPr>
+          <w:szCs w:val="36"/>
+          <w:lang w:eastAsia="zh-CN"/>
+        </w:rPr>
+      </w:pPr>
+      <w:r>
+        <w:rPr>
+          <w:rFonts w:ascii="微软雅黑" w:eastAsia="微软雅黑" w:hAnsi="微软雅黑" w:hint="eastAsia"/>
+          <w:color w:val="333333"/>
+          <w:shd w:val="clear" w:color="auto" w:fill="FFFFFF"/>
+          <w:lang w:eastAsia="zh-CN"/>
+        </w:rPr>
+        <w:t>[</w:t>
+      </w:r>
+      <w:r>
+        <w:rPr>
+          <w:rFonts w:ascii="微软雅黑" w:eastAsia="微软雅黑" w:hAnsi="微软雅黑" w:hint="eastAsia"/>
+          <w:color w:val="333333"/>
+          <w:shd w:val="clear" w:color="auto" w:fill="FFFFFF"/>
+          <w:lang w:eastAsia="zh-CN"/>
+        </w:rPr>
+        <w:t>2</w:t>
+      </w:r>
+      <w:r>
+        <w:rPr>
+          <w:rFonts w:ascii="微软雅黑" w:eastAsia="微软雅黑" w:hAnsi="微软雅黑" w:hint="eastAsia"/>
+          <w:color w:val="333333"/>
+          <w:shd w:val="clear" w:color="auto" w:fill="FFFFFF"/>
+          <w:lang w:eastAsia="zh-CN"/>
+        </w:rPr>
+        <w:t>]</w:t>
+      </w:r>
+      <w:r>
+        <w:rPr>
+          <w:rFonts w:ascii="微软雅黑" w:eastAsia="微软雅黑" w:hAnsi="微软雅黑"/>
+          <w:color w:val="333333"/>
+          <w:shd w:val="clear" w:color="auto" w:fill="FFFFFF"/>
+          <w:lang w:eastAsia="zh-CN"/>
+        </w:rPr>
+        <w:t xml:space="preserve"> </w:t>
+      </w:r>
+      <w:r>
+        <w:rPr>
+          <w:rFonts w:hint="eastAsia"/>
+          <w:szCs w:val="36"/>
+          <w:lang w:eastAsia="zh-CN"/>
+        </w:rPr>
+        <w:t>基于</w:t>
+      </w:r>
+      <w:r>
+        <w:rPr>
+          <w:rFonts w:hint="eastAsia"/>
+          <w:szCs w:val="36"/>
+          <w:lang w:eastAsia="zh-CN"/>
+        </w:rPr>
+        <w:t>LoRa</w:t>
+      </w:r>
+      <w:r>
+        <w:rPr>
+          <w:rFonts w:hint="eastAsia"/>
+          <w:szCs w:val="36"/>
+          <w:lang w:eastAsia="zh-CN"/>
+        </w:rPr>
+        <w:t>的智能农业系统设计与实现</w:t>
+      </w:r>
+      <w:r>
+        <w:rPr>
+          <w:rFonts w:hint="eastAsia"/>
+          <w:szCs w:val="36"/>
+          <w:lang w:eastAsia="zh-CN"/>
+        </w:rPr>
+        <w:t>.pdf</w:t>
+      </w:r>
+    </w:p>
+    <w:p>
+      <w:pPr>
+        <w:rPr>
+          <w:rFonts w:ascii="微软雅黑" w:eastAsia="微软雅黑" w:hAnsi="微软雅黑" w:cstheme="majorBidi"/>
+          <w:color w:val="333333"/>
+          <w:sz w:val="20"/>
+          <w:szCs w:val="20"/>
+          <w:shd w:val="clear" w:color="auto" w:fill="FFFFFF"/>
+          <w:lang w:eastAsia="zh-CN"/>
+        </w:rPr>
+      </w:pPr>
+      <w:r>
+        <w:rPr>
+          <w:szCs w:val="36"/>
+          <w:lang w:eastAsia="zh-CN"/>
+        </w:rPr>
+        <w:tab/>
+      </w:r>
+      <w:r>
+        <w:rPr>
+          <w:rFonts w:ascii="微软雅黑" w:eastAsia="微软雅黑" w:hAnsi="微软雅黑" w:cstheme="majorBidi" w:hint="eastAsia"/>
+          <w:color w:val="333333"/>
+          <w:sz w:val="20"/>
+          <w:szCs w:val="20"/>
+          <w:shd w:val="clear" w:color="auto" w:fill="FFFFFF"/>
+          <w:lang w:eastAsia="zh-CN"/>
+        </w:rPr>
+        <w:t>设计一套基于LoRa技术的智能农业系统,能够实现实时准确地采集农作物生长环境中各种参数,并能 实时精准地控制大棚中的设备,让大棚中的生长环境保持 在一个平衡的状态,从而满足农作物生长的需求。从现实 意义上看,本系统可以提高农业生产效率与农业产量,同时改善农业安全以及粮食安全。</w:t>
+      </w:r>
+    </w:p>
+    <w:p>
+      <w:pPr>
+        <w:rPr>
+          <w:rFonts w:ascii="微软雅黑" w:eastAsia="微软雅黑" w:hAnsi="微软雅黑" w:cstheme="majorBidi"/>
+          <w:color w:val="333333"/>
+          <w:sz w:val="20"/>
+          <w:szCs w:val="20"/>
+          <w:shd w:val="clear" w:color="auto" w:fill="FFFFFF"/>
+          <w:lang w:eastAsia="zh-CN"/>
+        </w:rPr>
+      </w:pPr>
+    </w:p>
+    <w:p>
+      <w:pPr>
+        <w:rPr>
+          <w:rFonts w:ascii="微软雅黑" w:eastAsia="微软雅黑" w:hAnsi="微软雅黑" w:cstheme="majorBidi"/>
+          <w:color w:val="333333"/>
+          <w:sz w:val="20"/>
+          <w:szCs w:val="20"/>
+          <w:shd w:val="clear" w:color="auto" w:fill="FFFFFF"/>
+          <w:lang w:eastAsia="zh-CN"/>
+        </w:rPr>
+      </w:pPr>
+      <w:r>
+        <w:rPr>
+          <w:rFonts w:ascii="微软雅黑" w:eastAsia="微软雅黑" w:hAnsi="微软雅黑" w:cstheme="majorBidi"/>
+          <w:color w:val="333333"/>
+          <w:sz w:val="20"/>
+          <w:szCs w:val="20"/>
+          <w:shd w:val="clear" w:color="auto" w:fill="FFFFFF"/>
+          <w:lang w:eastAsia="zh-CN"/>
+        </w:rPr>
+        <w:tab/>
+      </w:r>
+      <w:r>
+        <w:rPr>
+          <w:rFonts w:ascii="微软雅黑" w:eastAsia="微软雅黑" w:hAnsi="微软雅黑" w:cstheme="majorBidi" w:hint="eastAsia"/>
+          <w:color w:val="333333"/>
+          <w:sz w:val="20"/>
+          <w:szCs w:val="20"/>
+          <w:shd w:val="clear" w:color="auto" w:fill="FFFFFF"/>
+          <w:lang w:eastAsia="zh-CN"/>
+        </w:rPr>
+        <w:t>智能农业系统从整体上由 四部分构成,分别是:用户访问平台、农业云平台服务器、 LoRa基站和终端节点。其中用户访问平台指的是 PC 端和 手机客户端,通过它们来监控大棚内的环境情况。农业云 平台服务器负责对整个系统的数据进行处理,并且在其数据库内进行数据保存,LoRa基站负责对终端节点和农业云 平台服务器之间数据的交互,终端节点包括采集节点和控制节点</w:t>
+      </w:r>
+      <w:r>
+        <w:rPr>
+          <w:rFonts w:ascii="微软雅黑" w:eastAsia="微软雅黑" w:hAnsi="微软雅黑" w:cstheme="majorBidi" w:hint="eastAsia"/>
+          <w:color w:val="333333"/>
+          <w:sz w:val="20"/>
+          <w:szCs w:val="20"/>
+          <w:shd w:val="clear" w:color="auto" w:fill="FFFFFF"/>
+          <w:lang w:eastAsia="zh-CN"/>
+        </w:rPr>
+        <w:t>。</w:t>
+      </w:r>
+      <w:bookmarkStart w:id="0" w:name="_GoBack"/>
+      <w:bookmarkEnd w:id="0"/>
+    </w:p>
+    <w:p>
+      <w:pPr>
+        <w:rPr>
+          <w:rFonts w:ascii="微软雅黑" w:eastAsia="微软雅黑" w:hAnsi="微软雅黑" w:cstheme="majorBidi" w:hint="eastAsia"/>
+          <w:color w:val="333333"/>
+          <w:sz w:val="20"/>
+          <w:szCs w:val="20"/>
+          <w:shd w:val="clear" w:color="auto" w:fill="FFFFFF"/>
+          <w:lang w:eastAsia="zh-CN"/>
+        </w:rPr>
+      </w:pPr>
+    </w:p>
+    <w:p>
+      <w:pPr>
+        <w:rPr>
+          <w:rFonts w:ascii="微软雅黑" w:eastAsia="微软雅黑" w:hAnsi="微软雅黑" w:cstheme="majorBidi"/>
+          <w:color w:val="333333"/>
+          <w:sz w:val="20"/>
+          <w:szCs w:val="20"/>
+          <w:shd w:val="clear" w:color="auto" w:fill="FFFFFF"/>
+          <w:lang w:eastAsia="zh-CN"/>
+        </w:rPr>
+      </w:pPr>
+      <w:r>
+        <w:rPr>
+          <w:rFonts w:ascii="微软雅黑" w:eastAsia="微软雅黑" w:hAnsi="微软雅黑" w:cstheme="majorBidi"/>
+          <w:color w:val="333333"/>
+          <w:sz w:val="20"/>
+          <w:szCs w:val="20"/>
+          <w:shd w:val="clear" w:color="auto" w:fill="FFFFFF"/>
+          <w:lang w:eastAsia="zh-CN"/>
+        </w:rPr>
+        <w:tab/>
+      </w:r>
+      <w:r>
+        <w:rPr>
+          <w:rFonts w:ascii="微软雅黑" w:eastAsia="微软雅黑" w:hAnsi="微软雅黑" w:cstheme="majorBidi" w:hint="eastAsia"/>
+          <w:color w:val="333333"/>
+          <w:sz w:val="20"/>
+          <w:szCs w:val="20"/>
+          <w:shd w:val="clear" w:color="auto" w:fill="FFFFFF"/>
+          <w:lang w:eastAsia="zh-CN"/>
+        </w:rPr>
+        <w:t>温湿度采集节点、光照采集节点、CO2 采 集节点等称为采集节点,同时控制节点包括风扇控制节点、 卷帘控制节点、加热控制节点等,另外一个 LoRa基站负责 多个农业大棚的终端节点,一个农业云平台服务器负责多个LoRa基站</w:t>
+      </w:r>
+      <w:r>
+        <w:rPr>
+          <w:rFonts w:ascii="微软雅黑" w:eastAsia="微软雅黑" w:hAnsi="微软雅黑" w:cstheme="majorBidi" w:hint="eastAsia"/>
+          <w:color w:val="333333"/>
+          <w:sz w:val="20"/>
+          <w:szCs w:val="20"/>
+          <w:shd w:val="clear" w:color="auto" w:fill="FFFFFF"/>
+          <w:lang w:eastAsia="zh-CN"/>
+        </w:rPr>
+        <w:t>。</w:t>
+      </w:r>
+      <w:r>
+        <w:rPr>
+          <w:rFonts w:ascii="微软雅黑" w:eastAsia="微软雅黑" w:hAnsi="微软雅黑" w:cstheme="majorBidi" w:hint="eastAsia"/>
+          <w:color w:val="333333"/>
+          <w:sz w:val="20"/>
+          <w:szCs w:val="20"/>
+          <w:shd w:val="clear" w:color="auto" w:fill="FFFFFF"/>
+          <w:lang w:eastAsia="zh-CN"/>
+        </w:rPr>
+        <w:t>在本系统的总体设计中支持上与下双向数据 传输。从下至上时,首先通过采集节点采集到大棚内温湿 度、光照强度、CO2 浓度等信息的数据,经 LoRa 网络自组 网方式传输到LoRa基站,然后经过3G/4G/有线宽带网络 上传到农业云平台服务器,实现与用户访问平台的对接。 从上至下时,用户访问平台首先通过互联网发送指令给农 业云平台服务器,然后经由 3 G/4 G/有线宽带网络发送给 LoRa基站,最后再经过 LoRa 无线网络发给控制节点,通 过控制风扇、卷帘、加热器的开关来调节大棚内的环境, 从而实现了对控制设备的控制。</w:t>
+      </w:r>
+    </w:p>
+    <w:p>
+      <w:pPr>
+        <w:rPr>
+          <w:szCs w:val="36"/>
+          <w:lang w:eastAsia="zh-CN"/>
+        </w:rPr>
+      </w:pPr>
+    </w:p>
+    <w:p>
+      <w:pPr>
+        <w:rPr>
+          <w:rFonts w:hint="eastAsia"/>
+          <w:szCs w:val="36"/>
+          <w:lang w:eastAsia="zh-CN"/>
+        </w:rPr>
+      </w:pPr>
+      <w:r>
+        <w:rPr>
+          <w:szCs w:val="36"/>
+          <w:lang w:eastAsia="zh-CN"/>
+        </w:rPr>
+        <w:tab/>
+      </w:r>
+      <w:r>
+        <w:rPr>
+          <w:rFonts w:hint="eastAsia"/>
+          <w:szCs w:val="36"/>
+          <w:lang w:eastAsia="zh-CN"/>
+        </w:rPr>
+        <w:t>主题：</w:t>
+      </w:r>
+      <w:r>
+        <w:rPr>
+          <w:rFonts w:hint="eastAsia"/>
+          <w:szCs w:val="36"/>
+          <w:lang w:eastAsia="zh-CN"/>
+        </w:rPr>
+        <w:t>LoRa</w:t>
+      </w:r>
+      <w:r>
+        <w:rPr>
+          <w:rFonts w:hint="eastAsia"/>
+          <w:szCs w:val="36"/>
+          <w:lang w:eastAsia="zh-CN"/>
+        </w:rPr>
+        <w:t>无线技术</w:t>
+      </w:r>
+      <w:r>
+        <w:rPr>
+          <w:rFonts w:hint="eastAsia"/>
+          <w:szCs w:val="36"/>
+          <w:lang w:eastAsia="zh-CN"/>
+        </w:rPr>
+        <w:t>。</w:t>
+      </w:r>
+      <w:r>
+        <w:rPr>
+          <w:rFonts w:hint="eastAsia"/>
+          <w:szCs w:val="36"/>
+          <w:lang w:eastAsia="zh-CN"/>
+        </w:rPr>
+        <w:t>对于集成式传感器的研究</w:t>
+      </w:r>
+      <w:r>
+        <w:rPr>
+          <w:rFonts w:hint="eastAsia"/>
+          <w:szCs w:val="36"/>
+          <w:lang w:eastAsia="zh-CN"/>
+        </w:rPr>
+        <w:t>：</w:t>
+      </w:r>
+      <w:r>
+        <w:rPr>
+          <w:rFonts w:hint="eastAsia"/>
+          <w:szCs w:val="36"/>
+          <w:lang w:eastAsia="zh-CN"/>
+        </w:rPr>
+        <w:t>使用传感器收集</w:t>
+      </w:r>
+      <w:r>
+        <w:rPr>
+          <w:rFonts w:hint="eastAsia"/>
+          <w:szCs w:val="36"/>
+          <w:lang w:eastAsia="zh-CN"/>
+        </w:rPr>
+        <w:t>土壤肥力，土壤湿度</w:t>
+      </w:r>
+      <w:r>
+        <w:rPr>
+          <w:rFonts w:hint="eastAsia"/>
+          <w:szCs w:val="36"/>
+          <w:lang w:eastAsia="zh-CN"/>
+        </w:rPr>
+        <w:t>，</w:t>
+      </w:r>
+      <w:r>
+        <w:rPr>
+          <w:rFonts w:hint="eastAsia"/>
+          <w:szCs w:val="36"/>
+          <w:lang w:eastAsia="zh-CN"/>
+        </w:rPr>
+        <w:t>微量元素</w:t>
+      </w:r>
+      <w:r>
+        <w:rPr>
+          <w:rFonts w:hint="eastAsia"/>
+          <w:szCs w:val="36"/>
+          <w:lang w:eastAsia="zh-CN"/>
+        </w:rPr>
+        <w:t>，</w:t>
+      </w:r>
+      <w:r>
+        <w:rPr>
+          <w:rFonts w:hint="eastAsia"/>
+          <w:szCs w:val="36"/>
+          <w:lang w:eastAsia="zh-CN"/>
+        </w:rPr>
+        <w:t>光照等生长环境的数据</w:t>
+      </w:r>
+      <w:r>
+        <w:rPr>
+          <w:rFonts w:hint="eastAsia"/>
+          <w:szCs w:val="36"/>
+          <w:lang w:eastAsia="zh-CN"/>
+        </w:rPr>
+        <w:t>和监测</w:t>
+      </w:r>
+      <w:r>
+        <w:rPr>
+          <w:rFonts w:hint="eastAsia"/>
+          <w:szCs w:val="36"/>
+          <w:lang w:eastAsia="zh-CN"/>
+        </w:rPr>
+        <w:t>植物生长</w:t>
+      </w:r>
+      <w:r>
+        <w:rPr>
+          <w:rFonts w:hint="eastAsia"/>
+          <w:szCs w:val="36"/>
+          <w:lang w:eastAsia="zh-CN"/>
+        </w:rPr>
+        <w:t>状态</w:t>
+      </w:r>
+      <w:r>
+        <w:rPr>
+          <w:rFonts w:hint="eastAsia"/>
+          <w:szCs w:val="36"/>
+          <w:lang w:eastAsia="zh-CN"/>
+        </w:rPr>
+        <w:t>。</w:t>
+      </w:r>
+      <w:r>
+        <w:rPr>
+          <w:rFonts w:hint="eastAsia"/>
+          <w:szCs w:val="36"/>
+          <w:lang w:eastAsia="zh-CN"/>
+        </w:rPr>
+        <w:t>对于小型民用无人机技术的研究</w:t>
+      </w:r>
+      <w:r>
+        <w:rPr>
+          <w:rFonts w:hint="eastAsia"/>
+          <w:szCs w:val="36"/>
+          <w:lang w:eastAsia="zh-CN"/>
+        </w:rPr>
+        <w:t xml:space="preserve"> </w:t>
+      </w:r>
+      <w:r>
+        <w:rPr>
+          <w:rFonts w:hint="eastAsia"/>
+          <w:szCs w:val="36"/>
+          <w:lang w:eastAsia="zh-CN"/>
+        </w:rPr>
+        <w:t>发展和进步</w:t>
+      </w:r>
+      <w:r>
+        <w:rPr>
+          <w:rFonts w:hint="eastAsia"/>
+          <w:szCs w:val="36"/>
+          <w:lang w:eastAsia="zh-CN"/>
+        </w:rPr>
+        <w:t>。</w:t>
+      </w:r>
+    </w:p>
+    <w:p>
+      <w:pPr>
+        <w:rPr>
+          <w:szCs w:val="36"/>
+          <w:lang w:eastAsia="zh-CN"/>
+        </w:rPr>
+      </w:pPr>
+    </w:p>
+    <w:p>
+      <w:pPr>
+        <w:rPr>
+          <w:szCs w:val="36"/>
+          <w:lang w:eastAsia="zh-CN"/>
+        </w:rPr>
+      </w:pPr>
+    </w:p>
+    <w:p>
+      <w:pPr>
+        <w:rPr>
+          <w:szCs w:val="36"/>
+          <w:lang w:eastAsia="zh-CN"/>
+        </w:rPr>
+      </w:pPr>
+    </w:p>
+    <w:p>
+      <w:pPr>
+        <w:rPr>
+          <w:szCs w:val="36"/>
+          <w:lang w:eastAsia="zh-CN"/>
+        </w:rPr>
+      </w:pPr>
+    </w:p>
+    <w:p>
+      <w:pPr>
+        <w:rPr>
+          <w:szCs w:val="36"/>
+          <w:lang w:eastAsia="zh-CN"/>
+        </w:rPr>
+      </w:pPr>
+    </w:p>
+    <w:p>
+      <w:pPr>
+        <w:rPr>
+          <w:szCs w:val="36"/>
+          <w:lang w:eastAsia="zh-CN"/>
+        </w:rPr>
+      </w:pPr>
+    </w:p>
+    <w:p>
+      <w:pPr>
+        <w:rPr>
+          <w:szCs w:val="36"/>
+          <w:lang w:eastAsia="zh-CN"/>
+        </w:rPr>
+      </w:pPr>
+    </w:p>
+    <w:p>
+      <w:pPr>
+        <w:rPr>
+          <w:szCs w:val="36"/>
+          <w:lang w:eastAsia="zh-CN"/>
+        </w:rPr>
+      </w:pPr>
+    </w:p>
+    <w:p>
+      <w:pPr>
+        <w:rPr>
+          <w:rFonts w:ascii="微软雅黑" w:eastAsia="微软雅黑" w:hAnsi="微软雅黑" w:cstheme="majorBidi"/>
+          <w:color w:val="333333"/>
+          <w:sz w:val="20"/>
+          <w:szCs w:val="20"/>
+          <w:shd w:val="clear" w:color="auto" w:fill="FFFFFF"/>
+          <w:lang w:eastAsia="zh-CN"/>
+        </w:rPr>
+      </w:pPr>
+      <w:r>
+        <w:rPr>
+          <w:rFonts w:ascii="微软雅黑" w:eastAsia="微软雅黑" w:hAnsi="微软雅黑" w:cstheme="majorBidi" w:hint="eastAsia"/>
+          <w:color w:val="333333"/>
+          <w:sz w:val="20"/>
+          <w:szCs w:val="20"/>
+          <w:shd w:val="clear" w:color="auto" w:fill="FFFFFF"/>
+          <w:lang w:eastAsia="zh-CN"/>
+        </w:rPr>
+        <w:lastRenderedPageBreak/>
+        <w:t>[</w:t>
+      </w:r>
+      <w:r>
+        <w:rPr>
+          <w:rFonts w:ascii="微软雅黑" w:eastAsia="微软雅黑" w:hAnsi="微软雅黑" w:cstheme="majorBidi" w:hint="eastAsia"/>
+          <w:color w:val="333333"/>
+          <w:sz w:val="20"/>
+          <w:szCs w:val="20"/>
+          <w:shd w:val="clear" w:color="auto" w:fill="FFFFFF"/>
+          <w:lang w:eastAsia="zh-CN"/>
+        </w:rPr>
+        <w:t>3</w:t>
+      </w:r>
+      <w:r>
+        <w:rPr>
+          <w:rFonts w:ascii="微软雅黑" w:eastAsia="微软雅黑" w:hAnsi="微软雅黑" w:cstheme="majorBidi" w:hint="eastAsia"/>
+          <w:color w:val="333333"/>
+          <w:sz w:val="20"/>
+          <w:szCs w:val="20"/>
+          <w:shd w:val="clear" w:color="auto" w:fill="FFFFFF"/>
+          <w:lang w:eastAsia="zh-CN"/>
+        </w:rPr>
+        <w:t>]</w:t>
+      </w:r>
+      <w:r>
+        <w:rPr>
+          <w:rFonts w:ascii="微软雅黑" w:eastAsia="微软雅黑" w:hAnsi="微软雅黑" w:cstheme="majorBidi" w:hint="eastAsia"/>
+          <w:color w:val="333333"/>
+          <w:sz w:val="20"/>
+          <w:szCs w:val="20"/>
+          <w:shd w:val="clear" w:color="auto" w:fill="FFFFFF"/>
+          <w:lang w:eastAsia="zh-CN"/>
+        </w:rPr>
+        <w:t xml:space="preserve"> </w:t>
+      </w:r>
+      <w:r>
+        <w:rPr>
+          <w:rFonts w:ascii="微软雅黑" w:eastAsia="微软雅黑" w:hAnsi="微软雅黑" w:cstheme="majorBidi" w:hint="eastAsia"/>
+          <w:color w:val="333333"/>
+          <w:sz w:val="20"/>
+          <w:szCs w:val="20"/>
+          <w:shd w:val="clear" w:color="auto" w:fill="FFFFFF"/>
+          <w:lang w:eastAsia="zh-CN"/>
+        </w:rPr>
+        <w:t>“</w:t>
+      </w:r>
+      <w:r>
+        <w:rPr>
+          <w:rFonts w:ascii="微软雅黑" w:eastAsia="微软雅黑" w:hAnsi="微软雅黑" w:cstheme="majorBidi"/>
+          <w:color w:val="333333"/>
+          <w:sz w:val="20"/>
+          <w:szCs w:val="20"/>
+          <w:shd w:val="clear" w:color="auto" w:fill="FFFFFF"/>
+          <w:lang w:eastAsia="zh-CN"/>
+        </w:rPr>
+        <w:t>Drones and Neural Networking Used to Identify Citrus Trees from Above</w:t>
+      </w:r>
+      <w:r>
+        <w:rPr>
+          <w:rFonts w:ascii="微软雅黑" w:eastAsia="微软雅黑" w:hAnsi="微软雅黑" w:cstheme="majorBidi" w:hint="eastAsia"/>
+          <w:color w:val="333333"/>
+          <w:sz w:val="20"/>
+          <w:szCs w:val="20"/>
+          <w:shd w:val="clear" w:color="auto" w:fill="FFFFFF"/>
+          <w:lang w:eastAsia="zh-CN"/>
+        </w:rPr>
+        <w:t>”，</w:t>
+      </w:r>
+      <w:r>
+        <w:rPr>
+          <w:rFonts w:ascii="微软雅黑" w:eastAsia="微软雅黑" w:hAnsi="微软雅黑" w:cstheme="majorBidi"/>
+          <w:color w:val="333333"/>
+          <w:sz w:val="20"/>
+          <w:szCs w:val="20"/>
+          <w:shd w:val="clear" w:color="auto" w:fill="FFFFFF"/>
+          <w:lang w:eastAsia="zh-CN"/>
+        </w:rPr>
+        <w:t>Stefan Tasevski</w:t>
+      </w:r>
+    </w:p>
+    <w:p>
+      <w:pPr>
+        <w:rPr>
+          <w:rFonts w:ascii="微软雅黑" w:eastAsia="微软雅黑" w:hAnsi="微软雅黑" w:cstheme="majorBidi"/>
+          <w:color w:val="333333"/>
+          <w:sz w:val="20"/>
+          <w:szCs w:val="20"/>
+          <w:shd w:val="clear" w:color="auto" w:fill="FFFFFF"/>
+          <w:lang w:eastAsia="zh-CN"/>
+        </w:rPr>
+      </w:pPr>
+      <w:hyperlink r:id="rId11" w:history="1">
+        <w:r>
+          <w:rPr>
+            <w:rStyle w:val="a9"/>
+            <w:rFonts w:ascii="微软雅黑" w:eastAsia="微软雅黑" w:hAnsi="微软雅黑" w:cstheme="majorBidi"/>
+            <w:sz w:val="20"/>
+            <w:szCs w:val="20"/>
+            <w:shd w:val="clear" w:color="auto" w:fill="FFFFFF"/>
+            <w:lang w:eastAsia="zh-CN"/>
+          </w:rPr>
+          <w:t>https://dronebelow.com/2018/11/27/drones-and-neural-networking-used-to-identify-citrus-trees-from-above/</w:t>
+        </w:r>
+      </w:hyperlink>
+    </w:p>
+    <w:p>
+      <w:pPr>
+        <w:rPr>
+          <w:rFonts w:ascii="微软雅黑" w:eastAsia="微软雅黑" w:hAnsi="微软雅黑" w:cstheme="majorBidi"/>
+          <w:color w:val="333333"/>
+          <w:sz w:val="20"/>
+          <w:szCs w:val="20"/>
+          <w:shd w:val="clear" w:color="auto" w:fill="FFFFFF"/>
+          <w:lang w:eastAsia="zh-CN"/>
+        </w:rPr>
+      </w:pPr>
+    </w:p>
+    <w:p>
+      <w:pPr>
+        <w:rPr>
+          <w:szCs w:val="36"/>
+          <w:lang w:eastAsia="zh-CN"/>
+        </w:rPr>
+      </w:pPr>
+    </w:p>
+    <w:p>
+      <w:pPr>
+        <w:rPr>
+          <w:rFonts w:hint="eastAsia"/>
+          <w:szCs w:val="36"/>
+          <w:lang w:eastAsia="zh-CN"/>
+        </w:rPr>
+      </w:pPr>
+      <w:r>
+        <w:rPr>
+          <w:rFonts w:hint="eastAsia"/>
+          <w:szCs w:val="36"/>
+          <w:lang w:eastAsia="zh-CN"/>
+        </w:rPr>
+        <w:t>主题：</w:t>
+      </w:r>
+      <w:r>
+        <w:rPr>
+          <w:szCs w:val="36"/>
+          <w:lang w:eastAsia="zh-CN"/>
+        </w:rPr>
+        <w:t>UAVs represent a low-cost method for image acquisition with successful and promising usage in tree identification analysis, particularly in agricultural settings.</w:t>
+      </w:r>
+    </w:p>
+    <w:p>
+      <w:pPr>
+        <w:rPr>
+          <w:szCs w:val="36"/>
+          <w:lang w:eastAsia="zh-CN"/>
+        </w:rPr>
+      </w:pPr>
+      <w:r>
+        <w:rPr>
+          <w:rFonts w:hint="eastAsia"/>
+          <w:szCs w:val="36"/>
+          <w:lang w:eastAsia="zh-CN"/>
+        </w:rPr>
+        <w:t>对于图像识别的研究（用图像分析出植物的生长情况和结果情况）</w:t>
+      </w:r>
+    </w:p>
+    <w:p>
+      <w:pPr>
+        <w:rPr>
+          <w:szCs w:val="36"/>
+          <w:lang w:eastAsia="zh-CN"/>
+        </w:rPr>
+      </w:pPr>
+    </w:p>
+    <w:p>
+      <w:pPr>
+        <w:rPr>
+          <w:szCs w:val="36"/>
+          <w:lang w:eastAsia="zh-CN"/>
+        </w:rPr>
+      </w:pPr>
+    </w:p>
+    <w:p>
+      <w:pPr>
+        <w:rPr>
+          <w:rFonts w:hint="eastAsia"/>
+          <w:szCs w:val="36"/>
+          <w:lang w:eastAsia="zh-CN"/>
+        </w:rPr>
+      </w:pPr>
+    </w:p>
+    <w:p>
+      <w:pPr>
+        <w:rPr>
+          <w:rFonts w:ascii="微软雅黑" w:eastAsia="微软雅黑" w:hAnsi="微软雅黑" w:cstheme="majorBidi"/>
+          <w:color w:val="333333"/>
+          <w:sz w:val="20"/>
+          <w:szCs w:val="20"/>
+          <w:shd w:val="clear" w:color="auto" w:fill="FFFFFF"/>
+          <w:lang w:eastAsia="zh-CN"/>
+        </w:rPr>
+      </w:pPr>
+      <w:r>
+        <w:rPr>
+          <w:rFonts w:ascii="微软雅黑" w:eastAsia="微软雅黑" w:hAnsi="微软雅黑" w:cstheme="majorBidi" w:hint="eastAsia"/>
+          <w:color w:val="333333"/>
+          <w:sz w:val="20"/>
+          <w:szCs w:val="20"/>
+          <w:shd w:val="clear" w:color="auto" w:fill="FFFFFF"/>
+          <w:lang w:eastAsia="zh-CN"/>
+        </w:rPr>
+        <w:t>[</w:t>
+      </w:r>
+      <w:r>
+        <w:rPr>
+          <w:rFonts w:ascii="微软雅黑" w:eastAsia="微软雅黑" w:hAnsi="微软雅黑" w:cstheme="majorBidi" w:hint="eastAsia"/>
+          <w:color w:val="333333"/>
+          <w:sz w:val="20"/>
+          <w:szCs w:val="20"/>
+          <w:shd w:val="clear" w:color="auto" w:fill="FFFFFF"/>
+          <w:lang w:eastAsia="zh-CN"/>
+        </w:rPr>
+        <w:t>4</w:t>
+      </w:r>
+      <w:r>
+        <w:rPr>
+          <w:rFonts w:ascii="微软雅黑" w:eastAsia="微软雅黑" w:hAnsi="微软雅黑" w:cstheme="majorBidi" w:hint="eastAsia"/>
+          <w:color w:val="333333"/>
+          <w:sz w:val="20"/>
+          <w:szCs w:val="20"/>
+          <w:shd w:val="clear" w:color="auto" w:fill="FFFFFF"/>
+          <w:lang w:eastAsia="zh-CN"/>
+        </w:rPr>
+        <w:t>]</w:t>
+      </w:r>
+      <w:r>
+        <w:rPr>
+          <w:rFonts w:ascii="微软雅黑" w:eastAsia="微软雅黑" w:hAnsi="微软雅黑" w:cstheme="majorBidi"/>
+          <w:color w:val="333333"/>
+          <w:sz w:val="20"/>
+          <w:szCs w:val="20"/>
+          <w:shd w:val="clear" w:color="auto" w:fill="FFFFFF"/>
+          <w:lang w:eastAsia="zh-CN"/>
+        </w:rPr>
+        <w:t xml:space="preserve"> </w:t>
+      </w:r>
+      <w:r>
+        <w:rPr>
+          <w:rFonts w:ascii="微软雅黑" w:eastAsia="微软雅黑" w:hAnsi="微软雅黑" w:cstheme="majorBidi" w:hint="eastAsia"/>
+          <w:color w:val="333333"/>
+          <w:sz w:val="20"/>
+          <w:szCs w:val="20"/>
+          <w:shd w:val="clear" w:color="auto" w:fill="FFFFFF"/>
+          <w:lang w:eastAsia="zh-CN"/>
+        </w:rPr>
+        <w:t>The_Effects_of_Cold_Chain_Logistics_and</w:t>
+      </w:r>
+      <w:r>
+        <w:rPr>
+          <w:rFonts w:ascii="微软雅黑" w:eastAsia="微软雅黑" w:hAnsi="微软雅黑" w:cstheme="majorBidi" w:hint="eastAsia"/>
+          <w:color w:val="333333"/>
+          <w:sz w:val="20"/>
+          <w:szCs w:val="20"/>
+          <w:shd w:val="clear" w:color="auto" w:fill="FFFFFF"/>
+          <w:lang w:eastAsia="zh-CN"/>
+        </w:rPr>
+        <w:t>.</w:t>
+      </w:r>
+      <w:r>
+        <w:rPr>
+          <w:rFonts w:ascii="微软雅黑" w:eastAsia="微软雅黑" w:hAnsi="微软雅黑" w:cstheme="majorBidi"/>
+          <w:color w:val="333333"/>
+          <w:sz w:val="20"/>
+          <w:szCs w:val="20"/>
+          <w:shd w:val="clear" w:color="auto" w:fill="FFFFFF"/>
+          <w:lang w:eastAsia="zh-CN"/>
+        </w:rPr>
+        <w:t>pdf</w:t>
+      </w:r>
+    </w:p>
+    <w:p>
+      <w:pPr>
+        <w:rPr>
+          <w:rFonts w:ascii="微软雅黑" w:eastAsia="微软雅黑" w:hAnsi="微软雅黑" w:cstheme="majorBidi" w:hint="eastAsia"/>
+          <w:color w:val="333333"/>
+          <w:sz w:val="20"/>
+          <w:szCs w:val="20"/>
+          <w:shd w:val="clear" w:color="auto" w:fill="FFFFFF"/>
+          <w:lang w:eastAsia="zh-CN"/>
+        </w:rPr>
+      </w:pPr>
+      <w:r>
+        <w:rPr>
+          <w:rFonts w:ascii="微软雅黑" w:eastAsia="微软雅黑" w:hAnsi="微软雅黑" w:cstheme="majorBidi" w:hint="eastAsia"/>
+          <w:color w:val="333333"/>
+          <w:sz w:val="20"/>
+          <w:szCs w:val="20"/>
+          <w:shd w:val="clear" w:color="auto" w:fill="FFFFFF"/>
+          <w:lang w:eastAsia="zh-CN"/>
+        </w:rPr>
+        <w:t>Design_and_fabrication_of_Windchill_for</w:t>
+      </w:r>
+      <w:r>
+        <w:rPr>
+          <w:rFonts w:ascii="微软雅黑" w:eastAsia="微软雅黑" w:hAnsi="微软雅黑" w:cstheme="majorBidi" w:hint="eastAsia"/>
+          <w:color w:val="333333"/>
+          <w:sz w:val="20"/>
+          <w:szCs w:val="20"/>
+          <w:shd w:val="clear" w:color="auto" w:fill="FFFFFF"/>
+          <w:lang w:eastAsia="zh-CN"/>
+        </w:rPr>
+        <w:t>.</w:t>
+      </w:r>
+      <w:r>
+        <w:rPr>
+          <w:rFonts w:ascii="微软雅黑" w:eastAsia="微软雅黑" w:hAnsi="微软雅黑" w:cstheme="majorBidi"/>
+          <w:color w:val="333333"/>
+          <w:sz w:val="20"/>
+          <w:szCs w:val="20"/>
+          <w:shd w:val="clear" w:color="auto" w:fill="FFFFFF"/>
+          <w:lang w:eastAsia="zh-CN"/>
+        </w:rPr>
+        <w:t>pdf</w:t>
+      </w:r>
+    </w:p>
+    <w:p>
+      <w:pPr>
+        <w:rPr>
+          <w:szCs w:val="36"/>
+          <w:lang w:eastAsia="zh-CN"/>
+        </w:rPr>
+      </w:pPr>
+    </w:p>
+    <w:p>
+      <w:pPr>
+        <w:rPr>
+          <w:szCs w:val="36"/>
+          <w:lang w:eastAsia="zh-CN"/>
+        </w:rPr>
+      </w:pPr>
+      <w:r>
+        <w:rPr>
+          <w:rFonts w:hint="eastAsia"/>
+          <w:szCs w:val="36"/>
+          <w:lang w:eastAsia="zh-CN"/>
+        </w:rPr>
+        <w:t>主题：</w:t>
+      </w:r>
+      <w:r>
+        <w:rPr>
+          <w:rFonts w:hint="eastAsia"/>
+          <w:szCs w:val="36"/>
+          <w:lang w:eastAsia="zh-CN"/>
+        </w:rPr>
+        <w:t>对于城市交通和冷链配送的研究</w:t>
+      </w:r>
+      <w:r>
+        <w:rPr>
+          <w:rFonts w:hint="eastAsia"/>
+          <w:szCs w:val="36"/>
+          <w:lang w:eastAsia="zh-CN"/>
+        </w:rPr>
+        <w:t>/</w:t>
+      </w:r>
+      <w:r>
+        <w:rPr>
+          <w:rFonts w:hint="eastAsia"/>
+          <w:szCs w:val="36"/>
+          <w:lang w:eastAsia="zh-CN"/>
+        </w:rPr>
+        <w:t>对农作物的仓储的研究</w:t>
+      </w:r>
+    </w:p>
+    <w:p>
+      <w:pPr>
+        <w:rPr>
+          <w:szCs w:val="36"/>
+          <w:lang w:eastAsia="zh-CN"/>
+        </w:rPr>
+      </w:pPr>
+    </w:p>
+    <w:p>
+      <w:pPr>
+        <w:rPr>
+          <w:szCs w:val="36"/>
+          <w:lang w:eastAsia="zh-CN"/>
+        </w:rPr>
+      </w:pPr>
+    </w:p>
+    <w:p>
+      <w:pPr>
+        <w:rPr>
+          <w:szCs w:val="36"/>
+          <w:lang w:eastAsia="zh-CN"/>
+        </w:rPr>
+      </w:pPr>
+    </w:p>
+    <w:p>
+      <w:pPr>
+        <w:rPr>
+          <w:szCs w:val="36"/>
+          <w:lang w:eastAsia="zh-CN"/>
+        </w:rPr>
+      </w:pPr>
+    </w:p>
+    <w:p>
+      <w:pPr>
+        <w:rPr>
+          <w:rFonts w:ascii="微软雅黑" w:eastAsia="微软雅黑" w:hAnsi="微软雅黑" w:cstheme="majorBidi"/>
+          <w:color w:val="333333"/>
+          <w:sz w:val="20"/>
+          <w:szCs w:val="20"/>
+          <w:shd w:val="clear" w:color="auto" w:fill="FFFFFF"/>
+          <w:lang w:eastAsia="zh-CN"/>
+        </w:rPr>
+      </w:pPr>
+      <w:r>
+        <w:rPr>
+          <w:rFonts w:ascii="微软雅黑" w:eastAsia="微软雅黑" w:hAnsi="微软雅黑" w:cstheme="majorBidi" w:hint="eastAsia"/>
+          <w:color w:val="333333"/>
+          <w:sz w:val="20"/>
+          <w:szCs w:val="20"/>
+          <w:shd w:val="clear" w:color="auto" w:fill="FFFFFF"/>
+          <w:lang w:eastAsia="zh-CN"/>
+        </w:rPr>
+        <w:t>[</w:t>
+      </w:r>
+      <w:r>
+        <w:rPr>
+          <w:rFonts w:ascii="微软雅黑" w:eastAsia="微软雅黑" w:hAnsi="微软雅黑" w:cstheme="majorBidi" w:hint="eastAsia"/>
+          <w:color w:val="333333"/>
+          <w:sz w:val="20"/>
+          <w:szCs w:val="20"/>
+          <w:shd w:val="clear" w:color="auto" w:fill="FFFFFF"/>
+          <w:lang w:eastAsia="zh-CN"/>
+        </w:rPr>
+        <w:t>5</w:t>
+      </w:r>
+      <w:r>
+        <w:rPr>
+          <w:rFonts w:ascii="微软雅黑" w:eastAsia="微软雅黑" w:hAnsi="微软雅黑" w:cstheme="majorBidi" w:hint="eastAsia"/>
+          <w:color w:val="333333"/>
+          <w:sz w:val="20"/>
+          <w:szCs w:val="20"/>
+          <w:shd w:val="clear" w:color="auto" w:fill="FFFFFF"/>
+          <w:lang w:eastAsia="zh-CN"/>
+        </w:rPr>
+        <w:t>]</w:t>
+      </w:r>
+      <w:r>
+        <w:rPr>
+          <w:rFonts w:ascii="微软雅黑" w:eastAsia="微软雅黑" w:hAnsi="微软雅黑" w:cstheme="majorBidi"/>
+          <w:color w:val="333333"/>
+          <w:sz w:val="20"/>
+          <w:szCs w:val="20"/>
+          <w:shd w:val="clear" w:color="auto" w:fill="FFFFFF"/>
+          <w:lang w:eastAsia="zh-CN"/>
+        </w:rPr>
+        <w:t xml:space="preserve"> </w:t>
+      </w:r>
+      <w:r>
+        <w:rPr>
+          <w:rFonts w:ascii="微软雅黑" w:eastAsia="微软雅黑" w:hAnsi="微软雅黑" w:cstheme="majorBidi" w:hint="eastAsia"/>
+          <w:color w:val="333333"/>
+          <w:sz w:val="20"/>
+          <w:szCs w:val="20"/>
+          <w:shd w:val="clear" w:color="auto" w:fill="FFFFFF"/>
+          <w:lang w:eastAsia="zh-CN"/>
+        </w:rPr>
+        <w:t>经济学人0831.pdf</w:t>
+      </w:r>
+    </w:p>
+    <w:p>
+      <w:pPr>
+        <w:rPr>
+          <w:rFonts w:hint="eastAsia"/>
+          <w:szCs w:val="36"/>
+          <w:lang w:eastAsia="zh-CN"/>
+        </w:rPr>
+      </w:pPr>
+    </w:p>
+    <w:p>
+      <w:pPr>
+        <w:rPr>
+          <w:rFonts w:hint="eastAsia"/>
+          <w:szCs w:val="36"/>
+          <w:lang w:eastAsia="zh-CN"/>
+        </w:rPr>
+      </w:pPr>
+      <w:r>
+        <w:rPr>
+          <w:rFonts w:hint="eastAsia"/>
+          <w:szCs w:val="36"/>
+          <w:lang w:eastAsia="zh-CN"/>
+        </w:rPr>
+        <w:t>主题：</w:t>
+      </w:r>
+      <w:r>
+        <w:rPr>
+          <w:rFonts w:hint="eastAsia"/>
+          <w:szCs w:val="36"/>
+          <w:lang w:eastAsia="zh-CN"/>
+        </w:rPr>
+        <w:t>对于立体农场的研究和前景</w:t>
+      </w:r>
+    </w:p>
+    <w:p>
+      <w:pPr>
+        <w:rPr>
+          <w:szCs w:val="36"/>
+          <w:lang w:eastAsia="zh-CN"/>
+        </w:rPr>
+      </w:pPr>
+    </w:p>
+    <w:p>
+      <w:pPr>
+        <w:rPr>
+          <w:szCs w:val="36"/>
+          <w:lang w:eastAsia="zh-CN"/>
+        </w:rPr>
+      </w:pPr>
+    </w:p>
+    <w:p>
+      <w:pPr>
+        <w:rPr>
+          <w:szCs w:val="36"/>
+          <w:lang w:eastAsia="zh-CN"/>
+        </w:rPr>
+      </w:pPr>
+    </w:p>
+    <w:p>
+      <w:pPr>
+        <w:rPr>
+          <w:rFonts w:ascii="微软雅黑" w:eastAsia="微软雅黑" w:hAnsi="微软雅黑" w:cstheme="majorBidi"/>
+          <w:color w:val="333333"/>
+          <w:sz w:val="20"/>
+          <w:szCs w:val="20"/>
+          <w:shd w:val="clear" w:color="auto" w:fill="FFFFFF"/>
+          <w:lang w:eastAsia="zh-CN"/>
+        </w:rPr>
+      </w:pPr>
+      <w:r>
+        <w:rPr>
+          <w:rFonts w:ascii="微软雅黑" w:eastAsia="微软雅黑" w:hAnsi="微软雅黑" w:cstheme="majorBidi" w:hint="eastAsia"/>
+          <w:color w:val="333333"/>
+          <w:sz w:val="20"/>
+          <w:szCs w:val="20"/>
+          <w:shd w:val="clear" w:color="auto" w:fill="FFFFFF"/>
+          <w:lang w:eastAsia="zh-CN"/>
+        </w:rPr>
+        <w:t>[5]</w:t>
+      </w:r>
+      <w:r>
+        <w:rPr>
+          <w:rFonts w:ascii="微软雅黑" w:eastAsia="微软雅黑" w:hAnsi="微软雅黑" w:cstheme="majorBidi"/>
+          <w:color w:val="333333"/>
+          <w:sz w:val="20"/>
+          <w:szCs w:val="20"/>
+          <w:shd w:val="clear" w:color="auto" w:fill="FFFFFF"/>
+          <w:lang w:eastAsia="zh-CN"/>
+        </w:rPr>
+        <w:t xml:space="preserve"> Natural Disaster Prevention</w:t>
+      </w:r>
+    </w:p>
+    <w:p>
+      <w:pPr>
+        <w:rPr>
+          <w:rFonts w:ascii="微软雅黑" w:eastAsia="微软雅黑" w:hAnsi="微软雅黑" w:cstheme="majorBidi"/>
+          <w:color w:val="333333"/>
+          <w:sz w:val="20"/>
+          <w:szCs w:val="20"/>
+          <w:shd w:val="clear" w:color="auto" w:fill="FFFFFF"/>
+          <w:lang w:eastAsia="zh-CN"/>
+        </w:rPr>
+      </w:pPr>
+      <w:hyperlink r:id="rId12" w:history="1">
+        <w:r>
+          <w:rPr>
+            <w:rStyle w:val="a9"/>
+            <w:rFonts w:ascii="微软雅黑" w:eastAsia="微软雅黑" w:hAnsi="微软雅黑" w:cstheme="majorBidi"/>
+            <w:sz w:val="20"/>
+            <w:szCs w:val="20"/>
+            <w:shd w:val="clear" w:color="auto" w:fill="FFFFFF"/>
+            <w:lang w:eastAsia="zh-CN"/>
+          </w:rPr>
+          <w:t>https://sites.google.com/site/naturaldisasterpreventiongin/prevention-prediction</w:t>
+        </w:r>
+      </w:hyperlink>
+    </w:p>
+    <w:p>
+      <w:pPr>
+        <w:rPr>
+          <w:rFonts w:ascii="微软雅黑" w:eastAsia="微软雅黑" w:hAnsi="微软雅黑" w:cstheme="majorBidi"/>
+          <w:color w:val="333333"/>
+          <w:sz w:val="20"/>
+          <w:szCs w:val="20"/>
+          <w:shd w:val="clear" w:color="auto" w:fill="FFFFFF"/>
+          <w:lang w:eastAsia="zh-CN"/>
+        </w:rPr>
+      </w:pPr>
+    </w:p>
+    <w:p>
+      <w:pPr>
+        <w:rPr>
+          <w:szCs w:val="36"/>
+          <w:lang w:eastAsia="zh-CN"/>
+        </w:rPr>
+      </w:pPr>
+    </w:p>
+    <w:p>
+      <w:pPr>
+        <w:rPr>
+          <w:rFonts w:hint="eastAsia"/>
+          <w:szCs w:val="36"/>
+          <w:lang w:eastAsia="zh-CN"/>
+        </w:rPr>
+      </w:pPr>
+      <w:r>
+        <w:rPr>
+          <w:rFonts w:hint="eastAsia"/>
+          <w:szCs w:val="36"/>
+          <w:lang w:eastAsia="zh-CN"/>
+        </w:rPr>
+        <w:t>主题：对</w:t>
+      </w:r>
+      <w:r>
+        <w:rPr>
+          <w:szCs w:val="36"/>
+          <w:lang w:eastAsia="zh-CN"/>
+        </w:rPr>
+        <w:t>Natural Disaster Prevention</w:t>
+      </w:r>
+      <w:r>
+        <w:rPr>
+          <w:rFonts w:hint="eastAsia"/>
+          <w:szCs w:val="36"/>
+          <w:lang w:eastAsia="zh-CN"/>
+        </w:rPr>
+        <w:t>的预测，为农场选址和农作物的种植选择最佳地点。</w:t>
+      </w:r>
+    </w:p>
+    <w:p>
+      <w:pPr>
+        <w:rPr>
+          <w:szCs w:val="36"/>
+          <w:lang w:eastAsia="zh-CN"/>
+        </w:rPr>
+      </w:pPr>
+    </w:p>
+    <w:p>
+      <w:pPr>
+        <w:rPr>
+          <w:szCs w:val="36"/>
+          <w:lang w:eastAsia="zh-CN"/>
+        </w:rPr>
+      </w:pPr>
+    </w:p>
+    <w:p>
+      <w:pPr>
+        <w:rPr>
+          <w:szCs w:val="36"/>
+          <w:lang w:eastAsia="zh-CN"/>
+        </w:rPr>
+      </w:pPr>
+    </w:p>
+    <w:p>
+      <w:pPr>
+        <w:rPr>
+          <w:szCs w:val="36"/>
+          <w:lang w:eastAsia="zh-CN"/>
+        </w:rPr>
+      </w:pPr>
+    </w:p>
+    <w:p>
+      <w:pPr>
+        <w:rPr>
+          <w:szCs w:val="36"/>
+          <w:lang w:eastAsia="zh-CN"/>
+        </w:rPr>
+      </w:pPr>
+    </w:p>
+    <w:p>
+      <w:pPr>
+        <w:rPr>
+          <w:rFonts w:ascii="微软雅黑" w:eastAsia="微软雅黑" w:hAnsi="微软雅黑" w:cstheme="majorBidi"/>
+          <w:color w:val="333333"/>
+          <w:sz w:val="20"/>
+          <w:szCs w:val="20"/>
+          <w:shd w:val="clear" w:color="auto" w:fill="FFFFFF"/>
           <w:lang w:eastAsia="zh-CN"/>
         </w:rPr>
       </w:pPr>
@@ -4401,7 +5497,14 @@
         <w:rPr>
           <w:szCs w:val="36"/>
         </w:rPr>
-        <w:t xml:space="preserve">cycle is listed below. Using complete sentences, fill in how your topic crosses over into each area. If your topic generally does not </w:t>
+        <w:t xml:space="preserve">cycle is listed below. Using complete sentences, fill in how your topic crosses over into each area. If your topic generally does </w:t>
+      </w:r>
+      <w:r>
+        <w:rPr>
+          <w:szCs w:val="36"/>
+        </w:rPr>
+        <w:lastRenderedPageBreak/>
+        <w:t xml:space="preserve">not </w:t>
       </w:r>
       <w:r>
         <w:rPr>
@@ -4748,7 +5851,6 @@
           <w:sz w:val="28"/>
           <w:szCs w:val="28"/>
         </w:rPr>
-        <w:lastRenderedPageBreak/>
         <w:t>Data acquisition:</w:t>
       </w:r>
     </w:p>
@@ -4801,7 +5903,7 @@
                     <pic:cNvPicPr/>
                   </pic:nvPicPr>
                   <pic:blipFill>
-                    <a:blip r:embed="rId9"/>
+                    <a:blip r:embed="rId13"/>
                     <a:stretch>
                       <a:fillRect/>
                     </a:stretch>
@@ -6951,7 +8053,6 @@
   <w:style w:type="character" w:default="1" w:styleId="a0">
     <w:name w:val="Default Paragraph Font"/>
     <w:uiPriority w:val="1"/>
-    <w:semiHidden/>
     <w:unhideWhenUsed/>
   </w:style>
   <w:style w:type="table" w:default="1" w:styleId="a1">
@@ -7043,7 +8144,6 @@
     <w:name w:val="Hyperlink"/>
     <w:basedOn w:val="a0"/>
     <w:uiPriority w:val="99"/>
-    <w:semiHidden/>
     <w:unhideWhenUsed/>
     <w:rsid w:val="00D15F0C"/>
     <w:rPr>
@@ -7095,6 +8195,69 @@
     <w:rPr>
       <w:rFonts w:ascii="宋体" w:eastAsia="宋体" w:hAnsi="宋体" w:cs="宋体"/>
       <w:lang w:eastAsia="zh-CN"/>
+    </w:rPr>
+  </w:style>
+  <w:style w:type="paragraph" w:styleId="ae">
+    <w:name w:val="footnote text"/>
+    <w:basedOn w:val="a"/>
+    <w:link w:val="af"/>
+    <w:uiPriority w:val="99"/>
+    <w:semiHidden/>
+    <w:unhideWhenUsed/>
+    <w:rsid w:val="005D1BCC"/>
+    <w:pPr>
+      <w:snapToGrid w:val="0"/>
+    </w:pPr>
+    <w:rPr>
+      <w:sz w:val="18"/>
+      <w:szCs w:val="18"/>
+    </w:rPr>
+  </w:style>
+  <w:style w:type="character" w:customStyle="1" w:styleId="af">
+    <w:name w:val="脚注文本 字符"/>
+    <w:basedOn w:val="a0"/>
+    <w:link w:val="ae"/>
+    <w:uiPriority w:val="99"/>
+    <w:semiHidden/>
+    <w:rsid w:val="005D1BCC"/>
+    <w:rPr>
+      <w:sz w:val="18"/>
+      <w:szCs w:val="18"/>
+    </w:rPr>
+  </w:style>
+  <w:style w:type="character" w:styleId="af0">
+    <w:name w:val="footnote reference"/>
+    <w:basedOn w:val="a0"/>
+    <w:uiPriority w:val="99"/>
+    <w:semiHidden/>
+    <w:unhideWhenUsed/>
+    <w:rsid w:val="005D1BCC"/>
+    <w:rPr>
+      <w:vertAlign w:val="superscript"/>
+    </w:rPr>
+  </w:style>
+  <w:style w:type="paragraph" w:styleId="af1">
+    <w:name w:val="caption"/>
+    <w:basedOn w:val="a"/>
+    <w:next w:val="a"/>
+    <w:uiPriority w:val="35"/>
+    <w:unhideWhenUsed/>
+    <w:qFormat/>
+    <w:rsid w:val="005D1BCC"/>
+    <w:rPr>
+      <w:rFonts w:asciiTheme="majorHAnsi" w:eastAsia="黑体" w:hAnsiTheme="majorHAnsi" w:cstheme="majorBidi"/>
+      <w:sz w:val="20"/>
+      <w:szCs w:val="20"/>
+    </w:rPr>
+  </w:style>
+  <w:style w:type="character" w:styleId="af2">
+    <w:name w:val="Unresolved Mention"/>
+    <w:basedOn w:val="a0"/>
+    <w:uiPriority w:val="99"/>
+    <w:rsid w:val="00447709"/>
+    <w:rPr>
+      <w:color w:val="605E5C"/>
+      <w:shd w:val="clear" w:color="auto" w:fill="E1DFDD"/>
     </w:rPr>
   </w:style>
 </w:styles>
@@ -7366,7 +8529,7 @@
 </file>
 
 <file path=customXml/itemProps1.xml><?xml version="1.0" encoding="utf-8"?>
-<ds:datastoreItem xmlns:ds="http://schemas.openxmlformats.org/officeDocument/2006/customXml" ds:itemID="{F1DF5235-F479-40C4-B845-B22944818304}">
+<ds:datastoreItem xmlns:ds="http://schemas.openxmlformats.org/officeDocument/2006/customXml" ds:itemID="{6BDCF851-8C1D-420D-B19F-415BA2E06768}">
   <ds:schemaRefs>
     <ds:schemaRef ds:uri="http://schemas.openxmlformats.org/officeDocument/2006/bibliography"/>
   </ds:schemaRefs>

--- a/INFO103-project_description.docx
+++ b/INFO103-project_description.docx
@@ -4095,6 +4095,17 @@
         </w:rPr>
         <w:t xml:space="preserve"> </w:t>
       </w:r>
+      <w:hyperlink r:id="rId9" w:history="1">
+        <w:r>
+          <w:rPr>
+            <w:rStyle w:val="a9"/>
+            <w:rFonts w:ascii="微软雅黑" w:eastAsia="微软雅黑" w:hAnsi="微软雅黑" w:hint="eastAsia"/>
+            <w:shd w:val="clear" w:color="auto" w:fill="FFFFFF"/>
+            <w:lang w:eastAsia="zh-CN"/>
+          </w:rPr>
+          <w:t>《我国生鲜市场调研报告》</w:t>
+        </w:r>
+      </w:hyperlink>
       <w:r>
         <w:rPr>
           <w:rFonts w:ascii="微软雅黑" w:eastAsia="微软雅黑" w:hAnsi="微软雅黑" w:hint="eastAsia"/>
@@ -4102,9 +4113,9 @@
           <w:shd w:val="clear" w:color="auto" w:fill="FFFFFF"/>
           <w:lang w:eastAsia="zh-CN"/>
         </w:rPr>
-        <w:t>《我国生鲜市场调研报告》</w:t>
-      </w:r>
-      <w:hyperlink r:id="rId9" w:history="1">
+        <w:t>##</w:t>
+      </w:r>
+      <w:hyperlink r:id="rId10" w:history="1">
         <w:r>
           <w:rPr>
             <w:rStyle w:val="a9"/>
@@ -4119,15 +4130,14 @@
     <w:p>
       <w:pPr>
         <w:rPr>
-          <w:rFonts w:hint="eastAsia"/>
-          <w:lang w:eastAsia="zh-CN"/>
-        </w:rPr>
-      </w:pPr>
-    </w:p>
-    <w:p>
-      <w:pPr>
-        <w:rPr>
-          <w:rFonts w:ascii="微软雅黑" w:eastAsia="微软雅黑" w:hAnsi="微软雅黑" w:cstheme="majorBidi" w:hint="eastAsia"/>
+          <w:lang w:eastAsia="zh-CN"/>
+        </w:rPr>
+      </w:pPr>
+    </w:p>
+    <w:p>
+      <w:pPr>
+        <w:rPr>
+          <w:rFonts w:ascii="微软雅黑" w:eastAsia="微软雅黑" w:hAnsi="微软雅黑" w:cstheme="majorBidi"/>
           <w:color w:val="333333"/>
           <w:sz w:val="20"/>
           <w:szCs w:val="20"/>
@@ -4135,25 +4145,34 @@
           <w:lang w:eastAsia="zh-CN"/>
         </w:rPr>
       </w:pPr>
-      <w:r>
-        <w:rPr>
-          <w:rFonts w:ascii="微软雅黑" w:eastAsia="微软雅黑" w:hAnsi="微软雅黑" w:cstheme="majorBidi" w:hint="eastAsia"/>
-          <w:color w:val="333333"/>
-          <w:sz w:val="20"/>
-          <w:szCs w:val="20"/>
-          <w:shd w:val="clear" w:color="auto" w:fill="FFFFFF"/>
-          <w:lang w:eastAsia="zh-CN"/>
-        </w:rPr>
-        <w:t>《一篇完整的市场调查方案、计划、策划书包含哪些内容》</w:t>
-      </w:r>
-    </w:p>
-    <w:p>
-      <w:pPr>
-        <w:rPr>
-          <w:lang w:eastAsia="zh-CN"/>
-        </w:rPr>
-      </w:pPr>
-      <w:hyperlink r:id="rId10" w:history="1">
+      <w:hyperlink r:id="rId11" w:history="1">
+        <w:r>
+          <w:rPr>
+            <w:rStyle w:val="a9"/>
+            <w:rFonts w:ascii="微软雅黑" w:eastAsia="微软雅黑" w:hAnsi="微软雅黑" w:cstheme="majorBidi" w:hint="eastAsia"/>
+            <w:sz w:val="20"/>
+            <w:szCs w:val="20"/>
+            <w:shd w:val="clear" w:color="auto" w:fill="FFFFFF"/>
+            <w:lang w:eastAsia="zh-CN"/>
+          </w:rPr>
+          <w:t>《一篇完整的市场调查方案、计划、策划书包含哪些内容》</w:t>
+        </w:r>
+      </w:hyperlink>
+    </w:p>
+    <w:p>
+      <w:pPr>
+        <w:rPr>
+          <w:lang w:eastAsia="zh-CN"/>
+        </w:rPr>
+      </w:pPr>
+      <w:r>
+        <w:rPr>
+          <w:rFonts w:hint="eastAsia"/>
+          <w:lang w:eastAsia="zh-CN"/>
+        </w:rPr>
+        <w:t>##</w:t>
+      </w:r>
+      <w:hyperlink r:id="rId12" w:history="1">
         <w:r>
           <w:rPr>
             <w:rStyle w:val="a9"/>
@@ -4173,7 +4192,6 @@
     <w:p>
       <w:pPr>
         <w:rPr>
-          <w:rFonts w:hint="eastAsia"/>
           <w:lang w:eastAsia="zh-CN"/>
         </w:rPr>
       </w:pPr>
@@ -4194,18 +4212,19 @@
         </w:rPr>
         <w:t>主题：参考市场调查的方法，从各方面为市场调查收集更多客观数据。</w:t>
       </w:r>
-    </w:p>
-    <w:p>
-      <w:pPr>
-        <w:rPr>
-          <w:lang w:eastAsia="zh-CN"/>
-        </w:rPr>
-      </w:pPr>
-    </w:p>
-    <w:p>
-      <w:pPr>
-        <w:rPr>
-          <w:rFonts w:hint="eastAsia"/>
+      <w:bookmarkStart w:id="0" w:name="_GoBack"/>
+      <w:bookmarkEnd w:id="0"/>
+    </w:p>
+    <w:p>
+      <w:pPr>
+        <w:rPr>
+          <w:lang w:eastAsia="zh-CN"/>
+        </w:rPr>
+      </w:pPr>
+    </w:p>
+    <w:p>
+      <w:pPr>
+        <w:rPr>
           <w:lang w:eastAsia="zh-CN"/>
         </w:rPr>
       </w:pPr>
@@ -4225,25 +4244,7 @@
           <w:shd w:val="clear" w:color="auto" w:fill="FFFFFF"/>
           <w:lang w:eastAsia="zh-CN"/>
         </w:rPr>
-        <w:t>[</w:t>
-      </w:r>
-      <w:r>
-        <w:rPr>
-          <w:rFonts w:ascii="微软雅黑" w:eastAsia="微软雅黑" w:hAnsi="微软雅黑" w:hint="eastAsia"/>
-          <w:color w:val="333333"/>
-          <w:shd w:val="clear" w:color="auto" w:fill="FFFFFF"/>
-          <w:lang w:eastAsia="zh-CN"/>
-        </w:rPr>
-        <w:t>2</w:t>
-      </w:r>
-      <w:r>
-        <w:rPr>
-          <w:rFonts w:ascii="微软雅黑" w:eastAsia="微软雅黑" w:hAnsi="微软雅黑" w:hint="eastAsia"/>
-          <w:color w:val="333333"/>
-          <w:shd w:val="clear" w:color="auto" w:fill="FFFFFF"/>
-          <w:lang w:eastAsia="zh-CN"/>
-        </w:rPr>
-        <w:t>]</w:t>
+        <w:t>[2]</w:t>
       </w:r>
       <w:r>
         <w:rPr>
@@ -4254,38 +4255,44 @@
         </w:rPr>
         <w:t xml:space="preserve"> </w:t>
       </w:r>
-      <w:r>
-        <w:rPr>
-          <w:rFonts w:hint="eastAsia"/>
-          <w:szCs w:val="36"/>
-          <w:lang w:eastAsia="zh-CN"/>
-        </w:rPr>
-        <w:t>基于</w:t>
-      </w:r>
-      <w:r>
-        <w:rPr>
-          <w:rFonts w:hint="eastAsia"/>
-          <w:szCs w:val="36"/>
-          <w:lang w:eastAsia="zh-CN"/>
-        </w:rPr>
-        <w:t>LoRa</w:t>
-      </w:r>
-      <w:r>
-        <w:rPr>
-          <w:rFonts w:hint="eastAsia"/>
-          <w:szCs w:val="36"/>
-          <w:lang w:eastAsia="zh-CN"/>
-        </w:rPr>
-        <w:t>的智能农业系统设计与实现</w:t>
-      </w:r>
-      <w:r>
-        <w:rPr>
-          <w:rFonts w:hint="eastAsia"/>
-          <w:szCs w:val="36"/>
-          <w:lang w:eastAsia="zh-CN"/>
-        </w:rPr>
-        <w:t>.pdf</w:t>
-      </w:r>
+      <w:hyperlink r:id="rId13" w:history="1">
+        <w:r>
+          <w:rPr>
+            <w:rStyle w:val="a9"/>
+            <w:rFonts w:hint="eastAsia"/>
+            <w:szCs w:val="36"/>
+            <w:lang w:eastAsia="zh-CN"/>
+          </w:rPr>
+          <w:t>基于</w:t>
+        </w:r>
+        <w:r>
+          <w:rPr>
+            <w:rStyle w:val="a9"/>
+            <w:rFonts w:hint="eastAsia"/>
+            <w:szCs w:val="36"/>
+            <w:lang w:eastAsia="zh-CN"/>
+          </w:rPr>
+          <w:t>LoRa</w:t>
+        </w:r>
+        <w:r>
+          <w:rPr>
+            <w:rStyle w:val="a9"/>
+            <w:rFonts w:hint="eastAsia"/>
+            <w:szCs w:val="36"/>
+            <w:lang w:eastAsia="zh-CN"/>
+          </w:rPr>
+          <w:t>的智能农业系统设计与实现</w:t>
+        </w:r>
+        <w:r>
+          <w:rPr>
+            <w:rStyle w:val="a9"/>
+            <w:rFonts w:hint="eastAsia"/>
+            <w:szCs w:val="36"/>
+            <w:lang w:eastAsia="zh-CN"/>
+          </w:rPr>
+          <w:t>.pdf</w:t>
+        </w:r>
+      </w:hyperlink>
     </w:p>
     <w:p>
       <w:pPr>
@@ -4360,7 +4367,42 @@
           <w:shd w:val="clear" w:color="auto" w:fill="FFFFFF"/>
           <w:lang w:eastAsia="zh-CN"/>
         </w:rPr>
-        <w:t>智能农业系统从整体上由 四部分构成,分别是:用户访问平台、农业云平台服务器、 LoRa基站和终端节点。其中用户访问平台指的是 PC 端和 手机客户端,通过它们来监控大棚内的环境情况。农业云 平台服务器负责对整个系统的数据进行处理,并且在其数据库内进行数据保存,LoRa基站负责对终端节点和农业云 平台服务器之间数据的交互,终端节点包括采集节点和控制节点</w:t>
+        <w:t>智能农业系统从整体上由 四部分构成,分别是:用户访问平台、农业云平台服务器、 LoRa基站和终端节点。其中用户访问平台指的是 PC 端和 手机客户端,通过它们来监控大棚内的环境情况。农业云 平台服务器负责对整个系统的数据进行处理,并且在其数据库内进行数据保存,LoRa基站负责对终端节点和农业云 平台服务器之间数据的交互,终端节点包括采集节点和控制节点。</w:t>
+      </w:r>
+    </w:p>
+    <w:p>
+      <w:pPr>
+        <w:rPr>
+          <w:rFonts w:ascii="微软雅黑" w:eastAsia="微软雅黑" w:hAnsi="微软雅黑" w:cstheme="majorBidi"/>
+          <w:color w:val="333333"/>
+          <w:sz w:val="20"/>
+          <w:szCs w:val="20"/>
+          <w:shd w:val="clear" w:color="auto" w:fill="FFFFFF"/>
+          <w:lang w:eastAsia="zh-CN"/>
+        </w:rPr>
+      </w:pPr>
+    </w:p>
+    <w:p>
+      <w:pPr>
+        <w:rPr>
+          <w:rFonts w:ascii="微软雅黑" w:eastAsia="微软雅黑" w:hAnsi="微软雅黑" w:cstheme="majorBidi"/>
+          <w:color w:val="333333"/>
+          <w:sz w:val="20"/>
+          <w:szCs w:val="20"/>
+          <w:shd w:val="clear" w:color="auto" w:fill="FFFFFF"/>
+          <w:lang w:eastAsia="zh-CN"/>
+        </w:rPr>
+      </w:pPr>
+      <w:r>
+        <w:rPr>
+          <w:rFonts w:ascii="微软雅黑" w:eastAsia="微软雅黑" w:hAnsi="微软雅黑" w:cstheme="majorBidi"/>
+          <w:color w:val="333333"/>
+          <w:sz w:val="20"/>
+          <w:szCs w:val="20"/>
+          <w:shd w:val="clear" w:color="auto" w:fill="FFFFFF"/>
+          <w:lang w:eastAsia="zh-CN"/>
+        </w:rPr>
+        <w:tab/>
       </w:r>
       <w:r>
         <w:rPr>
@@ -4371,13 +4413,260 @@
           <w:shd w:val="clear" w:color="auto" w:fill="FFFFFF"/>
           <w:lang w:eastAsia="zh-CN"/>
         </w:rPr>
+        <w:t>温湿度采集节点、光照采集节点、CO2 采 集节点等称为采集节点,同时控制节点包括风扇控制节点、 卷帘控制节点、加热控制节点等,另外一个 LoRa基站负责 多个农业大棚的终端节点,一个农业云平台服务器负责多个LoRa基站。在本系统的总体设计中支持上与下双向数据 传输。从下至上时,首先通过采集节点采集到大棚内温湿 度、光照强度、CO2 浓度等信息的数据,经 LoRa 网络自组 网方式传输到LoRa基站,然后经过3G/4G/有线宽带网络 上传到农业云平台服务器,实现与用户访问平台的对接。 从上至下时,用户访问平台首先通过互联网发送指令给农 业云平台服务器,然后经由 3 G/4 G/有线宽带网络发送给 LoRa基站,最后再经过 LoRa 无线网络发给控制节点,通 过控制风扇、卷帘、加热器的开关来调节大棚内的环境, 从而实现了对控制设备的控制。</w:t>
+      </w:r>
+    </w:p>
+    <w:p>
+      <w:pPr>
+        <w:rPr>
+          <w:szCs w:val="36"/>
+          <w:lang w:eastAsia="zh-CN"/>
+        </w:rPr>
+      </w:pPr>
+    </w:p>
+    <w:p>
+      <w:pPr>
+        <w:rPr>
+          <w:szCs w:val="36"/>
+          <w:lang w:eastAsia="zh-CN"/>
+        </w:rPr>
+      </w:pPr>
+      <w:r>
+        <w:rPr>
+          <w:szCs w:val="36"/>
+          <w:lang w:eastAsia="zh-CN"/>
+        </w:rPr>
+        <w:tab/>
+      </w:r>
+      <w:r>
+        <w:rPr>
+          <w:rFonts w:hint="eastAsia"/>
+          <w:szCs w:val="36"/>
+          <w:lang w:eastAsia="zh-CN"/>
+        </w:rPr>
+        <w:t>主题：</w:t>
+      </w:r>
+      <w:r>
+        <w:rPr>
+          <w:rFonts w:hint="eastAsia"/>
+          <w:szCs w:val="36"/>
+          <w:lang w:eastAsia="zh-CN"/>
+        </w:rPr>
+        <w:t>LoRa</w:t>
+      </w:r>
+      <w:r>
+        <w:rPr>
+          <w:rFonts w:hint="eastAsia"/>
+          <w:szCs w:val="36"/>
+          <w:lang w:eastAsia="zh-CN"/>
+        </w:rPr>
+        <w:t>无线技术</w:t>
+      </w:r>
+      <w:r>
+        <w:rPr>
+          <w:rFonts w:hint="eastAsia"/>
+          <w:szCs w:val="36"/>
+          <w:lang w:eastAsia="zh-CN"/>
+        </w:rPr>
         <w:t>。</w:t>
       </w:r>
-      <w:bookmarkStart w:id="0" w:name="_GoBack"/>
-      <w:bookmarkEnd w:id="0"/>
-    </w:p>
-    <w:p>
-      <w:pPr>
+      <w:r>
+        <w:rPr>
+          <w:rFonts w:hint="eastAsia"/>
+          <w:szCs w:val="36"/>
+          <w:lang w:eastAsia="zh-CN"/>
+        </w:rPr>
+        <w:t>对于集成式传感器的研究</w:t>
+      </w:r>
+      <w:r>
+        <w:rPr>
+          <w:rFonts w:hint="eastAsia"/>
+          <w:szCs w:val="36"/>
+          <w:lang w:eastAsia="zh-CN"/>
+        </w:rPr>
+        <w:t>：</w:t>
+      </w:r>
+      <w:r>
+        <w:rPr>
+          <w:rFonts w:hint="eastAsia"/>
+          <w:szCs w:val="36"/>
+          <w:lang w:eastAsia="zh-CN"/>
+        </w:rPr>
+        <w:t>使用传感器收集</w:t>
+      </w:r>
+      <w:r>
+        <w:rPr>
+          <w:rFonts w:hint="eastAsia"/>
+          <w:szCs w:val="36"/>
+          <w:lang w:eastAsia="zh-CN"/>
+        </w:rPr>
+        <w:t>土壤肥力，土壤湿度</w:t>
+      </w:r>
+      <w:r>
+        <w:rPr>
+          <w:rFonts w:hint="eastAsia"/>
+          <w:szCs w:val="36"/>
+          <w:lang w:eastAsia="zh-CN"/>
+        </w:rPr>
+        <w:t>，</w:t>
+      </w:r>
+      <w:r>
+        <w:rPr>
+          <w:rFonts w:hint="eastAsia"/>
+          <w:szCs w:val="36"/>
+          <w:lang w:eastAsia="zh-CN"/>
+        </w:rPr>
+        <w:t>微量元素</w:t>
+      </w:r>
+      <w:r>
+        <w:rPr>
+          <w:rFonts w:hint="eastAsia"/>
+          <w:szCs w:val="36"/>
+          <w:lang w:eastAsia="zh-CN"/>
+        </w:rPr>
+        <w:t>，</w:t>
+      </w:r>
+      <w:r>
+        <w:rPr>
+          <w:rFonts w:hint="eastAsia"/>
+          <w:szCs w:val="36"/>
+          <w:lang w:eastAsia="zh-CN"/>
+        </w:rPr>
+        <w:t>光照等生长环境的数据</w:t>
+      </w:r>
+      <w:r>
+        <w:rPr>
+          <w:rFonts w:hint="eastAsia"/>
+          <w:szCs w:val="36"/>
+          <w:lang w:eastAsia="zh-CN"/>
+        </w:rPr>
+        <w:t>和监测</w:t>
+      </w:r>
+      <w:r>
+        <w:rPr>
+          <w:rFonts w:hint="eastAsia"/>
+          <w:szCs w:val="36"/>
+          <w:lang w:eastAsia="zh-CN"/>
+        </w:rPr>
+        <w:t>植物生长</w:t>
+      </w:r>
+      <w:r>
+        <w:rPr>
+          <w:rFonts w:hint="eastAsia"/>
+          <w:szCs w:val="36"/>
+          <w:lang w:eastAsia="zh-CN"/>
+        </w:rPr>
+        <w:t>状态。</w:t>
+      </w:r>
+      <w:r>
+        <w:rPr>
+          <w:rFonts w:hint="eastAsia"/>
+          <w:szCs w:val="36"/>
+          <w:lang w:eastAsia="zh-CN"/>
+        </w:rPr>
+        <w:t>对于小型民用无人机技术的研究</w:t>
+      </w:r>
+      <w:r>
+        <w:rPr>
+          <w:rFonts w:hint="eastAsia"/>
+          <w:szCs w:val="36"/>
+          <w:lang w:eastAsia="zh-CN"/>
+        </w:rPr>
+        <w:t xml:space="preserve"> </w:t>
+      </w:r>
+      <w:r>
+        <w:rPr>
+          <w:rFonts w:hint="eastAsia"/>
+          <w:szCs w:val="36"/>
+          <w:lang w:eastAsia="zh-CN"/>
+        </w:rPr>
+        <w:t>发展和进步</w:t>
+      </w:r>
+      <w:r>
+        <w:rPr>
+          <w:rFonts w:hint="eastAsia"/>
+          <w:szCs w:val="36"/>
+          <w:lang w:eastAsia="zh-CN"/>
+        </w:rPr>
+        <w:t>。</w:t>
+      </w:r>
+    </w:p>
+    <w:p>
+      <w:pPr>
+        <w:rPr>
+          <w:szCs w:val="36"/>
+          <w:lang w:eastAsia="zh-CN"/>
+        </w:rPr>
+      </w:pPr>
+    </w:p>
+    <w:p>
+      <w:pPr>
+        <w:rPr>
+          <w:szCs w:val="36"/>
+          <w:lang w:eastAsia="zh-CN"/>
+        </w:rPr>
+      </w:pPr>
+    </w:p>
+    <w:p>
+      <w:pPr>
+        <w:rPr>
+          <w:szCs w:val="36"/>
+          <w:lang w:eastAsia="zh-CN"/>
+        </w:rPr>
+      </w:pPr>
+    </w:p>
+    <w:p>
+      <w:pPr>
+        <w:rPr>
+          <w:szCs w:val="36"/>
+          <w:lang w:eastAsia="zh-CN"/>
+        </w:rPr>
+      </w:pPr>
+    </w:p>
+    <w:p>
+      <w:pPr>
+        <w:rPr>
+          <w:szCs w:val="36"/>
+          <w:lang w:eastAsia="zh-CN"/>
+        </w:rPr>
+      </w:pPr>
+    </w:p>
+    <w:p>
+      <w:pPr>
+        <w:rPr>
+          <w:szCs w:val="36"/>
+          <w:lang w:eastAsia="zh-CN"/>
+        </w:rPr>
+      </w:pPr>
+    </w:p>
+    <w:p>
+      <w:pPr>
+        <w:rPr>
+          <w:szCs w:val="36"/>
+          <w:lang w:eastAsia="zh-CN"/>
+        </w:rPr>
+      </w:pPr>
+    </w:p>
+    <w:p>
+      <w:pPr>
+        <w:rPr>
+          <w:szCs w:val="36"/>
+          <w:lang w:eastAsia="zh-CN"/>
+        </w:rPr>
+      </w:pPr>
+    </w:p>
+    <w:p>
+      <w:pPr>
+        <w:rPr>
+          <w:rFonts w:ascii="微软雅黑" w:eastAsia="微软雅黑" w:hAnsi="微软雅黑" w:cstheme="majorBidi"/>
+          <w:color w:val="333333"/>
+          <w:sz w:val="20"/>
+          <w:szCs w:val="20"/>
+          <w:shd w:val="clear" w:color="auto" w:fill="FFFFFF"/>
+          <w:lang w:eastAsia="zh-CN"/>
+        </w:rPr>
+      </w:pPr>
+      <w:r>
         <w:rPr>
           <w:rFonts w:ascii="微软雅黑" w:eastAsia="微软雅黑" w:hAnsi="微软雅黑" w:cstheme="majorBidi" w:hint="eastAsia"/>
           <w:color w:val="333333"/>
@@ -4386,7 +4675,55 @@
           <w:shd w:val="clear" w:color="auto" w:fill="FFFFFF"/>
           <w:lang w:eastAsia="zh-CN"/>
         </w:rPr>
-      </w:pPr>
+        <w:lastRenderedPageBreak/>
+        <w:t xml:space="preserve">[3] </w:t>
+      </w:r>
+      <w:hyperlink r:id="rId14" w:history="1">
+        <w:r>
+          <w:rPr>
+            <w:rStyle w:val="a9"/>
+            <w:rFonts w:ascii="微软雅黑" w:eastAsia="微软雅黑" w:hAnsi="微软雅黑" w:cstheme="majorBidi" w:hint="eastAsia"/>
+            <w:sz w:val="20"/>
+            <w:szCs w:val="20"/>
+            <w:shd w:val="clear" w:color="auto" w:fill="FFFFFF"/>
+            <w:lang w:eastAsia="zh-CN"/>
+          </w:rPr>
+          <w:t>“</w:t>
+        </w:r>
+        <w:r>
+          <w:rPr>
+            <w:rStyle w:val="a9"/>
+            <w:rFonts w:ascii="微软雅黑" w:eastAsia="微软雅黑" w:hAnsi="微软雅黑" w:cstheme="majorBidi"/>
+            <w:sz w:val="20"/>
+            <w:szCs w:val="20"/>
+            <w:shd w:val="clear" w:color="auto" w:fill="FFFFFF"/>
+            <w:lang w:eastAsia="zh-CN"/>
+          </w:rPr>
+          <w:t>Drones and Neural Networking Used to Identify Citrus Trees from Above</w:t>
+        </w:r>
+        <w:r>
+          <w:rPr>
+            <w:rStyle w:val="a9"/>
+            <w:rFonts w:ascii="微软雅黑" w:eastAsia="微软雅黑" w:hAnsi="微软雅黑" w:cstheme="majorBidi" w:hint="eastAsia"/>
+            <w:sz w:val="20"/>
+            <w:szCs w:val="20"/>
+            <w:shd w:val="clear" w:color="auto" w:fill="FFFFFF"/>
+            <w:lang w:eastAsia="zh-CN"/>
+          </w:rPr>
+          <w:t>”，</w:t>
+        </w:r>
+        <w:r>
+          <w:rPr>
+            <w:rStyle w:val="a9"/>
+            <w:rFonts w:ascii="微软雅黑" w:eastAsia="微软雅黑" w:hAnsi="微软雅黑" w:cstheme="majorBidi"/>
+            <w:sz w:val="20"/>
+            <w:szCs w:val="20"/>
+            <w:shd w:val="clear" w:color="auto" w:fill="FFFFFF"/>
+            <w:lang w:eastAsia="zh-CN"/>
+          </w:rPr>
+          <w:t>Stefan Tasevski</w:t>
+        </w:r>
+      </w:hyperlink>
     </w:p>
     <w:p>
       <w:pPr>
@@ -4401,410 +4738,12 @@
       </w:pPr>
       <w:r>
         <w:rPr>
-          <w:rFonts w:ascii="微软雅黑" w:eastAsia="微软雅黑" w:hAnsi="微软雅黑" w:cstheme="majorBidi"/>
-          <w:color w:val="333333"/>
-          <w:sz w:val="20"/>
-          <w:szCs w:val="20"/>
-          <w:shd w:val="clear" w:color="auto" w:fill="FFFFFF"/>
-          <w:lang w:eastAsia="zh-CN"/>
-        </w:rPr>
-        <w:tab/>
-      </w:r>
-      <w:r>
-        <w:rPr>
-          <w:rFonts w:ascii="微软雅黑" w:eastAsia="微软雅黑" w:hAnsi="微软雅黑" w:cstheme="majorBidi" w:hint="eastAsia"/>
-          <w:color w:val="333333"/>
-          <w:sz w:val="20"/>
-          <w:szCs w:val="20"/>
-          <w:shd w:val="clear" w:color="auto" w:fill="FFFFFF"/>
-          <w:lang w:eastAsia="zh-CN"/>
-        </w:rPr>
-        <w:t>温湿度采集节点、光照采集节点、CO2 采 集节点等称为采集节点,同时控制节点包括风扇控制节点、 卷帘控制节点、加热控制节点等,另外一个 LoRa基站负责 多个农业大棚的终端节点,一个农业云平台服务器负责多个LoRa基站</w:t>
-      </w:r>
-      <w:r>
-        <w:rPr>
-          <w:rFonts w:ascii="微软雅黑" w:eastAsia="微软雅黑" w:hAnsi="微软雅黑" w:cstheme="majorBidi" w:hint="eastAsia"/>
-          <w:color w:val="333333"/>
-          <w:sz w:val="20"/>
-          <w:szCs w:val="20"/>
-          <w:shd w:val="clear" w:color="auto" w:fill="FFFFFF"/>
-          <w:lang w:eastAsia="zh-CN"/>
-        </w:rPr>
-        <w:t>。</w:t>
-      </w:r>
-      <w:r>
-        <w:rPr>
-          <w:rFonts w:ascii="微软雅黑" w:eastAsia="微软雅黑" w:hAnsi="微软雅黑" w:cstheme="majorBidi" w:hint="eastAsia"/>
-          <w:color w:val="333333"/>
-          <w:sz w:val="20"/>
-          <w:szCs w:val="20"/>
-          <w:shd w:val="clear" w:color="auto" w:fill="FFFFFF"/>
-          <w:lang w:eastAsia="zh-CN"/>
-        </w:rPr>
-        <w:t>在本系统的总体设计中支持上与下双向数据 传输。从下至上时,首先通过采集节点采集到大棚内温湿 度、光照强度、CO2 浓度等信息的数据,经 LoRa 网络自组 网方式传输到LoRa基站,然后经过3G/4G/有线宽带网络 上传到农业云平台服务器,实现与用户访问平台的对接。 从上至下时,用户访问平台首先通过互联网发送指令给农 业云平台服务器,然后经由 3 G/4 G/有线宽带网络发送给 LoRa基站,最后再经过 LoRa 无线网络发给控制节点,通 过控制风扇、卷帘、加热器的开关来调节大棚内的环境, 从而实现了对控制设备的控制。</w:t>
-      </w:r>
-    </w:p>
-    <w:p>
-      <w:pPr>
-        <w:rPr>
-          <w:szCs w:val="36"/>
-          <w:lang w:eastAsia="zh-CN"/>
-        </w:rPr>
-      </w:pPr>
-    </w:p>
-    <w:p>
-      <w:pPr>
-        <w:rPr>
-          <w:rFonts w:hint="eastAsia"/>
-          <w:szCs w:val="36"/>
-          <w:lang w:eastAsia="zh-CN"/>
-        </w:rPr>
-      </w:pPr>
-      <w:r>
-        <w:rPr>
-          <w:szCs w:val="36"/>
-          <w:lang w:eastAsia="zh-CN"/>
-        </w:rPr>
-        <w:tab/>
-      </w:r>
-      <w:r>
-        <w:rPr>
-          <w:rFonts w:hint="eastAsia"/>
-          <w:szCs w:val="36"/>
-          <w:lang w:eastAsia="zh-CN"/>
-        </w:rPr>
-        <w:t>主题：</w:t>
-      </w:r>
-      <w:r>
-        <w:rPr>
-          <w:rFonts w:hint="eastAsia"/>
-          <w:szCs w:val="36"/>
-          <w:lang w:eastAsia="zh-CN"/>
-        </w:rPr>
-        <w:t>LoRa</w:t>
-      </w:r>
-      <w:r>
-        <w:rPr>
-          <w:rFonts w:hint="eastAsia"/>
-          <w:szCs w:val="36"/>
-          <w:lang w:eastAsia="zh-CN"/>
-        </w:rPr>
-        <w:t>无线技术</w:t>
-      </w:r>
-      <w:r>
-        <w:rPr>
-          <w:rFonts w:hint="eastAsia"/>
-          <w:szCs w:val="36"/>
-          <w:lang w:eastAsia="zh-CN"/>
-        </w:rPr>
-        <w:t>。</w:t>
-      </w:r>
-      <w:r>
-        <w:rPr>
-          <w:rFonts w:hint="eastAsia"/>
-          <w:szCs w:val="36"/>
-          <w:lang w:eastAsia="zh-CN"/>
-        </w:rPr>
-        <w:t>对于集成式传感器的研究</w:t>
-      </w:r>
-      <w:r>
-        <w:rPr>
-          <w:rFonts w:hint="eastAsia"/>
-          <w:szCs w:val="36"/>
-          <w:lang w:eastAsia="zh-CN"/>
-        </w:rPr>
-        <w:t>：</w:t>
-      </w:r>
-      <w:r>
-        <w:rPr>
-          <w:rFonts w:hint="eastAsia"/>
-          <w:szCs w:val="36"/>
-          <w:lang w:eastAsia="zh-CN"/>
-        </w:rPr>
-        <w:t>使用传感器收集</w:t>
-      </w:r>
-      <w:r>
-        <w:rPr>
-          <w:rFonts w:hint="eastAsia"/>
-          <w:szCs w:val="36"/>
-          <w:lang w:eastAsia="zh-CN"/>
-        </w:rPr>
-        <w:t>土壤肥力，土壤湿度</w:t>
-      </w:r>
-      <w:r>
-        <w:rPr>
-          <w:rFonts w:hint="eastAsia"/>
-          <w:szCs w:val="36"/>
-          <w:lang w:eastAsia="zh-CN"/>
-        </w:rPr>
-        <w:t>，</w:t>
-      </w:r>
-      <w:r>
-        <w:rPr>
-          <w:rFonts w:hint="eastAsia"/>
-          <w:szCs w:val="36"/>
-          <w:lang w:eastAsia="zh-CN"/>
-        </w:rPr>
-        <w:t>微量元素</w:t>
-      </w:r>
-      <w:r>
-        <w:rPr>
-          <w:rFonts w:hint="eastAsia"/>
-          <w:szCs w:val="36"/>
-          <w:lang w:eastAsia="zh-CN"/>
-        </w:rPr>
-        <w:t>，</w:t>
-      </w:r>
-      <w:r>
-        <w:rPr>
-          <w:rFonts w:hint="eastAsia"/>
-          <w:szCs w:val="36"/>
-          <w:lang w:eastAsia="zh-CN"/>
-        </w:rPr>
-        <w:t>光照等生长环境的数据</w:t>
-      </w:r>
-      <w:r>
-        <w:rPr>
-          <w:rFonts w:hint="eastAsia"/>
-          <w:szCs w:val="36"/>
-          <w:lang w:eastAsia="zh-CN"/>
-        </w:rPr>
-        <w:t>和监测</w:t>
-      </w:r>
-      <w:r>
-        <w:rPr>
-          <w:rFonts w:hint="eastAsia"/>
-          <w:szCs w:val="36"/>
-          <w:lang w:eastAsia="zh-CN"/>
-        </w:rPr>
-        <w:t>植物生长</w:t>
-      </w:r>
-      <w:r>
-        <w:rPr>
-          <w:rFonts w:hint="eastAsia"/>
-          <w:szCs w:val="36"/>
-          <w:lang w:eastAsia="zh-CN"/>
-        </w:rPr>
-        <w:t>状态</w:t>
-      </w:r>
-      <w:r>
-        <w:rPr>
-          <w:rFonts w:hint="eastAsia"/>
-          <w:szCs w:val="36"/>
-          <w:lang w:eastAsia="zh-CN"/>
-        </w:rPr>
-        <w:t>。</w:t>
-      </w:r>
-      <w:r>
-        <w:rPr>
-          <w:rFonts w:hint="eastAsia"/>
-          <w:szCs w:val="36"/>
-          <w:lang w:eastAsia="zh-CN"/>
-        </w:rPr>
-        <w:t>对于小型民用无人机技术的研究</w:t>
-      </w:r>
-      <w:r>
-        <w:rPr>
-          <w:rFonts w:hint="eastAsia"/>
-          <w:szCs w:val="36"/>
-          <w:lang w:eastAsia="zh-CN"/>
-        </w:rPr>
-        <w:t xml:space="preserve"> </w:t>
-      </w:r>
-      <w:r>
-        <w:rPr>
-          <w:rFonts w:hint="eastAsia"/>
-          <w:szCs w:val="36"/>
-          <w:lang w:eastAsia="zh-CN"/>
-        </w:rPr>
-        <w:t>发展和进步</w:t>
-      </w:r>
-      <w:r>
-        <w:rPr>
-          <w:rFonts w:hint="eastAsia"/>
-          <w:szCs w:val="36"/>
-          <w:lang w:eastAsia="zh-CN"/>
-        </w:rPr>
-        <w:t>。</w:t>
-      </w:r>
-    </w:p>
-    <w:p>
-      <w:pPr>
-        <w:rPr>
-          <w:szCs w:val="36"/>
-          <w:lang w:eastAsia="zh-CN"/>
-        </w:rPr>
-      </w:pPr>
-    </w:p>
-    <w:p>
-      <w:pPr>
-        <w:rPr>
-          <w:szCs w:val="36"/>
-          <w:lang w:eastAsia="zh-CN"/>
-        </w:rPr>
-      </w:pPr>
-    </w:p>
-    <w:p>
-      <w:pPr>
-        <w:rPr>
-          <w:szCs w:val="36"/>
-          <w:lang w:eastAsia="zh-CN"/>
-        </w:rPr>
-      </w:pPr>
-    </w:p>
-    <w:p>
-      <w:pPr>
-        <w:rPr>
-          <w:szCs w:val="36"/>
-          <w:lang w:eastAsia="zh-CN"/>
-        </w:rPr>
-      </w:pPr>
-    </w:p>
-    <w:p>
-      <w:pPr>
-        <w:rPr>
-          <w:szCs w:val="36"/>
-          <w:lang w:eastAsia="zh-CN"/>
-        </w:rPr>
-      </w:pPr>
-    </w:p>
-    <w:p>
-      <w:pPr>
-        <w:rPr>
-          <w:szCs w:val="36"/>
-          <w:lang w:eastAsia="zh-CN"/>
-        </w:rPr>
-      </w:pPr>
-    </w:p>
-    <w:p>
-      <w:pPr>
-        <w:rPr>
-          <w:szCs w:val="36"/>
-          <w:lang w:eastAsia="zh-CN"/>
-        </w:rPr>
-      </w:pPr>
-    </w:p>
-    <w:p>
-      <w:pPr>
-        <w:rPr>
-          <w:szCs w:val="36"/>
-          <w:lang w:eastAsia="zh-CN"/>
-        </w:rPr>
-      </w:pPr>
-    </w:p>
-    <w:p>
-      <w:pPr>
-        <w:rPr>
-          <w:rFonts w:ascii="微软雅黑" w:eastAsia="微软雅黑" w:hAnsi="微软雅黑" w:cstheme="majorBidi"/>
-          <w:color w:val="333333"/>
-          <w:sz w:val="20"/>
-          <w:szCs w:val="20"/>
-          <w:shd w:val="clear" w:color="auto" w:fill="FFFFFF"/>
-          <w:lang w:eastAsia="zh-CN"/>
-        </w:rPr>
-      </w:pPr>
-      <w:r>
-        <w:rPr>
-          <w:rFonts w:ascii="微软雅黑" w:eastAsia="微软雅黑" w:hAnsi="微软雅黑" w:cstheme="majorBidi" w:hint="eastAsia"/>
-          <w:color w:val="333333"/>
-          <w:sz w:val="20"/>
-          <w:szCs w:val="20"/>
-          <w:shd w:val="clear" w:color="auto" w:fill="FFFFFF"/>
-          <w:lang w:eastAsia="zh-CN"/>
-        </w:rPr>
-        <w:lastRenderedPageBreak/>
-        <w:t>[</w:t>
-      </w:r>
-      <w:r>
-        <w:rPr>
-          <w:rFonts w:ascii="微软雅黑" w:eastAsia="微软雅黑" w:hAnsi="微软雅黑" w:cstheme="majorBidi" w:hint="eastAsia"/>
-          <w:color w:val="333333"/>
-          <w:sz w:val="20"/>
-          <w:szCs w:val="20"/>
-          <w:shd w:val="clear" w:color="auto" w:fill="FFFFFF"/>
-          <w:lang w:eastAsia="zh-CN"/>
-        </w:rPr>
-        <w:t>3</w:t>
-      </w:r>
-      <w:r>
-        <w:rPr>
-          <w:rFonts w:ascii="微软雅黑" w:eastAsia="微软雅黑" w:hAnsi="微软雅黑" w:cstheme="majorBidi" w:hint="eastAsia"/>
-          <w:color w:val="333333"/>
-          <w:sz w:val="20"/>
-          <w:szCs w:val="20"/>
-          <w:shd w:val="clear" w:color="auto" w:fill="FFFFFF"/>
-          <w:lang w:eastAsia="zh-CN"/>
-        </w:rPr>
-        <w:t>]</w:t>
-      </w:r>
-      <w:r>
-        <w:rPr>
-          <w:rFonts w:ascii="微软雅黑" w:eastAsia="微软雅黑" w:hAnsi="微软雅黑" w:cstheme="majorBidi" w:hint="eastAsia"/>
-          <w:color w:val="333333"/>
-          <w:sz w:val="20"/>
-          <w:szCs w:val="20"/>
-          <w:shd w:val="clear" w:color="auto" w:fill="FFFFFF"/>
-          <w:lang w:eastAsia="zh-CN"/>
-        </w:rPr>
-        <w:t xml:space="preserve"> </w:t>
-      </w:r>
-      <w:r>
-        <w:rPr>
-          <w:rFonts w:ascii="微软雅黑" w:eastAsia="微软雅黑" w:hAnsi="微软雅黑" w:cstheme="majorBidi" w:hint="eastAsia"/>
-          <w:color w:val="333333"/>
-          <w:sz w:val="20"/>
-          <w:szCs w:val="20"/>
-          <w:shd w:val="clear" w:color="auto" w:fill="FFFFFF"/>
-          <w:lang w:eastAsia="zh-CN"/>
-        </w:rPr>
-        <w:t>“</w:t>
-      </w:r>
-      <w:r>
-        <w:rPr>
-          <w:rFonts w:ascii="微软雅黑" w:eastAsia="微软雅黑" w:hAnsi="微软雅黑" w:cstheme="majorBidi"/>
-          <w:color w:val="333333"/>
-          <w:sz w:val="20"/>
-          <w:szCs w:val="20"/>
-          <w:shd w:val="clear" w:color="auto" w:fill="FFFFFF"/>
-          <w:lang w:eastAsia="zh-CN"/>
-        </w:rPr>
-        <w:t>Drones and Neural Networking Used to Identify Citrus Trees from Above</w:t>
-      </w:r>
-      <w:r>
-        <w:rPr>
-          <w:rFonts w:ascii="微软雅黑" w:eastAsia="微软雅黑" w:hAnsi="微软雅黑" w:cstheme="majorBidi" w:hint="eastAsia"/>
-          <w:color w:val="333333"/>
-          <w:sz w:val="20"/>
-          <w:szCs w:val="20"/>
-          <w:shd w:val="clear" w:color="auto" w:fill="FFFFFF"/>
-          <w:lang w:eastAsia="zh-CN"/>
-        </w:rPr>
-        <w:t>”，</w:t>
-      </w:r>
-      <w:r>
-        <w:rPr>
-          <w:rFonts w:ascii="微软雅黑" w:eastAsia="微软雅黑" w:hAnsi="微软雅黑" w:cstheme="majorBidi"/>
-          <w:color w:val="333333"/>
-          <w:sz w:val="20"/>
-          <w:szCs w:val="20"/>
-          <w:shd w:val="clear" w:color="auto" w:fill="FFFFFF"/>
-          <w:lang w:eastAsia="zh-CN"/>
-        </w:rPr>
-        <w:t>Stefan Tasevski</w:t>
-      </w:r>
-    </w:p>
-    <w:p>
-      <w:pPr>
-        <w:rPr>
-          <w:rFonts w:ascii="微软雅黑" w:eastAsia="微软雅黑" w:hAnsi="微软雅黑" w:cstheme="majorBidi"/>
-          <w:color w:val="333333"/>
-          <w:sz w:val="20"/>
-          <w:szCs w:val="20"/>
-          <w:shd w:val="clear" w:color="auto" w:fill="FFFFFF"/>
-          <w:lang w:eastAsia="zh-CN"/>
-        </w:rPr>
-      </w:pPr>
-      <w:hyperlink r:id="rId11" w:history="1">
+          <w:rFonts w:hint="eastAsia"/>
+          <w:lang w:eastAsia="zh-CN"/>
+        </w:rPr>
+        <w:t>##</w:t>
+      </w:r>
+      <w:hyperlink r:id="rId15" w:history="1">
         <w:r>
           <w:rPr>
             <w:rStyle w:val="a9"/>
@@ -4841,7 +4780,6 @@
     <w:p>
       <w:pPr>
         <w:rPr>
-          <w:rFonts w:hint="eastAsia"/>
           <w:szCs w:val="36"/>
           <w:lang w:eastAsia="zh-CN"/>
         </w:rPr>
@@ -4897,7 +4835,6 @@
     <w:p>
       <w:pPr>
         <w:rPr>
-          <w:rFonts w:hint="eastAsia"/>
           <w:szCs w:val="36"/>
           <w:lang w:eastAsia="zh-CN"/>
         </w:rPr>
@@ -4923,29 +4860,7 @@
           <w:shd w:val="clear" w:color="auto" w:fill="FFFFFF"/>
           <w:lang w:eastAsia="zh-CN"/>
         </w:rPr>
-        <w:t>[</w:t>
-      </w:r>
-      <w:r>
-        <w:rPr>
-          <w:rFonts w:ascii="微软雅黑" w:eastAsia="微软雅黑" w:hAnsi="微软雅黑" w:cstheme="majorBidi" w:hint="eastAsia"/>
-          <w:color w:val="333333"/>
-          <w:sz w:val="20"/>
-          <w:szCs w:val="20"/>
-          <w:shd w:val="clear" w:color="auto" w:fill="FFFFFF"/>
-          <w:lang w:eastAsia="zh-CN"/>
-        </w:rPr>
-        <w:t>4</w:t>
-      </w:r>
-      <w:r>
-        <w:rPr>
-          <w:rFonts w:ascii="微软雅黑" w:eastAsia="微软雅黑" w:hAnsi="微软雅黑" w:cstheme="majorBidi" w:hint="eastAsia"/>
-          <w:color w:val="333333"/>
-          <w:sz w:val="20"/>
-          <w:szCs w:val="20"/>
-          <w:shd w:val="clear" w:color="auto" w:fill="FFFFFF"/>
-          <w:lang w:eastAsia="zh-CN"/>
-        </w:rPr>
-        <w:t>]</w:t>
+        <w:t>[4]</w:t>
       </w:r>
       <w:r>
         <w:rPr>
@@ -4958,336 +4873,18 @@
         </w:rPr>
         <w:t xml:space="preserve"> </w:t>
       </w:r>
-      <w:r>
-        <w:rPr>
-          <w:rFonts w:ascii="微软雅黑" w:eastAsia="微软雅黑" w:hAnsi="微软雅黑" w:cstheme="majorBidi" w:hint="eastAsia"/>
-          <w:color w:val="333333"/>
-          <w:sz w:val="20"/>
-          <w:szCs w:val="20"/>
-          <w:shd w:val="clear" w:color="auto" w:fill="FFFFFF"/>
-          <w:lang w:eastAsia="zh-CN"/>
-        </w:rPr>
-        <w:t>The_Effects_of_Cold_Chain_Logistics_and</w:t>
-      </w:r>
-      <w:r>
-        <w:rPr>
-          <w:rFonts w:ascii="微软雅黑" w:eastAsia="微软雅黑" w:hAnsi="微软雅黑" w:cstheme="majorBidi" w:hint="eastAsia"/>
-          <w:color w:val="333333"/>
-          <w:sz w:val="20"/>
-          <w:szCs w:val="20"/>
-          <w:shd w:val="clear" w:color="auto" w:fill="FFFFFF"/>
-          <w:lang w:eastAsia="zh-CN"/>
-        </w:rPr>
-        <w:t>.</w:t>
-      </w:r>
-      <w:r>
-        <w:rPr>
-          <w:rFonts w:ascii="微软雅黑" w:eastAsia="微软雅黑" w:hAnsi="微软雅黑" w:cstheme="majorBidi"/>
-          <w:color w:val="333333"/>
-          <w:sz w:val="20"/>
-          <w:szCs w:val="20"/>
-          <w:shd w:val="clear" w:color="auto" w:fill="FFFFFF"/>
-          <w:lang w:eastAsia="zh-CN"/>
-        </w:rPr>
-        <w:t>pdf</w:t>
-      </w:r>
-    </w:p>
-    <w:p>
-      <w:pPr>
-        <w:rPr>
-          <w:rFonts w:ascii="微软雅黑" w:eastAsia="微软雅黑" w:hAnsi="微软雅黑" w:cstheme="majorBidi" w:hint="eastAsia"/>
-          <w:color w:val="333333"/>
-          <w:sz w:val="20"/>
-          <w:szCs w:val="20"/>
-          <w:shd w:val="clear" w:color="auto" w:fill="FFFFFF"/>
-          <w:lang w:eastAsia="zh-CN"/>
-        </w:rPr>
-      </w:pPr>
-      <w:r>
-        <w:rPr>
-          <w:rFonts w:ascii="微软雅黑" w:eastAsia="微软雅黑" w:hAnsi="微软雅黑" w:cstheme="majorBidi" w:hint="eastAsia"/>
-          <w:color w:val="333333"/>
-          <w:sz w:val="20"/>
-          <w:szCs w:val="20"/>
-          <w:shd w:val="clear" w:color="auto" w:fill="FFFFFF"/>
-          <w:lang w:eastAsia="zh-CN"/>
-        </w:rPr>
-        <w:t>Design_and_fabrication_of_Windchill_for</w:t>
-      </w:r>
-      <w:r>
-        <w:rPr>
-          <w:rFonts w:ascii="微软雅黑" w:eastAsia="微软雅黑" w:hAnsi="微软雅黑" w:cstheme="majorBidi" w:hint="eastAsia"/>
-          <w:color w:val="333333"/>
-          <w:sz w:val="20"/>
-          <w:szCs w:val="20"/>
-          <w:shd w:val="clear" w:color="auto" w:fill="FFFFFF"/>
-          <w:lang w:eastAsia="zh-CN"/>
-        </w:rPr>
-        <w:t>.</w:t>
-      </w:r>
-      <w:r>
-        <w:rPr>
-          <w:rFonts w:ascii="微软雅黑" w:eastAsia="微软雅黑" w:hAnsi="微软雅黑" w:cstheme="majorBidi"/>
-          <w:color w:val="333333"/>
-          <w:sz w:val="20"/>
-          <w:szCs w:val="20"/>
-          <w:shd w:val="clear" w:color="auto" w:fill="FFFFFF"/>
-          <w:lang w:eastAsia="zh-CN"/>
-        </w:rPr>
-        <w:t>pdf</w:t>
-      </w:r>
-    </w:p>
-    <w:p>
-      <w:pPr>
-        <w:rPr>
-          <w:szCs w:val="36"/>
-          <w:lang w:eastAsia="zh-CN"/>
-        </w:rPr>
-      </w:pPr>
-    </w:p>
-    <w:p>
-      <w:pPr>
-        <w:rPr>
-          <w:szCs w:val="36"/>
-          <w:lang w:eastAsia="zh-CN"/>
-        </w:rPr>
-      </w:pPr>
-      <w:r>
-        <w:rPr>
-          <w:rFonts w:hint="eastAsia"/>
-          <w:szCs w:val="36"/>
-          <w:lang w:eastAsia="zh-CN"/>
-        </w:rPr>
-        <w:t>主题：</w:t>
-      </w:r>
-      <w:r>
-        <w:rPr>
-          <w:rFonts w:hint="eastAsia"/>
-          <w:szCs w:val="36"/>
-          <w:lang w:eastAsia="zh-CN"/>
-        </w:rPr>
-        <w:t>对于城市交通和冷链配送的研究</w:t>
-      </w:r>
-      <w:r>
-        <w:rPr>
-          <w:rFonts w:hint="eastAsia"/>
-          <w:szCs w:val="36"/>
-          <w:lang w:eastAsia="zh-CN"/>
-        </w:rPr>
-        <w:t>/</w:t>
-      </w:r>
-      <w:r>
-        <w:rPr>
-          <w:rFonts w:hint="eastAsia"/>
-          <w:szCs w:val="36"/>
-          <w:lang w:eastAsia="zh-CN"/>
-        </w:rPr>
-        <w:t>对农作物的仓储的研究</w:t>
-      </w:r>
-    </w:p>
-    <w:p>
-      <w:pPr>
-        <w:rPr>
-          <w:szCs w:val="36"/>
-          <w:lang w:eastAsia="zh-CN"/>
-        </w:rPr>
-      </w:pPr>
-    </w:p>
-    <w:p>
-      <w:pPr>
-        <w:rPr>
-          <w:szCs w:val="36"/>
-          <w:lang w:eastAsia="zh-CN"/>
-        </w:rPr>
-      </w:pPr>
-    </w:p>
-    <w:p>
-      <w:pPr>
-        <w:rPr>
-          <w:szCs w:val="36"/>
-          <w:lang w:eastAsia="zh-CN"/>
-        </w:rPr>
-      </w:pPr>
-    </w:p>
-    <w:p>
-      <w:pPr>
-        <w:rPr>
-          <w:szCs w:val="36"/>
-          <w:lang w:eastAsia="zh-CN"/>
-        </w:rPr>
-      </w:pPr>
-    </w:p>
-    <w:p>
-      <w:pPr>
-        <w:rPr>
-          <w:rFonts w:ascii="微软雅黑" w:eastAsia="微软雅黑" w:hAnsi="微软雅黑" w:cstheme="majorBidi"/>
-          <w:color w:val="333333"/>
-          <w:sz w:val="20"/>
-          <w:szCs w:val="20"/>
-          <w:shd w:val="clear" w:color="auto" w:fill="FFFFFF"/>
-          <w:lang w:eastAsia="zh-CN"/>
-        </w:rPr>
-      </w:pPr>
-      <w:r>
-        <w:rPr>
-          <w:rFonts w:ascii="微软雅黑" w:eastAsia="微软雅黑" w:hAnsi="微软雅黑" w:cstheme="majorBidi" w:hint="eastAsia"/>
-          <w:color w:val="333333"/>
-          <w:sz w:val="20"/>
-          <w:szCs w:val="20"/>
-          <w:shd w:val="clear" w:color="auto" w:fill="FFFFFF"/>
-          <w:lang w:eastAsia="zh-CN"/>
-        </w:rPr>
-        <w:t>[</w:t>
-      </w:r>
-      <w:r>
-        <w:rPr>
-          <w:rFonts w:ascii="微软雅黑" w:eastAsia="微软雅黑" w:hAnsi="微软雅黑" w:cstheme="majorBidi" w:hint="eastAsia"/>
-          <w:color w:val="333333"/>
-          <w:sz w:val="20"/>
-          <w:szCs w:val="20"/>
-          <w:shd w:val="clear" w:color="auto" w:fill="FFFFFF"/>
-          <w:lang w:eastAsia="zh-CN"/>
-        </w:rPr>
-        <w:t>5</w:t>
-      </w:r>
-      <w:r>
-        <w:rPr>
-          <w:rFonts w:ascii="微软雅黑" w:eastAsia="微软雅黑" w:hAnsi="微软雅黑" w:cstheme="majorBidi" w:hint="eastAsia"/>
-          <w:color w:val="333333"/>
-          <w:sz w:val="20"/>
-          <w:szCs w:val="20"/>
-          <w:shd w:val="clear" w:color="auto" w:fill="FFFFFF"/>
-          <w:lang w:eastAsia="zh-CN"/>
-        </w:rPr>
-        <w:t>]</w:t>
-      </w:r>
-      <w:r>
-        <w:rPr>
-          <w:rFonts w:ascii="微软雅黑" w:eastAsia="微软雅黑" w:hAnsi="微软雅黑" w:cstheme="majorBidi"/>
-          <w:color w:val="333333"/>
-          <w:sz w:val="20"/>
-          <w:szCs w:val="20"/>
-          <w:shd w:val="clear" w:color="auto" w:fill="FFFFFF"/>
-          <w:lang w:eastAsia="zh-CN"/>
-        </w:rPr>
-        <w:t xml:space="preserve"> </w:t>
-      </w:r>
-      <w:r>
-        <w:rPr>
-          <w:rFonts w:ascii="微软雅黑" w:eastAsia="微软雅黑" w:hAnsi="微软雅黑" w:cstheme="majorBidi" w:hint="eastAsia"/>
-          <w:color w:val="333333"/>
-          <w:sz w:val="20"/>
-          <w:szCs w:val="20"/>
-          <w:shd w:val="clear" w:color="auto" w:fill="FFFFFF"/>
-          <w:lang w:eastAsia="zh-CN"/>
-        </w:rPr>
-        <w:t>经济学人0831.pdf</w:t>
-      </w:r>
-    </w:p>
-    <w:p>
-      <w:pPr>
-        <w:rPr>
-          <w:rFonts w:hint="eastAsia"/>
-          <w:szCs w:val="36"/>
-          <w:lang w:eastAsia="zh-CN"/>
-        </w:rPr>
-      </w:pPr>
-    </w:p>
-    <w:p>
-      <w:pPr>
-        <w:rPr>
-          <w:rFonts w:hint="eastAsia"/>
-          <w:szCs w:val="36"/>
-          <w:lang w:eastAsia="zh-CN"/>
-        </w:rPr>
-      </w:pPr>
-      <w:r>
-        <w:rPr>
-          <w:rFonts w:hint="eastAsia"/>
-          <w:szCs w:val="36"/>
-          <w:lang w:eastAsia="zh-CN"/>
-        </w:rPr>
-        <w:t>主题：</w:t>
-      </w:r>
-      <w:r>
-        <w:rPr>
-          <w:rFonts w:hint="eastAsia"/>
-          <w:szCs w:val="36"/>
-          <w:lang w:eastAsia="zh-CN"/>
-        </w:rPr>
-        <w:t>对于立体农场的研究和前景</w:t>
-      </w:r>
-    </w:p>
-    <w:p>
-      <w:pPr>
-        <w:rPr>
-          <w:szCs w:val="36"/>
-          <w:lang w:eastAsia="zh-CN"/>
-        </w:rPr>
-      </w:pPr>
-    </w:p>
-    <w:p>
-      <w:pPr>
-        <w:rPr>
-          <w:szCs w:val="36"/>
-          <w:lang w:eastAsia="zh-CN"/>
-        </w:rPr>
-      </w:pPr>
-    </w:p>
-    <w:p>
-      <w:pPr>
-        <w:rPr>
-          <w:szCs w:val="36"/>
-          <w:lang w:eastAsia="zh-CN"/>
-        </w:rPr>
-      </w:pPr>
-    </w:p>
-    <w:p>
-      <w:pPr>
-        <w:rPr>
-          <w:rFonts w:ascii="微软雅黑" w:eastAsia="微软雅黑" w:hAnsi="微软雅黑" w:cstheme="majorBidi"/>
-          <w:color w:val="333333"/>
-          <w:sz w:val="20"/>
-          <w:szCs w:val="20"/>
-          <w:shd w:val="clear" w:color="auto" w:fill="FFFFFF"/>
-          <w:lang w:eastAsia="zh-CN"/>
-        </w:rPr>
-      </w:pPr>
-      <w:r>
-        <w:rPr>
-          <w:rFonts w:ascii="微软雅黑" w:eastAsia="微软雅黑" w:hAnsi="微软雅黑" w:cstheme="majorBidi" w:hint="eastAsia"/>
-          <w:color w:val="333333"/>
-          <w:sz w:val="20"/>
-          <w:szCs w:val="20"/>
-          <w:shd w:val="clear" w:color="auto" w:fill="FFFFFF"/>
-          <w:lang w:eastAsia="zh-CN"/>
-        </w:rPr>
-        <w:t>[5]</w:t>
-      </w:r>
-      <w:r>
-        <w:rPr>
-          <w:rFonts w:ascii="微软雅黑" w:eastAsia="微软雅黑" w:hAnsi="微软雅黑" w:cstheme="majorBidi"/>
-          <w:color w:val="333333"/>
-          <w:sz w:val="20"/>
-          <w:szCs w:val="20"/>
-          <w:shd w:val="clear" w:color="auto" w:fill="FFFFFF"/>
-          <w:lang w:eastAsia="zh-CN"/>
-        </w:rPr>
-        <w:t xml:space="preserve"> Natural Disaster Prevention</w:t>
-      </w:r>
-    </w:p>
-    <w:p>
-      <w:pPr>
-        <w:rPr>
-          <w:rFonts w:ascii="微软雅黑" w:eastAsia="微软雅黑" w:hAnsi="微软雅黑" w:cstheme="majorBidi"/>
-          <w:color w:val="333333"/>
-          <w:sz w:val="20"/>
-          <w:szCs w:val="20"/>
-          <w:shd w:val="clear" w:color="auto" w:fill="FFFFFF"/>
-          <w:lang w:eastAsia="zh-CN"/>
-        </w:rPr>
-      </w:pPr>
-      <w:hyperlink r:id="rId12" w:history="1">
+      <w:hyperlink r:id="rId16" w:history="1">
+        <w:r>
+          <w:rPr>
+            <w:rStyle w:val="a9"/>
+            <w:rFonts w:ascii="微软雅黑" w:eastAsia="微软雅黑" w:hAnsi="微软雅黑" w:cstheme="majorBidi" w:hint="eastAsia"/>
+            <w:sz w:val="20"/>
+            <w:szCs w:val="20"/>
+            <w:shd w:val="clear" w:color="auto" w:fill="FFFFFF"/>
+            <w:lang w:eastAsia="zh-CN"/>
+          </w:rPr>
+          <w:t>The_Effects_of_Cold_Chain_Logistics_and.</w:t>
+        </w:r>
         <w:r>
           <w:rPr>
             <w:rStyle w:val="a9"/>
@@ -5297,7 +4894,7 @@
             <w:shd w:val="clear" w:color="auto" w:fill="FFFFFF"/>
             <w:lang w:eastAsia="zh-CN"/>
           </w:rPr>
-          <w:t>https://sites.google.com/site/naturaldisasterpreventiongin/prevention-prediction</w:t>
+          <w:t>pdf</w:t>
         </w:r>
       </w:hyperlink>
     </w:p>
@@ -5312,19 +4909,393 @@
           <w:lang w:eastAsia="zh-CN"/>
         </w:rPr>
       </w:pPr>
-    </w:p>
-    <w:p>
-      <w:pPr>
-        <w:rPr>
-          <w:szCs w:val="36"/>
-          <w:lang w:eastAsia="zh-CN"/>
-        </w:rPr>
-      </w:pPr>
-    </w:p>
-    <w:p>
-      <w:pPr>
-        <w:rPr>
-          <w:rFonts w:hint="eastAsia"/>
+      <w:r>
+        <w:rPr>
+          <w:rFonts w:ascii="微软雅黑" w:eastAsia="微软雅黑" w:hAnsi="微软雅黑" w:cstheme="majorBidi"/>
+          <w:color w:val="333333"/>
+          <w:sz w:val="20"/>
+          <w:szCs w:val="20"/>
+          <w:shd w:val="clear" w:color="auto" w:fill="FFFFFF"/>
+          <w:lang w:eastAsia="zh-CN"/>
+        </w:rPr>
+        <w:t xml:space="preserve">     </w:t>
+      </w:r>
+      <w:hyperlink r:id="rId17" w:history="1">
+        <w:r>
+          <w:rPr>
+            <w:rStyle w:val="a9"/>
+            <w:rFonts w:ascii="微软雅黑" w:eastAsia="微软雅黑" w:hAnsi="微软雅黑" w:cstheme="majorBidi" w:hint="eastAsia"/>
+            <w:sz w:val="20"/>
+            <w:szCs w:val="20"/>
+            <w:shd w:val="clear" w:color="auto" w:fill="FFFFFF"/>
+            <w:lang w:eastAsia="zh-CN"/>
+          </w:rPr>
+          <w:t>Design_and_fabrication_of_Windchill_for.</w:t>
+        </w:r>
+        <w:r>
+          <w:rPr>
+            <w:rStyle w:val="a9"/>
+            <w:rFonts w:ascii="微软雅黑" w:eastAsia="微软雅黑" w:hAnsi="微软雅黑" w:cstheme="majorBidi"/>
+            <w:sz w:val="20"/>
+            <w:szCs w:val="20"/>
+            <w:shd w:val="clear" w:color="auto" w:fill="FFFFFF"/>
+            <w:lang w:eastAsia="zh-CN"/>
+          </w:rPr>
+          <w:t>pdf</w:t>
+        </w:r>
+      </w:hyperlink>
+    </w:p>
+    <w:p>
+      <w:pPr>
+        <w:rPr>
+          <w:szCs w:val="36"/>
+          <w:lang w:eastAsia="zh-CN"/>
+        </w:rPr>
+      </w:pPr>
+    </w:p>
+    <w:p>
+      <w:pPr>
+        <w:rPr>
+          <w:szCs w:val="36"/>
+          <w:lang w:eastAsia="zh-CN"/>
+        </w:rPr>
+      </w:pPr>
+      <w:r>
+        <w:rPr>
+          <w:rFonts w:hint="eastAsia"/>
+          <w:szCs w:val="36"/>
+          <w:lang w:eastAsia="zh-CN"/>
+        </w:rPr>
+        <w:t>主题：</w:t>
+      </w:r>
+      <w:r>
+        <w:rPr>
+          <w:rFonts w:hint="eastAsia"/>
+          <w:szCs w:val="36"/>
+          <w:lang w:eastAsia="zh-CN"/>
+        </w:rPr>
+        <w:t>对于城市交通和冷链配送的研究</w:t>
+      </w:r>
+      <w:r>
+        <w:rPr>
+          <w:rFonts w:hint="eastAsia"/>
+          <w:szCs w:val="36"/>
+          <w:lang w:eastAsia="zh-CN"/>
+        </w:rPr>
+        <w:t>/</w:t>
+      </w:r>
+      <w:r>
+        <w:rPr>
+          <w:rFonts w:hint="eastAsia"/>
+          <w:szCs w:val="36"/>
+          <w:lang w:eastAsia="zh-CN"/>
+        </w:rPr>
+        <w:t>对农作物的仓储的研究</w:t>
+      </w:r>
+    </w:p>
+    <w:p>
+      <w:pPr>
+        <w:rPr>
+          <w:szCs w:val="36"/>
+          <w:lang w:eastAsia="zh-CN"/>
+        </w:rPr>
+      </w:pPr>
+    </w:p>
+    <w:p>
+      <w:pPr>
+        <w:rPr>
+          <w:szCs w:val="36"/>
+          <w:lang w:eastAsia="zh-CN"/>
+        </w:rPr>
+      </w:pPr>
+    </w:p>
+    <w:p>
+      <w:pPr>
+        <w:rPr>
+          <w:szCs w:val="36"/>
+          <w:lang w:eastAsia="zh-CN"/>
+        </w:rPr>
+      </w:pPr>
+    </w:p>
+    <w:p>
+      <w:pPr>
+        <w:rPr>
+          <w:szCs w:val="36"/>
+          <w:lang w:eastAsia="zh-CN"/>
+        </w:rPr>
+      </w:pPr>
+    </w:p>
+    <w:p>
+      <w:pPr>
+        <w:rPr>
+          <w:rFonts w:ascii="微软雅黑" w:eastAsia="微软雅黑" w:hAnsi="微软雅黑" w:cstheme="majorBidi"/>
+          <w:color w:val="333333"/>
+          <w:sz w:val="20"/>
+          <w:szCs w:val="20"/>
+          <w:shd w:val="clear" w:color="auto" w:fill="FFFFFF"/>
+          <w:lang w:eastAsia="zh-CN"/>
+        </w:rPr>
+      </w:pPr>
+      <w:r>
+        <w:rPr>
+          <w:rFonts w:ascii="微软雅黑" w:eastAsia="微软雅黑" w:hAnsi="微软雅黑" w:cstheme="majorBidi" w:hint="eastAsia"/>
+          <w:color w:val="333333"/>
+          <w:sz w:val="20"/>
+          <w:szCs w:val="20"/>
+          <w:shd w:val="clear" w:color="auto" w:fill="FFFFFF"/>
+          <w:lang w:eastAsia="zh-CN"/>
+        </w:rPr>
+        <w:t>[5]</w:t>
+      </w:r>
+      <w:r>
+        <w:rPr>
+          <w:rFonts w:ascii="微软雅黑" w:eastAsia="微软雅黑" w:hAnsi="微软雅黑" w:cstheme="majorBidi"/>
+          <w:color w:val="333333"/>
+          <w:sz w:val="20"/>
+          <w:szCs w:val="20"/>
+          <w:shd w:val="clear" w:color="auto" w:fill="FFFFFF"/>
+          <w:lang w:eastAsia="zh-CN"/>
+        </w:rPr>
+        <w:t xml:space="preserve"> </w:t>
+      </w:r>
+      <w:hyperlink r:id="rId18" w:history="1">
+        <w:r>
+          <w:rPr>
+            <w:rStyle w:val="a9"/>
+            <w:rFonts w:ascii="微软雅黑" w:eastAsia="微软雅黑" w:hAnsi="微软雅黑" w:cstheme="majorBidi" w:hint="eastAsia"/>
+            <w:sz w:val="20"/>
+            <w:szCs w:val="20"/>
+            <w:shd w:val="clear" w:color="auto" w:fill="FFFFFF"/>
+            <w:lang w:eastAsia="zh-CN"/>
+          </w:rPr>
+          <w:t>经济学人0831.pdf</w:t>
+        </w:r>
+      </w:hyperlink>
+    </w:p>
+    <w:p>
+      <w:pPr>
+        <w:rPr>
+          <w:szCs w:val="36"/>
+          <w:lang w:eastAsia="zh-CN"/>
+        </w:rPr>
+      </w:pPr>
+    </w:p>
+    <w:p>
+      <w:pPr>
+        <w:rPr>
+          <w:szCs w:val="36"/>
+          <w:lang w:eastAsia="zh-CN"/>
+        </w:rPr>
+      </w:pPr>
+      <w:r>
+        <w:rPr>
+          <w:rFonts w:hint="eastAsia"/>
+          <w:szCs w:val="36"/>
+          <w:lang w:eastAsia="zh-CN"/>
+        </w:rPr>
+        <w:t>主题：</w:t>
+      </w:r>
+      <w:r>
+        <w:rPr>
+          <w:rFonts w:hint="eastAsia"/>
+          <w:szCs w:val="36"/>
+          <w:lang w:eastAsia="zh-CN"/>
+        </w:rPr>
+        <w:t>对于立体农场的研究和前景</w:t>
+      </w:r>
+    </w:p>
+    <w:p>
+      <w:pPr>
+        <w:rPr>
+          <w:szCs w:val="36"/>
+          <w:lang w:eastAsia="zh-CN"/>
+        </w:rPr>
+      </w:pPr>
+    </w:p>
+    <w:p>
+      <w:pPr>
+        <w:rPr>
+          <w:szCs w:val="36"/>
+          <w:lang w:eastAsia="zh-CN"/>
+        </w:rPr>
+      </w:pPr>
+    </w:p>
+    <w:p>
+      <w:pPr>
+        <w:rPr>
+          <w:szCs w:val="36"/>
+          <w:lang w:eastAsia="zh-CN"/>
+        </w:rPr>
+      </w:pPr>
+    </w:p>
+    <w:p>
+      <w:pPr>
+        <w:rPr>
+          <w:rFonts w:ascii="微软雅黑" w:eastAsia="微软雅黑" w:hAnsi="微软雅黑" w:cstheme="majorBidi"/>
+          <w:color w:val="333333"/>
+          <w:sz w:val="20"/>
+          <w:szCs w:val="20"/>
+          <w:shd w:val="clear" w:color="auto" w:fill="FFFFFF"/>
+          <w:lang w:eastAsia="zh-CN"/>
+        </w:rPr>
+      </w:pPr>
+      <w:r>
+        <w:rPr>
+          <w:rFonts w:ascii="微软雅黑" w:eastAsia="微软雅黑" w:hAnsi="微软雅黑" w:cstheme="majorBidi" w:hint="eastAsia"/>
+          <w:color w:val="333333"/>
+          <w:sz w:val="20"/>
+          <w:szCs w:val="20"/>
+          <w:shd w:val="clear" w:color="auto" w:fill="FFFFFF"/>
+          <w:lang w:eastAsia="zh-CN"/>
+        </w:rPr>
+        <w:t>[5]</w:t>
+      </w:r>
+      <w:r>
+        <w:rPr>
+          <w:rFonts w:ascii="微软雅黑" w:eastAsia="微软雅黑" w:hAnsi="微软雅黑" w:cstheme="majorBidi"/>
+          <w:color w:val="333333"/>
+          <w:sz w:val="20"/>
+          <w:szCs w:val="20"/>
+          <w:shd w:val="clear" w:color="auto" w:fill="FFFFFF"/>
+          <w:lang w:eastAsia="zh-CN"/>
+        </w:rPr>
+        <w:t xml:space="preserve"> </w:t>
+      </w:r>
+      <w:hyperlink r:id="rId19" w:history="1">
+        <w:r>
+          <w:rPr>
+            <w:rStyle w:val="a9"/>
+            <w:rFonts w:ascii="微软雅黑" w:eastAsia="微软雅黑" w:hAnsi="微软雅黑" w:cstheme="majorBidi"/>
+            <w:sz w:val="20"/>
+            <w:szCs w:val="20"/>
+            <w:shd w:val="clear" w:color="auto" w:fill="FFFFFF"/>
+            <w:lang w:eastAsia="zh-CN"/>
+          </w:rPr>
+          <w:t>Natural D</w:t>
+        </w:r>
+        <w:r>
+          <w:rPr>
+            <w:rStyle w:val="a9"/>
+            <w:rFonts w:ascii="微软雅黑" w:eastAsia="微软雅黑" w:hAnsi="微软雅黑" w:cstheme="majorBidi"/>
+            <w:sz w:val="20"/>
+            <w:szCs w:val="20"/>
+            <w:shd w:val="clear" w:color="auto" w:fill="FFFFFF"/>
+            <w:lang w:eastAsia="zh-CN"/>
+          </w:rPr>
+          <w:t>i</w:t>
+        </w:r>
+        <w:r>
+          <w:rPr>
+            <w:rStyle w:val="a9"/>
+            <w:rFonts w:ascii="微软雅黑" w:eastAsia="微软雅黑" w:hAnsi="微软雅黑" w:cstheme="majorBidi"/>
+            <w:sz w:val="20"/>
+            <w:szCs w:val="20"/>
+            <w:shd w:val="clear" w:color="auto" w:fill="FFFFFF"/>
+            <w:lang w:eastAsia="zh-CN"/>
+          </w:rPr>
+          <w:t xml:space="preserve">saster </w:t>
+        </w:r>
+        <w:r>
+          <w:rPr>
+            <w:rStyle w:val="a9"/>
+            <w:rFonts w:ascii="微软雅黑" w:eastAsia="微软雅黑" w:hAnsi="微软雅黑" w:cstheme="majorBidi"/>
+            <w:sz w:val="20"/>
+            <w:szCs w:val="20"/>
+            <w:shd w:val="clear" w:color="auto" w:fill="FFFFFF"/>
+            <w:lang w:eastAsia="zh-CN"/>
+          </w:rPr>
+          <w:t>P</w:t>
+        </w:r>
+        <w:r>
+          <w:rPr>
+            <w:rStyle w:val="a9"/>
+            <w:rFonts w:ascii="微软雅黑" w:eastAsia="微软雅黑" w:hAnsi="微软雅黑" w:cstheme="majorBidi"/>
+            <w:sz w:val="20"/>
+            <w:szCs w:val="20"/>
+            <w:shd w:val="clear" w:color="auto" w:fill="FFFFFF"/>
+            <w:lang w:eastAsia="zh-CN"/>
+          </w:rPr>
+          <w:t>revention</w:t>
+        </w:r>
+      </w:hyperlink>
+    </w:p>
+    <w:p>
+      <w:pPr>
+        <w:rPr>
+          <w:rFonts w:ascii="微软雅黑" w:eastAsia="微软雅黑" w:hAnsi="微软雅黑" w:cstheme="majorBidi"/>
+          <w:color w:val="333333"/>
+          <w:sz w:val="20"/>
+          <w:szCs w:val="20"/>
+          <w:shd w:val="clear" w:color="auto" w:fill="FFFFFF"/>
+          <w:lang w:eastAsia="zh-CN"/>
+        </w:rPr>
+      </w:pPr>
+      <w:r>
+        <w:rPr>
+          <w:rFonts w:hint="eastAsia"/>
+          <w:lang w:eastAsia="zh-CN"/>
+        </w:rPr>
+        <w:t>##</w:t>
+      </w:r>
+      <w:hyperlink r:id="rId20" w:history="1">
+        <w:r>
+          <w:rPr>
+            <w:rStyle w:val="a9"/>
+            <w:rFonts w:ascii="微软雅黑" w:eastAsia="微软雅黑" w:hAnsi="微软雅黑" w:cstheme="majorBidi"/>
+            <w:sz w:val="20"/>
+            <w:szCs w:val="20"/>
+            <w:shd w:val="clear" w:color="auto" w:fill="FFFFFF"/>
+            <w:lang w:eastAsia="zh-CN"/>
+          </w:rPr>
+          <w:t>https://sites</w:t>
+        </w:r>
+        <w:r>
+          <w:rPr>
+            <w:rStyle w:val="a9"/>
+            <w:rFonts w:ascii="微软雅黑" w:eastAsia="微软雅黑" w:hAnsi="微软雅黑" w:cstheme="majorBidi"/>
+            <w:sz w:val="20"/>
+            <w:szCs w:val="20"/>
+            <w:shd w:val="clear" w:color="auto" w:fill="FFFFFF"/>
+            <w:lang w:eastAsia="zh-CN"/>
+          </w:rPr>
+          <w:t>.</w:t>
+        </w:r>
+        <w:r>
+          <w:rPr>
+            <w:rStyle w:val="a9"/>
+            <w:rFonts w:ascii="微软雅黑" w:eastAsia="微软雅黑" w:hAnsi="微软雅黑" w:cstheme="majorBidi"/>
+            <w:sz w:val="20"/>
+            <w:szCs w:val="20"/>
+            <w:shd w:val="clear" w:color="auto" w:fill="FFFFFF"/>
+            <w:lang w:eastAsia="zh-CN"/>
+          </w:rPr>
+          <w:t>google.com/site/naturaldisasterpreventiongin/prevention-prediction</w:t>
+        </w:r>
+      </w:hyperlink>
+    </w:p>
+    <w:p>
+      <w:pPr>
+        <w:rPr>
+          <w:rFonts w:ascii="微软雅黑" w:eastAsia="微软雅黑" w:hAnsi="微软雅黑" w:cstheme="majorBidi"/>
+          <w:color w:val="333333"/>
+          <w:sz w:val="20"/>
+          <w:szCs w:val="20"/>
+          <w:shd w:val="clear" w:color="auto" w:fill="FFFFFF"/>
+          <w:lang w:eastAsia="zh-CN"/>
+        </w:rPr>
+      </w:pPr>
+    </w:p>
+    <w:p>
+      <w:pPr>
+        <w:rPr>
+          <w:szCs w:val="36"/>
+          <w:lang w:eastAsia="zh-CN"/>
+        </w:rPr>
+      </w:pPr>
+    </w:p>
+    <w:p>
+      <w:pPr>
+        <w:rPr>
           <w:szCs w:val="36"/>
           <w:lang w:eastAsia="zh-CN"/>
         </w:rPr>
@@ -5903,7 +5874,7 @@
                     <pic:cNvPicPr/>
                   </pic:nvPicPr>
                   <pic:blipFill>
-                    <a:blip r:embed="rId13"/>
+                    <a:blip r:embed="rId21"/>
                     <a:stretch>
                       <a:fillRect/>
                     </a:stretch>
@@ -8053,6 +8024,7 @@
   <w:style w:type="character" w:default="1" w:styleId="a0">
     <w:name w:val="Default Paragraph Font"/>
     <w:uiPriority w:val="1"/>
+    <w:semiHidden/>
     <w:unhideWhenUsed/>
   </w:style>
   <w:style w:type="table" w:default="1" w:styleId="a1">
@@ -8258,6 +8230,105 @@
     <w:rPr>
       <w:color w:val="605E5C"/>
       <w:shd w:val="clear" w:color="auto" w:fill="E1DFDD"/>
+    </w:rPr>
+  </w:style>
+  <w:style w:type="character" w:styleId="af3">
+    <w:name w:val="annotation reference"/>
+    <w:basedOn w:val="a0"/>
+    <w:uiPriority w:val="99"/>
+    <w:semiHidden/>
+    <w:unhideWhenUsed/>
+    <w:rsid w:val="00C13715"/>
+    <w:rPr>
+      <w:sz w:val="21"/>
+      <w:szCs w:val="21"/>
+    </w:rPr>
+  </w:style>
+  <w:style w:type="paragraph" w:styleId="af4">
+    <w:name w:val="annotation text"/>
+    <w:basedOn w:val="a"/>
+    <w:link w:val="af5"/>
+    <w:uiPriority w:val="99"/>
+    <w:semiHidden/>
+    <w:unhideWhenUsed/>
+    <w:rsid w:val="00C13715"/>
+  </w:style>
+  <w:style w:type="character" w:customStyle="1" w:styleId="af5">
+    <w:name w:val="批注文字 字符"/>
+    <w:basedOn w:val="a0"/>
+    <w:link w:val="af4"/>
+    <w:uiPriority w:val="99"/>
+    <w:semiHidden/>
+    <w:rsid w:val="00C13715"/>
+  </w:style>
+  <w:style w:type="paragraph" w:styleId="af6">
+    <w:name w:val="annotation subject"/>
+    <w:basedOn w:val="af4"/>
+    <w:next w:val="af4"/>
+    <w:link w:val="af7"/>
+    <w:uiPriority w:val="99"/>
+    <w:semiHidden/>
+    <w:unhideWhenUsed/>
+    <w:rsid w:val="00C13715"/>
+    <w:rPr>
+      <w:b/>
+      <w:bCs/>
+    </w:rPr>
+  </w:style>
+  <w:style w:type="character" w:customStyle="1" w:styleId="af7">
+    <w:name w:val="批注主题 字符"/>
+    <w:basedOn w:val="af5"/>
+    <w:link w:val="af6"/>
+    <w:uiPriority w:val="99"/>
+    <w:semiHidden/>
+    <w:rsid w:val="00C13715"/>
+    <w:rPr>
+      <w:b/>
+      <w:bCs/>
+    </w:rPr>
+  </w:style>
+  <w:style w:type="paragraph" w:styleId="af8">
+    <w:name w:val="Balloon Text"/>
+    <w:basedOn w:val="a"/>
+    <w:link w:val="af9"/>
+    <w:uiPriority w:val="99"/>
+    <w:semiHidden/>
+    <w:unhideWhenUsed/>
+    <w:rsid w:val="00C13715"/>
+    <w:rPr>
+      <w:sz w:val="18"/>
+      <w:szCs w:val="18"/>
+    </w:rPr>
+  </w:style>
+  <w:style w:type="character" w:customStyle="1" w:styleId="af9">
+    <w:name w:val="批注框文本 字符"/>
+    <w:basedOn w:val="a0"/>
+    <w:link w:val="af8"/>
+    <w:uiPriority w:val="99"/>
+    <w:semiHidden/>
+    <w:rsid w:val="00C13715"/>
+    <w:rPr>
+      <w:sz w:val="18"/>
+      <w:szCs w:val="18"/>
+    </w:rPr>
+  </w:style>
+  <w:style w:type="paragraph" w:styleId="afa">
+    <w:name w:val="Revision"/>
+    <w:hidden/>
+    <w:uiPriority w:val="99"/>
+    <w:semiHidden/>
+    <w:rsid w:val="00C13715"/>
+  </w:style>
+  <w:style w:type="character" w:styleId="afb">
+    <w:name w:val="FollowedHyperlink"/>
+    <w:basedOn w:val="a0"/>
+    <w:uiPriority w:val="99"/>
+    <w:semiHidden/>
+    <w:unhideWhenUsed/>
+    <w:rsid w:val="00C13715"/>
+    <w:rPr>
+      <w:color w:val="954F72" w:themeColor="followedHyperlink"/>
+      <w:u w:val="single"/>
     </w:rPr>
   </w:style>
 </w:styles>
@@ -8529,7 +8600,7 @@
 </file>
 
 <file path=customXml/itemProps1.xml><?xml version="1.0" encoding="utf-8"?>
-<ds:datastoreItem xmlns:ds="http://schemas.openxmlformats.org/officeDocument/2006/customXml" ds:itemID="{6BDCF851-8C1D-420D-B19F-415BA2E06768}">
+<ds:datastoreItem xmlns:ds="http://schemas.openxmlformats.org/officeDocument/2006/customXml" ds:itemID="{A8810D3F-F6EE-4BA9-9323-C8C5A50D8642}">
   <ds:schemaRefs>
     <ds:schemaRef ds:uri="http://schemas.openxmlformats.org/officeDocument/2006/bibliography"/>
   </ds:schemaRefs>

--- a/INFO103-project_description.docx
+++ b/INFO103-project_description.docx
@@ -368,6 +368,8 @@
         </w:rPr>
         <w:t>）</w:t>
       </w:r>
+      <w:bookmarkStart w:id="0" w:name="_GoBack"/>
+      <w:bookmarkEnd w:id="0"/>
     </w:p>
     <w:p>
       <w:pPr>
@@ -4078,13 +4080,22 @@
       </w:pPr>
       <w:r>
         <w:rPr>
+          <w:rFonts w:ascii="微软雅黑" w:eastAsia="微软雅黑" w:hAnsi="微软雅黑"/>
+          <w:color w:val="333333"/>
+          <w:shd w:val="clear" w:color="auto" w:fill="FFFFFF"/>
+          <w:lang w:eastAsia="zh-CN"/>
+        </w:rPr>
+        <w:lastRenderedPageBreak/>
+        <w:t>Reference source</w:t>
+      </w:r>
+      <w:r>
+        <w:rPr>
           <w:rFonts w:ascii="微软雅黑" w:eastAsia="微软雅黑" w:hAnsi="微软雅黑" w:hint="eastAsia"/>
           <w:color w:val="333333"/>
           <w:shd w:val="clear" w:color="auto" w:fill="FFFFFF"/>
           <w:lang w:eastAsia="zh-CN"/>
         </w:rPr>
-        <w:lastRenderedPageBreak/>
-        <w:t>[1]</w:t>
+        <w:t xml:space="preserve"> </w:t>
       </w:r>
       <w:r>
         <w:rPr>
@@ -4093,8 +4104,28 @@
           <w:shd w:val="clear" w:color="auto" w:fill="FFFFFF"/>
           <w:lang w:eastAsia="zh-CN"/>
         </w:rPr>
+        <w:t>[1]</w:t>
+      </w:r>
+      <w:r>
+        <w:rPr>
+          <w:rFonts w:ascii="微软雅黑" w:eastAsia="微软雅黑" w:hAnsi="微软雅黑" w:hint="eastAsia"/>
+          <w:color w:val="333333"/>
+          <w:shd w:val="clear" w:color="auto" w:fill="FFFFFF"/>
+          <w:lang w:eastAsia="zh-CN"/>
+        </w:rPr>
         <w:t xml:space="preserve"> </w:t>
       </w:r>
+    </w:p>
+    <w:p>
+      <w:pPr>
+        <w:pStyle w:val="af1"/>
+        <w:rPr>
+          <w:rFonts w:ascii="微软雅黑" w:eastAsia="微软雅黑" w:hAnsi="微软雅黑"/>
+          <w:color w:val="333333"/>
+          <w:shd w:val="clear" w:color="auto" w:fill="FFFFFF"/>
+          <w:lang w:eastAsia="zh-CN"/>
+        </w:rPr>
+      </w:pPr>
       <w:hyperlink r:id="rId9" w:history="1">
         <w:r>
           <w:rPr>
@@ -4106,33 +4137,6 @@
           <w:t>《我国生鲜市场调研报告》</w:t>
         </w:r>
       </w:hyperlink>
-      <w:r>
-        <w:rPr>
-          <w:rFonts w:ascii="微软雅黑" w:eastAsia="微软雅黑" w:hAnsi="微软雅黑" w:hint="eastAsia"/>
-          <w:color w:val="333333"/>
-          <w:shd w:val="clear" w:color="auto" w:fill="FFFFFF"/>
-          <w:lang w:eastAsia="zh-CN"/>
-        </w:rPr>
-        <w:t>##</w:t>
-      </w:r>
-      <w:hyperlink r:id="rId10" w:history="1">
-        <w:r>
-          <w:rPr>
-            <w:rStyle w:val="a9"/>
-            <w:rFonts w:ascii="微软雅黑" w:eastAsia="微软雅黑" w:hAnsi="微软雅黑"/>
-            <w:shd w:val="clear" w:color="auto" w:fill="FFFFFF"/>
-            <w:lang w:eastAsia="zh-CN"/>
-          </w:rPr>
-          <w:t>https://wenku.baidu.com/view/aacd0b61951ea76e58fafab069dc5022aaea469c.html###</w:t>
-        </w:r>
-      </w:hyperlink>
-    </w:p>
-    <w:p>
-      <w:pPr>
-        <w:rPr>
-          <w:lang w:eastAsia="zh-CN"/>
-        </w:rPr>
-      </w:pPr>
     </w:p>
     <w:p>
       <w:pPr>
@@ -4145,7 +4149,7 @@
           <w:lang w:eastAsia="zh-CN"/>
         </w:rPr>
       </w:pPr>
-      <w:hyperlink r:id="rId11" w:history="1">
+      <w:hyperlink r:id="rId10" w:history="1">
         <w:r>
           <w:rPr>
             <w:rStyle w:val="a9"/>
@@ -4165,42 +4169,15 @@
           <w:lang w:eastAsia="zh-CN"/>
         </w:rPr>
       </w:pPr>
-      <w:r>
-        <w:rPr>
-          <w:rFonts w:hint="eastAsia"/>
-          <w:lang w:eastAsia="zh-CN"/>
-        </w:rPr>
-        <w:t>##</w:t>
-      </w:r>
-      <w:hyperlink r:id="rId12" w:history="1">
-        <w:r>
-          <w:rPr>
-            <w:rStyle w:val="a9"/>
-            <w:lang w:eastAsia="zh-CN"/>
-          </w:rPr>
-          <w:t>https://wenku.baidu.com/view/350318c5777f5acfa1c7aa00b52acfc789eb9ff1.html</w:t>
-        </w:r>
-      </w:hyperlink>
-    </w:p>
-    <w:p>
-      <w:pPr>
-        <w:rPr>
-          <w:lang w:eastAsia="zh-CN"/>
-        </w:rPr>
-      </w:pPr>
-    </w:p>
-    <w:p>
-      <w:pPr>
-        <w:rPr>
-          <w:lang w:eastAsia="zh-CN"/>
-        </w:rPr>
-      </w:pPr>
-      <w:r>
-        <w:rPr>
-          <w:lang w:eastAsia="zh-CN"/>
-        </w:rPr>
-        <w:tab/>
-      </w:r>
+    </w:p>
+    <w:p>
+      <w:pPr>
+        <w:rPr>
+          <w:lang w:eastAsia="zh-CN"/>
+        </w:rPr>
+      </w:pPr>
+    </w:p>
+    <w:p>
       <w:r>
         <w:rPr>
           <w:rFonts w:ascii="微软雅黑" w:eastAsia="微软雅黑" w:hAnsi="微软雅黑" w:cstheme="majorBidi" w:hint="eastAsia"/>
@@ -4210,10 +4187,29 @@
           <w:shd w:val="clear" w:color="auto" w:fill="FFFFFF"/>
           <w:lang w:eastAsia="zh-CN"/>
         </w:rPr>
-        <w:t>主题：参考市场调查的方法，从各方面为市场调查收集更多客观数据。</w:t>
-      </w:r>
-      <w:bookmarkStart w:id="0" w:name="_GoBack"/>
-      <w:bookmarkEnd w:id="0"/>
+        <w:t>Topic:</w:t>
+      </w:r>
+      <w:r>
+        <w:t xml:space="preserve"> </w:t>
+      </w:r>
+    </w:p>
+    <w:p>
+      <w:pPr>
+        <w:rPr>
+          <w:lang w:eastAsia="zh-CN"/>
+        </w:rPr>
+      </w:pPr>
+      <w:r>
+        <w:rPr>
+          <w:rFonts w:ascii="微软雅黑" w:eastAsia="微软雅黑" w:hAnsi="微软雅黑" w:cstheme="majorBidi"/>
+          <w:color w:val="333333"/>
+          <w:sz w:val="20"/>
+          <w:szCs w:val="20"/>
+          <w:shd w:val="clear" w:color="auto" w:fill="FFFFFF"/>
+          <w:lang w:eastAsia="zh-CN"/>
+        </w:rPr>
+        <w:t>Refer to the market survey method to collect more objective data for market research from various aspects.</w:t>
+      </w:r>
     </w:p>
     <w:p>
       <w:pPr>
@@ -4233,10 +4229,21 @@
       <w:pPr>
         <w:pStyle w:val="af1"/>
         <w:rPr>
-          <w:szCs w:val="36"/>
-          <w:lang w:eastAsia="zh-CN"/>
-        </w:rPr>
-      </w:pPr>
+          <w:rFonts w:ascii="微软雅黑" w:eastAsia="微软雅黑" w:hAnsi="微软雅黑"/>
+          <w:color w:val="333333"/>
+          <w:shd w:val="clear" w:color="auto" w:fill="FFFFFF"/>
+          <w:lang w:eastAsia="zh-CN"/>
+        </w:rPr>
+      </w:pPr>
+      <w:r>
+        <w:rPr>
+          <w:rFonts w:ascii="微软雅黑" w:eastAsia="微软雅黑" w:hAnsi="微软雅黑"/>
+          <w:color w:val="333333"/>
+          <w:shd w:val="clear" w:color="auto" w:fill="FFFFFF"/>
+          <w:lang w:eastAsia="zh-CN"/>
+        </w:rPr>
+        <w:t>Reference source</w:t>
+      </w:r>
       <w:r>
         <w:rPr>
           <w:rFonts w:ascii="微软雅黑" w:eastAsia="微软雅黑" w:hAnsi="微软雅黑" w:hint="eastAsia"/>
@@ -4244,6 +4251,15 @@
           <w:shd w:val="clear" w:color="auto" w:fill="FFFFFF"/>
           <w:lang w:eastAsia="zh-CN"/>
         </w:rPr>
+        <w:t xml:space="preserve"> </w:t>
+      </w:r>
+      <w:r>
+        <w:rPr>
+          <w:rFonts w:ascii="微软雅黑" w:eastAsia="微软雅黑" w:hAnsi="微软雅黑" w:hint="eastAsia"/>
+          <w:color w:val="333333"/>
+          <w:shd w:val="clear" w:color="auto" w:fill="FFFFFF"/>
+          <w:lang w:eastAsia="zh-CN"/>
+        </w:rPr>
         <w:t>[2]</w:t>
       </w:r>
       <w:r>
@@ -4255,7 +4271,17 @@
         </w:rPr>
         <w:t xml:space="preserve"> </w:t>
       </w:r>
-      <w:hyperlink r:id="rId13" w:history="1">
+    </w:p>
+    <w:p>
+      <w:pPr>
+        <w:pStyle w:val="af1"/>
+        <w:rPr>
+          <w:rStyle w:val="a9"/>
+          <w:szCs w:val="36"/>
+          <w:lang w:eastAsia="zh-CN"/>
+        </w:rPr>
+      </w:pPr>
+      <w:hyperlink r:id="rId11" w:history="1">
         <w:r>
           <w:rPr>
             <w:rStyle w:val="a9"/>
@@ -4297,6 +4323,1025 @@
     <w:p>
       <w:pPr>
         <w:rPr>
+          <w:lang w:eastAsia="zh-CN"/>
+        </w:rPr>
+      </w:pPr>
+      <w:hyperlink r:id="rId12" w:history="1">
+        <w:r>
+          <w:rPr>
+            <w:rStyle w:val="a9"/>
+            <w:lang w:eastAsia="zh-CN"/>
+          </w:rPr>
+          <w:t>What is LoRa?</w:t>
+        </w:r>
+      </w:hyperlink>
+    </w:p>
+    <w:p>
+      <w:pPr>
+        <w:rPr>
+          <w:rFonts w:hint="eastAsia"/>
+          <w:lang w:eastAsia="zh-CN"/>
+        </w:rPr>
+      </w:pPr>
+    </w:p>
+    <w:p>
+      <w:pPr>
+        <w:rPr>
+          <w:szCs w:val="36"/>
+          <w:lang w:eastAsia="zh-CN"/>
+        </w:rPr>
+      </w:pPr>
+      <w:r>
+        <w:rPr>
+          <w:szCs w:val="36"/>
+          <w:lang w:eastAsia="zh-CN"/>
+        </w:rPr>
+        <w:t>Original text cited</w:t>
+      </w:r>
+      <w:r>
+        <w:rPr>
+          <w:rFonts w:hint="eastAsia"/>
+          <w:szCs w:val="36"/>
+          <w:lang w:eastAsia="zh-CN"/>
+        </w:rPr>
+        <w:t>：</w:t>
+      </w:r>
+    </w:p>
+    <w:p>
+      <w:pPr>
+        <w:pStyle w:val="afc"/>
+        <w:rPr>
+          <w:rFonts w:hint="eastAsia"/>
+          <w:shd w:val="clear" w:color="auto" w:fill="FFFFFF"/>
+          <w:lang w:eastAsia="zh-CN"/>
+        </w:rPr>
+      </w:pPr>
+      <w:r>
+        <w:rPr>
+          <w:color w:val="333333"/>
+          <w:shd w:val="clear" w:color="auto" w:fill="FFFFFF"/>
+          <w:lang w:eastAsia="zh-CN"/>
+        </w:rPr>
+        <w:tab/>
+      </w:r>
+      <w:r>
+        <w:rPr>
+          <w:rFonts w:hint="eastAsia"/>
+          <w:shd w:val="clear" w:color="auto" w:fill="FFFFFF"/>
+          <w:lang w:eastAsia="zh-CN"/>
+        </w:rPr>
+        <w:t>“</w:t>
+      </w:r>
+      <w:r>
+        <w:rPr>
+          <w:rFonts w:hint="eastAsia"/>
+          <w:shd w:val="clear" w:color="auto" w:fill="FFFFFF"/>
+          <w:lang w:eastAsia="zh-CN"/>
+        </w:rPr>
+        <w:t>设计一套基于</w:t>
+      </w:r>
+      <w:r>
+        <w:rPr>
+          <w:rFonts w:hint="eastAsia"/>
+          <w:shd w:val="clear" w:color="auto" w:fill="FFFFFF"/>
+          <w:lang w:eastAsia="zh-CN"/>
+        </w:rPr>
+        <w:t>LoRa</w:t>
+      </w:r>
+      <w:r>
+        <w:rPr>
+          <w:rFonts w:hint="eastAsia"/>
+          <w:shd w:val="clear" w:color="auto" w:fill="FFFFFF"/>
+          <w:lang w:eastAsia="zh-CN"/>
+        </w:rPr>
+        <w:t>技术的智能农业系统</w:t>
+      </w:r>
+      <w:r>
+        <w:rPr>
+          <w:rFonts w:hint="eastAsia"/>
+          <w:shd w:val="clear" w:color="auto" w:fill="FFFFFF"/>
+          <w:lang w:eastAsia="zh-CN"/>
+        </w:rPr>
+        <w:t>,</w:t>
+      </w:r>
+      <w:r>
+        <w:rPr>
+          <w:rFonts w:hint="eastAsia"/>
+          <w:shd w:val="clear" w:color="auto" w:fill="FFFFFF"/>
+          <w:lang w:eastAsia="zh-CN"/>
+        </w:rPr>
+        <w:t>能够实现实时准确地采集农作物生长环境中各种参数</w:t>
+      </w:r>
+      <w:r>
+        <w:rPr>
+          <w:rFonts w:hint="eastAsia"/>
+          <w:shd w:val="clear" w:color="auto" w:fill="FFFFFF"/>
+          <w:lang w:eastAsia="zh-CN"/>
+        </w:rPr>
+        <w:t>,</w:t>
+      </w:r>
+      <w:r>
+        <w:rPr>
+          <w:rFonts w:hint="eastAsia"/>
+          <w:shd w:val="clear" w:color="auto" w:fill="FFFFFF"/>
+          <w:lang w:eastAsia="zh-CN"/>
+        </w:rPr>
+        <w:t>并能</w:t>
+      </w:r>
+      <w:r>
+        <w:rPr>
+          <w:rFonts w:hint="eastAsia"/>
+          <w:shd w:val="clear" w:color="auto" w:fill="FFFFFF"/>
+          <w:lang w:eastAsia="zh-CN"/>
+        </w:rPr>
+        <w:t xml:space="preserve"> </w:t>
+      </w:r>
+      <w:r>
+        <w:rPr>
+          <w:rFonts w:hint="eastAsia"/>
+          <w:shd w:val="clear" w:color="auto" w:fill="FFFFFF"/>
+          <w:lang w:eastAsia="zh-CN"/>
+        </w:rPr>
+        <w:t>实时精准地控制大棚中的设备</w:t>
+      </w:r>
+      <w:r>
+        <w:rPr>
+          <w:rFonts w:hint="eastAsia"/>
+          <w:shd w:val="clear" w:color="auto" w:fill="FFFFFF"/>
+          <w:lang w:eastAsia="zh-CN"/>
+        </w:rPr>
+        <w:t>,</w:t>
+      </w:r>
+      <w:r>
+        <w:rPr>
+          <w:rFonts w:hint="eastAsia"/>
+          <w:shd w:val="clear" w:color="auto" w:fill="FFFFFF"/>
+          <w:lang w:eastAsia="zh-CN"/>
+        </w:rPr>
+        <w:t>让大棚中的生长环境保持</w:t>
+      </w:r>
+      <w:r>
+        <w:rPr>
+          <w:rFonts w:hint="eastAsia"/>
+          <w:shd w:val="clear" w:color="auto" w:fill="FFFFFF"/>
+          <w:lang w:eastAsia="zh-CN"/>
+        </w:rPr>
+        <w:t xml:space="preserve"> </w:t>
+      </w:r>
+      <w:r>
+        <w:rPr>
+          <w:rFonts w:hint="eastAsia"/>
+          <w:shd w:val="clear" w:color="auto" w:fill="FFFFFF"/>
+          <w:lang w:eastAsia="zh-CN"/>
+        </w:rPr>
+        <w:t>在一个平衡的状态</w:t>
+      </w:r>
+      <w:r>
+        <w:rPr>
+          <w:rFonts w:hint="eastAsia"/>
+          <w:shd w:val="clear" w:color="auto" w:fill="FFFFFF"/>
+          <w:lang w:eastAsia="zh-CN"/>
+        </w:rPr>
+        <w:t>,</w:t>
+      </w:r>
+      <w:r>
+        <w:rPr>
+          <w:rFonts w:hint="eastAsia"/>
+          <w:shd w:val="clear" w:color="auto" w:fill="FFFFFF"/>
+          <w:lang w:eastAsia="zh-CN"/>
+        </w:rPr>
+        <w:t>从而满足农作物生长的需求。从现实</w:t>
+      </w:r>
+      <w:r>
+        <w:rPr>
+          <w:rFonts w:hint="eastAsia"/>
+          <w:shd w:val="clear" w:color="auto" w:fill="FFFFFF"/>
+          <w:lang w:eastAsia="zh-CN"/>
+        </w:rPr>
+        <w:t xml:space="preserve"> </w:t>
+      </w:r>
+      <w:r>
+        <w:rPr>
+          <w:rFonts w:hint="eastAsia"/>
+          <w:shd w:val="clear" w:color="auto" w:fill="FFFFFF"/>
+          <w:lang w:eastAsia="zh-CN"/>
+        </w:rPr>
+        <w:t>意义上看</w:t>
+      </w:r>
+      <w:r>
+        <w:rPr>
+          <w:rFonts w:hint="eastAsia"/>
+          <w:shd w:val="clear" w:color="auto" w:fill="FFFFFF"/>
+          <w:lang w:eastAsia="zh-CN"/>
+        </w:rPr>
+        <w:t>,</w:t>
+      </w:r>
+      <w:r>
+        <w:rPr>
+          <w:rFonts w:hint="eastAsia"/>
+          <w:shd w:val="clear" w:color="auto" w:fill="FFFFFF"/>
+          <w:lang w:eastAsia="zh-CN"/>
+        </w:rPr>
+        <w:t>本系统可以提高农业生产效率与农业产量</w:t>
+      </w:r>
+      <w:r>
+        <w:rPr>
+          <w:rFonts w:hint="eastAsia"/>
+          <w:shd w:val="clear" w:color="auto" w:fill="FFFFFF"/>
+          <w:lang w:eastAsia="zh-CN"/>
+        </w:rPr>
+        <w:t>,</w:t>
+      </w:r>
+      <w:r>
+        <w:rPr>
+          <w:rFonts w:hint="eastAsia"/>
+          <w:shd w:val="clear" w:color="auto" w:fill="FFFFFF"/>
+          <w:lang w:eastAsia="zh-CN"/>
+        </w:rPr>
+        <w:t>同时改善农业安全以及粮食安全。</w:t>
+      </w:r>
+    </w:p>
+    <w:p>
+      <w:pPr>
+        <w:pStyle w:val="afc"/>
+        <w:rPr>
+          <w:rFonts w:hint="eastAsia"/>
+          <w:shd w:val="clear" w:color="auto" w:fill="FFFFFF"/>
+          <w:lang w:eastAsia="zh-CN"/>
+        </w:rPr>
+      </w:pPr>
+      <w:r>
+        <w:rPr>
+          <w:shd w:val="clear" w:color="auto" w:fill="FFFFFF"/>
+          <w:lang w:eastAsia="zh-CN"/>
+        </w:rPr>
+        <w:tab/>
+      </w:r>
+      <w:r>
+        <w:rPr>
+          <w:rFonts w:hint="eastAsia"/>
+          <w:shd w:val="clear" w:color="auto" w:fill="FFFFFF"/>
+          <w:lang w:eastAsia="zh-CN"/>
+        </w:rPr>
+        <w:t>智能农业系统从整体上由</w:t>
+      </w:r>
+      <w:r>
+        <w:rPr>
+          <w:rFonts w:hint="eastAsia"/>
+          <w:shd w:val="clear" w:color="auto" w:fill="FFFFFF"/>
+          <w:lang w:eastAsia="zh-CN"/>
+        </w:rPr>
+        <w:t xml:space="preserve"> </w:t>
+      </w:r>
+      <w:r>
+        <w:rPr>
+          <w:rFonts w:hint="eastAsia"/>
+          <w:shd w:val="clear" w:color="auto" w:fill="FFFFFF"/>
+          <w:lang w:eastAsia="zh-CN"/>
+        </w:rPr>
+        <w:t>四部分构成</w:t>
+      </w:r>
+      <w:r>
+        <w:rPr>
+          <w:rFonts w:hint="eastAsia"/>
+          <w:shd w:val="clear" w:color="auto" w:fill="FFFFFF"/>
+          <w:lang w:eastAsia="zh-CN"/>
+        </w:rPr>
+        <w:t>,</w:t>
+      </w:r>
+      <w:r>
+        <w:rPr>
+          <w:rFonts w:hint="eastAsia"/>
+          <w:shd w:val="clear" w:color="auto" w:fill="FFFFFF"/>
+          <w:lang w:eastAsia="zh-CN"/>
+        </w:rPr>
+        <w:t>分别是</w:t>
+      </w:r>
+      <w:r>
+        <w:rPr>
+          <w:rFonts w:hint="eastAsia"/>
+          <w:shd w:val="clear" w:color="auto" w:fill="FFFFFF"/>
+          <w:lang w:eastAsia="zh-CN"/>
+        </w:rPr>
+        <w:t>:</w:t>
+      </w:r>
+      <w:r>
+        <w:rPr>
+          <w:rFonts w:hint="eastAsia"/>
+          <w:shd w:val="clear" w:color="auto" w:fill="FFFFFF"/>
+          <w:lang w:eastAsia="zh-CN"/>
+        </w:rPr>
+        <w:t>用户访问平台、农业云平台服务器、</w:t>
+      </w:r>
+      <w:r>
+        <w:rPr>
+          <w:rFonts w:hint="eastAsia"/>
+          <w:shd w:val="clear" w:color="auto" w:fill="FFFFFF"/>
+          <w:lang w:eastAsia="zh-CN"/>
+        </w:rPr>
+        <w:t xml:space="preserve"> LoRa</w:t>
+      </w:r>
+      <w:r>
+        <w:rPr>
+          <w:rFonts w:hint="eastAsia"/>
+          <w:shd w:val="clear" w:color="auto" w:fill="FFFFFF"/>
+          <w:lang w:eastAsia="zh-CN"/>
+        </w:rPr>
+        <w:t>基站和终端节点。其中用户访问平台指的是</w:t>
+      </w:r>
+      <w:r>
+        <w:rPr>
+          <w:rFonts w:hint="eastAsia"/>
+          <w:shd w:val="clear" w:color="auto" w:fill="FFFFFF"/>
+          <w:lang w:eastAsia="zh-CN"/>
+        </w:rPr>
+        <w:t xml:space="preserve"> PC </w:t>
+      </w:r>
+      <w:r>
+        <w:rPr>
+          <w:rFonts w:hint="eastAsia"/>
+          <w:shd w:val="clear" w:color="auto" w:fill="FFFFFF"/>
+          <w:lang w:eastAsia="zh-CN"/>
+        </w:rPr>
+        <w:t>端和</w:t>
+      </w:r>
+      <w:r>
+        <w:rPr>
+          <w:rFonts w:hint="eastAsia"/>
+          <w:shd w:val="clear" w:color="auto" w:fill="FFFFFF"/>
+          <w:lang w:eastAsia="zh-CN"/>
+        </w:rPr>
+        <w:t xml:space="preserve"> </w:t>
+      </w:r>
+      <w:r>
+        <w:rPr>
+          <w:rFonts w:hint="eastAsia"/>
+          <w:shd w:val="clear" w:color="auto" w:fill="FFFFFF"/>
+          <w:lang w:eastAsia="zh-CN"/>
+        </w:rPr>
+        <w:t>手机客户端</w:t>
+      </w:r>
+      <w:r>
+        <w:rPr>
+          <w:rFonts w:hint="eastAsia"/>
+          <w:shd w:val="clear" w:color="auto" w:fill="FFFFFF"/>
+          <w:lang w:eastAsia="zh-CN"/>
+        </w:rPr>
+        <w:t>,</w:t>
+      </w:r>
+      <w:r>
+        <w:rPr>
+          <w:rFonts w:hint="eastAsia"/>
+          <w:shd w:val="clear" w:color="auto" w:fill="FFFFFF"/>
+          <w:lang w:eastAsia="zh-CN"/>
+        </w:rPr>
+        <w:t>通过它们来监控大棚内的环境情况。农业云</w:t>
+      </w:r>
+      <w:r>
+        <w:rPr>
+          <w:rFonts w:hint="eastAsia"/>
+          <w:shd w:val="clear" w:color="auto" w:fill="FFFFFF"/>
+          <w:lang w:eastAsia="zh-CN"/>
+        </w:rPr>
+        <w:t xml:space="preserve"> </w:t>
+      </w:r>
+      <w:r>
+        <w:rPr>
+          <w:rFonts w:hint="eastAsia"/>
+          <w:shd w:val="clear" w:color="auto" w:fill="FFFFFF"/>
+          <w:lang w:eastAsia="zh-CN"/>
+        </w:rPr>
+        <w:t>平台服务器负责对整个系统的数据进行处理</w:t>
+      </w:r>
+      <w:r>
+        <w:rPr>
+          <w:rFonts w:hint="eastAsia"/>
+          <w:shd w:val="clear" w:color="auto" w:fill="FFFFFF"/>
+          <w:lang w:eastAsia="zh-CN"/>
+        </w:rPr>
+        <w:t>,</w:t>
+      </w:r>
+      <w:r>
+        <w:rPr>
+          <w:rFonts w:hint="eastAsia"/>
+          <w:shd w:val="clear" w:color="auto" w:fill="FFFFFF"/>
+          <w:lang w:eastAsia="zh-CN"/>
+        </w:rPr>
+        <w:t>并且在其数据库内进行数据保存</w:t>
+      </w:r>
+      <w:r>
+        <w:rPr>
+          <w:rFonts w:hint="eastAsia"/>
+          <w:shd w:val="clear" w:color="auto" w:fill="FFFFFF"/>
+          <w:lang w:eastAsia="zh-CN"/>
+        </w:rPr>
+        <w:t>,LoRa</w:t>
+      </w:r>
+      <w:r>
+        <w:rPr>
+          <w:rFonts w:hint="eastAsia"/>
+          <w:shd w:val="clear" w:color="auto" w:fill="FFFFFF"/>
+          <w:lang w:eastAsia="zh-CN"/>
+        </w:rPr>
+        <w:t>基站负责对终端节点和农业云</w:t>
+      </w:r>
+      <w:r>
+        <w:rPr>
+          <w:rFonts w:hint="eastAsia"/>
+          <w:shd w:val="clear" w:color="auto" w:fill="FFFFFF"/>
+          <w:lang w:eastAsia="zh-CN"/>
+        </w:rPr>
+        <w:t xml:space="preserve"> </w:t>
+      </w:r>
+      <w:r>
+        <w:rPr>
+          <w:rFonts w:hint="eastAsia"/>
+          <w:shd w:val="clear" w:color="auto" w:fill="FFFFFF"/>
+          <w:lang w:eastAsia="zh-CN"/>
+        </w:rPr>
+        <w:t>平台服务器之间数据的交互</w:t>
+      </w:r>
+      <w:r>
+        <w:rPr>
+          <w:rFonts w:hint="eastAsia"/>
+          <w:shd w:val="clear" w:color="auto" w:fill="FFFFFF"/>
+          <w:lang w:eastAsia="zh-CN"/>
+        </w:rPr>
+        <w:t>,</w:t>
+      </w:r>
+      <w:r>
+        <w:rPr>
+          <w:rFonts w:hint="eastAsia"/>
+          <w:shd w:val="clear" w:color="auto" w:fill="FFFFFF"/>
+          <w:lang w:eastAsia="zh-CN"/>
+        </w:rPr>
+        <w:t>终端节点包括采集节点和控制节点。</w:t>
+      </w:r>
+    </w:p>
+    <w:p>
+      <w:pPr>
+        <w:pStyle w:val="afc"/>
+        <w:rPr>
+          <w:shd w:val="clear" w:color="auto" w:fill="FFFFFF"/>
+          <w:lang w:eastAsia="zh-CN"/>
+        </w:rPr>
+      </w:pPr>
+      <w:r>
+        <w:rPr>
+          <w:shd w:val="clear" w:color="auto" w:fill="FFFFFF"/>
+          <w:lang w:eastAsia="zh-CN"/>
+        </w:rPr>
+        <w:tab/>
+      </w:r>
+      <w:r>
+        <w:rPr>
+          <w:rFonts w:hint="eastAsia"/>
+          <w:shd w:val="clear" w:color="auto" w:fill="FFFFFF"/>
+          <w:lang w:eastAsia="zh-CN"/>
+        </w:rPr>
+        <w:t>温湿度采集节点、光照采集节点、</w:t>
+      </w:r>
+      <w:r>
+        <w:rPr>
+          <w:rFonts w:hint="eastAsia"/>
+          <w:shd w:val="clear" w:color="auto" w:fill="FFFFFF"/>
+          <w:lang w:eastAsia="zh-CN"/>
+        </w:rPr>
+        <w:t xml:space="preserve">CO2 </w:t>
+      </w:r>
+      <w:r>
+        <w:rPr>
+          <w:rFonts w:hint="eastAsia"/>
+          <w:shd w:val="clear" w:color="auto" w:fill="FFFFFF"/>
+          <w:lang w:eastAsia="zh-CN"/>
+        </w:rPr>
+        <w:t>采</w:t>
+      </w:r>
+      <w:r>
+        <w:rPr>
+          <w:rFonts w:hint="eastAsia"/>
+          <w:shd w:val="clear" w:color="auto" w:fill="FFFFFF"/>
+          <w:lang w:eastAsia="zh-CN"/>
+        </w:rPr>
+        <w:t xml:space="preserve"> </w:t>
+      </w:r>
+      <w:r>
+        <w:rPr>
+          <w:rFonts w:hint="eastAsia"/>
+          <w:shd w:val="clear" w:color="auto" w:fill="FFFFFF"/>
+          <w:lang w:eastAsia="zh-CN"/>
+        </w:rPr>
+        <w:t>集节点等称为采集节点</w:t>
+      </w:r>
+      <w:r>
+        <w:rPr>
+          <w:rFonts w:hint="eastAsia"/>
+          <w:shd w:val="clear" w:color="auto" w:fill="FFFFFF"/>
+          <w:lang w:eastAsia="zh-CN"/>
+        </w:rPr>
+        <w:t>,</w:t>
+      </w:r>
+      <w:r>
+        <w:rPr>
+          <w:rFonts w:hint="eastAsia"/>
+          <w:shd w:val="clear" w:color="auto" w:fill="FFFFFF"/>
+          <w:lang w:eastAsia="zh-CN"/>
+        </w:rPr>
+        <w:t>同时控制节点包括风扇控制节点、</w:t>
+      </w:r>
+      <w:r>
+        <w:rPr>
+          <w:rFonts w:hint="eastAsia"/>
+          <w:shd w:val="clear" w:color="auto" w:fill="FFFFFF"/>
+          <w:lang w:eastAsia="zh-CN"/>
+        </w:rPr>
+        <w:t xml:space="preserve"> </w:t>
+      </w:r>
+      <w:r>
+        <w:rPr>
+          <w:rFonts w:hint="eastAsia"/>
+          <w:shd w:val="clear" w:color="auto" w:fill="FFFFFF"/>
+          <w:lang w:eastAsia="zh-CN"/>
+        </w:rPr>
+        <w:t>卷帘控制节点、加热控制节点等</w:t>
+      </w:r>
+      <w:r>
+        <w:rPr>
+          <w:rFonts w:hint="eastAsia"/>
+          <w:shd w:val="clear" w:color="auto" w:fill="FFFFFF"/>
+          <w:lang w:eastAsia="zh-CN"/>
+        </w:rPr>
+        <w:t>,</w:t>
+      </w:r>
+      <w:r>
+        <w:rPr>
+          <w:rFonts w:hint="eastAsia"/>
+          <w:shd w:val="clear" w:color="auto" w:fill="FFFFFF"/>
+          <w:lang w:eastAsia="zh-CN"/>
+        </w:rPr>
+        <w:t>另外一个</w:t>
+      </w:r>
+      <w:r>
+        <w:rPr>
+          <w:rFonts w:hint="eastAsia"/>
+          <w:shd w:val="clear" w:color="auto" w:fill="FFFFFF"/>
+          <w:lang w:eastAsia="zh-CN"/>
+        </w:rPr>
+        <w:t xml:space="preserve"> LoRa</w:t>
+      </w:r>
+      <w:r>
+        <w:rPr>
+          <w:rFonts w:hint="eastAsia"/>
+          <w:shd w:val="clear" w:color="auto" w:fill="FFFFFF"/>
+          <w:lang w:eastAsia="zh-CN"/>
+        </w:rPr>
+        <w:t>基站负责</w:t>
+      </w:r>
+      <w:r>
+        <w:rPr>
+          <w:rFonts w:hint="eastAsia"/>
+          <w:shd w:val="clear" w:color="auto" w:fill="FFFFFF"/>
+          <w:lang w:eastAsia="zh-CN"/>
+        </w:rPr>
+        <w:t xml:space="preserve"> </w:t>
+      </w:r>
+      <w:r>
+        <w:rPr>
+          <w:rFonts w:hint="eastAsia"/>
+          <w:shd w:val="clear" w:color="auto" w:fill="FFFFFF"/>
+          <w:lang w:eastAsia="zh-CN"/>
+        </w:rPr>
+        <w:t>多个农业大棚的终端节点</w:t>
+      </w:r>
+      <w:r>
+        <w:rPr>
+          <w:rFonts w:hint="eastAsia"/>
+          <w:shd w:val="clear" w:color="auto" w:fill="FFFFFF"/>
+          <w:lang w:eastAsia="zh-CN"/>
+        </w:rPr>
+        <w:t>,</w:t>
+      </w:r>
+      <w:r>
+        <w:rPr>
+          <w:rFonts w:hint="eastAsia"/>
+          <w:shd w:val="clear" w:color="auto" w:fill="FFFFFF"/>
+          <w:lang w:eastAsia="zh-CN"/>
+        </w:rPr>
+        <w:t>一个农业云平台服务器负责多个</w:t>
+      </w:r>
+      <w:r>
+        <w:rPr>
+          <w:rFonts w:hint="eastAsia"/>
+          <w:shd w:val="clear" w:color="auto" w:fill="FFFFFF"/>
+          <w:lang w:eastAsia="zh-CN"/>
+        </w:rPr>
+        <w:t>LoRa</w:t>
+      </w:r>
+      <w:r>
+        <w:rPr>
+          <w:rFonts w:hint="eastAsia"/>
+          <w:shd w:val="clear" w:color="auto" w:fill="FFFFFF"/>
+          <w:lang w:eastAsia="zh-CN"/>
+        </w:rPr>
+        <w:t>基站。在本系统的总体设计中支持上与下双向数据</w:t>
+      </w:r>
+      <w:r>
+        <w:rPr>
+          <w:rFonts w:hint="eastAsia"/>
+          <w:shd w:val="clear" w:color="auto" w:fill="FFFFFF"/>
+          <w:lang w:eastAsia="zh-CN"/>
+        </w:rPr>
+        <w:t xml:space="preserve"> </w:t>
+      </w:r>
+      <w:r>
+        <w:rPr>
+          <w:rFonts w:hint="eastAsia"/>
+          <w:shd w:val="clear" w:color="auto" w:fill="FFFFFF"/>
+          <w:lang w:eastAsia="zh-CN"/>
+        </w:rPr>
+        <w:t>传输。从下至上时</w:t>
+      </w:r>
+      <w:r>
+        <w:rPr>
+          <w:rFonts w:hint="eastAsia"/>
+          <w:shd w:val="clear" w:color="auto" w:fill="FFFFFF"/>
+          <w:lang w:eastAsia="zh-CN"/>
+        </w:rPr>
+        <w:t>,</w:t>
+      </w:r>
+      <w:r>
+        <w:rPr>
+          <w:rFonts w:hint="eastAsia"/>
+          <w:shd w:val="clear" w:color="auto" w:fill="FFFFFF"/>
+          <w:lang w:eastAsia="zh-CN"/>
+        </w:rPr>
+        <w:t>首先通过采集节点采集到大棚内温湿</w:t>
+      </w:r>
+      <w:r>
+        <w:rPr>
+          <w:rFonts w:hint="eastAsia"/>
+          <w:shd w:val="clear" w:color="auto" w:fill="FFFFFF"/>
+          <w:lang w:eastAsia="zh-CN"/>
+        </w:rPr>
+        <w:t xml:space="preserve"> </w:t>
+      </w:r>
+      <w:r>
+        <w:rPr>
+          <w:rFonts w:hint="eastAsia"/>
+          <w:shd w:val="clear" w:color="auto" w:fill="FFFFFF"/>
+          <w:lang w:eastAsia="zh-CN"/>
+        </w:rPr>
+        <w:t>度、光照强度、</w:t>
+      </w:r>
+      <w:r>
+        <w:rPr>
+          <w:rFonts w:hint="eastAsia"/>
+          <w:shd w:val="clear" w:color="auto" w:fill="FFFFFF"/>
+          <w:lang w:eastAsia="zh-CN"/>
+        </w:rPr>
+        <w:t xml:space="preserve">CO2 </w:t>
+      </w:r>
+      <w:r>
+        <w:rPr>
+          <w:rFonts w:hint="eastAsia"/>
+          <w:shd w:val="clear" w:color="auto" w:fill="FFFFFF"/>
+          <w:lang w:eastAsia="zh-CN"/>
+        </w:rPr>
+        <w:t>浓度等信息的数据</w:t>
+      </w:r>
+      <w:r>
+        <w:rPr>
+          <w:rFonts w:hint="eastAsia"/>
+          <w:shd w:val="clear" w:color="auto" w:fill="FFFFFF"/>
+          <w:lang w:eastAsia="zh-CN"/>
+        </w:rPr>
+        <w:t>,</w:t>
+      </w:r>
+      <w:r>
+        <w:rPr>
+          <w:rFonts w:hint="eastAsia"/>
+          <w:shd w:val="clear" w:color="auto" w:fill="FFFFFF"/>
+          <w:lang w:eastAsia="zh-CN"/>
+        </w:rPr>
+        <w:t>经</w:t>
+      </w:r>
+      <w:r>
+        <w:rPr>
+          <w:rFonts w:hint="eastAsia"/>
+          <w:shd w:val="clear" w:color="auto" w:fill="FFFFFF"/>
+          <w:lang w:eastAsia="zh-CN"/>
+        </w:rPr>
+        <w:t xml:space="preserve"> LoRa </w:t>
+      </w:r>
+      <w:r>
+        <w:rPr>
+          <w:rFonts w:hint="eastAsia"/>
+          <w:shd w:val="clear" w:color="auto" w:fill="FFFFFF"/>
+          <w:lang w:eastAsia="zh-CN"/>
+        </w:rPr>
+        <w:t>网络自组</w:t>
+      </w:r>
+      <w:r>
+        <w:rPr>
+          <w:rFonts w:hint="eastAsia"/>
+          <w:shd w:val="clear" w:color="auto" w:fill="FFFFFF"/>
+          <w:lang w:eastAsia="zh-CN"/>
+        </w:rPr>
+        <w:t xml:space="preserve"> </w:t>
+      </w:r>
+      <w:r>
+        <w:rPr>
+          <w:rFonts w:hint="eastAsia"/>
+          <w:shd w:val="clear" w:color="auto" w:fill="FFFFFF"/>
+          <w:lang w:eastAsia="zh-CN"/>
+        </w:rPr>
+        <w:t>网方式传输到</w:t>
+      </w:r>
+      <w:r>
+        <w:rPr>
+          <w:rFonts w:hint="eastAsia"/>
+          <w:shd w:val="clear" w:color="auto" w:fill="FFFFFF"/>
+          <w:lang w:eastAsia="zh-CN"/>
+        </w:rPr>
+        <w:t>LoRa</w:t>
+      </w:r>
+      <w:r>
+        <w:rPr>
+          <w:rFonts w:hint="eastAsia"/>
+          <w:shd w:val="clear" w:color="auto" w:fill="FFFFFF"/>
+          <w:lang w:eastAsia="zh-CN"/>
+        </w:rPr>
+        <w:t>基站</w:t>
+      </w:r>
+      <w:r>
+        <w:rPr>
+          <w:rFonts w:hint="eastAsia"/>
+          <w:shd w:val="clear" w:color="auto" w:fill="FFFFFF"/>
+          <w:lang w:eastAsia="zh-CN"/>
+        </w:rPr>
+        <w:t>,</w:t>
+      </w:r>
+      <w:r>
+        <w:rPr>
+          <w:rFonts w:hint="eastAsia"/>
+          <w:shd w:val="clear" w:color="auto" w:fill="FFFFFF"/>
+          <w:lang w:eastAsia="zh-CN"/>
+        </w:rPr>
+        <w:t>然后经过</w:t>
+      </w:r>
+      <w:r>
+        <w:rPr>
+          <w:rFonts w:hint="eastAsia"/>
+          <w:shd w:val="clear" w:color="auto" w:fill="FFFFFF"/>
+          <w:lang w:eastAsia="zh-CN"/>
+        </w:rPr>
+        <w:t>3G/4G/</w:t>
+      </w:r>
+      <w:r>
+        <w:rPr>
+          <w:rFonts w:hint="eastAsia"/>
+          <w:shd w:val="clear" w:color="auto" w:fill="FFFFFF"/>
+          <w:lang w:eastAsia="zh-CN"/>
+        </w:rPr>
+        <w:t>有线宽带网络</w:t>
+      </w:r>
+      <w:r>
+        <w:rPr>
+          <w:rFonts w:hint="eastAsia"/>
+          <w:shd w:val="clear" w:color="auto" w:fill="FFFFFF"/>
+          <w:lang w:eastAsia="zh-CN"/>
+        </w:rPr>
+        <w:t xml:space="preserve"> </w:t>
+      </w:r>
+      <w:r>
+        <w:rPr>
+          <w:rFonts w:hint="eastAsia"/>
+          <w:shd w:val="clear" w:color="auto" w:fill="FFFFFF"/>
+          <w:lang w:eastAsia="zh-CN"/>
+        </w:rPr>
+        <w:t>上传到农业云平台服务器</w:t>
+      </w:r>
+      <w:r>
+        <w:rPr>
+          <w:rFonts w:hint="eastAsia"/>
+          <w:shd w:val="clear" w:color="auto" w:fill="FFFFFF"/>
+          <w:lang w:eastAsia="zh-CN"/>
+        </w:rPr>
+        <w:t>,</w:t>
+      </w:r>
+      <w:r>
+        <w:rPr>
+          <w:rFonts w:hint="eastAsia"/>
+          <w:shd w:val="clear" w:color="auto" w:fill="FFFFFF"/>
+          <w:lang w:eastAsia="zh-CN"/>
+        </w:rPr>
+        <w:t>实现与用户访问平台的对接。</w:t>
+      </w:r>
+      <w:r>
+        <w:rPr>
+          <w:rFonts w:hint="eastAsia"/>
+          <w:shd w:val="clear" w:color="auto" w:fill="FFFFFF"/>
+          <w:lang w:eastAsia="zh-CN"/>
+        </w:rPr>
+        <w:t xml:space="preserve"> </w:t>
+      </w:r>
+      <w:r>
+        <w:rPr>
+          <w:rFonts w:hint="eastAsia"/>
+          <w:shd w:val="clear" w:color="auto" w:fill="FFFFFF"/>
+          <w:lang w:eastAsia="zh-CN"/>
+        </w:rPr>
+        <w:t>从上至下时</w:t>
+      </w:r>
+      <w:r>
+        <w:rPr>
+          <w:rFonts w:hint="eastAsia"/>
+          <w:shd w:val="clear" w:color="auto" w:fill="FFFFFF"/>
+          <w:lang w:eastAsia="zh-CN"/>
+        </w:rPr>
+        <w:t>,</w:t>
+      </w:r>
+      <w:r>
+        <w:rPr>
+          <w:rFonts w:hint="eastAsia"/>
+          <w:shd w:val="clear" w:color="auto" w:fill="FFFFFF"/>
+          <w:lang w:eastAsia="zh-CN"/>
+        </w:rPr>
+        <w:t>用户访问平台首先通过互联网发送指令给农</w:t>
+      </w:r>
+      <w:r>
+        <w:rPr>
+          <w:rFonts w:hint="eastAsia"/>
+          <w:shd w:val="clear" w:color="auto" w:fill="FFFFFF"/>
+          <w:lang w:eastAsia="zh-CN"/>
+        </w:rPr>
+        <w:t xml:space="preserve"> </w:t>
+      </w:r>
+      <w:r>
+        <w:rPr>
+          <w:rFonts w:hint="eastAsia"/>
+          <w:shd w:val="clear" w:color="auto" w:fill="FFFFFF"/>
+          <w:lang w:eastAsia="zh-CN"/>
+        </w:rPr>
+        <w:t>业云平台服务器</w:t>
+      </w:r>
+      <w:r>
+        <w:rPr>
+          <w:rFonts w:hint="eastAsia"/>
+          <w:shd w:val="clear" w:color="auto" w:fill="FFFFFF"/>
+          <w:lang w:eastAsia="zh-CN"/>
+        </w:rPr>
+        <w:t>,</w:t>
+      </w:r>
+      <w:r>
+        <w:rPr>
+          <w:rFonts w:hint="eastAsia"/>
+          <w:shd w:val="clear" w:color="auto" w:fill="FFFFFF"/>
+          <w:lang w:eastAsia="zh-CN"/>
+        </w:rPr>
+        <w:t>然后经由</w:t>
+      </w:r>
+      <w:r>
+        <w:rPr>
+          <w:rFonts w:hint="eastAsia"/>
+          <w:shd w:val="clear" w:color="auto" w:fill="FFFFFF"/>
+          <w:lang w:eastAsia="zh-CN"/>
+        </w:rPr>
+        <w:t xml:space="preserve"> 3 G/4 G/</w:t>
+      </w:r>
+      <w:r>
+        <w:rPr>
+          <w:rFonts w:hint="eastAsia"/>
+          <w:shd w:val="clear" w:color="auto" w:fill="FFFFFF"/>
+          <w:lang w:eastAsia="zh-CN"/>
+        </w:rPr>
+        <w:t>有线宽带网络发送给</w:t>
+      </w:r>
+      <w:r>
+        <w:rPr>
+          <w:rFonts w:hint="eastAsia"/>
+          <w:shd w:val="clear" w:color="auto" w:fill="FFFFFF"/>
+          <w:lang w:eastAsia="zh-CN"/>
+        </w:rPr>
+        <w:t xml:space="preserve"> LoRa</w:t>
+      </w:r>
+      <w:r>
+        <w:rPr>
+          <w:rFonts w:hint="eastAsia"/>
+          <w:shd w:val="clear" w:color="auto" w:fill="FFFFFF"/>
+          <w:lang w:eastAsia="zh-CN"/>
+        </w:rPr>
+        <w:t>基站</w:t>
+      </w:r>
+      <w:r>
+        <w:rPr>
+          <w:rFonts w:hint="eastAsia"/>
+          <w:shd w:val="clear" w:color="auto" w:fill="FFFFFF"/>
+          <w:lang w:eastAsia="zh-CN"/>
+        </w:rPr>
+        <w:t>,</w:t>
+      </w:r>
+      <w:r>
+        <w:rPr>
+          <w:rFonts w:hint="eastAsia"/>
+          <w:shd w:val="clear" w:color="auto" w:fill="FFFFFF"/>
+          <w:lang w:eastAsia="zh-CN"/>
+        </w:rPr>
+        <w:t>最后再经过</w:t>
+      </w:r>
+      <w:r>
+        <w:rPr>
+          <w:rFonts w:hint="eastAsia"/>
+          <w:shd w:val="clear" w:color="auto" w:fill="FFFFFF"/>
+          <w:lang w:eastAsia="zh-CN"/>
+        </w:rPr>
+        <w:t xml:space="preserve"> LoRa </w:t>
+      </w:r>
+      <w:r>
+        <w:rPr>
+          <w:rFonts w:hint="eastAsia"/>
+          <w:shd w:val="clear" w:color="auto" w:fill="FFFFFF"/>
+          <w:lang w:eastAsia="zh-CN"/>
+        </w:rPr>
+        <w:t>无线网络发给控制节点</w:t>
+      </w:r>
+      <w:r>
+        <w:rPr>
+          <w:rFonts w:hint="eastAsia"/>
+          <w:shd w:val="clear" w:color="auto" w:fill="FFFFFF"/>
+          <w:lang w:eastAsia="zh-CN"/>
+        </w:rPr>
+        <w:t>,</w:t>
+      </w:r>
+      <w:r>
+        <w:rPr>
+          <w:rFonts w:hint="eastAsia"/>
+          <w:shd w:val="clear" w:color="auto" w:fill="FFFFFF"/>
+          <w:lang w:eastAsia="zh-CN"/>
+        </w:rPr>
+        <w:t>通</w:t>
+      </w:r>
+      <w:r>
+        <w:rPr>
+          <w:rFonts w:hint="eastAsia"/>
+          <w:shd w:val="clear" w:color="auto" w:fill="FFFFFF"/>
+          <w:lang w:eastAsia="zh-CN"/>
+        </w:rPr>
+        <w:t xml:space="preserve"> </w:t>
+      </w:r>
+      <w:r>
+        <w:rPr>
+          <w:rFonts w:hint="eastAsia"/>
+          <w:shd w:val="clear" w:color="auto" w:fill="FFFFFF"/>
+          <w:lang w:eastAsia="zh-CN"/>
+        </w:rPr>
+        <w:t>过控制风扇、卷帘、加热器的开关来调节大棚内的环境</w:t>
+      </w:r>
+      <w:r>
+        <w:rPr>
+          <w:rFonts w:hint="eastAsia"/>
+          <w:shd w:val="clear" w:color="auto" w:fill="FFFFFF"/>
+          <w:lang w:eastAsia="zh-CN"/>
+        </w:rPr>
+        <w:t xml:space="preserve">, </w:t>
+      </w:r>
+      <w:r>
+        <w:rPr>
+          <w:rFonts w:hint="eastAsia"/>
+          <w:shd w:val="clear" w:color="auto" w:fill="FFFFFF"/>
+          <w:lang w:eastAsia="zh-CN"/>
+        </w:rPr>
+        <w:t>从而实现了对控制设备的控制。</w:t>
+      </w:r>
+      <w:r>
+        <w:rPr>
+          <w:rFonts w:hint="eastAsia"/>
+          <w:shd w:val="clear" w:color="auto" w:fill="FFFFFF"/>
+          <w:lang w:eastAsia="zh-CN"/>
+        </w:rPr>
+        <w:t>“</w:t>
+      </w:r>
+    </w:p>
+    <w:p>
+      <w:pPr>
+        <w:rPr>
+          <w:szCs w:val="36"/>
+          <w:lang w:eastAsia="zh-CN"/>
+        </w:rPr>
+      </w:pPr>
+    </w:p>
+    <w:p>
+      <w:pPr>
+        <w:rPr>
+          <w:rFonts w:hint="eastAsia"/>
+          <w:szCs w:val="36"/>
+          <w:lang w:eastAsia="zh-CN"/>
+        </w:rPr>
+      </w:pPr>
+    </w:p>
+    <w:p>
+      <w:pPr>
+        <w:rPr>
           <w:rFonts w:ascii="微软雅黑" w:eastAsia="微软雅黑" w:hAnsi="微软雅黑" w:cstheme="majorBidi"/>
           <w:color w:val="333333"/>
           <w:sz w:val="20"/>
@@ -4307,13 +5352,6 @@
       </w:pPr>
       <w:r>
         <w:rPr>
-          <w:szCs w:val="36"/>
-          <w:lang w:eastAsia="zh-CN"/>
-        </w:rPr>
-        <w:tab/>
-      </w:r>
-      <w:r>
-        <w:rPr>
           <w:rFonts w:ascii="微软雅黑" w:eastAsia="微软雅黑" w:hAnsi="微软雅黑" w:cstheme="majorBidi" w:hint="eastAsia"/>
           <w:color w:val="333333"/>
           <w:sz w:val="20"/>
@@ -4321,8 +5359,79 @@
           <w:shd w:val="clear" w:color="auto" w:fill="FFFFFF"/>
           <w:lang w:eastAsia="zh-CN"/>
         </w:rPr>
-        <w:t>设计一套基于LoRa技术的智能农业系统,能够实现实时准确地采集农作物生长环境中各种参数,并能 实时精准地控制大棚中的设备,让大棚中的生长环境保持 在一个平衡的状态,从而满足农作物生长的需求。从现实 意义上看,本系统可以提高农业生产效率与农业产量,同时改善农业安全以及粮食安全。</w:t>
-      </w:r>
+        <w:t>Topic:</w:t>
+      </w:r>
+    </w:p>
+    <w:p>
+      <w:pPr>
+        <w:rPr>
+          <w:szCs w:val="36"/>
+          <w:lang w:eastAsia="zh-CN"/>
+        </w:rPr>
+      </w:pPr>
+      <w:r>
+        <w:rPr>
+          <w:szCs w:val="36"/>
+          <w:lang w:eastAsia="zh-CN"/>
+        </w:rPr>
+        <w:t>1. Learn about LoRa (short for long range).</w:t>
+      </w:r>
+    </w:p>
+    <w:p>
+      <w:pPr>
+        <w:rPr>
+          <w:szCs w:val="36"/>
+          <w:lang w:eastAsia="zh-CN"/>
+        </w:rPr>
+      </w:pPr>
+      <w:r>
+        <w:rPr>
+          <w:szCs w:val="36"/>
+          <w:lang w:eastAsia="zh-CN"/>
+        </w:rPr>
+        <w:t>2. Research on integrated sensors: Use sensors to collect data on soil fertility, soil moisture, trace elements, light and other growth environments and to monitor plant growth status.</w:t>
+      </w:r>
+    </w:p>
+    <w:p>
+      <w:pPr>
+        <w:rPr>
+          <w:szCs w:val="36"/>
+          <w:lang w:eastAsia="zh-CN"/>
+        </w:rPr>
+      </w:pPr>
+    </w:p>
+    <w:p>
+      <w:pPr>
+        <w:rPr>
+          <w:szCs w:val="36"/>
+          <w:lang w:eastAsia="zh-CN"/>
+        </w:rPr>
+      </w:pPr>
+    </w:p>
+    <w:p>
+      <w:pPr>
+        <w:rPr>
+          <w:szCs w:val="36"/>
+          <w:lang w:eastAsia="zh-CN"/>
+        </w:rPr>
+      </w:pPr>
+    </w:p>
+    <w:p>
+      <w:pPr>
+        <w:rPr>
+          <w:szCs w:val="36"/>
+          <w:lang w:eastAsia="zh-CN"/>
+        </w:rPr>
+      </w:pPr>
+    </w:p>
+    <w:p>
+      <w:pPr>
+        <w:rPr>
+          <w:rFonts w:hint="eastAsia"/>
+          <w:szCs w:val="36"/>
+          <w:lang w:eastAsia="zh-CN"/>
+        </w:rPr>
+      </w:pPr>
     </w:p>
     <w:p>
       <w:pPr>
@@ -4335,9 +5444,7 @@
           <w:lang w:eastAsia="zh-CN"/>
         </w:rPr>
       </w:pPr>
-    </w:p>
-    <w:p>
-      <w:pPr>
+      <w:r>
         <w:rPr>
           <w:rFonts w:ascii="微软雅黑" w:eastAsia="微软雅黑" w:hAnsi="微软雅黑" w:cstheme="majorBidi"/>
           <w:color w:val="333333"/>
@@ -4346,8 +5453,33 @@
           <w:shd w:val="clear" w:color="auto" w:fill="FFFFFF"/>
           <w:lang w:eastAsia="zh-CN"/>
         </w:rPr>
-      </w:pPr>
-      <w:r>
+        <w:t>Reference source</w:t>
+      </w:r>
+      <w:r>
+        <w:rPr>
+          <w:rFonts w:ascii="微软雅黑" w:eastAsia="微软雅黑" w:hAnsi="微软雅黑" w:cstheme="majorBidi" w:hint="eastAsia"/>
+          <w:color w:val="333333"/>
+          <w:sz w:val="20"/>
+          <w:szCs w:val="20"/>
+          <w:shd w:val="clear" w:color="auto" w:fill="FFFFFF"/>
+          <w:lang w:eastAsia="zh-CN"/>
+        </w:rPr>
+        <w:t xml:space="preserve"> </w:t>
+      </w:r>
+      <w:r>
+        <w:rPr>
+          <w:rFonts w:ascii="微软雅黑" w:eastAsia="微软雅黑" w:hAnsi="微软雅黑" w:cstheme="majorBidi" w:hint="eastAsia"/>
+          <w:color w:val="333333"/>
+          <w:sz w:val="20"/>
+          <w:szCs w:val="20"/>
+          <w:shd w:val="clear" w:color="auto" w:fill="FFFFFF"/>
+          <w:lang w:eastAsia="zh-CN"/>
+        </w:rPr>
+        <w:t>[3]</w:t>
+      </w:r>
+    </w:p>
+    <w:p>
+      <w:pPr>
         <w:rPr>
           <w:rFonts w:ascii="微软雅黑" w:eastAsia="微软雅黑" w:hAnsi="微软雅黑" w:cstheme="majorBidi"/>
           <w:color w:val="333333"/>
@@ -4356,329 +5488,8 @@
           <w:shd w:val="clear" w:color="auto" w:fill="FFFFFF"/>
           <w:lang w:eastAsia="zh-CN"/>
         </w:rPr>
-        <w:tab/>
-      </w:r>
-      <w:r>
-        <w:rPr>
-          <w:rFonts w:ascii="微软雅黑" w:eastAsia="微软雅黑" w:hAnsi="微软雅黑" w:cstheme="majorBidi" w:hint="eastAsia"/>
-          <w:color w:val="333333"/>
-          <w:sz w:val="20"/>
-          <w:szCs w:val="20"/>
-          <w:shd w:val="clear" w:color="auto" w:fill="FFFFFF"/>
-          <w:lang w:eastAsia="zh-CN"/>
-        </w:rPr>
-        <w:t>智能农业系统从整体上由 四部分构成,分别是:用户访问平台、农业云平台服务器、 LoRa基站和终端节点。其中用户访问平台指的是 PC 端和 手机客户端,通过它们来监控大棚内的环境情况。农业云 平台服务器负责对整个系统的数据进行处理,并且在其数据库内进行数据保存,LoRa基站负责对终端节点和农业云 平台服务器之间数据的交互,终端节点包括采集节点和控制节点。</w:t>
-      </w:r>
-    </w:p>
-    <w:p>
-      <w:pPr>
-        <w:rPr>
-          <w:rFonts w:ascii="微软雅黑" w:eastAsia="微软雅黑" w:hAnsi="微软雅黑" w:cstheme="majorBidi"/>
-          <w:color w:val="333333"/>
-          <w:sz w:val="20"/>
-          <w:szCs w:val="20"/>
-          <w:shd w:val="clear" w:color="auto" w:fill="FFFFFF"/>
-          <w:lang w:eastAsia="zh-CN"/>
-        </w:rPr>
-      </w:pPr>
-    </w:p>
-    <w:p>
-      <w:pPr>
-        <w:rPr>
-          <w:rFonts w:ascii="微软雅黑" w:eastAsia="微软雅黑" w:hAnsi="微软雅黑" w:cstheme="majorBidi"/>
-          <w:color w:val="333333"/>
-          <w:sz w:val="20"/>
-          <w:szCs w:val="20"/>
-          <w:shd w:val="clear" w:color="auto" w:fill="FFFFFF"/>
-          <w:lang w:eastAsia="zh-CN"/>
-        </w:rPr>
-      </w:pPr>
-      <w:r>
-        <w:rPr>
-          <w:rFonts w:ascii="微软雅黑" w:eastAsia="微软雅黑" w:hAnsi="微软雅黑" w:cstheme="majorBidi"/>
-          <w:color w:val="333333"/>
-          <w:sz w:val="20"/>
-          <w:szCs w:val="20"/>
-          <w:shd w:val="clear" w:color="auto" w:fill="FFFFFF"/>
-          <w:lang w:eastAsia="zh-CN"/>
-        </w:rPr>
-        <w:tab/>
-      </w:r>
-      <w:r>
-        <w:rPr>
-          <w:rFonts w:ascii="微软雅黑" w:eastAsia="微软雅黑" w:hAnsi="微软雅黑" w:cstheme="majorBidi" w:hint="eastAsia"/>
-          <w:color w:val="333333"/>
-          <w:sz w:val="20"/>
-          <w:szCs w:val="20"/>
-          <w:shd w:val="clear" w:color="auto" w:fill="FFFFFF"/>
-          <w:lang w:eastAsia="zh-CN"/>
-        </w:rPr>
-        <w:t>温湿度采集节点、光照采集节点、CO2 采 集节点等称为采集节点,同时控制节点包括风扇控制节点、 卷帘控制节点、加热控制节点等,另外一个 LoRa基站负责 多个农业大棚的终端节点,一个农业云平台服务器负责多个LoRa基站。在本系统的总体设计中支持上与下双向数据 传输。从下至上时,首先通过采集节点采集到大棚内温湿 度、光照强度、CO2 浓度等信息的数据,经 LoRa 网络自组 网方式传输到LoRa基站,然后经过3G/4G/有线宽带网络 上传到农业云平台服务器,实现与用户访问平台的对接。 从上至下时,用户访问平台首先通过互联网发送指令给农 业云平台服务器,然后经由 3 G/4 G/有线宽带网络发送给 LoRa基站,最后再经过 LoRa 无线网络发给控制节点,通 过控制风扇、卷帘、加热器的开关来调节大棚内的环境, 从而实现了对控制设备的控制。</w:t>
-      </w:r>
-    </w:p>
-    <w:p>
-      <w:pPr>
-        <w:rPr>
-          <w:szCs w:val="36"/>
-          <w:lang w:eastAsia="zh-CN"/>
-        </w:rPr>
-      </w:pPr>
-    </w:p>
-    <w:p>
-      <w:pPr>
-        <w:rPr>
-          <w:szCs w:val="36"/>
-          <w:lang w:eastAsia="zh-CN"/>
-        </w:rPr>
-      </w:pPr>
-      <w:r>
-        <w:rPr>
-          <w:szCs w:val="36"/>
-          <w:lang w:eastAsia="zh-CN"/>
-        </w:rPr>
-        <w:tab/>
-      </w:r>
-      <w:r>
-        <w:rPr>
-          <w:rFonts w:hint="eastAsia"/>
-          <w:szCs w:val="36"/>
-          <w:lang w:eastAsia="zh-CN"/>
-        </w:rPr>
-        <w:t>主题：</w:t>
-      </w:r>
-      <w:r>
-        <w:rPr>
-          <w:rFonts w:hint="eastAsia"/>
-          <w:szCs w:val="36"/>
-          <w:lang w:eastAsia="zh-CN"/>
-        </w:rPr>
-        <w:t>LoRa</w:t>
-      </w:r>
-      <w:r>
-        <w:rPr>
-          <w:rFonts w:hint="eastAsia"/>
-          <w:szCs w:val="36"/>
-          <w:lang w:eastAsia="zh-CN"/>
-        </w:rPr>
-        <w:t>无线技术</w:t>
-      </w:r>
-      <w:r>
-        <w:rPr>
-          <w:rFonts w:hint="eastAsia"/>
-          <w:szCs w:val="36"/>
-          <w:lang w:eastAsia="zh-CN"/>
-        </w:rPr>
-        <w:t>。</w:t>
-      </w:r>
-      <w:r>
-        <w:rPr>
-          <w:rFonts w:hint="eastAsia"/>
-          <w:szCs w:val="36"/>
-          <w:lang w:eastAsia="zh-CN"/>
-        </w:rPr>
-        <w:t>对于集成式传感器的研究</w:t>
-      </w:r>
-      <w:r>
-        <w:rPr>
-          <w:rFonts w:hint="eastAsia"/>
-          <w:szCs w:val="36"/>
-          <w:lang w:eastAsia="zh-CN"/>
-        </w:rPr>
-        <w:t>：</w:t>
-      </w:r>
-      <w:r>
-        <w:rPr>
-          <w:rFonts w:hint="eastAsia"/>
-          <w:szCs w:val="36"/>
-          <w:lang w:eastAsia="zh-CN"/>
-        </w:rPr>
-        <w:t>使用传感器收集</w:t>
-      </w:r>
-      <w:r>
-        <w:rPr>
-          <w:rFonts w:hint="eastAsia"/>
-          <w:szCs w:val="36"/>
-          <w:lang w:eastAsia="zh-CN"/>
-        </w:rPr>
-        <w:t>土壤肥力，土壤湿度</w:t>
-      </w:r>
-      <w:r>
-        <w:rPr>
-          <w:rFonts w:hint="eastAsia"/>
-          <w:szCs w:val="36"/>
-          <w:lang w:eastAsia="zh-CN"/>
-        </w:rPr>
-        <w:t>，</w:t>
-      </w:r>
-      <w:r>
-        <w:rPr>
-          <w:rFonts w:hint="eastAsia"/>
-          <w:szCs w:val="36"/>
-          <w:lang w:eastAsia="zh-CN"/>
-        </w:rPr>
-        <w:t>微量元素</w:t>
-      </w:r>
-      <w:r>
-        <w:rPr>
-          <w:rFonts w:hint="eastAsia"/>
-          <w:szCs w:val="36"/>
-          <w:lang w:eastAsia="zh-CN"/>
-        </w:rPr>
-        <w:t>，</w:t>
-      </w:r>
-      <w:r>
-        <w:rPr>
-          <w:rFonts w:hint="eastAsia"/>
-          <w:szCs w:val="36"/>
-          <w:lang w:eastAsia="zh-CN"/>
-        </w:rPr>
-        <w:t>光照等生长环境的数据</w:t>
-      </w:r>
-      <w:r>
-        <w:rPr>
-          <w:rFonts w:hint="eastAsia"/>
-          <w:szCs w:val="36"/>
-          <w:lang w:eastAsia="zh-CN"/>
-        </w:rPr>
-        <w:t>和监测</w:t>
-      </w:r>
-      <w:r>
-        <w:rPr>
-          <w:rFonts w:hint="eastAsia"/>
-          <w:szCs w:val="36"/>
-          <w:lang w:eastAsia="zh-CN"/>
-        </w:rPr>
-        <w:t>植物生长</w:t>
-      </w:r>
-      <w:r>
-        <w:rPr>
-          <w:rFonts w:hint="eastAsia"/>
-          <w:szCs w:val="36"/>
-          <w:lang w:eastAsia="zh-CN"/>
-        </w:rPr>
-        <w:t>状态。</w:t>
-      </w:r>
-      <w:r>
-        <w:rPr>
-          <w:rFonts w:hint="eastAsia"/>
-          <w:szCs w:val="36"/>
-          <w:lang w:eastAsia="zh-CN"/>
-        </w:rPr>
-        <w:t>对于小型民用无人机技术的研究</w:t>
-      </w:r>
-      <w:r>
-        <w:rPr>
-          <w:rFonts w:hint="eastAsia"/>
-          <w:szCs w:val="36"/>
-          <w:lang w:eastAsia="zh-CN"/>
-        </w:rPr>
-        <w:t xml:space="preserve"> </w:t>
-      </w:r>
-      <w:r>
-        <w:rPr>
-          <w:rFonts w:hint="eastAsia"/>
-          <w:szCs w:val="36"/>
-          <w:lang w:eastAsia="zh-CN"/>
-        </w:rPr>
-        <w:t>发展和进步</w:t>
-      </w:r>
-      <w:r>
-        <w:rPr>
-          <w:rFonts w:hint="eastAsia"/>
-          <w:szCs w:val="36"/>
-          <w:lang w:eastAsia="zh-CN"/>
-        </w:rPr>
-        <w:t>。</w:t>
-      </w:r>
-    </w:p>
-    <w:p>
-      <w:pPr>
-        <w:rPr>
-          <w:szCs w:val="36"/>
-          <w:lang w:eastAsia="zh-CN"/>
-        </w:rPr>
-      </w:pPr>
-    </w:p>
-    <w:p>
-      <w:pPr>
-        <w:rPr>
-          <w:szCs w:val="36"/>
-          <w:lang w:eastAsia="zh-CN"/>
-        </w:rPr>
-      </w:pPr>
-    </w:p>
-    <w:p>
-      <w:pPr>
-        <w:rPr>
-          <w:szCs w:val="36"/>
-          <w:lang w:eastAsia="zh-CN"/>
-        </w:rPr>
-      </w:pPr>
-    </w:p>
-    <w:p>
-      <w:pPr>
-        <w:rPr>
-          <w:szCs w:val="36"/>
-          <w:lang w:eastAsia="zh-CN"/>
-        </w:rPr>
-      </w:pPr>
-    </w:p>
-    <w:p>
-      <w:pPr>
-        <w:rPr>
-          <w:szCs w:val="36"/>
-          <w:lang w:eastAsia="zh-CN"/>
-        </w:rPr>
-      </w:pPr>
-    </w:p>
-    <w:p>
-      <w:pPr>
-        <w:rPr>
-          <w:szCs w:val="36"/>
-          <w:lang w:eastAsia="zh-CN"/>
-        </w:rPr>
-      </w:pPr>
-    </w:p>
-    <w:p>
-      <w:pPr>
-        <w:rPr>
-          <w:szCs w:val="36"/>
-          <w:lang w:eastAsia="zh-CN"/>
-        </w:rPr>
-      </w:pPr>
-    </w:p>
-    <w:p>
-      <w:pPr>
-        <w:rPr>
-          <w:szCs w:val="36"/>
-          <w:lang w:eastAsia="zh-CN"/>
-        </w:rPr>
-      </w:pPr>
-    </w:p>
-    <w:p>
-      <w:pPr>
-        <w:rPr>
-          <w:rFonts w:ascii="微软雅黑" w:eastAsia="微软雅黑" w:hAnsi="微软雅黑" w:cstheme="majorBidi"/>
-          <w:color w:val="333333"/>
-          <w:sz w:val="20"/>
-          <w:szCs w:val="20"/>
-          <w:shd w:val="clear" w:color="auto" w:fill="FFFFFF"/>
-          <w:lang w:eastAsia="zh-CN"/>
-        </w:rPr>
-      </w:pPr>
-      <w:r>
-        <w:rPr>
-          <w:rFonts w:ascii="微软雅黑" w:eastAsia="微软雅黑" w:hAnsi="微软雅黑" w:cstheme="majorBidi" w:hint="eastAsia"/>
-          <w:color w:val="333333"/>
-          <w:sz w:val="20"/>
-          <w:szCs w:val="20"/>
-          <w:shd w:val="clear" w:color="auto" w:fill="FFFFFF"/>
-          <w:lang w:eastAsia="zh-CN"/>
-        </w:rPr>
-        <w:lastRenderedPageBreak/>
-        <w:t xml:space="preserve">[3] </w:t>
-      </w:r>
-      <w:hyperlink r:id="rId14" w:history="1">
+      </w:pPr>
+      <w:hyperlink r:id="rId13" w:history="1">
         <w:r>
           <w:rPr>
             <w:rStyle w:val="a9"/>
@@ -4728,6 +5539,14 @@
     <w:p>
       <w:pPr>
         <w:rPr>
+          <w:szCs w:val="36"/>
+          <w:lang w:eastAsia="zh-CN"/>
+        </w:rPr>
+      </w:pPr>
+    </w:p>
+    <w:p>
+      <w:pPr>
+        <w:rPr>
           <w:rFonts w:ascii="微软雅黑" w:eastAsia="微软雅黑" w:hAnsi="微软雅黑" w:cstheme="majorBidi"/>
           <w:color w:val="333333"/>
           <w:sz w:val="20"/>
@@ -4738,24 +5557,107 @@
       </w:pPr>
       <w:r>
         <w:rPr>
-          <w:rFonts w:hint="eastAsia"/>
-          <w:lang w:eastAsia="zh-CN"/>
-        </w:rPr>
-        <w:t>##</w:t>
-      </w:r>
-      <w:hyperlink r:id="rId15" w:history="1">
-        <w:r>
-          <w:rPr>
-            <w:rStyle w:val="a9"/>
-            <w:rFonts w:ascii="微软雅黑" w:eastAsia="微软雅黑" w:hAnsi="微软雅黑" w:cstheme="majorBidi"/>
-            <w:sz w:val="20"/>
-            <w:szCs w:val="20"/>
-            <w:shd w:val="clear" w:color="auto" w:fill="FFFFFF"/>
-            <w:lang w:eastAsia="zh-CN"/>
-          </w:rPr>
-          <w:t>https://dronebelow.com/2018/11/27/drones-and-neural-networking-used-to-identify-citrus-trees-from-above/</w:t>
-        </w:r>
-      </w:hyperlink>
+          <w:rFonts w:ascii="微软雅黑" w:eastAsia="微软雅黑" w:hAnsi="微软雅黑" w:cstheme="majorBidi" w:hint="eastAsia"/>
+          <w:color w:val="333333"/>
+          <w:sz w:val="20"/>
+          <w:szCs w:val="20"/>
+          <w:shd w:val="clear" w:color="auto" w:fill="FFFFFF"/>
+          <w:lang w:eastAsia="zh-CN"/>
+        </w:rPr>
+        <w:t>Topic:</w:t>
+      </w:r>
+    </w:p>
+    <w:p>
+      <w:pPr>
+        <w:rPr>
+          <w:rFonts w:hint="eastAsia"/>
+          <w:szCs w:val="36"/>
+          <w:lang w:eastAsia="zh-CN"/>
+        </w:rPr>
+      </w:pPr>
+      <w:r>
+        <w:rPr>
+          <w:rFonts w:hint="eastAsia"/>
+          <w:szCs w:val="36"/>
+          <w:lang w:eastAsia="zh-CN"/>
+        </w:rPr>
+        <w:t>1.</w:t>
+      </w:r>
+      <w:r>
+        <w:rPr>
+          <w:szCs w:val="36"/>
+          <w:lang w:eastAsia="zh-CN"/>
+        </w:rPr>
+        <w:t xml:space="preserve"> </w:t>
+      </w:r>
+      <w:r>
+        <w:rPr>
+          <w:szCs w:val="36"/>
+          <w:lang w:eastAsia="zh-CN"/>
+        </w:rPr>
+        <w:t>UAVs represent a low-cost method for image acquisition with successful and promising usage in tree identification analysis, particularly in agricultural settings.</w:t>
+      </w:r>
+    </w:p>
+    <w:p>
+      <w:pPr>
+        <w:rPr>
+          <w:szCs w:val="36"/>
+          <w:lang w:eastAsia="zh-CN"/>
+        </w:rPr>
+      </w:pPr>
+      <w:r>
+        <w:rPr>
+          <w:szCs w:val="36"/>
+          <w:lang w:eastAsia="zh-CN"/>
+        </w:rPr>
+        <w:t>2. Research on image recognition (analysis of plant growth and results using images)</w:t>
+      </w:r>
+      <w:r>
+        <w:rPr>
+          <w:szCs w:val="36"/>
+          <w:lang w:eastAsia="zh-CN"/>
+        </w:rPr>
+        <w:t>.</w:t>
+      </w:r>
+    </w:p>
+    <w:p>
+      <w:pPr>
+        <w:rPr>
+          <w:szCs w:val="36"/>
+          <w:lang w:eastAsia="zh-CN"/>
+        </w:rPr>
+      </w:pPr>
+      <w:r>
+        <w:rPr>
+          <w:szCs w:val="36"/>
+          <w:lang w:eastAsia="zh-CN"/>
+        </w:rPr>
+        <w:t>3. Research on the application of small civilian drone technology.</w:t>
+      </w:r>
+    </w:p>
+    <w:p>
+      <w:pPr>
+        <w:rPr>
+          <w:szCs w:val="36"/>
+          <w:lang w:eastAsia="zh-CN"/>
+        </w:rPr>
+      </w:pPr>
+    </w:p>
+    <w:p>
+      <w:pPr>
+        <w:rPr>
+          <w:szCs w:val="36"/>
+          <w:lang w:eastAsia="zh-CN"/>
+        </w:rPr>
+      </w:pPr>
+    </w:p>
+    <w:p>
+      <w:pPr>
+        <w:rPr>
+          <w:szCs w:val="36"/>
+          <w:lang w:eastAsia="zh-CN"/>
+        </w:rPr>
+      </w:pPr>
     </w:p>
     <w:p>
       <w:pPr>
@@ -4768,80 +5670,7 @@
           <w:lang w:eastAsia="zh-CN"/>
         </w:rPr>
       </w:pPr>
-    </w:p>
-    <w:p>
-      <w:pPr>
-        <w:rPr>
-          <w:szCs w:val="36"/>
-          <w:lang w:eastAsia="zh-CN"/>
-        </w:rPr>
-      </w:pPr>
-    </w:p>
-    <w:p>
-      <w:pPr>
-        <w:rPr>
-          <w:szCs w:val="36"/>
-          <w:lang w:eastAsia="zh-CN"/>
-        </w:rPr>
-      </w:pPr>
-      <w:r>
-        <w:rPr>
-          <w:rFonts w:hint="eastAsia"/>
-          <w:szCs w:val="36"/>
-          <w:lang w:eastAsia="zh-CN"/>
-        </w:rPr>
-        <w:t>主题：</w:t>
-      </w:r>
-      <w:r>
-        <w:rPr>
-          <w:szCs w:val="36"/>
-          <w:lang w:eastAsia="zh-CN"/>
-        </w:rPr>
-        <w:t>UAVs represent a low-cost method for image acquisition with successful and promising usage in tree identification analysis, particularly in agricultural settings.</w:t>
-      </w:r>
-    </w:p>
-    <w:p>
-      <w:pPr>
-        <w:rPr>
-          <w:szCs w:val="36"/>
-          <w:lang w:eastAsia="zh-CN"/>
-        </w:rPr>
-      </w:pPr>
-      <w:r>
-        <w:rPr>
-          <w:rFonts w:hint="eastAsia"/>
-          <w:szCs w:val="36"/>
-          <w:lang w:eastAsia="zh-CN"/>
-        </w:rPr>
-        <w:t>对于图像识别的研究（用图像分析出植物的生长情况和结果情况）</w:t>
-      </w:r>
-    </w:p>
-    <w:p>
-      <w:pPr>
-        <w:rPr>
-          <w:szCs w:val="36"/>
-          <w:lang w:eastAsia="zh-CN"/>
-        </w:rPr>
-      </w:pPr>
-    </w:p>
-    <w:p>
-      <w:pPr>
-        <w:rPr>
-          <w:szCs w:val="36"/>
-          <w:lang w:eastAsia="zh-CN"/>
-        </w:rPr>
-      </w:pPr>
-    </w:p>
-    <w:p>
-      <w:pPr>
-        <w:rPr>
-          <w:szCs w:val="36"/>
-          <w:lang w:eastAsia="zh-CN"/>
-        </w:rPr>
-      </w:pPr>
-    </w:p>
-    <w:p>
-      <w:pPr>
+      <w:r>
         <w:rPr>
           <w:rFonts w:ascii="微软雅黑" w:eastAsia="微软雅黑" w:hAnsi="微软雅黑" w:cstheme="majorBidi"/>
           <w:color w:val="333333"/>
@@ -4850,7 +5679,8 @@
           <w:shd w:val="clear" w:color="auto" w:fill="FFFFFF"/>
           <w:lang w:eastAsia="zh-CN"/>
         </w:rPr>
-      </w:pPr>
+        <w:t>Reference source</w:t>
+      </w:r>
       <w:r>
         <w:rPr>
           <w:rFonts w:ascii="微软雅黑" w:eastAsia="微软雅黑" w:hAnsi="微软雅黑" w:cstheme="majorBidi" w:hint="eastAsia"/>
@@ -4860,9 +5690,22 @@
           <w:shd w:val="clear" w:color="auto" w:fill="FFFFFF"/>
           <w:lang w:eastAsia="zh-CN"/>
         </w:rPr>
+        <w:t xml:space="preserve"> </w:t>
+      </w:r>
+      <w:r>
+        <w:rPr>
+          <w:rFonts w:ascii="微软雅黑" w:eastAsia="微软雅黑" w:hAnsi="微软雅黑" w:cstheme="majorBidi" w:hint="eastAsia"/>
+          <w:color w:val="333333"/>
+          <w:sz w:val="20"/>
+          <w:szCs w:val="20"/>
+          <w:shd w:val="clear" w:color="auto" w:fill="FFFFFF"/>
+          <w:lang w:eastAsia="zh-CN"/>
+        </w:rPr>
         <w:t>[4]</w:t>
       </w:r>
-      <w:r>
+    </w:p>
+    <w:p>
+      <w:pPr>
         <w:rPr>
           <w:rFonts w:ascii="微软雅黑" w:eastAsia="微软雅黑" w:hAnsi="微软雅黑" w:cstheme="majorBidi"/>
           <w:color w:val="333333"/>
@@ -4871,9 +5714,8 @@
           <w:shd w:val="clear" w:color="auto" w:fill="FFFFFF"/>
           <w:lang w:eastAsia="zh-CN"/>
         </w:rPr>
-        <w:t xml:space="preserve"> </w:t>
-      </w:r>
-      <w:hyperlink r:id="rId16" w:history="1">
+      </w:pPr>
+      <w:hyperlink r:id="rId14" w:history="1">
         <w:r>
           <w:rPr>
             <w:rStyle w:val="a9"/>
@@ -4909,18 +5751,7 @@
           <w:lang w:eastAsia="zh-CN"/>
         </w:rPr>
       </w:pPr>
-      <w:r>
-        <w:rPr>
-          <w:rFonts w:ascii="微软雅黑" w:eastAsia="微软雅黑" w:hAnsi="微软雅黑" w:cstheme="majorBidi"/>
-          <w:color w:val="333333"/>
-          <w:sz w:val="20"/>
-          <w:szCs w:val="20"/>
-          <w:shd w:val="clear" w:color="auto" w:fill="FFFFFF"/>
-          <w:lang w:eastAsia="zh-CN"/>
-        </w:rPr>
-        <w:t xml:space="preserve">     </w:t>
-      </w:r>
-      <w:hyperlink r:id="rId17" w:history="1">
+      <w:hyperlink r:id="rId15" w:history="1">
         <w:r>
           <w:rPr>
             <w:rStyle w:val="a9"/>
@@ -4956,78 +5787,6 @@
     <w:p>
       <w:pPr>
         <w:rPr>
-          <w:szCs w:val="36"/>
-          <w:lang w:eastAsia="zh-CN"/>
-        </w:rPr>
-      </w:pPr>
-      <w:r>
-        <w:rPr>
-          <w:rFonts w:hint="eastAsia"/>
-          <w:szCs w:val="36"/>
-          <w:lang w:eastAsia="zh-CN"/>
-        </w:rPr>
-        <w:t>主题：</w:t>
-      </w:r>
-      <w:r>
-        <w:rPr>
-          <w:rFonts w:hint="eastAsia"/>
-          <w:szCs w:val="36"/>
-          <w:lang w:eastAsia="zh-CN"/>
-        </w:rPr>
-        <w:t>对于城市交通和冷链配送的研究</w:t>
-      </w:r>
-      <w:r>
-        <w:rPr>
-          <w:rFonts w:hint="eastAsia"/>
-          <w:szCs w:val="36"/>
-          <w:lang w:eastAsia="zh-CN"/>
-        </w:rPr>
-        <w:t>/</w:t>
-      </w:r>
-      <w:r>
-        <w:rPr>
-          <w:rFonts w:hint="eastAsia"/>
-          <w:szCs w:val="36"/>
-          <w:lang w:eastAsia="zh-CN"/>
-        </w:rPr>
-        <w:t>对农作物的仓储的研究</w:t>
-      </w:r>
-    </w:p>
-    <w:p>
-      <w:pPr>
-        <w:rPr>
-          <w:szCs w:val="36"/>
-          <w:lang w:eastAsia="zh-CN"/>
-        </w:rPr>
-      </w:pPr>
-    </w:p>
-    <w:p>
-      <w:pPr>
-        <w:rPr>
-          <w:szCs w:val="36"/>
-          <w:lang w:eastAsia="zh-CN"/>
-        </w:rPr>
-      </w:pPr>
-    </w:p>
-    <w:p>
-      <w:pPr>
-        <w:rPr>
-          <w:szCs w:val="36"/>
-          <w:lang w:eastAsia="zh-CN"/>
-        </w:rPr>
-      </w:pPr>
-    </w:p>
-    <w:p>
-      <w:pPr>
-        <w:rPr>
-          <w:szCs w:val="36"/>
-          <w:lang w:eastAsia="zh-CN"/>
-        </w:rPr>
-      </w:pPr>
-    </w:p>
-    <w:p>
-      <w:pPr>
-        <w:rPr>
           <w:rFonts w:ascii="微软雅黑" w:eastAsia="微软雅黑" w:hAnsi="微软雅黑" w:cstheme="majorBidi"/>
           <w:color w:val="333333"/>
           <w:sz w:val="20"/>
@@ -5045,9 +5804,11 @@
           <w:shd w:val="clear" w:color="auto" w:fill="FFFFFF"/>
           <w:lang w:eastAsia="zh-CN"/>
         </w:rPr>
-        <w:t>[5]</w:t>
-      </w:r>
-      <w:r>
+        <w:t>Topic:</w:t>
+      </w:r>
+    </w:p>
+    <w:p>
+      <w:pPr>
         <w:rPr>
           <w:rFonts w:ascii="微软雅黑" w:eastAsia="微软雅黑" w:hAnsi="微软雅黑" w:cstheme="majorBidi"/>
           <w:color w:val="333333"/>
@@ -5056,9 +5817,152 @@
           <w:shd w:val="clear" w:color="auto" w:fill="FFFFFF"/>
           <w:lang w:eastAsia="zh-CN"/>
         </w:rPr>
+      </w:pPr>
+      <w:r>
+        <w:rPr>
+          <w:rFonts w:ascii="微软雅黑" w:eastAsia="微软雅黑" w:hAnsi="微软雅黑" w:cstheme="majorBidi"/>
+          <w:color w:val="333333"/>
+          <w:sz w:val="20"/>
+          <w:szCs w:val="20"/>
+          <w:shd w:val="clear" w:color="auto" w:fill="FFFFFF"/>
+          <w:lang w:eastAsia="zh-CN"/>
+        </w:rPr>
+        <w:t>1. Research on urban transportation and cold chain distribution</w:t>
+      </w:r>
+      <w:r>
+        <w:rPr>
+          <w:rFonts w:ascii="微软雅黑" w:eastAsia="微软雅黑" w:hAnsi="微软雅黑" w:cstheme="majorBidi"/>
+          <w:color w:val="333333"/>
+          <w:sz w:val="20"/>
+          <w:szCs w:val="20"/>
+          <w:shd w:val="clear" w:color="auto" w:fill="FFFFFF"/>
+          <w:lang w:eastAsia="zh-CN"/>
+        </w:rPr>
+        <w:t>.</w:t>
+      </w:r>
+    </w:p>
+    <w:p>
+      <w:pPr>
+        <w:rPr>
+          <w:szCs w:val="36"/>
+          <w:lang w:eastAsia="zh-CN"/>
+        </w:rPr>
+      </w:pPr>
+      <w:r>
+        <w:rPr>
+          <w:rFonts w:ascii="微软雅黑" w:eastAsia="微软雅黑" w:hAnsi="微软雅黑" w:cstheme="majorBidi"/>
+          <w:color w:val="333333"/>
+          <w:sz w:val="20"/>
+          <w:szCs w:val="20"/>
+          <w:shd w:val="clear" w:color="auto" w:fill="FFFFFF"/>
+          <w:lang w:eastAsia="zh-CN"/>
+        </w:rPr>
+        <w:t>2. Research on the storage of crops</w:t>
+      </w:r>
+      <w:r>
+        <w:rPr>
+          <w:rFonts w:ascii="微软雅黑" w:eastAsia="微软雅黑" w:hAnsi="微软雅黑" w:cstheme="majorBidi"/>
+          <w:color w:val="333333"/>
+          <w:sz w:val="20"/>
+          <w:szCs w:val="20"/>
+          <w:shd w:val="clear" w:color="auto" w:fill="FFFFFF"/>
+          <w:lang w:eastAsia="zh-CN"/>
+        </w:rPr>
+        <w:t>.</w:t>
+      </w:r>
+    </w:p>
+    <w:p>
+      <w:pPr>
+        <w:rPr>
+          <w:szCs w:val="36"/>
+          <w:lang w:eastAsia="zh-CN"/>
+        </w:rPr>
+      </w:pPr>
+    </w:p>
+    <w:p>
+      <w:pPr>
+        <w:rPr>
+          <w:szCs w:val="36"/>
+          <w:lang w:eastAsia="zh-CN"/>
+        </w:rPr>
+      </w:pPr>
+    </w:p>
+    <w:p>
+      <w:pPr>
+        <w:rPr>
+          <w:szCs w:val="36"/>
+          <w:lang w:eastAsia="zh-CN"/>
+        </w:rPr>
+      </w:pPr>
+    </w:p>
+    <w:p>
+      <w:pPr>
+        <w:rPr>
+          <w:rFonts w:ascii="微软雅黑" w:eastAsia="微软雅黑" w:hAnsi="微软雅黑" w:cstheme="majorBidi"/>
+          <w:color w:val="333333"/>
+          <w:sz w:val="20"/>
+          <w:szCs w:val="20"/>
+          <w:shd w:val="clear" w:color="auto" w:fill="FFFFFF"/>
+          <w:lang w:eastAsia="zh-CN"/>
+        </w:rPr>
+      </w:pPr>
+      <w:r>
+        <w:rPr>
+          <w:rFonts w:ascii="微软雅黑" w:eastAsia="微软雅黑" w:hAnsi="微软雅黑" w:cstheme="majorBidi"/>
+          <w:color w:val="333333"/>
+          <w:sz w:val="20"/>
+          <w:szCs w:val="20"/>
+          <w:shd w:val="clear" w:color="auto" w:fill="FFFFFF"/>
+          <w:lang w:eastAsia="zh-CN"/>
+        </w:rPr>
+        <w:t>Reference source</w:t>
+      </w:r>
+      <w:r>
+        <w:rPr>
+          <w:rFonts w:ascii="微软雅黑" w:eastAsia="微软雅黑" w:hAnsi="微软雅黑" w:cstheme="majorBidi" w:hint="eastAsia"/>
+          <w:color w:val="333333"/>
+          <w:sz w:val="20"/>
+          <w:szCs w:val="20"/>
+          <w:shd w:val="clear" w:color="auto" w:fill="FFFFFF"/>
+          <w:lang w:eastAsia="zh-CN"/>
+        </w:rPr>
         <w:t xml:space="preserve"> </w:t>
       </w:r>
-      <w:hyperlink r:id="rId18" w:history="1">
+      <w:r>
+        <w:rPr>
+          <w:rFonts w:ascii="微软雅黑" w:eastAsia="微软雅黑" w:hAnsi="微软雅黑" w:cstheme="majorBidi" w:hint="eastAsia"/>
+          <w:color w:val="333333"/>
+          <w:sz w:val="20"/>
+          <w:szCs w:val="20"/>
+          <w:shd w:val="clear" w:color="auto" w:fill="FFFFFF"/>
+          <w:lang w:eastAsia="zh-CN"/>
+        </w:rPr>
+        <w:t>[5]</w:t>
+      </w:r>
+      <w:r>
+        <w:rPr>
+          <w:rFonts w:ascii="微软雅黑" w:eastAsia="微软雅黑" w:hAnsi="微软雅黑" w:cstheme="majorBidi"/>
+          <w:color w:val="333333"/>
+          <w:sz w:val="20"/>
+          <w:szCs w:val="20"/>
+          <w:shd w:val="clear" w:color="auto" w:fill="FFFFFF"/>
+          <w:lang w:eastAsia="zh-CN"/>
+        </w:rPr>
+        <w:t xml:space="preserve"> </w:t>
+      </w:r>
+    </w:p>
+    <w:p>
+      <w:pPr>
+        <w:rPr>
+          <w:rFonts w:ascii="微软雅黑" w:eastAsia="微软雅黑" w:hAnsi="微软雅黑" w:cstheme="majorBidi"/>
+          <w:color w:val="333333"/>
+          <w:sz w:val="20"/>
+          <w:szCs w:val="20"/>
+          <w:shd w:val="clear" w:color="auto" w:fill="FFFFFF"/>
+          <w:lang w:eastAsia="zh-CN"/>
+        </w:rPr>
+      </w:pPr>
+      <w:hyperlink r:id="rId16" w:history="1">
         <w:r>
           <w:rPr>
             <w:rStyle w:val="a9"/>
@@ -5068,57 +5972,31 @@
             <w:shd w:val="clear" w:color="auto" w:fill="FFFFFF"/>
             <w:lang w:eastAsia="zh-CN"/>
           </w:rPr>
-          <w:t>经济学人0831.pdf</w:t>
+          <w:t>经济学人083</w:t>
+        </w:r>
+        <w:r>
+          <w:rPr>
+            <w:rStyle w:val="a9"/>
+            <w:rFonts w:ascii="微软雅黑" w:eastAsia="微软雅黑" w:hAnsi="微软雅黑" w:cstheme="majorBidi" w:hint="eastAsia"/>
+            <w:sz w:val="20"/>
+            <w:szCs w:val="20"/>
+            <w:shd w:val="clear" w:color="auto" w:fill="FFFFFF"/>
+            <w:lang w:eastAsia="zh-CN"/>
+          </w:rPr>
+          <w:t>1</w:t>
+        </w:r>
+        <w:r>
+          <w:rPr>
+            <w:rStyle w:val="a9"/>
+            <w:rFonts w:ascii="微软雅黑" w:eastAsia="微软雅黑" w:hAnsi="微软雅黑" w:cstheme="majorBidi" w:hint="eastAsia"/>
+            <w:sz w:val="20"/>
+            <w:szCs w:val="20"/>
+            <w:shd w:val="clear" w:color="auto" w:fill="FFFFFF"/>
+            <w:lang w:eastAsia="zh-CN"/>
+          </w:rPr>
+          <w:t>.pdf</w:t>
         </w:r>
       </w:hyperlink>
-    </w:p>
-    <w:p>
-      <w:pPr>
-        <w:rPr>
-          <w:szCs w:val="36"/>
-          <w:lang w:eastAsia="zh-CN"/>
-        </w:rPr>
-      </w:pPr>
-    </w:p>
-    <w:p>
-      <w:pPr>
-        <w:rPr>
-          <w:szCs w:val="36"/>
-          <w:lang w:eastAsia="zh-CN"/>
-        </w:rPr>
-      </w:pPr>
-      <w:r>
-        <w:rPr>
-          <w:rFonts w:hint="eastAsia"/>
-          <w:szCs w:val="36"/>
-          <w:lang w:eastAsia="zh-CN"/>
-        </w:rPr>
-        <w:t>主题：</w:t>
-      </w:r>
-      <w:r>
-        <w:rPr>
-          <w:rFonts w:hint="eastAsia"/>
-          <w:szCs w:val="36"/>
-          <w:lang w:eastAsia="zh-CN"/>
-        </w:rPr>
-        <w:t>对于立体农场的研究和前景</w:t>
-      </w:r>
-    </w:p>
-    <w:p>
-      <w:pPr>
-        <w:rPr>
-          <w:szCs w:val="36"/>
-          <w:lang w:eastAsia="zh-CN"/>
-        </w:rPr>
-      </w:pPr>
-    </w:p>
-    <w:p>
-      <w:pPr>
-        <w:rPr>
-          <w:szCs w:val="36"/>
-          <w:lang w:eastAsia="zh-CN"/>
-        </w:rPr>
-      </w:pPr>
     </w:p>
     <w:p>
       <w:pPr>
@@ -5148,9 +6026,74 @@
           <w:shd w:val="clear" w:color="auto" w:fill="FFFFFF"/>
           <w:lang w:eastAsia="zh-CN"/>
         </w:rPr>
-        <w:t>[5]</w:t>
-      </w:r>
-      <w:r>
+        <w:t>Topic:</w:t>
+      </w:r>
+    </w:p>
+    <w:p>
+      <w:pPr>
+        <w:rPr>
+          <w:szCs w:val="36"/>
+          <w:lang w:eastAsia="zh-CN"/>
+        </w:rPr>
+      </w:pPr>
+      <w:r>
+        <w:rPr>
+          <w:szCs w:val="36"/>
+          <w:lang w:eastAsia="zh-CN"/>
+        </w:rPr>
+        <w:t xml:space="preserve">Research on </w:t>
+      </w:r>
+      <w:r>
+        <w:rPr>
+          <w:szCs w:val="36"/>
+          <w:lang w:eastAsia="zh-CN"/>
+        </w:rPr>
+        <w:t>vertical farms.</w:t>
+      </w:r>
+    </w:p>
+    <w:p>
+      <w:pPr>
+        <w:rPr>
+          <w:szCs w:val="36"/>
+          <w:lang w:eastAsia="zh-CN"/>
+        </w:rPr>
+      </w:pPr>
+    </w:p>
+    <w:p>
+      <w:pPr>
+        <w:rPr>
+          <w:szCs w:val="36"/>
+          <w:lang w:eastAsia="zh-CN"/>
+        </w:rPr>
+      </w:pPr>
+    </w:p>
+    <w:p>
+      <w:pPr>
+        <w:rPr>
+          <w:szCs w:val="36"/>
+          <w:lang w:eastAsia="zh-CN"/>
+        </w:rPr>
+      </w:pPr>
+    </w:p>
+    <w:p>
+      <w:pPr>
+        <w:rPr>
+          <w:szCs w:val="36"/>
+          <w:lang w:eastAsia="zh-CN"/>
+        </w:rPr>
+      </w:pPr>
+    </w:p>
+    <w:p>
+      <w:pPr>
+        <w:rPr>
+          <w:rFonts w:hint="eastAsia"/>
+          <w:szCs w:val="36"/>
+          <w:lang w:eastAsia="zh-CN"/>
+        </w:rPr>
+      </w:pPr>
+    </w:p>
+    <w:p>
+      <w:pPr>
         <w:rPr>
           <w:rFonts w:ascii="微软雅黑" w:eastAsia="微软雅黑" w:hAnsi="微软雅黑" w:cstheme="majorBidi"/>
           <w:color w:val="333333"/>
@@ -5159,9 +6102,65 @@
           <w:shd w:val="clear" w:color="auto" w:fill="FFFFFF"/>
           <w:lang w:eastAsia="zh-CN"/>
         </w:rPr>
+      </w:pPr>
+      <w:r>
+        <w:rPr>
+          <w:rFonts w:ascii="微软雅黑" w:eastAsia="微软雅黑" w:hAnsi="微软雅黑" w:cstheme="majorBidi"/>
+          <w:color w:val="333333"/>
+          <w:sz w:val="20"/>
+          <w:szCs w:val="20"/>
+          <w:shd w:val="clear" w:color="auto" w:fill="FFFFFF"/>
+          <w:lang w:eastAsia="zh-CN"/>
+        </w:rPr>
+        <w:lastRenderedPageBreak/>
+        <w:t>Reference source</w:t>
+      </w:r>
+      <w:r>
+        <w:rPr>
+          <w:rFonts w:ascii="微软雅黑" w:eastAsia="微软雅黑" w:hAnsi="微软雅黑" w:cstheme="majorBidi" w:hint="eastAsia"/>
+          <w:color w:val="333333"/>
+          <w:sz w:val="20"/>
+          <w:szCs w:val="20"/>
+          <w:shd w:val="clear" w:color="auto" w:fill="FFFFFF"/>
+          <w:lang w:eastAsia="zh-CN"/>
+        </w:rPr>
         <w:t xml:space="preserve"> </w:t>
       </w:r>
-      <w:hyperlink r:id="rId19" w:history="1">
+      <w:r>
+        <w:rPr>
+          <w:rFonts w:ascii="微软雅黑" w:eastAsia="微软雅黑" w:hAnsi="微软雅黑" w:cstheme="majorBidi" w:hint="eastAsia"/>
+          <w:color w:val="333333"/>
+          <w:sz w:val="20"/>
+          <w:szCs w:val="20"/>
+          <w:shd w:val="clear" w:color="auto" w:fill="FFFFFF"/>
+          <w:lang w:eastAsia="zh-CN"/>
+        </w:rPr>
+        <w:t>[5]</w:t>
+      </w:r>
+      <w:r>
+        <w:rPr>
+          <w:rFonts w:ascii="微软雅黑" w:eastAsia="微软雅黑" w:hAnsi="微软雅黑" w:cstheme="majorBidi"/>
+          <w:color w:val="333333"/>
+          <w:sz w:val="20"/>
+          <w:szCs w:val="20"/>
+          <w:shd w:val="clear" w:color="auto" w:fill="FFFFFF"/>
+          <w:lang w:eastAsia="zh-CN"/>
+        </w:rPr>
+        <w:t xml:space="preserve"> </w:t>
+      </w:r>
+    </w:p>
+    <w:p>
+      <w:pPr>
+        <w:rPr>
+          <w:rFonts w:ascii="微软雅黑" w:eastAsia="微软雅黑" w:hAnsi="微软雅黑" w:cstheme="majorBidi"/>
+          <w:color w:val="333333"/>
+          <w:sz w:val="20"/>
+          <w:szCs w:val="20"/>
+          <w:shd w:val="clear" w:color="auto" w:fill="FFFFFF"/>
+          <w:lang w:eastAsia="zh-CN"/>
+        </w:rPr>
+      </w:pPr>
+      <w:hyperlink r:id="rId17" w:history="1">
         <w:r>
           <w:rPr>
             <w:rStyle w:val="a9"/>
@@ -5171,51 +6170,7 @@
             <w:shd w:val="clear" w:color="auto" w:fill="FFFFFF"/>
             <w:lang w:eastAsia="zh-CN"/>
           </w:rPr>
-          <w:t>Natural D</w:t>
-        </w:r>
-        <w:r>
-          <w:rPr>
-            <w:rStyle w:val="a9"/>
-            <w:rFonts w:ascii="微软雅黑" w:eastAsia="微软雅黑" w:hAnsi="微软雅黑" w:cstheme="majorBidi"/>
-            <w:sz w:val="20"/>
-            <w:szCs w:val="20"/>
-            <w:shd w:val="clear" w:color="auto" w:fill="FFFFFF"/>
-            <w:lang w:eastAsia="zh-CN"/>
-          </w:rPr>
-          <w:t>i</w:t>
-        </w:r>
-        <w:r>
-          <w:rPr>
-            <w:rStyle w:val="a9"/>
-            <w:rFonts w:ascii="微软雅黑" w:eastAsia="微软雅黑" w:hAnsi="微软雅黑" w:cstheme="majorBidi"/>
-            <w:sz w:val="20"/>
-            <w:szCs w:val="20"/>
-            <w:shd w:val="clear" w:color="auto" w:fill="FFFFFF"/>
-            <w:lang w:eastAsia="zh-CN"/>
-          </w:rPr>
-          <w:t xml:space="preserve">saster </w:t>
-        </w:r>
-        <w:r>
-          <w:rPr>
-            <w:rStyle w:val="a9"/>
-            <w:rFonts w:ascii="微软雅黑" w:eastAsia="微软雅黑" w:hAnsi="微软雅黑" w:cstheme="majorBidi"/>
-            <w:sz w:val="20"/>
-            <w:szCs w:val="20"/>
-            <w:shd w:val="clear" w:color="auto" w:fill="FFFFFF"/>
-            <w:lang w:eastAsia="zh-CN"/>
-          </w:rPr>
-          <w:t>P</w:t>
-        </w:r>
-        <w:r>
-          <w:rPr>
-            <w:rStyle w:val="a9"/>
-            <w:rFonts w:ascii="微软雅黑" w:eastAsia="微软雅黑" w:hAnsi="微软雅黑" w:cstheme="majorBidi"/>
-            <w:sz w:val="20"/>
-            <w:szCs w:val="20"/>
-            <w:shd w:val="clear" w:color="auto" w:fill="FFFFFF"/>
-            <w:lang w:eastAsia="zh-CN"/>
-          </w:rPr>
-          <w:t>revention</w:t>
+          <w:t>Natural Disaster Prevention</w:t>
         </w:r>
       </w:hyperlink>
     </w:p>
@@ -5230,51 +6185,23 @@
           <w:lang w:eastAsia="zh-CN"/>
         </w:rPr>
       </w:pPr>
-      <w:r>
-        <w:rPr>
-          <w:rFonts w:hint="eastAsia"/>
-          <w:lang w:eastAsia="zh-CN"/>
-        </w:rPr>
-        <w:t>##</w:t>
-      </w:r>
-      <w:hyperlink r:id="rId20" w:history="1">
-        <w:r>
-          <w:rPr>
-            <w:rStyle w:val="a9"/>
-            <w:rFonts w:ascii="微软雅黑" w:eastAsia="微软雅黑" w:hAnsi="微软雅黑" w:cstheme="majorBidi"/>
-            <w:sz w:val="20"/>
-            <w:szCs w:val="20"/>
-            <w:shd w:val="clear" w:color="auto" w:fill="FFFFFF"/>
-            <w:lang w:eastAsia="zh-CN"/>
-          </w:rPr>
-          <w:t>https://sites</w:t>
-        </w:r>
-        <w:r>
-          <w:rPr>
-            <w:rStyle w:val="a9"/>
-            <w:rFonts w:ascii="微软雅黑" w:eastAsia="微软雅黑" w:hAnsi="微软雅黑" w:cstheme="majorBidi"/>
-            <w:sz w:val="20"/>
-            <w:szCs w:val="20"/>
-            <w:shd w:val="clear" w:color="auto" w:fill="FFFFFF"/>
-            <w:lang w:eastAsia="zh-CN"/>
-          </w:rPr>
-          <w:t>.</w:t>
-        </w:r>
-        <w:r>
-          <w:rPr>
-            <w:rStyle w:val="a9"/>
-            <w:rFonts w:ascii="微软雅黑" w:eastAsia="微软雅黑" w:hAnsi="微软雅黑" w:cstheme="majorBidi"/>
-            <w:sz w:val="20"/>
-            <w:szCs w:val="20"/>
-            <w:shd w:val="clear" w:color="auto" w:fill="FFFFFF"/>
-            <w:lang w:eastAsia="zh-CN"/>
-          </w:rPr>
-          <w:t>google.com/site/naturaldisasterpreventiongin/prevention-prediction</w:t>
-        </w:r>
-      </w:hyperlink>
-    </w:p>
-    <w:p>
-      <w:pPr>
+    </w:p>
+    <w:p>
+      <w:pPr>
+        <w:rPr>
+          <w:szCs w:val="36"/>
+          <w:lang w:eastAsia="zh-CN"/>
+        </w:rPr>
+      </w:pPr>
+    </w:p>
+    <w:p>
+      <w:pPr>
+        <w:rPr>
+          <w:szCs w:val="36"/>
+          <w:lang w:eastAsia="zh-CN"/>
+        </w:rPr>
+      </w:pPr>
+      <w:r>
         <w:rPr>
           <w:rFonts w:ascii="微软雅黑" w:eastAsia="微软雅黑" w:hAnsi="微软雅黑" w:cstheme="majorBidi"/>
           <w:color w:val="333333"/>
@@ -5283,54 +6210,19 @@
           <w:shd w:val="clear" w:color="auto" w:fill="FFFFFF"/>
           <w:lang w:eastAsia="zh-CN"/>
         </w:rPr>
-      </w:pPr>
-    </w:p>
-    <w:p>
-      <w:pPr>
-        <w:rPr>
-          <w:szCs w:val="36"/>
-          <w:lang w:eastAsia="zh-CN"/>
-        </w:rPr>
-      </w:pPr>
-    </w:p>
-    <w:p>
-      <w:pPr>
-        <w:rPr>
-          <w:szCs w:val="36"/>
-          <w:lang w:eastAsia="zh-CN"/>
-        </w:rPr>
-      </w:pPr>
-      <w:r>
-        <w:rPr>
-          <w:rFonts w:hint="eastAsia"/>
-          <w:szCs w:val="36"/>
-          <w:lang w:eastAsia="zh-CN"/>
-        </w:rPr>
-        <w:t>主题：对</w:t>
-      </w:r>
-      <w:r>
-        <w:rPr>
-          <w:szCs w:val="36"/>
-          <w:lang w:eastAsia="zh-CN"/>
-        </w:rPr>
-        <w:t>Natural Disaster Prevention</w:t>
-      </w:r>
-      <w:r>
-        <w:rPr>
-          <w:rFonts w:hint="eastAsia"/>
-          <w:szCs w:val="36"/>
-          <w:lang w:eastAsia="zh-CN"/>
-        </w:rPr>
-        <w:t>的预测，为农场选址和农作物的种植选择最佳地点。</w:t>
-      </w:r>
-    </w:p>
-    <w:p>
-      <w:pPr>
-        <w:rPr>
-          <w:szCs w:val="36"/>
-          <w:lang w:eastAsia="zh-CN"/>
-        </w:rPr>
-      </w:pPr>
+        <w:t>Topic</w:t>
+      </w:r>
+      <w:r>
+        <w:rPr>
+          <w:rFonts w:ascii="微软雅黑" w:eastAsia="微软雅黑" w:hAnsi="微软雅黑" w:cstheme="majorBidi"/>
+          <w:color w:val="333333"/>
+          <w:sz w:val="20"/>
+          <w:szCs w:val="20"/>
+          <w:shd w:val="clear" w:color="auto" w:fill="FFFFFF"/>
+          <w:lang w:eastAsia="zh-CN"/>
+        </w:rPr>
+        <w:t>: Natural disaster prevention, providing technical support for farm site selection.</w:t>
+      </w:r>
     </w:p>
     <w:p>
       <w:pPr>
@@ -5468,14 +6360,7 @@
         <w:rPr>
           <w:szCs w:val="36"/>
         </w:rPr>
-        <w:t xml:space="preserve">cycle is listed below. Using complete sentences, fill in how your topic crosses over into each area. If your topic generally does </w:t>
-      </w:r>
-      <w:r>
-        <w:rPr>
-          <w:szCs w:val="36"/>
-        </w:rPr>
-        <w:lastRenderedPageBreak/>
-        <w:t xml:space="preserve">not </w:t>
+        <w:t xml:space="preserve">cycle is listed below. Using complete sentences, fill in how your topic crosses over into each area. If your topic generally does not </w:t>
       </w:r>
       <w:r>
         <w:rPr>
@@ -5874,7 +6759,7 @@
                     <pic:cNvPicPr/>
                   </pic:nvPicPr>
                   <pic:blipFill>
-                    <a:blip r:embed="rId21"/>
+                    <a:blip r:embed="rId18"/>
                     <a:stretch>
                       <a:fillRect/>
                     </a:stretch>
@@ -8331,6 +9216,37 @@
       <w:u w:val="single"/>
     </w:rPr>
   </w:style>
+  <w:style w:type="paragraph" w:styleId="afc">
+    <w:name w:val="Quote"/>
+    <w:basedOn w:val="a"/>
+    <w:next w:val="a"/>
+    <w:link w:val="afd"/>
+    <w:uiPriority w:val="29"/>
+    <w:qFormat/>
+    <w:rsid w:val="00F1641B"/>
+    <w:pPr>
+      <w:spacing w:before="200" w:after="160"/>
+      <w:ind w:left="864" w:right="864"/>
+      <w:jc w:val="center"/>
+    </w:pPr>
+    <w:rPr>
+      <w:i/>
+      <w:iCs/>
+      <w:color w:val="404040" w:themeColor="text1" w:themeTint="BF"/>
+    </w:rPr>
+  </w:style>
+  <w:style w:type="character" w:customStyle="1" w:styleId="afd">
+    <w:name w:val="引用 字符"/>
+    <w:basedOn w:val="a0"/>
+    <w:link w:val="afc"/>
+    <w:uiPriority w:val="29"/>
+    <w:rsid w:val="00F1641B"/>
+    <w:rPr>
+      <w:i/>
+      <w:iCs/>
+      <w:color w:val="404040" w:themeColor="text1" w:themeTint="BF"/>
+    </w:rPr>
+  </w:style>
 </w:styles>
 </file>
 
@@ -8600,7 +9516,7 @@
 </file>
 
 <file path=customXml/itemProps1.xml><?xml version="1.0" encoding="utf-8"?>
-<ds:datastoreItem xmlns:ds="http://schemas.openxmlformats.org/officeDocument/2006/customXml" ds:itemID="{A8810D3F-F6EE-4BA9-9323-C8C5A50D8642}">
+<ds:datastoreItem xmlns:ds="http://schemas.openxmlformats.org/officeDocument/2006/customXml" ds:itemID="{9DFBA6C9-740C-4374-9D3E-1F677360C920}">
   <ds:schemaRefs>
     <ds:schemaRef ds:uri="http://schemas.openxmlformats.org/officeDocument/2006/bibliography"/>
   </ds:schemaRefs>

--- a/INFO103-project_description.docx
+++ b/INFO103-project_description.docx
@@ -368,8 +368,6 @@
         </w:rPr>
         <w:t>）</w:t>
       </w:r>
-      <w:bookmarkStart w:id="0" w:name="_GoBack"/>
-      <w:bookmarkEnd w:id="0"/>
     </w:p>
     <w:p>
       <w:pPr>
@@ -4070,7 +4068,6 @@
     </w:p>
     <w:p>
       <w:pPr>
-        <w:pStyle w:val="af1"/>
         <w:rPr>
           <w:rFonts w:ascii="微软雅黑" w:eastAsia="微软雅黑" w:hAnsi="微软雅黑"/>
           <w:color w:val="333333"/>
@@ -4080,13 +4077,43 @@
       </w:pPr>
       <w:r>
         <w:rPr>
-          <w:rFonts w:ascii="微软雅黑" w:eastAsia="微软雅黑" w:hAnsi="微软雅黑"/>
+          <w:rFonts w:ascii="微软雅黑" w:eastAsia="微软雅黑" w:hAnsi="微软雅黑" w:cstheme="majorBidi"/>
+          <w:b/>
+          <w:bCs/>
           <w:color w:val="333333"/>
+          <w:sz w:val="20"/>
+          <w:szCs w:val="20"/>
           <w:shd w:val="clear" w:color="auto" w:fill="FFFFFF"/>
           <w:lang w:eastAsia="zh-CN"/>
         </w:rPr>
         <w:lastRenderedPageBreak/>
-        <w:t>Reference source</w:t>
+        <w:t>Reference</w:t>
+      </w:r>
+      <w:r>
+        <w:rPr>
+          <w:rFonts w:ascii="微软雅黑" w:eastAsia="微软雅黑" w:hAnsi="微软雅黑" w:cstheme="majorBidi" w:hint="eastAsia"/>
+          <w:b/>
+          <w:bCs/>
+          <w:color w:val="333333"/>
+          <w:sz w:val="20"/>
+          <w:szCs w:val="20"/>
+          <w:shd w:val="clear" w:color="auto" w:fill="FFFFFF"/>
+          <w:lang w:eastAsia="zh-CN"/>
+        </w:rPr>
+        <w:t xml:space="preserve"> </w:t>
+      </w:r>
+      <w:r>
+        <w:rPr>
+          <w:rFonts w:ascii="微软雅黑" w:eastAsia="微软雅黑" w:hAnsi="微软雅黑" w:cstheme="majorBidi" w:hint="eastAsia"/>
+          <w:b/>
+          <w:bCs/>
+          <w:color w:val="333333"/>
+          <w:sz w:val="20"/>
+          <w:szCs w:val="20"/>
+          <w:shd w:val="clear" w:color="auto" w:fill="FFFFFF"/>
+          <w:lang w:eastAsia="zh-CN"/>
+        </w:rPr>
+        <w:t>[1]</w:t>
       </w:r>
       <w:r>
         <w:rPr>
@@ -4097,46 +4124,6 @@
         </w:rPr>
         <w:t xml:space="preserve"> </w:t>
       </w:r>
-      <w:r>
-        <w:rPr>
-          <w:rFonts w:ascii="微软雅黑" w:eastAsia="微软雅黑" w:hAnsi="微软雅黑" w:hint="eastAsia"/>
-          <w:color w:val="333333"/>
-          <w:shd w:val="clear" w:color="auto" w:fill="FFFFFF"/>
-          <w:lang w:eastAsia="zh-CN"/>
-        </w:rPr>
-        <w:t>[1]</w:t>
-      </w:r>
-      <w:r>
-        <w:rPr>
-          <w:rFonts w:ascii="微软雅黑" w:eastAsia="微软雅黑" w:hAnsi="微软雅黑" w:hint="eastAsia"/>
-          <w:color w:val="333333"/>
-          <w:shd w:val="clear" w:color="auto" w:fill="FFFFFF"/>
-          <w:lang w:eastAsia="zh-CN"/>
-        </w:rPr>
-        <w:t xml:space="preserve"> </w:t>
-      </w:r>
-    </w:p>
-    <w:p>
-      <w:pPr>
-        <w:pStyle w:val="af1"/>
-        <w:rPr>
-          <w:rFonts w:ascii="微软雅黑" w:eastAsia="微软雅黑" w:hAnsi="微软雅黑"/>
-          <w:color w:val="333333"/>
-          <w:shd w:val="clear" w:color="auto" w:fill="FFFFFF"/>
-          <w:lang w:eastAsia="zh-CN"/>
-        </w:rPr>
-      </w:pPr>
-      <w:hyperlink r:id="rId9" w:history="1">
-        <w:r>
-          <w:rPr>
-            <w:rStyle w:val="a9"/>
-            <w:rFonts w:ascii="微软雅黑" w:eastAsia="微软雅黑" w:hAnsi="微软雅黑" w:hint="eastAsia"/>
-            <w:shd w:val="clear" w:color="auto" w:fill="FFFFFF"/>
-            <w:lang w:eastAsia="zh-CN"/>
-          </w:rPr>
-          <w:t>《我国生鲜市场调研报告》</w:t>
-        </w:r>
-      </w:hyperlink>
     </w:p>
     <w:p>
       <w:pPr>
@@ -4149,7 +4136,7 @@
           <w:lang w:eastAsia="zh-CN"/>
         </w:rPr>
       </w:pPr>
-      <w:hyperlink r:id="rId10" w:history="1">
+      <w:hyperlink r:id="rId9" w:history="1">
         <w:r>
           <w:rPr>
             <w:rStyle w:val="a9"/>
@@ -4159,7 +4146,29 @@
             <w:shd w:val="clear" w:color="auto" w:fill="FFFFFF"/>
             <w:lang w:eastAsia="zh-CN"/>
           </w:rPr>
-          <w:t>《一篇完整的市场调查方案、计划、策划书包含哪些内容》</w:t>
+          <w:t>《一篇完整的市场调查方案、</w:t>
+        </w:r>
+        <w:r>
+          <w:rPr>
+            <w:rStyle w:val="a9"/>
+            <w:rFonts w:ascii="微软雅黑" w:eastAsia="微软雅黑" w:hAnsi="微软雅黑" w:cstheme="majorBidi" w:hint="eastAsia"/>
+            <w:sz w:val="20"/>
+            <w:szCs w:val="20"/>
+            <w:shd w:val="clear" w:color="auto" w:fill="FFFFFF"/>
+            <w:lang w:eastAsia="zh-CN"/>
+          </w:rPr>
+          <w:t>计</w:t>
+        </w:r>
+        <w:r>
+          <w:rPr>
+            <w:rStyle w:val="a9"/>
+            <w:rFonts w:ascii="微软雅黑" w:eastAsia="微软雅黑" w:hAnsi="微软雅黑" w:cstheme="majorBidi" w:hint="eastAsia"/>
+            <w:sz w:val="20"/>
+            <w:szCs w:val="20"/>
+            <w:shd w:val="clear" w:color="auto" w:fill="FFFFFF"/>
+            <w:lang w:eastAsia="zh-CN"/>
+          </w:rPr>
+          <w:t>划、策划书包含哪些内容》</w:t>
         </w:r>
       </w:hyperlink>
     </w:p>
@@ -4173,32 +4182,55 @@
     <w:p>
       <w:pPr>
         <w:rPr>
-          <w:lang w:eastAsia="zh-CN"/>
-        </w:rPr>
-      </w:pPr>
-    </w:p>
-    <w:p>
-      <w:r>
-        <w:rPr>
-          <w:rFonts w:ascii="微软雅黑" w:eastAsia="微软雅黑" w:hAnsi="微软雅黑" w:cstheme="majorBidi" w:hint="eastAsia"/>
-          <w:color w:val="333333"/>
-          <w:sz w:val="20"/>
-          <w:szCs w:val="20"/>
-          <w:shd w:val="clear" w:color="auto" w:fill="FFFFFF"/>
-          <w:lang w:eastAsia="zh-CN"/>
-        </w:rPr>
-        <w:t>Topic:</w:t>
-      </w:r>
-      <w:r>
-        <w:t xml:space="preserve"> </w:t>
-      </w:r>
-    </w:p>
-    <w:p>
-      <w:pPr>
-        <w:rPr>
-          <w:lang w:eastAsia="zh-CN"/>
-        </w:rPr>
-      </w:pPr>
+          <w:rFonts w:hint="eastAsia"/>
+          <w:szCs w:val="36"/>
+          <w:lang w:eastAsia="zh-CN"/>
+        </w:rPr>
+      </w:pPr>
+      <w:r>
+        <w:rPr>
+          <w:szCs w:val="36"/>
+          <w:lang w:eastAsia="zh-CN"/>
+        </w:rPr>
+        <w:t>Original text cited</w:t>
+      </w:r>
+      <w:r>
+        <w:rPr>
+          <w:rFonts w:hint="eastAsia"/>
+          <w:szCs w:val="36"/>
+          <w:lang w:eastAsia="zh-CN"/>
+        </w:rPr>
+        <w:t>：</w:t>
+      </w:r>
+    </w:p>
+    <w:p>
+      <w:pPr>
+        <w:pStyle w:val="afc"/>
+        <w:rPr>
+          <w:rFonts w:hint="eastAsia"/>
+          <w:lang w:eastAsia="zh-CN"/>
+        </w:rPr>
+      </w:pPr>
+      <w:r>
+        <w:rPr>
+          <w:lang w:eastAsia="zh-CN"/>
+        </w:rPr>
+        <w:t>“</w:t>
+      </w:r>
+      <w:r>
+        <w:rPr>
+          <w:lang w:eastAsia="zh-CN"/>
+        </w:rPr>
+        <w:t>市场需求调查市场商品需求调查主要包括市场商品需求量、需求结构和需求时间的调查。即了解消费者在时何地需要什么，需要多少。市场商品需求量主要取决于社会购买力水平。调查市场商品需求量主要是调查社会购买力，是一种有支付能力的消费需求。对企业来说，调查市场需求量，不仅要了解企业所在地区的需求总量、已满足的需求量和潜在的需求量，而且还必须了解本企业的市场销售量在市场商品需求量中所占的比重，即本企业销售的市场占有率，以及开拓地区市场的可能性。</w:t>
+      </w:r>
+      <w:r>
+        <w:rPr>
+          <w:lang w:eastAsia="zh-CN"/>
+        </w:rPr>
+        <w:t>”</w:t>
+      </w:r>
+    </w:p>
+    <w:p>
       <w:r>
         <w:rPr>
           <w:rFonts w:ascii="微软雅黑" w:eastAsia="微软雅黑" w:hAnsi="微软雅黑" w:cstheme="majorBidi"/>
@@ -4208,6 +4240,24 @@
           <w:shd w:val="clear" w:color="auto" w:fill="FFFFFF"/>
           <w:lang w:eastAsia="zh-CN"/>
         </w:rPr>
+        <w:t>Topic:</w:t>
+      </w:r>
+    </w:p>
+    <w:p>
+      <w:pPr>
+        <w:rPr>
+          <w:lang w:eastAsia="zh-CN"/>
+        </w:rPr>
+      </w:pPr>
+      <w:r>
+        <w:rPr>
+          <w:rFonts w:ascii="微软雅黑" w:eastAsia="微软雅黑" w:hAnsi="微软雅黑" w:cstheme="majorBidi"/>
+          <w:color w:val="333333"/>
+          <w:sz w:val="20"/>
+          <w:szCs w:val="20"/>
+          <w:shd w:val="clear" w:color="auto" w:fill="FFFFFF"/>
+          <w:lang w:eastAsia="zh-CN"/>
+        </w:rPr>
         <w:t>Refer to the market survey method to collect more objective data for market research from various aspects.</w:t>
       </w:r>
     </w:p>
@@ -4227,45 +4277,799 @@
     </w:p>
     <w:p>
       <w:pPr>
+        <w:rPr>
+          <w:rFonts w:ascii="微软雅黑" w:eastAsia="微软雅黑" w:hAnsi="微软雅黑" w:cstheme="majorBidi" w:hint="eastAsia"/>
+          <w:b/>
+          <w:bCs/>
+          <w:color w:val="333333"/>
+          <w:sz w:val="20"/>
+          <w:szCs w:val="20"/>
+          <w:shd w:val="clear" w:color="auto" w:fill="FFFFFF"/>
+          <w:lang w:eastAsia="zh-CN"/>
+        </w:rPr>
+      </w:pPr>
+      <w:r>
+        <w:rPr>
+          <w:rFonts w:ascii="微软雅黑" w:eastAsia="微软雅黑" w:hAnsi="微软雅黑" w:cstheme="majorBidi"/>
+          <w:b/>
+          <w:bCs/>
+          <w:color w:val="333333"/>
+          <w:sz w:val="20"/>
+          <w:szCs w:val="20"/>
+          <w:shd w:val="clear" w:color="auto" w:fill="FFFFFF"/>
+          <w:lang w:eastAsia="zh-CN"/>
+        </w:rPr>
+        <w:t>Reference</w:t>
+      </w:r>
+      <w:r>
+        <w:rPr>
+          <w:rFonts w:ascii="微软雅黑" w:eastAsia="微软雅黑" w:hAnsi="微软雅黑" w:cstheme="majorBidi" w:hint="eastAsia"/>
+          <w:b/>
+          <w:bCs/>
+          <w:color w:val="333333"/>
+          <w:sz w:val="20"/>
+          <w:szCs w:val="20"/>
+          <w:shd w:val="clear" w:color="auto" w:fill="FFFFFF"/>
+          <w:lang w:eastAsia="zh-CN"/>
+        </w:rPr>
+        <w:t xml:space="preserve"> [2]</w:t>
+      </w:r>
+      <w:r>
+        <w:rPr>
+          <w:rFonts w:ascii="微软雅黑" w:eastAsia="微软雅黑" w:hAnsi="微软雅黑" w:cstheme="majorBidi"/>
+          <w:b/>
+          <w:bCs/>
+          <w:color w:val="333333"/>
+          <w:sz w:val="20"/>
+          <w:szCs w:val="20"/>
+          <w:shd w:val="clear" w:color="auto" w:fill="FFFFFF"/>
+          <w:lang w:eastAsia="zh-CN"/>
+        </w:rPr>
+        <w:t xml:space="preserve"> </w:t>
+      </w:r>
+    </w:p>
+    <w:p>
+      <w:pPr>
         <w:pStyle w:val="af1"/>
         <w:rPr>
+          <w:rStyle w:val="a9"/>
           <w:rFonts w:ascii="微软雅黑" w:eastAsia="微软雅黑" w:hAnsi="微软雅黑"/>
+          <w:shd w:val="clear" w:color="auto" w:fill="FFFFFF"/>
+          <w:lang w:eastAsia="zh-CN"/>
+        </w:rPr>
+      </w:pPr>
+      <w:hyperlink r:id="rId10" w:history="1">
+        <w:r>
+          <w:rPr>
+            <w:rStyle w:val="a9"/>
+            <w:rFonts w:ascii="微软雅黑" w:eastAsia="微软雅黑" w:hAnsi="微软雅黑" w:hint="eastAsia"/>
+            <w:shd w:val="clear" w:color="auto" w:fill="FFFFFF"/>
+            <w:lang w:eastAsia="zh-CN"/>
+          </w:rPr>
+          <w:t>《我国生鲜市</w:t>
+        </w:r>
+        <w:r>
+          <w:rPr>
+            <w:rStyle w:val="a9"/>
+            <w:rFonts w:ascii="微软雅黑" w:eastAsia="微软雅黑" w:hAnsi="微软雅黑" w:hint="eastAsia"/>
+            <w:shd w:val="clear" w:color="auto" w:fill="FFFFFF"/>
+            <w:lang w:eastAsia="zh-CN"/>
+          </w:rPr>
+          <w:t>场</w:t>
+        </w:r>
+        <w:r>
+          <w:rPr>
+            <w:rStyle w:val="a9"/>
+            <w:rFonts w:ascii="微软雅黑" w:eastAsia="微软雅黑" w:hAnsi="微软雅黑" w:hint="eastAsia"/>
+            <w:shd w:val="clear" w:color="auto" w:fill="FFFFFF"/>
+            <w:lang w:eastAsia="zh-CN"/>
+          </w:rPr>
+          <w:t>调</w:t>
+        </w:r>
+        <w:r>
+          <w:rPr>
+            <w:rStyle w:val="a9"/>
+            <w:rFonts w:ascii="微软雅黑" w:eastAsia="微软雅黑" w:hAnsi="微软雅黑" w:hint="eastAsia"/>
+            <w:shd w:val="clear" w:color="auto" w:fill="FFFFFF"/>
+            <w:lang w:eastAsia="zh-CN"/>
+          </w:rPr>
+          <w:t>研</w:t>
+        </w:r>
+        <w:r>
+          <w:rPr>
+            <w:rStyle w:val="a9"/>
+            <w:rFonts w:ascii="微软雅黑" w:eastAsia="微软雅黑" w:hAnsi="微软雅黑" w:hint="eastAsia"/>
+            <w:shd w:val="clear" w:color="auto" w:fill="FFFFFF"/>
+            <w:lang w:eastAsia="zh-CN"/>
+          </w:rPr>
+          <w:t>报告》</w:t>
+        </w:r>
+      </w:hyperlink>
+    </w:p>
+    <w:p>
+      <w:pPr>
+        <w:rPr>
+          <w:lang w:eastAsia="zh-CN"/>
+        </w:rPr>
+      </w:pPr>
+    </w:p>
+    <w:p>
+      <w:pPr>
+        <w:rPr>
+          <w:szCs w:val="36"/>
+          <w:lang w:eastAsia="zh-CN"/>
+        </w:rPr>
+      </w:pPr>
+      <w:r>
+        <w:rPr>
+          <w:szCs w:val="36"/>
+          <w:lang w:eastAsia="zh-CN"/>
+        </w:rPr>
+        <w:t>Original text cited</w:t>
+      </w:r>
+      <w:r>
+        <w:rPr>
+          <w:rFonts w:hint="eastAsia"/>
+          <w:szCs w:val="36"/>
+          <w:lang w:eastAsia="zh-CN"/>
+        </w:rPr>
+        <w:t>：</w:t>
+      </w:r>
+    </w:p>
+    <w:p>
+      <w:pPr>
+        <w:pStyle w:val="afc"/>
+        <w:rPr>
+          <w:lang w:eastAsia="zh-CN"/>
+        </w:rPr>
+      </w:pPr>
+      <w:r>
+        <w:rPr>
+          <w:lang w:eastAsia="zh-CN"/>
+        </w:rPr>
+        <w:t xml:space="preserve"> </w:t>
+      </w:r>
+      <w:proofErr w:type="gramStart"/>
+      <w:r>
+        <w:rPr>
+          <w:lang w:eastAsia="zh-CN"/>
+        </w:rPr>
+        <w:t>“</w:t>
+      </w:r>
+      <w:proofErr w:type="gramEnd"/>
+      <w:r>
+        <w:rPr>
+          <w:lang w:eastAsia="zh-CN"/>
+        </w:rPr>
+        <w:t>随着</w:t>
+      </w:r>
+      <w:r>
+        <w:rPr>
+          <w:lang w:eastAsia="zh-CN"/>
+        </w:rPr>
+        <w:t>“</w:t>
+      </w:r>
+      <w:r>
+        <w:rPr>
+          <w:lang w:eastAsia="zh-CN"/>
+        </w:rPr>
+        <w:t>互联</w:t>
+      </w:r>
+      <w:r>
+        <w:rPr>
+          <w:lang w:eastAsia="zh-CN"/>
+        </w:rPr>
+        <w:t>+</w:t>
+      </w:r>
+      <w:r>
+        <w:rPr>
+          <w:lang w:eastAsia="zh-CN"/>
+        </w:rPr>
+        <w:t>农业</w:t>
+      </w:r>
+      <w:r>
+        <w:rPr>
+          <w:lang w:eastAsia="zh-CN"/>
+        </w:rPr>
+        <w:t>”</w:t>
+      </w:r>
+      <w:r>
+        <w:rPr>
+          <w:lang w:eastAsia="zh-CN"/>
+        </w:rPr>
+        <w:t>趋势不断深化，生鲜电</w:t>
+      </w:r>
+      <w:proofErr w:type="gramStart"/>
+      <w:r>
+        <w:rPr>
+          <w:lang w:eastAsia="zh-CN"/>
+        </w:rPr>
+        <w:t>商保持</w:t>
+      </w:r>
+      <w:proofErr w:type="gramEnd"/>
+      <w:r>
+        <w:rPr>
+          <w:lang w:eastAsia="zh-CN"/>
+        </w:rPr>
+        <w:t>着高速发展的态势，正日益成为电商行业的突破性增长点。巨大的市场前景吸引了众多生鲜电商的积极入市：京东</w:t>
+      </w:r>
+      <w:proofErr w:type="gramStart"/>
+      <w:r>
+        <w:rPr>
+          <w:lang w:eastAsia="zh-CN"/>
+        </w:rPr>
+        <w:t>7000</w:t>
+      </w:r>
+      <w:r>
+        <w:rPr>
+          <w:lang w:eastAsia="zh-CN"/>
+        </w:rPr>
+        <w:t>万美元领投天天</w:t>
+      </w:r>
+      <w:proofErr w:type="gramEnd"/>
+      <w:r>
+        <w:rPr>
+          <w:lang w:eastAsia="zh-CN"/>
+        </w:rPr>
+        <w:t>果园；阿里巴巴投资易果；顺丰跨界开办顺丰优选；苏宁超市推出</w:t>
+      </w:r>
+      <w:r>
+        <w:rPr>
+          <w:lang w:eastAsia="zh-CN"/>
+        </w:rPr>
+        <w:t>“</w:t>
+      </w:r>
+      <w:r>
+        <w:rPr>
+          <w:lang w:eastAsia="zh-CN"/>
+        </w:rPr>
+        <w:t>苏鲜生</w:t>
+      </w:r>
+      <w:r>
+        <w:rPr>
+          <w:lang w:eastAsia="zh-CN"/>
+        </w:rPr>
+        <w:t>”</w:t>
+      </w:r>
+      <w:r>
+        <w:rPr>
+          <w:lang w:eastAsia="zh-CN"/>
+        </w:rPr>
+        <w:t>；亚马</w:t>
+      </w:r>
+      <w:proofErr w:type="gramStart"/>
+      <w:r>
+        <w:rPr>
+          <w:lang w:eastAsia="zh-CN"/>
+        </w:rPr>
+        <w:t>逊公布</w:t>
+      </w:r>
+      <w:proofErr w:type="gramEnd"/>
+      <w:r>
+        <w:rPr>
+          <w:lang w:eastAsia="zh-CN"/>
+        </w:rPr>
+        <w:t>了筹备已久的生鲜馆，包括</w:t>
+      </w:r>
+      <w:r>
+        <w:rPr>
+          <w:lang w:eastAsia="zh-CN"/>
+        </w:rPr>
+        <w:t>21cake</w:t>
+      </w:r>
+      <w:r>
+        <w:rPr>
+          <w:lang w:eastAsia="zh-CN"/>
+        </w:rPr>
+        <w:t>、都乐、獐子岛等；</w:t>
+      </w:r>
+      <w:proofErr w:type="gramStart"/>
+      <w:r>
+        <w:rPr>
+          <w:lang w:eastAsia="zh-CN"/>
+        </w:rPr>
+        <w:t>联想佳沃推出</w:t>
+      </w:r>
+      <w:proofErr w:type="gramEnd"/>
+      <w:r>
+        <w:rPr>
+          <w:lang w:eastAsia="zh-CN"/>
+        </w:rPr>
+        <w:t>金艳果猕猴桃，</w:t>
+      </w:r>
+      <w:r>
+        <w:rPr>
+          <w:lang w:eastAsia="zh-CN"/>
+        </w:rPr>
+        <w:t>“</w:t>
+      </w:r>
+      <w:r>
+        <w:rPr>
+          <w:lang w:eastAsia="zh-CN"/>
+        </w:rPr>
+        <w:t>柳桃</w:t>
+      </w:r>
+      <w:r>
+        <w:rPr>
+          <w:lang w:eastAsia="zh-CN"/>
+        </w:rPr>
+        <w:t>”</w:t>
+      </w:r>
+      <w:r>
+        <w:rPr>
+          <w:lang w:eastAsia="zh-CN"/>
+        </w:rPr>
+        <w:t>与</w:t>
+      </w:r>
+      <w:r>
+        <w:rPr>
+          <w:lang w:eastAsia="zh-CN"/>
+        </w:rPr>
+        <w:t>“</w:t>
+      </w:r>
+      <w:r>
+        <w:rPr>
+          <w:lang w:eastAsia="zh-CN"/>
+        </w:rPr>
+        <w:t>橙</w:t>
+      </w:r>
+      <w:r>
+        <w:rPr>
+          <w:lang w:eastAsia="zh-CN"/>
+        </w:rPr>
+        <w:t>”</w:t>
+      </w:r>
+      <w:r>
+        <w:rPr>
+          <w:lang w:eastAsia="zh-CN"/>
+        </w:rPr>
+        <w:t>、</w:t>
+      </w:r>
+      <w:r>
+        <w:rPr>
+          <w:lang w:eastAsia="zh-CN"/>
+        </w:rPr>
+        <w:t>“</w:t>
+      </w:r>
+      <w:r>
+        <w:rPr>
+          <w:lang w:eastAsia="zh-CN"/>
+        </w:rPr>
+        <w:t>潘苹果</w:t>
+      </w:r>
+      <w:r>
+        <w:rPr>
+          <w:lang w:eastAsia="zh-CN"/>
+        </w:rPr>
+        <w:t>”</w:t>
+      </w:r>
+      <w:r>
+        <w:rPr>
+          <w:lang w:eastAsia="zh-CN"/>
+        </w:rPr>
+        <w:t>一起掀起水果络营销的浪潮。</w:t>
+      </w:r>
+      <w:r>
+        <w:t> </w:t>
+      </w:r>
+      <w:r>
+        <w:t> </w:t>
+      </w:r>
+      <w:r>
+        <w:t> </w:t>
+      </w:r>
+      <w:r>
+        <w:rPr>
+          <w:lang w:eastAsia="zh-CN"/>
+        </w:rPr>
+        <w:t>新事物的发展不可能是一蹴而就的，行业的成长阶段必然要经历艰难的探索时期。生鲜电商普遍存在盈利难的问题，截至</w:t>
+      </w:r>
+      <w:r>
+        <w:rPr>
+          <w:lang w:eastAsia="zh-CN"/>
+        </w:rPr>
+        <w:t>20XX</w:t>
+      </w:r>
+      <w:r>
+        <w:rPr>
+          <w:lang w:eastAsia="zh-CN"/>
+        </w:rPr>
+        <w:t>年</w:t>
+      </w:r>
+      <w:r>
+        <w:rPr>
+          <w:lang w:eastAsia="zh-CN"/>
+        </w:rPr>
+        <w:t>7</w:t>
+      </w:r>
+      <w:r>
+        <w:rPr>
+          <w:lang w:eastAsia="zh-CN"/>
+        </w:rPr>
+        <w:t>月份，国内</w:t>
+      </w:r>
+      <w:r>
+        <w:rPr>
+          <w:lang w:eastAsia="zh-CN"/>
+        </w:rPr>
+        <w:t>4000</w:t>
+      </w:r>
+      <w:r>
+        <w:rPr>
+          <w:lang w:eastAsia="zh-CN"/>
+        </w:rPr>
+        <w:t>多</w:t>
+      </w:r>
+      <w:proofErr w:type="gramStart"/>
+      <w:r>
+        <w:rPr>
+          <w:lang w:eastAsia="zh-CN"/>
+        </w:rPr>
+        <w:t>家生鲜电商</w:t>
+      </w:r>
+      <w:proofErr w:type="gramEnd"/>
+      <w:r>
+        <w:rPr>
+          <w:lang w:eastAsia="zh-CN"/>
+        </w:rPr>
+        <w:t>，仅</w:t>
+      </w:r>
+      <w:r>
+        <w:rPr>
+          <w:lang w:eastAsia="zh-CN"/>
+        </w:rPr>
+        <w:t>40</w:t>
+      </w:r>
+      <w:r>
+        <w:rPr>
+          <w:lang w:eastAsia="zh-CN"/>
+        </w:rPr>
+        <w:t>家实现盈利，</w:t>
+      </w:r>
+      <w:r>
+        <w:rPr>
+          <w:lang w:eastAsia="zh-CN"/>
+        </w:rPr>
+        <w:t>95%</w:t>
+      </w:r>
+      <w:r>
+        <w:rPr>
+          <w:lang w:eastAsia="zh-CN"/>
+        </w:rPr>
+        <w:t>的生鲜电商企业仍处于不同程度的亏损，其中包括京东、天猫、顺丰优选等生鲜电商巨头。大型综合电商们有雄厚的资金支持，短期亏损尚能维持，但许多中小型生鲜电商由于资金链断裂而被迫退出市场，曾经风光一时的优菜、美味七七、菜管家等垂直电商的失败，显示</w:t>
+      </w:r>
+      <w:proofErr w:type="gramStart"/>
+      <w:r>
+        <w:rPr>
+          <w:lang w:eastAsia="zh-CN"/>
+        </w:rPr>
+        <w:t>出生鲜电商</w:t>
+      </w:r>
+      <w:proofErr w:type="gramEnd"/>
+      <w:r>
+        <w:rPr>
+          <w:lang w:eastAsia="zh-CN"/>
+        </w:rPr>
+        <w:t>面临的严峻形势。生鲜电商虽然道路曲折，但其发展前景仍被业内所看好，资本的青睐</w:t>
+      </w:r>
+      <w:proofErr w:type="gramStart"/>
+      <w:r>
+        <w:rPr>
+          <w:lang w:eastAsia="zh-CN"/>
+        </w:rPr>
+        <w:t>为生鲜电商</w:t>
+      </w:r>
+      <w:proofErr w:type="gramEnd"/>
+      <w:r>
+        <w:rPr>
+          <w:lang w:eastAsia="zh-CN"/>
+        </w:rPr>
+        <w:t>的发展注入了新的活力。</w:t>
+      </w:r>
+      <w:r>
+        <w:rPr>
+          <w:lang w:eastAsia="zh-CN"/>
+        </w:rPr>
+        <w:t>20XX</w:t>
+      </w:r>
+      <w:proofErr w:type="gramStart"/>
+      <w:r>
+        <w:rPr>
+          <w:lang w:eastAsia="zh-CN"/>
+        </w:rPr>
+        <w:t>年资本</w:t>
+      </w:r>
+      <w:proofErr w:type="gramEnd"/>
+      <w:r>
+        <w:rPr>
+          <w:lang w:eastAsia="zh-CN"/>
+        </w:rPr>
+        <w:t>“</w:t>
+      </w:r>
+      <w:r>
+        <w:rPr>
+          <w:lang w:eastAsia="zh-CN"/>
+        </w:rPr>
+        <w:t>寒冬</w:t>
+      </w:r>
+      <w:r>
+        <w:rPr>
+          <w:lang w:eastAsia="zh-CN"/>
+        </w:rPr>
+        <w:t>”</w:t>
+      </w:r>
+      <w:r>
+        <w:rPr>
+          <w:lang w:eastAsia="zh-CN"/>
+        </w:rPr>
+        <w:t>的大背景下，中</w:t>
+      </w:r>
+      <w:proofErr w:type="gramStart"/>
+      <w:r>
+        <w:rPr>
+          <w:lang w:eastAsia="zh-CN"/>
+        </w:rPr>
+        <w:t>粮我买完成</w:t>
+      </w:r>
+      <w:proofErr w:type="gramEnd"/>
+      <w:r>
+        <w:rPr>
+          <w:lang w:eastAsia="zh-CN"/>
+        </w:rPr>
+        <w:t>了</w:t>
+      </w:r>
+      <w:r>
+        <w:rPr>
+          <w:lang w:eastAsia="zh-CN"/>
+        </w:rPr>
+        <w:t>C</w:t>
+      </w:r>
+      <w:r>
+        <w:rPr>
+          <w:lang w:eastAsia="zh-CN"/>
+        </w:rPr>
+        <w:t>轮亿美元融资，创下行业新高，本来生活、天天果园、多点等其它多家公司也完成了新一轮融资。传统农批市场</w:t>
+      </w:r>
+      <w:proofErr w:type="gramStart"/>
+      <w:r>
+        <w:rPr>
+          <w:lang w:eastAsia="zh-CN"/>
+        </w:rPr>
+        <w:t>转型电</w:t>
+      </w:r>
+      <w:proofErr w:type="gramEnd"/>
+      <w:r>
+        <w:rPr>
+          <w:lang w:eastAsia="zh-CN"/>
+        </w:rPr>
+        <w:t>商的实力强大，成</w:t>
+      </w:r>
+      <w:proofErr w:type="gramStart"/>
+      <w:r>
+        <w:rPr>
+          <w:lang w:eastAsia="zh-CN"/>
+        </w:rPr>
+        <w:t>为生鲜电商</w:t>
+      </w:r>
+      <w:proofErr w:type="gramEnd"/>
+      <w:r>
+        <w:rPr>
+          <w:lang w:eastAsia="zh-CN"/>
+        </w:rPr>
+        <w:t>发展的新增长点。面对生鲜电商的迅猛发展给传统生鲜行业带来</w:t>
+      </w:r>
+      <w:r>
+        <w:rPr>
+          <w:lang w:eastAsia="zh-CN"/>
+        </w:rPr>
+        <w:lastRenderedPageBreak/>
+        <w:t>的</w:t>
+      </w:r>
+      <w:r>
+        <w:rPr>
+          <w:lang w:eastAsia="zh-CN"/>
+        </w:rPr>
+        <w:t>&gt;</w:t>
+      </w:r>
+      <w:r>
+        <w:rPr>
+          <w:lang w:eastAsia="zh-CN"/>
+        </w:rPr>
+        <w:t>中击，许多农批市场积极转型，借力互联信息化大趋势，开展农产品电子交易、电子拍卖和期货交易等业务。例如，寿光农产品</w:t>
+      </w:r>
+      <w:proofErr w:type="gramStart"/>
+      <w:r>
+        <w:rPr>
+          <w:lang w:eastAsia="zh-CN"/>
+        </w:rPr>
+        <w:t>物流园</w:t>
+      </w:r>
+      <w:proofErr w:type="gramEnd"/>
+      <w:r>
+        <w:rPr>
+          <w:lang w:eastAsia="zh-CN"/>
+        </w:rPr>
+        <w:t>建立起蔬菜电子拍卖中心，日交易量达</w:t>
+      </w:r>
+      <w:r>
+        <w:rPr>
+          <w:lang w:eastAsia="zh-CN"/>
+        </w:rPr>
+        <w:t>100</w:t>
+      </w:r>
+      <w:r>
+        <w:rPr>
+          <w:lang w:eastAsia="zh-CN"/>
+        </w:rPr>
+        <w:t>多万斤，成功实践了</w:t>
+      </w:r>
+      <w:r>
+        <w:rPr>
+          <w:lang w:eastAsia="zh-CN"/>
+        </w:rPr>
+        <w:t>“</w:t>
+      </w:r>
+      <w:r>
+        <w:rPr>
+          <w:lang w:eastAsia="zh-CN"/>
+        </w:rPr>
+        <w:t>未收先卖，未种先卖</w:t>
+      </w:r>
+      <w:r>
+        <w:rPr>
+          <w:lang w:eastAsia="zh-CN"/>
+        </w:rPr>
+        <w:t>”</w:t>
+      </w:r>
+      <w:r>
+        <w:rPr>
+          <w:lang w:eastAsia="zh-CN"/>
+        </w:rPr>
+        <w:t>的订单</w:t>
+      </w:r>
+      <w:r>
+        <w:rPr>
+          <w:rFonts w:hint="eastAsia"/>
+          <w:lang w:eastAsia="zh-CN"/>
+        </w:rPr>
+        <w:t>农业模式。</w:t>
+      </w:r>
+      <w:r>
+        <w:rPr>
+          <w:lang w:eastAsia="zh-CN"/>
+        </w:rPr>
+        <w:t>”</w:t>
+      </w:r>
+    </w:p>
+    <w:p>
+      <w:pPr>
+        <w:rPr>
+          <w:lang w:eastAsia="zh-CN"/>
+        </w:rPr>
+      </w:pPr>
+    </w:p>
+    <w:p>
+      <w:pPr>
+        <w:rPr>
+          <w:lang w:eastAsia="zh-CN"/>
+        </w:rPr>
+      </w:pPr>
+      <w:r>
+        <w:rPr>
+          <w:rFonts w:hint="eastAsia"/>
+          <w:lang w:eastAsia="zh-CN"/>
+        </w:rPr>
+        <w:t>T</w:t>
+      </w:r>
+      <w:r>
+        <w:rPr>
+          <w:lang w:eastAsia="zh-CN"/>
+        </w:rPr>
+        <w:t>opic:</w:t>
+      </w:r>
+    </w:p>
+    <w:p>
+      <w:pPr>
+        <w:rPr>
+          <w:rFonts w:hint="eastAsia"/>
+          <w:lang w:eastAsia="zh-CN"/>
+        </w:rPr>
+      </w:pPr>
+      <w:r>
+        <w:rPr>
+          <w:lang w:eastAsia="zh-CN"/>
+        </w:rPr>
+        <w:t>Investigate and study the current situation of China's fresh market.</w:t>
+      </w:r>
+    </w:p>
+    <w:p>
+      <w:pPr>
+        <w:rPr>
+          <w:lang w:eastAsia="zh-CN"/>
+        </w:rPr>
+      </w:pPr>
+    </w:p>
+    <w:p>
+      <w:pPr>
+        <w:rPr>
+          <w:rFonts w:hint="eastAsia"/>
+          <w:lang w:eastAsia="zh-CN"/>
+        </w:rPr>
+      </w:pPr>
+    </w:p>
+    <w:p>
+      <w:pPr>
+        <w:rPr>
+          <w:rFonts w:ascii="微软雅黑" w:eastAsia="微软雅黑" w:hAnsi="微软雅黑" w:cstheme="majorBidi"/>
+          <w:b/>
+          <w:bCs/>
           <w:color w:val="333333"/>
-          <w:shd w:val="clear" w:color="auto" w:fill="FFFFFF"/>
-          <w:lang w:eastAsia="zh-CN"/>
-        </w:rPr>
-      </w:pPr>
-      <w:r>
-        <w:rPr>
-          <w:rFonts w:ascii="微软雅黑" w:eastAsia="微软雅黑" w:hAnsi="微软雅黑"/>
+          <w:sz w:val="20"/>
+          <w:szCs w:val="20"/>
+          <w:shd w:val="clear" w:color="auto" w:fill="FFFFFF"/>
+          <w:lang w:eastAsia="zh-CN"/>
+        </w:rPr>
+      </w:pPr>
+      <w:r>
+        <w:rPr>
+          <w:rFonts w:ascii="微软雅黑" w:eastAsia="微软雅黑" w:hAnsi="微软雅黑" w:cstheme="majorBidi"/>
+          <w:b/>
+          <w:bCs/>
           <w:color w:val="333333"/>
-          <w:shd w:val="clear" w:color="auto" w:fill="FFFFFF"/>
-          <w:lang w:eastAsia="zh-CN"/>
-        </w:rPr>
-        <w:t>Reference source</w:t>
-      </w:r>
-      <w:r>
-        <w:rPr>
-          <w:rFonts w:ascii="微软雅黑" w:eastAsia="微软雅黑" w:hAnsi="微软雅黑" w:hint="eastAsia"/>
+          <w:sz w:val="20"/>
+          <w:szCs w:val="20"/>
+          <w:shd w:val="clear" w:color="auto" w:fill="FFFFFF"/>
+          <w:lang w:eastAsia="zh-CN"/>
+        </w:rPr>
+        <w:t xml:space="preserve">Reference </w:t>
+      </w:r>
+      <w:r>
+        <w:rPr>
+          <w:rFonts w:ascii="微软雅黑" w:eastAsia="微软雅黑" w:hAnsi="微软雅黑" w:cstheme="majorBidi" w:hint="eastAsia"/>
+          <w:b/>
+          <w:bCs/>
           <w:color w:val="333333"/>
-          <w:shd w:val="clear" w:color="auto" w:fill="FFFFFF"/>
-          <w:lang w:eastAsia="zh-CN"/>
-        </w:rPr>
-        <w:t xml:space="preserve"> </w:t>
-      </w:r>
-      <w:r>
-        <w:rPr>
-          <w:rFonts w:ascii="微软雅黑" w:eastAsia="微软雅黑" w:hAnsi="微软雅黑" w:hint="eastAsia"/>
+          <w:sz w:val="20"/>
+          <w:szCs w:val="20"/>
+          <w:shd w:val="clear" w:color="auto" w:fill="FFFFFF"/>
+          <w:lang w:eastAsia="zh-CN"/>
+        </w:rPr>
+        <w:t>[</w:t>
+      </w:r>
+      <w:r>
+        <w:rPr>
+          <w:rFonts w:ascii="微软雅黑" w:eastAsia="微软雅黑" w:hAnsi="微软雅黑" w:cstheme="majorBidi"/>
+          <w:b/>
+          <w:bCs/>
           <w:color w:val="333333"/>
-          <w:shd w:val="clear" w:color="auto" w:fill="FFFFFF"/>
-          <w:lang w:eastAsia="zh-CN"/>
-        </w:rPr>
-        <w:t>[2]</w:t>
-      </w:r>
-      <w:r>
-        <w:rPr>
-          <w:rFonts w:ascii="微软雅黑" w:eastAsia="微软雅黑" w:hAnsi="微软雅黑"/>
+          <w:sz w:val="20"/>
+          <w:szCs w:val="20"/>
+          <w:shd w:val="clear" w:color="auto" w:fill="FFFFFF"/>
+          <w:lang w:eastAsia="zh-CN"/>
+        </w:rPr>
+        <w:t>3</w:t>
+      </w:r>
+      <w:r>
+        <w:rPr>
+          <w:rFonts w:ascii="微软雅黑" w:eastAsia="微软雅黑" w:hAnsi="微软雅黑" w:cstheme="majorBidi" w:hint="eastAsia"/>
+          <w:b/>
+          <w:bCs/>
           <w:color w:val="333333"/>
+          <w:sz w:val="20"/>
+          <w:szCs w:val="20"/>
+          <w:shd w:val="clear" w:color="auto" w:fill="FFFFFF"/>
+          <w:lang w:eastAsia="zh-CN"/>
+        </w:rPr>
+        <w:t>]</w:t>
+      </w:r>
+      <w:r>
+        <w:rPr>
+          <w:rFonts w:ascii="微软雅黑" w:eastAsia="微软雅黑" w:hAnsi="微软雅黑" w:cstheme="majorBidi"/>
+          <w:b/>
+          <w:bCs/>
+          <w:color w:val="333333"/>
+          <w:sz w:val="20"/>
+          <w:szCs w:val="20"/>
           <w:shd w:val="clear" w:color="auto" w:fill="FFFFFF"/>
           <w:lang w:eastAsia="zh-CN"/>
         </w:rPr>
@@ -4339,7 +5143,6 @@
     <w:p>
       <w:pPr>
         <w:rPr>
-          <w:rFonts w:hint="eastAsia"/>
           <w:lang w:eastAsia="zh-CN"/>
         </w:rPr>
       </w:pPr>
@@ -4371,7 +5174,6 @@
       <w:pPr>
         <w:pStyle w:val="afc"/>
         <w:rPr>
-          <w:rFonts w:hint="eastAsia"/>
           <w:shd w:val="clear" w:color="auto" w:fill="FFFFFF"/>
           <w:lang w:eastAsia="zh-CN"/>
         </w:rPr>
@@ -4565,7 +5367,6 @@
       <w:pPr>
         <w:pStyle w:val="afc"/>
         <w:rPr>
-          <w:rFonts w:hint="eastAsia"/>
           <w:shd w:val="clear" w:color="auto" w:fill="FFFFFF"/>
           <w:lang w:eastAsia="zh-CN"/>
         </w:rPr>
@@ -5333,7 +6134,6 @@
     <w:p>
       <w:pPr>
         <w:rPr>
-          <w:rFonts w:hint="eastAsia"/>
           <w:szCs w:val="36"/>
           <w:lang w:eastAsia="zh-CN"/>
         </w:rPr>
@@ -5359,6 +6159,7 @@
           <w:shd w:val="clear" w:color="auto" w:fill="FFFFFF"/>
           <w:lang w:eastAsia="zh-CN"/>
         </w:rPr>
+        <w:lastRenderedPageBreak/>
         <w:t>Topic:</w:t>
       </w:r>
     </w:p>
@@ -5411,22 +6212,6 @@
     <w:p>
       <w:pPr>
         <w:rPr>
-          <w:szCs w:val="36"/>
-          <w:lang w:eastAsia="zh-CN"/>
-        </w:rPr>
-      </w:pPr>
-    </w:p>
-    <w:p>
-      <w:pPr>
-        <w:rPr>
-          <w:szCs w:val="36"/>
-          <w:lang w:eastAsia="zh-CN"/>
-        </w:rPr>
-      </w:pPr>
-    </w:p>
-    <w:p>
-      <w:pPr>
-        <w:rPr>
           <w:rFonts w:hint="eastAsia"/>
           <w:szCs w:val="36"/>
           <w:lang w:eastAsia="zh-CN"/>
@@ -5437,6 +6222,8 @@
       <w:pPr>
         <w:rPr>
           <w:rFonts w:ascii="微软雅黑" w:eastAsia="微软雅黑" w:hAnsi="微软雅黑" w:cstheme="majorBidi"/>
+          <w:b/>
+          <w:bCs/>
           <w:color w:val="333333"/>
           <w:sz w:val="20"/>
           <w:szCs w:val="20"/>
@@ -5447,17 +6234,21 @@
       <w:r>
         <w:rPr>
           <w:rFonts w:ascii="微软雅黑" w:eastAsia="微软雅黑" w:hAnsi="微软雅黑" w:cstheme="majorBidi"/>
+          <w:b/>
+          <w:bCs/>
           <w:color w:val="333333"/>
           <w:sz w:val="20"/>
           <w:szCs w:val="20"/>
           <w:shd w:val="clear" w:color="auto" w:fill="FFFFFF"/>
           <w:lang w:eastAsia="zh-CN"/>
         </w:rPr>
-        <w:t>Reference source</w:t>
+        <w:t>Reference</w:t>
       </w:r>
       <w:r>
         <w:rPr>
           <w:rFonts w:ascii="微软雅黑" w:eastAsia="微软雅黑" w:hAnsi="微软雅黑" w:cstheme="majorBidi" w:hint="eastAsia"/>
+          <w:b/>
+          <w:bCs/>
           <w:color w:val="333333"/>
           <w:sz w:val="20"/>
           <w:szCs w:val="20"/>
@@ -5469,20 +6260,48 @@
       <w:r>
         <w:rPr>
           <w:rFonts w:ascii="微软雅黑" w:eastAsia="微软雅黑" w:hAnsi="微软雅黑" w:cstheme="majorBidi" w:hint="eastAsia"/>
+          <w:b/>
+          <w:bCs/>
           <w:color w:val="333333"/>
           <w:sz w:val="20"/>
           <w:szCs w:val="20"/>
           <w:shd w:val="clear" w:color="auto" w:fill="FFFFFF"/>
           <w:lang w:eastAsia="zh-CN"/>
         </w:rPr>
-        <w:t>[3]</w:t>
-      </w:r>
-    </w:p>
-    <w:p>
-      <w:pPr>
+        <w:t>[</w:t>
+      </w:r>
+      <w:r>
         <w:rPr>
           <w:rFonts w:ascii="微软雅黑" w:eastAsia="微软雅黑" w:hAnsi="微软雅黑" w:cstheme="majorBidi"/>
+          <w:b/>
+          <w:bCs/>
           <w:color w:val="333333"/>
+          <w:sz w:val="20"/>
+          <w:szCs w:val="20"/>
+          <w:shd w:val="clear" w:color="auto" w:fill="FFFFFF"/>
+          <w:lang w:eastAsia="zh-CN"/>
+        </w:rPr>
+        <w:t>4</w:t>
+      </w:r>
+      <w:r>
+        <w:rPr>
+          <w:rFonts w:ascii="微软雅黑" w:eastAsia="微软雅黑" w:hAnsi="微软雅黑" w:cstheme="majorBidi" w:hint="eastAsia"/>
+          <w:b/>
+          <w:bCs/>
+          <w:color w:val="333333"/>
+          <w:sz w:val="20"/>
+          <w:szCs w:val="20"/>
+          <w:shd w:val="clear" w:color="auto" w:fill="FFFFFF"/>
+          <w:lang w:eastAsia="zh-CN"/>
+        </w:rPr>
+        <w:t>]</w:t>
+      </w:r>
+    </w:p>
+    <w:p>
+      <w:pPr>
+        <w:rPr>
+          <w:rStyle w:val="a9"/>
+          <w:rFonts w:ascii="微软雅黑" w:eastAsia="微软雅黑" w:hAnsi="微软雅黑" w:cstheme="majorBidi"/>
           <w:sz w:val="20"/>
           <w:szCs w:val="20"/>
           <w:shd w:val="clear" w:color="auto" w:fill="FFFFFF"/>
@@ -5510,7 +6329,29 @@
             <w:shd w:val="clear" w:color="auto" w:fill="FFFFFF"/>
             <w:lang w:eastAsia="zh-CN"/>
           </w:rPr>
-          <w:t>Drones and Neural Networking Used to Identify Citrus Trees from Above</w:t>
+          <w:t>Drones and Neural Ne</w:t>
+        </w:r>
+        <w:r>
+          <w:rPr>
+            <w:rStyle w:val="a9"/>
+            <w:rFonts w:ascii="微软雅黑" w:eastAsia="微软雅黑" w:hAnsi="微软雅黑" w:cstheme="majorBidi"/>
+            <w:sz w:val="20"/>
+            <w:szCs w:val="20"/>
+            <w:shd w:val="clear" w:color="auto" w:fill="FFFFFF"/>
+            <w:lang w:eastAsia="zh-CN"/>
+          </w:rPr>
+          <w:t>t</w:t>
+        </w:r>
+        <w:r>
+          <w:rPr>
+            <w:rStyle w:val="a9"/>
+            <w:rFonts w:ascii="微软雅黑" w:eastAsia="微软雅黑" w:hAnsi="微软雅黑" w:cstheme="majorBidi"/>
+            <w:sz w:val="20"/>
+            <w:szCs w:val="20"/>
+            <w:shd w:val="clear" w:color="auto" w:fill="FFFFFF"/>
+            <w:lang w:eastAsia="zh-CN"/>
+          </w:rPr>
+          <w:t>working Used to Identify Citrus Trees from Above</w:t>
         </w:r>
         <w:r>
           <w:rPr>
@@ -5539,6 +6380,169 @@
     <w:p>
       <w:pPr>
         <w:rPr>
+          <w:rStyle w:val="a9"/>
+          <w:rFonts w:ascii="微软雅黑" w:eastAsia="微软雅黑" w:hAnsi="微软雅黑" w:cstheme="majorBidi"/>
+          <w:sz w:val="20"/>
+          <w:szCs w:val="20"/>
+          <w:shd w:val="clear" w:color="auto" w:fill="FFFFFF"/>
+          <w:lang w:eastAsia="zh-CN"/>
+        </w:rPr>
+      </w:pPr>
+    </w:p>
+    <w:p>
+      <w:pPr>
+        <w:rPr>
+          <w:rStyle w:val="a9"/>
+          <w:rFonts w:ascii="微软雅黑" w:eastAsia="微软雅黑" w:hAnsi="微软雅黑" w:cstheme="majorBidi"/>
+          <w:sz w:val="20"/>
+          <w:szCs w:val="20"/>
+          <w:shd w:val="clear" w:color="auto" w:fill="FFFFFF"/>
+          <w:lang w:eastAsia="zh-CN"/>
+        </w:rPr>
+      </w:pPr>
+    </w:p>
+    <w:p>
+      <w:pPr>
+        <w:rPr>
+          <w:rFonts w:hint="eastAsia"/>
+          <w:szCs w:val="36"/>
+          <w:lang w:eastAsia="zh-CN"/>
+        </w:rPr>
+      </w:pPr>
+      <w:r>
+        <w:rPr>
+          <w:szCs w:val="36"/>
+          <w:lang w:eastAsia="zh-CN"/>
+        </w:rPr>
+        <w:t>Original text cited</w:t>
+      </w:r>
+      <w:r>
+        <w:rPr>
+          <w:rFonts w:hint="eastAsia"/>
+          <w:szCs w:val="36"/>
+          <w:lang w:eastAsia="zh-CN"/>
+        </w:rPr>
+        <w:t>：</w:t>
+      </w:r>
+    </w:p>
+    <w:p>
+      <w:pPr>
+        <w:pStyle w:val="afc"/>
+        <w:rPr>
+          <w:lang w:eastAsia="zh-CN"/>
+        </w:rPr>
+      </w:pPr>
+      <w:r>
+        <w:rPr>
+          <w:lang w:eastAsia="zh-CN"/>
+        </w:rPr>
+        <w:t>“</w:t>
+      </w:r>
+      <w:r>
+        <w:rPr>
+          <w:lang w:eastAsia="zh-CN"/>
+        </w:rPr>
+        <w:tab/>
+      </w:r>
+      <w:r>
+        <w:rPr>
+          <w:lang w:eastAsia="zh-CN"/>
+        </w:rPr>
+        <w:t>Nowadays, remote sensing is one of the processes used in precision agriculture. The use of drones or unmanned aerial vehicles (UAVs) in this field is revolutionizing precision agriculture workflows for measurement of crop conditions as well as yields over the growing season. Aside from this, practices in the monitoring of trees for growth, individual fruit production,</w:t>
+      </w:r>
+      <w:r>
+        <w:rPr>
+          <w:lang w:eastAsia="zh-CN"/>
+        </w:rPr>
+        <w:t xml:space="preserve"> </w:t>
+      </w:r>
+      <w:r>
+        <w:rPr>
+          <w:lang w:eastAsia="zh-CN"/>
+        </w:rPr>
+        <w:t>monitoring the weeds and others are found to be very useful for long-term farm management.</w:t>
+      </w:r>
+    </w:p>
+    <w:p>
+      <w:pPr>
+        <w:pStyle w:val="afc"/>
+        <w:rPr>
+          <w:lang w:eastAsia="zh-CN"/>
+        </w:rPr>
+      </w:pPr>
+      <w:r>
+        <w:rPr>
+          <w:lang w:eastAsia="zh-CN"/>
+        </w:rPr>
+        <w:tab/>
+      </w:r>
+      <w:r>
+        <w:rPr>
+          <w:lang w:eastAsia="zh-CN"/>
+        </w:rPr>
+        <w:t xml:space="preserve">UAV imagery collection for agricultural applications is increasing globally and more of these individual cases are needed to develop more standard workflows that will help field and research managers deal with large volumes of </w:t>
+      </w:r>
+      <w:proofErr w:type="gramStart"/>
+      <w:r>
+        <w:rPr>
+          <w:lang w:eastAsia="zh-CN"/>
+        </w:rPr>
+        <w:t>high resolution</w:t>
+      </w:r>
+      <w:proofErr w:type="gramEnd"/>
+      <w:r>
+        <w:rPr>
+          <w:lang w:eastAsia="zh-CN"/>
+        </w:rPr>
+        <w:t xml:space="preserve"> imagery.</w:t>
+      </w:r>
+    </w:p>
+    <w:p>
+      <w:pPr>
+        <w:pStyle w:val="afc"/>
+        <w:rPr>
+          <w:rFonts w:hint="eastAsia"/>
+          <w:lang w:eastAsia="zh-CN"/>
+        </w:rPr>
+      </w:pPr>
+      <w:r>
+        <w:rPr>
+          <w:lang w:eastAsia="zh-CN"/>
+        </w:rPr>
+        <w:tab/>
+      </w:r>
+      <w:r>
+        <w:rPr>
+          <w:lang w:eastAsia="zh-CN"/>
+        </w:rPr>
+        <w:t>Methods to delineate, enumerate and monitor individual trees in an agricultural setting from high resolution optical imagery are required for efficient and precise crop management. Monitoring of individual trees for growth, fruit production and pest and disease occurrence remains a high research and operational priority and the delineation of each tree using automated methods as an alternative to manual delineation will be useful for future long-term crop management</w:t>
+      </w:r>
+      <w:r>
+        <w:rPr>
+          <w:rFonts w:hint="eastAsia"/>
+          <w:lang w:eastAsia="zh-CN"/>
+        </w:rPr>
+        <w:t>.</w:t>
+      </w:r>
+    </w:p>
+    <w:p>
+      <w:pPr>
+        <w:pStyle w:val="afc"/>
+        <w:rPr>
+          <w:lang w:eastAsia="zh-CN"/>
+        </w:rPr>
+      </w:pPr>
+      <w:r>
+        <w:rPr>
+          <w:lang w:eastAsia="zh-CN"/>
+        </w:rPr>
+        <w:t>”</w:t>
+      </w:r>
+    </w:p>
+    <w:p>
+      <w:pPr>
+        <w:rPr>
+          <w:rFonts w:hint="eastAsia"/>
           <w:szCs w:val="36"/>
           <w:lang w:eastAsia="zh-CN"/>
         </w:rPr>
@@ -5570,7 +6574,6 @@
     <w:p>
       <w:pPr>
         <w:rPr>
-          <w:rFonts w:hint="eastAsia"/>
           <w:szCs w:val="36"/>
           <w:lang w:eastAsia="zh-CN"/>
         </w:rPr>
@@ -5662,7 +6665,9 @@
     <w:p>
       <w:pPr>
         <w:rPr>
-          <w:rFonts w:ascii="微软雅黑" w:eastAsia="微软雅黑" w:hAnsi="微软雅黑" w:cstheme="majorBidi"/>
+          <w:rFonts w:ascii="微软雅黑" w:eastAsia="微软雅黑" w:hAnsi="微软雅黑" w:cstheme="majorBidi" w:hint="eastAsia"/>
+          <w:b/>
+          <w:bCs/>
           <w:color w:val="333333"/>
           <w:sz w:val="20"/>
           <w:szCs w:val="20"/>
@@ -5673,17 +6678,21 @@
       <w:r>
         <w:rPr>
           <w:rFonts w:ascii="微软雅黑" w:eastAsia="微软雅黑" w:hAnsi="微软雅黑" w:cstheme="majorBidi"/>
+          <w:b/>
+          <w:bCs/>
           <w:color w:val="333333"/>
           <w:sz w:val="20"/>
           <w:szCs w:val="20"/>
           <w:shd w:val="clear" w:color="auto" w:fill="FFFFFF"/>
           <w:lang w:eastAsia="zh-CN"/>
         </w:rPr>
-        <w:t>Reference source</w:t>
+        <w:t>Reference</w:t>
       </w:r>
       <w:r>
         <w:rPr>
           <w:rFonts w:ascii="微软雅黑" w:eastAsia="微软雅黑" w:hAnsi="微软雅黑" w:cstheme="majorBidi" w:hint="eastAsia"/>
+          <w:b/>
+          <w:bCs/>
           <w:color w:val="333333"/>
           <w:sz w:val="20"/>
           <w:szCs w:val="20"/>
@@ -5695,20 +6704,48 @@
       <w:r>
         <w:rPr>
           <w:rFonts w:ascii="微软雅黑" w:eastAsia="微软雅黑" w:hAnsi="微软雅黑" w:cstheme="majorBidi" w:hint="eastAsia"/>
+          <w:b/>
+          <w:bCs/>
           <w:color w:val="333333"/>
           <w:sz w:val="20"/>
           <w:szCs w:val="20"/>
           <w:shd w:val="clear" w:color="auto" w:fill="FFFFFF"/>
           <w:lang w:eastAsia="zh-CN"/>
         </w:rPr>
-        <w:t>[4]</w:t>
-      </w:r>
-    </w:p>
-    <w:p>
-      <w:pPr>
+        <w:t>[</w:t>
+      </w:r>
+      <w:r>
         <w:rPr>
           <w:rFonts w:ascii="微软雅黑" w:eastAsia="微软雅黑" w:hAnsi="微软雅黑" w:cstheme="majorBidi"/>
+          <w:b/>
+          <w:bCs/>
           <w:color w:val="333333"/>
+          <w:sz w:val="20"/>
+          <w:szCs w:val="20"/>
+          <w:shd w:val="clear" w:color="auto" w:fill="FFFFFF"/>
+          <w:lang w:eastAsia="zh-CN"/>
+        </w:rPr>
+        <w:t>5</w:t>
+      </w:r>
+      <w:r>
+        <w:rPr>
+          <w:rFonts w:ascii="微软雅黑" w:eastAsia="微软雅黑" w:hAnsi="微软雅黑" w:cstheme="majorBidi" w:hint="eastAsia"/>
+          <w:b/>
+          <w:bCs/>
+          <w:color w:val="333333"/>
+          <w:sz w:val="20"/>
+          <w:szCs w:val="20"/>
+          <w:shd w:val="clear" w:color="auto" w:fill="FFFFFF"/>
+          <w:lang w:eastAsia="zh-CN"/>
+        </w:rPr>
+        <w:t>]</w:t>
+      </w:r>
+    </w:p>
+    <w:p>
+      <w:pPr>
+        <w:rPr>
+          <w:rStyle w:val="a9"/>
+          <w:rFonts w:ascii="微软雅黑" w:eastAsia="微软雅黑" w:hAnsi="微软雅黑" w:cstheme="majorBidi"/>
           <w:sz w:val="20"/>
           <w:szCs w:val="20"/>
           <w:shd w:val="clear" w:color="auto" w:fill="FFFFFF"/>
@@ -5725,7 +6762,29 @@
             <w:shd w:val="clear" w:color="auto" w:fill="FFFFFF"/>
             <w:lang w:eastAsia="zh-CN"/>
           </w:rPr>
-          <w:t>The_Effects_of_Cold_Chain_Logistics_and.</w:t>
+          <w:t>The_Effects_of_Cold_Chain_Lo</w:t>
+        </w:r>
+        <w:r>
+          <w:rPr>
+            <w:rStyle w:val="a9"/>
+            <w:rFonts w:ascii="微软雅黑" w:eastAsia="微软雅黑" w:hAnsi="微软雅黑" w:cstheme="majorBidi" w:hint="eastAsia"/>
+            <w:sz w:val="20"/>
+            <w:szCs w:val="20"/>
+            <w:shd w:val="clear" w:color="auto" w:fill="FFFFFF"/>
+            <w:lang w:eastAsia="zh-CN"/>
+          </w:rPr>
+          <w:t>g</w:t>
+        </w:r>
+        <w:r>
+          <w:rPr>
+            <w:rStyle w:val="a9"/>
+            <w:rFonts w:ascii="微软雅黑" w:eastAsia="微软雅黑" w:hAnsi="微软雅黑" w:cstheme="majorBidi" w:hint="eastAsia"/>
+            <w:sz w:val="20"/>
+            <w:szCs w:val="20"/>
+            <w:shd w:val="clear" w:color="auto" w:fill="FFFFFF"/>
+            <w:lang w:eastAsia="zh-CN"/>
+          </w:rPr>
+          <w:t>istics_and.</w:t>
         </w:r>
         <w:r>
           <w:rPr>
@@ -5743,8 +6802,438 @@
     <w:p>
       <w:pPr>
         <w:rPr>
+          <w:rStyle w:val="a9"/>
+          <w:rFonts w:ascii="微软雅黑" w:eastAsia="微软雅黑" w:hAnsi="微软雅黑" w:cstheme="majorBidi"/>
+          <w:sz w:val="20"/>
+          <w:szCs w:val="20"/>
+          <w:shd w:val="clear" w:color="auto" w:fill="FFFFFF"/>
+          <w:lang w:eastAsia="zh-CN"/>
+        </w:rPr>
+      </w:pPr>
+    </w:p>
+    <w:p>
+      <w:pPr>
+        <w:rPr>
+          <w:szCs w:val="36"/>
+          <w:lang w:eastAsia="zh-CN"/>
+        </w:rPr>
+      </w:pPr>
+      <w:r>
+        <w:rPr>
+          <w:szCs w:val="36"/>
+          <w:lang w:eastAsia="zh-CN"/>
+        </w:rPr>
+        <w:t>Original text cited</w:t>
+      </w:r>
+      <w:r>
+        <w:rPr>
+          <w:rFonts w:hint="eastAsia"/>
+          <w:szCs w:val="36"/>
+          <w:lang w:eastAsia="zh-CN"/>
+        </w:rPr>
+        <w:t>：</w:t>
+      </w:r>
+    </w:p>
+    <w:p>
+      <w:pPr>
+        <w:rPr>
+          <w:rStyle w:val="a9"/>
+          <w:rFonts w:ascii="微软雅黑" w:eastAsia="微软雅黑" w:hAnsi="微软雅黑" w:cstheme="majorBidi"/>
+          <w:sz w:val="20"/>
+          <w:szCs w:val="20"/>
+          <w:shd w:val="clear" w:color="auto" w:fill="FFFFFF"/>
+          <w:lang w:eastAsia="zh-CN"/>
+        </w:rPr>
+      </w:pPr>
+    </w:p>
+    <w:p>
+      <w:pPr>
+        <w:pStyle w:val="afc"/>
+      </w:pPr>
+      <w:r>
+        <w:t>“</w:t>
+      </w:r>
+      <w:r>
+        <w:t xml:space="preserve">While Globalization has made the relative distance between two regions of the </w:t>
+      </w:r>
+    </w:p>
+    <w:p>
+      <w:pPr>
+        <w:pStyle w:val="afc"/>
+      </w:pPr>
+      <w:r>
+        <w:t xml:space="preserve">world vastly smaller, the physical separation of these same regions is still a very </w:t>
+      </w:r>
+    </w:p>
+    <w:p>
+      <w:pPr>
+        <w:pStyle w:val="afc"/>
+      </w:pPr>
+      <w:r>
+        <w:t xml:space="preserve">important reality.  Phone calls, emails and videos can be transmitted in fractions of </w:t>
+      </w:r>
+    </w:p>
+    <w:p>
+      <w:pPr>
+        <w:pStyle w:val="afc"/>
+      </w:pPr>
+      <w:r>
+        <w:t xml:space="preserve">seconds to all corners of the globe, but physical objects such as a bushel of grapes, a drug </w:t>
+      </w:r>
+    </w:p>
+    <w:p>
+      <w:pPr>
+        <w:pStyle w:val="afc"/>
+      </w:pPr>
+      <w:r>
+        <w:t xml:space="preserve">or a bodily organ cannot.  It takes time and coordination to efficiently move a shipment </w:t>
+      </w:r>
+    </w:p>
+    <w:p>
+      <w:pPr>
+        <w:pStyle w:val="afc"/>
+      </w:pPr>
+      <w:r>
+        <w:t xml:space="preserve">and every delay can cost money </w:t>
+      </w:r>
+      <w:proofErr w:type="gramStart"/>
+      <w:r>
+        <w:t>and in some cases</w:t>
+      </w:r>
+      <w:proofErr w:type="gramEnd"/>
+      <w:r>
+        <w:t xml:space="preserve"> may even cost lives.  To ensure that </w:t>
+      </w:r>
+    </w:p>
+    <w:p>
+      <w:pPr>
+        <w:pStyle w:val="afc"/>
+      </w:pPr>
+      <w:r>
+        <w:t xml:space="preserve">cargo does not become damaged or compromised throughout this process, businesses in </w:t>
+      </w:r>
+    </w:p>
+    <w:p>
+      <w:pPr>
+        <w:pStyle w:val="afc"/>
+      </w:pPr>
+      <w:r>
+        <w:t xml:space="preserve">the pharmaceutical, medical and food industries are relying more and more on the cold </w:t>
+      </w:r>
+    </w:p>
+    <w:p>
+      <w:pPr>
+        <w:pStyle w:val="afc"/>
+      </w:pPr>
+      <w:r>
+        <w:t>chain technology.</w:t>
+      </w:r>
+    </w:p>
+    <w:p>
+      <w:pPr>
+        <w:pStyle w:val="afc"/>
+      </w:pPr>
+      <w:r>
+        <w:t xml:space="preserve">Current and Future Innovations </w:t>
+      </w:r>
+    </w:p>
+    <w:p>
+      <w:pPr>
+        <w:pStyle w:val="afc"/>
+      </w:pPr>
+      <w:r>
+        <w:t xml:space="preserve"> As the pharmaceutical and food industry companies that rely on cold chain </w:t>
+      </w:r>
+    </w:p>
+    <w:p>
+      <w:pPr>
+        <w:pStyle w:val="afc"/>
+      </w:pPr>
+      <w:r>
+        <w:t xml:space="preserve">transportation for their economic livelihoods move into the future, new technological </w:t>
+      </w:r>
+    </w:p>
+    <w:p>
+      <w:pPr>
+        <w:pStyle w:val="afc"/>
+      </w:pPr>
+      <w:r>
+        <w:t xml:space="preserve">advancements and inter-industry cooperation seminars aimed at strengthening every link </w:t>
+      </w:r>
+    </w:p>
+    <w:p>
+      <w:pPr>
+        <w:pStyle w:val="afc"/>
+      </w:pPr>
+      <w:r>
+        <w:t xml:space="preserve">in the supply chain will continue to emerge.  One growing technological improvement to </w:t>
+      </w:r>
+    </w:p>
+    <w:p>
+      <w:pPr>
+        <w:pStyle w:val="afc"/>
+      </w:pPr>
+      <w:r>
+        <w:t xml:space="preserve">the supply chain is radio frequency identification (Refrigerated Transportation 2006) or </w:t>
+      </w:r>
+    </w:p>
+    <w:p>
+      <w:pPr>
+        <w:pStyle w:val="afc"/>
+      </w:pPr>
+      <w:r>
+        <w:lastRenderedPageBreak/>
+        <w:t xml:space="preserve">the use of identification tags that provide up to the minute reports of where a shipment is </w:t>
+      </w:r>
+    </w:p>
+    <w:p>
+      <w:pPr>
+        <w:pStyle w:val="afc"/>
+      </w:pPr>
+      <w:r>
+        <w:t>located anywhere in the world (Murphy-</w:t>
+      </w:r>
+      <w:proofErr w:type="spellStart"/>
+      <w:r>
+        <w:t>Hoye</w:t>
+      </w:r>
+      <w:proofErr w:type="spellEnd"/>
+      <w:r>
+        <w:t xml:space="preserve"> et al 46). The use of a tracking device such </w:t>
+      </w:r>
+    </w:p>
+    <w:p>
+      <w:pPr>
+        <w:pStyle w:val="afc"/>
+      </w:pPr>
+      <w:r>
+        <w:t xml:space="preserve">as these offers the prospect of being able to provide total accountability and service </w:t>
+      </w:r>
+    </w:p>
+    <w:p>
+      <w:pPr>
+        <w:pStyle w:val="afc"/>
+      </w:pPr>
+      <w:r>
+        <w:t xml:space="preserve">control while a shipment is moving through the supply chain.  Any delays or location </w:t>
+      </w:r>
+    </w:p>
+    <w:p>
+      <w:pPr>
+        <w:pStyle w:val="afc"/>
+      </w:pPr>
+      <w:r>
+        <w:t xml:space="preserve">questions will be able to be answered immediately, making logistical pre-planning much </w:t>
+      </w:r>
+    </w:p>
+    <w:p>
+      <w:pPr>
+        <w:pStyle w:val="afc"/>
+      </w:pPr>
+      <w:r>
+        <w:t xml:space="preserve">easier.  RFID technology also reduces the amount of labor hours needed for tasks </w:t>
+      </w:r>
+    </w:p>
+    <w:p>
+      <w:pPr>
+        <w:pStyle w:val="afc"/>
+      </w:pPr>
+      <w:r>
+        <w:t>associated with accounting for and recording stock piles of inventory (Murphy-</w:t>
+      </w:r>
+      <w:proofErr w:type="spellStart"/>
+      <w:r>
+        <w:t>Hoye</w:t>
+      </w:r>
+      <w:proofErr w:type="spellEnd"/>
+      <w:r>
+        <w:t xml:space="preserve"> et al </w:t>
+      </w:r>
+    </w:p>
+    <w:p>
+      <w:pPr>
+        <w:pStyle w:val="afc"/>
+      </w:pPr>
+      <w:r>
+        <w:t xml:space="preserve">46). The tracking system also offers better protection against potential counterfeit drugs </w:t>
+      </w:r>
+    </w:p>
+    <w:p>
+      <w:pPr>
+        <w:pStyle w:val="afc"/>
+      </w:pPr>
+      <w:r>
+        <w:t>infiltrating the pharmaceutical market (</w:t>
+      </w:r>
+      <w:proofErr w:type="spellStart"/>
+      <w:r>
+        <w:t>Basta</w:t>
+      </w:r>
+      <w:proofErr w:type="spellEnd"/>
+      <w:r>
+        <w:t xml:space="preserve"> 1</w:t>
+      </w:r>
+      <w:proofErr w:type="gramStart"/>
+      <w:r>
+        <w:t xml:space="preserve">).   </w:t>
+      </w:r>
+      <w:proofErr w:type="gramEnd"/>
+      <w:r>
+        <w:t>”</w:t>
+      </w:r>
+    </w:p>
+    <w:p>
+      <w:pPr>
+        <w:rPr>
+          <w:szCs w:val="36"/>
+          <w:lang w:eastAsia="zh-CN"/>
+        </w:rPr>
+      </w:pPr>
+    </w:p>
+    <w:p>
+      <w:pPr>
+        <w:rPr>
           <w:rFonts w:ascii="微软雅黑" w:eastAsia="微软雅黑" w:hAnsi="微软雅黑" w:cstheme="majorBidi"/>
           <w:color w:val="333333"/>
+          <w:sz w:val="20"/>
+          <w:szCs w:val="20"/>
+          <w:shd w:val="clear" w:color="auto" w:fill="FFFFFF"/>
+          <w:lang w:eastAsia="zh-CN"/>
+        </w:rPr>
+      </w:pPr>
+      <w:r>
+        <w:rPr>
+          <w:rFonts w:ascii="微软雅黑" w:eastAsia="微软雅黑" w:hAnsi="微软雅黑" w:cstheme="majorBidi" w:hint="eastAsia"/>
+          <w:color w:val="333333"/>
+          <w:sz w:val="20"/>
+          <w:szCs w:val="20"/>
+          <w:shd w:val="clear" w:color="auto" w:fill="FFFFFF"/>
+          <w:lang w:eastAsia="zh-CN"/>
+        </w:rPr>
+        <w:t>Topic:</w:t>
+      </w:r>
+    </w:p>
+    <w:p>
+      <w:pPr>
+        <w:rPr>
+          <w:rFonts w:ascii="微软雅黑" w:eastAsia="微软雅黑" w:hAnsi="微软雅黑" w:cstheme="majorBidi"/>
+          <w:color w:val="333333"/>
+          <w:sz w:val="20"/>
+          <w:szCs w:val="20"/>
+          <w:shd w:val="clear" w:color="auto" w:fill="FFFFFF"/>
+          <w:lang w:eastAsia="zh-CN"/>
+        </w:rPr>
+      </w:pPr>
+      <w:r>
+        <w:rPr>
+          <w:rFonts w:ascii="微软雅黑" w:eastAsia="微软雅黑" w:hAnsi="微软雅黑" w:cstheme="majorBidi"/>
+          <w:color w:val="333333"/>
+          <w:sz w:val="20"/>
+          <w:szCs w:val="20"/>
+          <w:shd w:val="clear" w:color="auto" w:fill="FFFFFF"/>
+          <w:lang w:eastAsia="zh-CN"/>
+        </w:rPr>
+        <w:t>Research on urban transportation and cold chain distribution</w:t>
+      </w:r>
+      <w:r>
+        <w:rPr>
+          <w:rFonts w:ascii="微软雅黑" w:eastAsia="微软雅黑" w:hAnsi="微软雅黑" w:cstheme="majorBidi"/>
+          <w:color w:val="333333"/>
+          <w:sz w:val="20"/>
+          <w:szCs w:val="20"/>
+          <w:shd w:val="clear" w:color="auto" w:fill="FFFFFF"/>
+          <w:lang w:eastAsia="zh-CN"/>
+        </w:rPr>
+        <w:t>.</w:t>
+      </w:r>
+    </w:p>
+    <w:p>
+      <w:pPr>
+        <w:rPr>
+          <w:szCs w:val="36"/>
+          <w:lang w:eastAsia="zh-CN"/>
+        </w:rPr>
+      </w:pPr>
+    </w:p>
+    <w:p>
+      <w:pPr>
+        <w:rPr>
+          <w:szCs w:val="36"/>
+          <w:lang w:eastAsia="zh-CN"/>
+        </w:rPr>
+      </w:pPr>
+    </w:p>
+    <w:p>
+      <w:pPr>
+        <w:rPr>
+          <w:rFonts w:ascii="微软雅黑" w:eastAsia="微软雅黑" w:hAnsi="微软雅黑" w:cstheme="majorBidi"/>
+          <w:b/>
+          <w:bCs/>
+          <w:color w:val="333333"/>
+          <w:sz w:val="20"/>
+          <w:szCs w:val="20"/>
+          <w:shd w:val="clear" w:color="auto" w:fill="FFFFFF"/>
+          <w:lang w:eastAsia="zh-CN"/>
+        </w:rPr>
+      </w:pPr>
+      <w:r>
+        <w:rPr>
+          <w:rFonts w:ascii="微软雅黑" w:eastAsia="微软雅黑" w:hAnsi="微软雅黑" w:cstheme="majorBidi"/>
+          <w:b/>
+          <w:bCs/>
+          <w:color w:val="333333"/>
+          <w:sz w:val="20"/>
+          <w:szCs w:val="20"/>
+          <w:shd w:val="clear" w:color="auto" w:fill="FFFFFF"/>
+          <w:lang w:eastAsia="zh-CN"/>
+        </w:rPr>
+        <w:t>Reference</w:t>
+      </w:r>
+      <w:r>
+        <w:rPr>
+          <w:rFonts w:ascii="微软雅黑" w:eastAsia="微软雅黑" w:hAnsi="微软雅黑" w:cstheme="majorBidi" w:hint="eastAsia"/>
+          <w:b/>
+          <w:bCs/>
+          <w:color w:val="333333"/>
+          <w:sz w:val="20"/>
+          <w:szCs w:val="20"/>
+          <w:shd w:val="clear" w:color="auto" w:fill="FFFFFF"/>
+          <w:lang w:eastAsia="zh-CN"/>
+        </w:rPr>
+        <w:t xml:space="preserve"> [</w:t>
+      </w:r>
+      <w:r>
+        <w:rPr>
+          <w:rFonts w:ascii="微软雅黑" w:eastAsia="微软雅黑" w:hAnsi="微软雅黑" w:cstheme="majorBidi"/>
+          <w:b/>
+          <w:bCs/>
+          <w:color w:val="333333"/>
+          <w:sz w:val="20"/>
+          <w:szCs w:val="20"/>
+          <w:shd w:val="clear" w:color="auto" w:fill="FFFFFF"/>
+          <w:lang w:eastAsia="zh-CN"/>
+        </w:rPr>
+        <w:t>6</w:t>
+      </w:r>
+      <w:r>
+        <w:rPr>
+          <w:rFonts w:ascii="微软雅黑" w:eastAsia="微软雅黑" w:hAnsi="微软雅黑" w:cstheme="majorBidi" w:hint="eastAsia"/>
+          <w:b/>
+          <w:bCs/>
+          <w:color w:val="333333"/>
+          <w:sz w:val="20"/>
+          <w:szCs w:val="20"/>
+          <w:shd w:val="clear" w:color="auto" w:fill="FFFFFF"/>
+          <w:lang w:eastAsia="zh-CN"/>
+        </w:rPr>
+        <w:t>]</w:t>
+      </w:r>
+    </w:p>
+    <w:p>
+      <w:pPr>
+        <w:rPr>
+          <w:rStyle w:val="a9"/>
+          <w:rFonts w:ascii="微软雅黑" w:eastAsia="微软雅黑" w:hAnsi="微软雅黑" w:cstheme="majorBidi"/>
           <w:sz w:val="20"/>
           <w:szCs w:val="20"/>
           <w:shd w:val="clear" w:color="auto" w:fill="FFFFFF"/>
@@ -5761,7 +7250,29 @@
             <w:shd w:val="clear" w:color="auto" w:fill="FFFFFF"/>
             <w:lang w:eastAsia="zh-CN"/>
           </w:rPr>
-          <w:t>Design_and_fabrication_of_Windchill_for.</w:t>
+          <w:t>Design_and_fabrication_of_</w:t>
+        </w:r>
+        <w:r>
+          <w:rPr>
+            <w:rStyle w:val="a9"/>
+            <w:rFonts w:ascii="微软雅黑" w:eastAsia="微软雅黑" w:hAnsi="微软雅黑" w:cstheme="majorBidi" w:hint="eastAsia"/>
+            <w:sz w:val="20"/>
+            <w:szCs w:val="20"/>
+            <w:shd w:val="clear" w:color="auto" w:fill="FFFFFF"/>
+            <w:lang w:eastAsia="zh-CN"/>
+          </w:rPr>
+          <w:t>W</w:t>
+        </w:r>
+        <w:r>
+          <w:rPr>
+            <w:rStyle w:val="a9"/>
+            <w:rFonts w:ascii="微软雅黑" w:eastAsia="微软雅黑" w:hAnsi="微软雅黑" w:cstheme="majorBidi" w:hint="eastAsia"/>
+            <w:sz w:val="20"/>
+            <w:szCs w:val="20"/>
+            <w:shd w:val="clear" w:color="auto" w:fill="FFFFFF"/>
+            <w:lang w:eastAsia="zh-CN"/>
+          </w:rPr>
+          <w:t>indchill_for.</w:t>
         </w:r>
         <w:r>
           <w:rPr>
@@ -5787,6 +7298,128 @@
     <w:p>
       <w:pPr>
         <w:rPr>
+          <w:rStyle w:val="a9"/>
+          <w:rFonts w:hint="eastAsia"/>
+          <w:color w:val="auto"/>
+          <w:szCs w:val="36"/>
+          <w:u w:val="none"/>
+          <w:lang w:eastAsia="zh-CN"/>
+        </w:rPr>
+      </w:pPr>
+      <w:r>
+        <w:rPr>
+          <w:szCs w:val="36"/>
+          <w:lang w:eastAsia="zh-CN"/>
+        </w:rPr>
+        <w:t>Original text cited</w:t>
+      </w:r>
+      <w:r>
+        <w:rPr>
+          <w:rFonts w:hint="eastAsia"/>
+          <w:szCs w:val="36"/>
+          <w:lang w:eastAsia="zh-CN"/>
+        </w:rPr>
+        <w:t>：</w:t>
+      </w:r>
+    </w:p>
+    <w:p>
+      <w:pPr>
+        <w:pStyle w:val="afc"/>
+        <w:rPr>
+          <w:shd w:val="clear" w:color="auto" w:fill="FFFFFF"/>
+          <w:lang w:eastAsia="zh-CN"/>
+        </w:rPr>
+      </w:pPr>
+      <w:r>
+        <w:rPr>
+          <w:shd w:val="clear" w:color="auto" w:fill="FFFFFF"/>
+          <w:lang w:eastAsia="zh-CN"/>
+        </w:rPr>
+        <w:t>“</w:t>
+      </w:r>
+      <w:r>
+        <w:rPr>
+          <w:shd w:val="clear" w:color="auto" w:fill="FFFFFF"/>
+          <w:lang w:eastAsia="zh-CN"/>
+        </w:rPr>
+        <w:t xml:space="preserve">Windchill is the lowering of body temperature due to the passing-flow of lower-temperature air. In the windchill food preservation system, only a fan sucked the air into the chamber through aluminum tubing. The tube was buried into the ground where the temperature is less than the atmosphere. When the air was passed through the tubing it was cooled by exchanging the heat with soil via aluminum tubing and also by the expansion of the volume of air when entering into the chamber. Temperature and relative humidity (rh) are two most important parameters that affect the shelf-life of vegetables. It was found that low-temperature storage protects the quality of vegetables like texture, nutrition, aroma, and flavor (Paull, 1999). The freshness quality of </w:t>
+      </w:r>
+      <w:r>
+        <w:rPr>
+          <w:shd w:val="clear" w:color="auto" w:fill="FFFFFF"/>
+          <w:lang w:eastAsia="zh-CN"/>
+        </w:rPr>
+        <w:lastRenderedPageBreak/>
+        <w:t xml:space="preserve">vegetables has an influence on the market price of the vegetables. Low temperature and high humidity also reduce the loss of moisture which results in a low weight loss of vegetables. </w:t>
+      </w:r>
+      <w:proofErr w:type="gramStart"/>
+      <w:r>
+        <w:rPr>
+          <w:shd w:val="clear" w:color="auto" w:fill="FFFFFF"/>
+          <w:lang w:eastAsia="zh-CN"/>
+        </w:rPr>
+        <w:t>So</w:t>
+      </w:r>
+      <w:proofErr w:type="gramEnd"/>
+      <w:r>
+        <w:rPr>
+          <w:shd w:val="clear" w:color="auto" w:fill="FFFFFF"/>
+          <w:lang w:eastAsia="zh-CN"/>
+        </w:rPr>
+        <w:t xml:space="preserve"> it is needed to control the temperature and rh to increase the shelf-life of vegetables and maintain the freshness quality.</w:t>
+      </w:r>
+    </w:p>
+    <w:p>
+      <w:pPr>
+        <w:pStyle w:val="afc"/>
+        <w:rPr>
+          <w:rFonts w:hint="eastAsia"/>
+          <w:shd w:val="clear" w:color="auto" w:fill="FFFFFF"/>
+          <w:lang w:eastAsia="zh-CN"/>
+        </w:rPr>
+      </w:pPr>
+      <w:r>
+        <w:rPr>
+          <w:shd w:val="clear" w:color="auto" w:fill="FFFFFF"/>
+          <w:lang w:eastAsia="zh-CN"/>
+        </w:rPr>
+        <w:t xml:space="preserve">A windchill vegetable storage chamber was designed and fabricated in the FPM departmental workshop. This study was adopted on the principle that some insects keep their living place comfortable under the ground and on the principle of ideal gas. As the temperature was low and rh was high inside the chamber from the outside, vegetables kept inside the chamber was found fresher and weight loss was less as compared with those kept outside for 3-5 days. From the panel test result, it was assured that the vegetables were consumable after four days which kept inside the chamber. Based on this study, it can be concluded that this storage chamber can be used as temporary means of </w:t>
+      </w:r>
+      <w:proofErr w:type="gramStart"/>
+      <w:r>
+        <w:rPr>
+          <w:shd w:val="clear" w:color="auto" w:fill="FFFFFF"/>
+          <w:lang w:eastAsia="zh-CN"/>
+        </w:rPr>
+        <w:t>cost effective</w:t>
+      </w:r>
+      <w:proofErr w:type="gramEnd"/>
+      <w:r>
+        <w:rPr>
+          <w:shd w:val="clear" w:color="auto" w:fill="FFFFFF"/>
+          <w:lang w:eastAsia="zh-CN"/>
+        </w:rPr>
+        <w:t xml:space="preserve"> storage in farmers’ levels for several days.</w:t>
+      </w:r>
+      <w:r>
+        <w:rPr>
+          <w:shd w:val="clear" w:color="auto" w:fill="FFFFFF"/>
+          <w:lang w:eastAsia="zh-CN"/>
+        </w:rPr>
+        <w:t>”</w:t>
+      </w:r>
+    </w:p>
+    <w:p>
+      <w:pPr>
+        <w:rPr>
+          <w:szCs w:val="36"/>
+          <w:lang w:eastAsia="zh-CN"/>
+        </w:rPr>
+      </w:pPr>
+    </w:p>
+    <w:p>
+      <w:pPr>
+        <w:rPr>
           <w:rFonts w:ascii="微软雅黑" w:eastAsia="微软雅黑" w:hAnsi="微软雅黑" w:cstheme="majorBidi"/>
           <w:color w:val="333333"/>
           <w:sz w:val="20"/>
@@ -5797,19 +7430,6 @@
       </w:pPr>
       <w:r>
         <w:rPr>
-          <w:rFonts w:ascii="微软雅黑" w:eastAsia="微软雅黑" w:hAnsi="微软雅黑" w:cstheme="majorBidi" w:hint="eastAsia"/>
-          <w:color w:val="333333"/>
-          <w:sz w:val="20"/>
-          <w:szCs w:val="20"/>
-          <w:shd w:val="clear" w:color="auto" w:fill="FFFFFF"/>
-          <w:lang w:eastAsia="zh-CN"/>
-        </w:rPr>
-        <w:t>Topic:</w:t>
-      </w:r>
-    </w:p>
-    <w:p>
-      <w:pPr>
-        <w:rPr>
           <w:rFonts w:ascii="微软雅黑" w:eastAsia="微软雅黑" w:hAnsi="微软雅黑" w:cstheme="majorBidi"/>
           <w:color w:val="333333"/>
           <w:sz w:val="20"/>
@@ -5817,6 +7437,15 @@
           <w:shd w:val="clear" w:color="auto" w:fill="FFFFFF"/>
           <w:lang w:eastAsia="zh-CN"/>
         </w:rPr>
+        <w:t>Topic:</w:t>
+      </w:r>
+    </w:p>
+    <w:p>
+      <w:pPr>
+        <w:rPr>
+          <w:szCs w:val="36"/>
+          <w:lang w:eastAsia="zh-CN"/>
+        </w:rPr>
       </w:pPr>
       <w:r>
         <w:rPr>
@@ -5827,7 +7456,7 @@
           <w:shd w:val="clear" w:color="auto" w:fill="FFFFFF"/>
           <w:lang w:eastAsia="zh-CN"/>
         </w:rPr>
-        <w:t>1. Research on urban transportation and cold chain distribution</w:t>
+        <w:t>Research on the storage of crops</w:t>
       </w:r>
       <w:r>
         <w:rPr>
@@ -5848,100 +7477,107 @@
           <w:lang w:eastAsia="zh-CN"/>
         </w:rPr>
       </w:pPr>
-      <w:r>
+    </w:p>
+    <w:p>
+      <w:pPr>
+        <w:rPr>
+          <w:szCs w:val="36"/>
+          <w:lang w:eastAsia="zh-CN"/>
+        </w:rPr>
+      </w:pPr>
+    </w:p>
+    <w:p>
+      <w:pPr>
+        <w:rPr>
+          <w:rFonts w:hint="eastAsia"/>
+          <w:szCs w:val="36"/>
+          <w:lang w:eastAsia="zh-CN"/>
+        </w:rPr>
+      </w:pPr>
+    </w:p>
+    <w:p>
+      <w:pPr>
         <w:rPr>
           <w:rFonts w:ascii="微软雅黑" w:eastAsia="微软雅黑" w:hAnsi="微软雅黑" w:cstheme="majorBidi"/>
+          <w:b/>
+          <w:bCs/>
           <w:color w:val="333333"/>
           <w:sz w:val="20"/>
           <w:szCs w:val="20"/>
           <w:shd w:val="clear" w:color="auto" w:fill="FFFFFF"/>
           <w:lang w:eastAsia="zh-CN"/>
         </w:rPr>
-        <w:t>2. Research on the storage of crops</w:t>
-      </w:r>
+      </w:pPr>
       <w:r>
         <w:rPr>
           <w:rFonts w:ascii="微软雅黑" w:eastAsia="微软雅黑" w:hAnsi="微软雅黑" w:cstheme="majorBidi"/>
+          <w:b/>
+          <w:bCs/>
           <w:color w:val="333333"/>
           <w:sz w:val="20"/>
           <w:szCs w:val="20"/>
           <w:shd w:val="clear" w:color="auto" w:fill="FFFFFF"/>
           <w:lang w:eastAsia="zh-CN"/>
         </w:rPr>
-        <w:t>.</w:t>
-      </w:r>
-    </w:p>
-    <w:p>
-      <w:pPr>
-        <w:rPr>
-          <w:szCs w:val="36"/>
-          <w:lang w:eastAsia="zh-CN"/>
-        </w:rPr>
-      </w:pPr>
-    </w:p>
-    <w:p>
-      <w:pPr>
-        <w:rPr>
-          <w:szCs w:val="36"/>
-          <w:lang w:eastAsia="zh-CN"/>
-        </w:rPr>
-      </w:pPr>
-    </w:p>
-    <w:p>
-      <w:pPr>
-        <w:rPr>
-          <w:szCs w:val="36"/>
-          <w:lang w:eastAsia="zh-CN"/>
-        </w:rPr>
-      </w:pPr>
-    </w:p>
-    <w:p>
-      <w:pPr>
-        <w:rPr>
-          <w:rFonts w:ascii="微软雅黑" w:eastAsia="微软雅黑" w:hAnsi="微软雅黑" w:cstheme="majorBidi"/>
+        <w:t>Reference</w:t>
+      </w:r>
+      <w:r>
+        <w:rPr>
+          <w:rFonts w:ascii="微软雅黑" w:eastAsia="微软雅黑" w:hAnsi="微软雅黑" w:cstheme="majorBidi" w:hint="eastAsia"/>
+          <w:b/>
+          <w:bCs/>
           <w:color w:val="333333"/>
           <w:sz w:val="20"/>
           <w:szCs w:val="20"/>
           <w:shd w:val="clear" w:color="auto" w:fill="FFFFFF"/>
           <w:lang w:eastAsia="zh-CN"/>
         </w:rPr>
-      </w:pPr>
-      <w:r>
-        <w:rPr>
-          <w:rFonts w:ascii="微软雅黑" w:eastAsia="微软雅黑" w:hAnsi="微软雅黑" w:cstheme="majorBidi"/>
+        <w:t xml:space="preserve"> </w:t>
+      </w:r>
+      <w:r>
+        <w:rPr>
+          <w:rFonts w:ascii="微软雅黑" w:eastAsia="微软雅黑" w:hAnsi="微软雅黑" w:cstheme="majorBidi" w:hint="eastAsia"/>
+          <w:b/>
+          <w:bCs/>
           <w:color w:val="333333"/>
           <w:sz w:val="20"/>
           <w:szCs w:val="20"/>
           <w:shd w:val="clear" w:color="auto" w:fill="FFFFFF"/>
           <w:lang w:eastAsia="zh-CN"/>
         </w:rPr>
-        <w:t>Reference source</w:t>
-      </w:r>
-      <w:r>
-        <w:rPr>
-          <w:rFonts w:ascii="微软雅黑" w:eastAsia="微软雅黑" w:hAnsi="微软雅黑" w:cstheme="majorBidi" w:hint="eastAsia"/>
+        <w:t>[</w:t>
+      </w:r>
+      <w:r>
+        <w:rPr>
+          <w:rFonts w:ascii="微软雅黑" w:eastAsia="微软雅黑" w:hAnsi="微软雅黑" w:cstheme="majorBidi"/>
+          <w:b/>
+          <w:bCs/>
           <w:color w:val="333333"/>
           <w:sz w:val="20"/>
           <w:szCs w:val="20"/>
           <w:shd w:val="clear" w:color="auto" w:fill="FFFFFF"/>
           <w:lang w:eastAsia="zh-CN"/>
         </w:rPr>
-        <w:t xml:space="preserve"> </w:t>
+        <w:t>7</w:t>
       </w:r>
       <w:r>
         <w:rPr>
           <w:rFonts w:ascii="微软雅黑" w:eastAsia="微软雅黑" w:hAnsi="微软雅黑" w:cstheme="majorBidi" w:hint="eastAsia"/>
+          <w:b/>
+          <w:bCs/>
           <w:color w:val="333333"/>
           <w:sz w:val="20"/>
           <w:szCs w:val="20"/>
           <w:shd w:val="clear" w:color="auto" w:fill="FFFFFF"/>
           <w:lang w:eastAsia="zh-CN"/>
         </w:rPr>
-        <w:t>[5]</w:t>
+        <w:t>]</w:t>
       </w:r>
       <w:r>
         <w:rPr>
           <w:rFonts w:ascii="微软雅黑" w:eastAsia="微软雅黑" w:hAnsi="微软雅黑" w:cstheme="majorBidi"/>
+          <w:b/>
+          <w:bCs/>
           <w:color w:val="333333"/>
           <w:sz w:val="20"/>
           <w:szCs w:val="20"/>
@@ -5954,8 +7590,8 @@
     <w:p>
       <w:pPr>
         <w:rPr>
+          <w:rStyle w:val="a9"/>
           <w:rFonts w:ascii="微软雅黑" w:eastAsia="微软雅黑" w:hAnsi="微软雅黑" w:cstheme="majorBidi"/>
-          <w:color w:val="333333"/>
           <w:sz w:val="20"/>
           <w:szCs w:val="20"/>
           <w:shd w:val="clear" w:color="auto" w:fill="FFFFFF"/>
@@ -6009,6 +7645,150 @@
     <w:p>
       <w:pPr>
         <w:rPr>
+          <w:rStyle w:val="a9"/>
+          <w:rFonts w:hint="eastAsia"/>
+          <w:color w:val="auto"/>
+          <w:szCs w:val="36"/>
+          <w:u w:val="none"/>
+          <w:lang w:eastAsia="zh-CN"/>
+        </w:rPr>
+      </w:pPr>
+      <w:r>
+        <w:rPr>
+          <w:szCs w:val="36"/>
+          <w:lang w:eastAsia="zh-CN"/>
+        </w:rPr>
+        <w:t>Original text cited</w:t>
+      </w:r>
+      <w:r>
+        <w:rPr>
+          <w:rFonts w:hint="eastAsia"/>
+          <w:szCs w:val="36"/>
+          <w:lang w:eastAsia="zh-CN"/>
+        </w:rPr>
+        <w:t>：</w:t>
+      </w:r>
+    </w:p>
+    <w:p>
+      <w:pPr>
+        <w:rPr>
+          <w:rFonts w:hint="eastAsia"/>
+          <w:shd w:val="clear" w:color="auto" w:fill="FFFFFF"/>
+          <w:lang w:eastAsia="zh-CN"/>
+        </w:rPr>
+      </w:pPr>
+      <w:r>
+        <w:rPr>
+          <w:shd w:val="clear" w:color="auto" w:fill="FFFFFF"/>
+          <w:lang w:eastAsia="zh-CN"/>
+        </w:rPr>
+        <w:t>“</w:t>
+      </w:r>
+      <w:r>
+        <w:rPr>
+          <w:shd w:val="clear" w:color="auto" w:fill="FFFFFF"/>
+          <w:lang w:eastAsia="zh-CN"/>
+        </w:rPr>
+        <w:t>From the outside, it looks like a tall, metal-clad barn. But step in, through a large airlock designed to keep out the bugs, and a kaleidoscopic scene emerges. A central aisle is</w:t>
+      </w:r>
+      <w:r>
+        <w:rPr>
+          <w:shd w:val="clear" w:color="auto" w:fill="FFFFFF"/>
+          <w:lang w:eastAsia="zh-CN"/>
+        </w:rPr>
+        <w:t xml:space="preserve"> fl</w:t>
+      </w:r>
+      <w:r>
+        <w:rPr>
+          <w:shd w:val="clear" w:color="auto" w:fill="FFFFFF"/>
+          <w:lang w:eastAsia="zh-CN"/>
+        </w:rPr>
+        <w:t>anked by two pairs of towers. Each tower is stacked with a dozen or so trays on which are growing strawberries, kale, red lettuce and coriander. And each tray is bathed in vibrant light of di</w:t>
+      </w:r>
+      <w:r>
+        <w:rPr>
+          <w:rFonts w:ascii="Calibri" w:hAnsi="Calibri" w:cs="Calibri"/>
+          <w:shd w:val="clear" w:color="auto" w:fill="FFFFFF"/>
+          <w:lang w:eastAsia="zh-CN"/>
+        </w:rPr>
+        <w:t>ﬀ</w:t>
+      </w:r>
+      <w:r>
+        <w:rPr>
+          <w:shd w:val="clear" w:color="auto" w:fill="FFFFFF"/>
+          <w:lang w:eastAsia="zh-CN"/>
+        </w:rPr>
+        <w:t xml:space="preserve">erent colors, mostly hues of blue and magenta. Douglas Elder, who is in charge of this </w:t>
+      </w:r>
+      <w:r>
+        <w:rPr>
+          <w:shd w:val="clear" w:color="auto" w:fill="FFFFFF"/>
+          <w:lang w:eastAsia="zh-CN"/>
+        </w:rPr>
+        <w:t>Arti</w:t>
+      </w:r>
+      <w:r>
+        <w:rPr>
+          <w:rFonts w:ascii="MS Gothic" w:eastAsia="MS Gothic" w:hAnsi="MS Gothic" w:cs="MS Gothic" w:hint="eastAsia"/>
+          <w:shd w:val="clear" w:color="auto" w:fill="FFFFFF"/>
+          <w:lang w:eastAsia="zh-CN"/>
+        </w:rPr>
+        <w:t>ﬁ</w:t>
+      </w:r>
+      <w:r>
+        <w:rPr>
+          <w:shd w:val="clear" w:color="auto" w:fill="FFFFFF"/>
+          <w:lang w:eastAsia="zh-CN"/>
+        </w:rPr>
+        <w:t>cial Eden, taps some instructions into an app on his mobile phone and, with a short whirr of machinery, a tray of lush, green basil slides out for his inspection.  Mr. Elder is a product manager for Intelligent Growth Solutions (</w:t>
+      </w:r>
+      <w:r>
+        <w:rPr>
+          <w:shd w:val="clear" w:color="auto" w:fill="FFFFFF"/>
+          <w:lang w:eastAsia="zh-CN"/>
+        </w:rPr>
+        <w:t>IGS</w:t>
+      </w:r>
+      <w:r>
+        <w:rPr>
+          <w:shd w:val="clear" w:color="auto" w:fill="FFFFFF"/>
+          <w:lang w:eastAsia="zh-CN"/>
+        </w:rPr>
+        <w:t xml:space="preserve">), a “vertical farming” company based at </w:t>
+      </w:r>
+      <w:r>
+        <w:rPr>
+          <w:shd w:val="clear" w:color="auto" w:fill="FFFFFF"/>
+          <w:lang w:eastAsia="zh-CN"/>
+        </w:rPr>
+        <w:t>Inver Gowrie</w:t>
+      </w:r>
+      <w:r>
+        <w:rPr>
+          <w:shd w:val="clear" w:color="auto" w:fill="FFFFFF"/>
+          <w:lang w:eastAsia="zh-CN"/>
+        </w:rPr>
+        <w:t>, near Dundee, in Scotland. Each of the nine-meter-high towers in the demonstration unit that he runs occupies barely 40 square meters. But by stacking the trays one on top of another an individual tower provides up to 350 square meters of growing area. Using his phone again, Mr. Elder changes the colors and brightness of the 1,000 light-emitting diodes (LEDs) strung out above each tray. The app can also control the temperature, humidity and ventilation, and the hydroponic system that supplies the plants, growing on various non-soil substrates, with water and nutrients. Armed with his trusty phone, Mr. Elder says he can run the farm almost single-handedly.</w:t>
+      </w:r>
+      <w:r>
+        <w:rPr>
+          <w:shd w:val="clear" w:color="auto" w:fill="FFFFFF"/>
+          <w:lang w:eastAsia="zh-CN"/>
+        </w:rPr>
+        <w:t>”</w:t>
+      </w:r>
+    </w:p>
+    <w:p>
+      <w:pPr>
+        <w:rPr>
+          <w:szCs w:val="36"/>
+          <w:lang w:eastAsia="zh-CN"/>
+        </w:rPr>
+      </w:pPr>
+    </w:p>
+    <w:p>
+      <w:pPr>
+        <w:rPr>
           <w:rFonts w:ascii="微软雅黑" w:eastAsia="微软雅黑" w:hAnsi="微软雅黑" w:cstheme="majorBidi"/>
           <w:color w:val="333333"/>
           <w:sz w:val="20"/>
@@ -6026,8 +7806,11 @@
           <w:shd w:val="clear" w:color="auto" w:fill="FFFFFF"/>
           <w:lang w:eastAsia="zh-CN"/>
         </w:rPr>
+        <w:lastRenderedPageBreak/>
         <w:t>Topic:</w:t>
       </w:r>
+      <w:bookmarkStart w:id="0" w:name="_GoBack"/>
+      <w:bookmarkEnd w:id="0"/>
     </w:p>
     <w:p>
       <w:pPr>
@@ -6070,22 +7853,6 @@
     <w:p>
       <w:pPr>
         <w:rPr>
-          <w:szCs w:val="36"/>
-          <w:lang w:eastAsia="zh-CN"/>
-        </w:rPr>
-      </w:pPr>
-    </w:p>
-    <w:p>
-      <w:pPr>
-        <w:rPr>
-          <w:szCs w:val="36"/>
-          <w:lang w:eastAsia="zh-CN"/>
-        </w:rPr>
-      </w:pPr>
-    </w:p>
-    <w:p>
-      <w:pPr>
-        <w:rPr>
           <w:rFonts w:hint="eastAsia"/>
           <w:szCs w:val="36"/>
           <w:lang w:eastAsia="zh-CN"/>
@@ -6096,6 +7863,8 @@
       <w:pPr>
         <w:rPr>
           <w:rFonts w:ascii="微软雅黑" w:eastAsia="微软雅黑" w:hAnsi="微软雅黑" w:cstheme="majorBidi"/>
+          <w:b/>
+          <w:bCs/>
           <w:color w:val="333333"/>
           <w:sz w:val="20"/>
           <w:szCs w:val="20"/>
@@ -6106,18 +7875,21 @@
       <w:r>
         <w:rPr>
           <w:rFonts w:ascii="微软雅黑" w:eastAsia="微软雅黑" w:hAnsi="微软雅黑" w:cstheme="majorBidi"/>
+          <w:b/>
+          <w:bCs/>
           <w:color w:val="333333"/>
           <w:sz w:val="20"/>
           <w:szCs w:val="20"/>
           <w:shd w:val="clear" w:color="auto" w:fill="FFFFFF"/>
           <w:lang w:eastAsia="zh-CN"/>
         </w:rPr>
-        <w:lastRenderedPageBreak/>
-        <w:t>Reference source</w:t>
+        <w:t>Reference</w:t>
       </w:r>
       <w:r>
         <w:rPr>
           <w:rFonts w:ascii="微软雅黑" w:eastAsia="微软雅黑" w:hAnsi="微软雅黑" w:cstheme="majorBidi" w:hint="eastAsia"/>
+          <w:b/>
+          <w:bCs/>
           <w:color w:val="333333"/>
           <w:sz w:val="20"/>
           <w:szCs w:val="20"/>
@@ -6129,17 +7901,47 @@
       <w:r>
         <w:rPr>
           <w:rFonts w:ascii="微软雅黑" w:eastAsia="微软雅黑" w:hAnsi="微软雅黑" w:cstheme="majorBidi" w:hint="eastAsia"/>
+          <w:b/>
+          <w:bCs/>
           <w:color w:val="333333"/>
           <w:sz w:val="20"/>
           <w:szCs w:val="20"/>
           <w:shd w:val="clear" w:color="auto" w:fill="FFFFFF"/>
           <w:lang w:eastAsia="zh-CN"/>
         </w:rPr>
-        <w:t>[5]</w:t>
+        <w:t>[</w:t>
       </w:r>
       <w:r>
         <w:rPr>
           <w:rFonts w:ascii="微软雅黑" w:eastAsia="微软雅黑" w:hAnsi="微软雅黑" w:cstheme="majorBidi"/>
+          <w:b/>
+          <w:bCs/>
+          <w:color w:val="333333"/>
+          <w:sz w:val="20"/>
+          <w:szCs w:val="20"/>
+          <w:shd w:val="clear" w:color="auto" w:fill="FFFFFF"/>
+          <w:lang w:eastAsia="zh-CN"/>
+        </w:rPr>
+        <w:t>8</w:t>
+      </w:r>
+      <w:r>
+        <w:rPr>
+          <w:rFonts w:ascii="微软雅黑" w:eastAsia="微软雅黑" w:hAnsi="微软雅黑" w:cstheme="majorBidi" w:hint="eastAsia"/>
+          <w:b/>
+          <w:bCs/>
+          <w:color w:val="333333"/>
+          <w:sz w:val="20"/>
+          <w:szCs w:val="20"/>
+          <w:shd w:val="clear" w:color="auto" w:fill="FFFFFF"/>
+          <w:lang w:eastAsia="zh-CN"/>
+        </w:rPr>
+        <w:t>]</w:t>
+      </w:r>
+      <w:r>
+        <w:rPr>
+          <w:rFonts w:ascii="微软雅黑" w:eastAsia="微软雅黑" w:hAnsi="微软雅黑" w:cstheme="majorBidi"/>
+          <w:b/>
+          <w:bCs/>
           <w:color w:val="333333"/>
           <w:sz w:val="20"/>
           <w:szCs w:val="20"/>
@@ -6170,7 +7972,29 @@
             <w:shd w:val="clear" w:color="auto" w:fill="FFFFFF"/>
             <w:lang w:eastAsia="zh-CN"/>
           </w:rPr>
-          <w:t>Natural Disaster Prevention</w:t>
+          <w:t>Natural Disaster Preven</w:t>
+        </w:r>
+        <w:r>
+          <w:rPr>
+            <w:rStyle w:val="a9"/>
+            <w:rFonts w:ascii="微软雅黑" w:eastAsia="微软雅黑" w:hAnsi="微软雅黑" w:cstheme="majorBidi"/>
+            <w:sz w:val="20"/>
+            <w:szCs w:val="20"/>
+            <w:shd w:val="clear" w:color="auto" w:fill="FFFFFF"/>
+            <w:lang w:eastAsia="zh-CN"/>
+          </w:rPr>
+          <w:t>t</w:t>
+        </w:r>
+        <w:r>
+          <w:rPr>
+            <w:rStyle w:val="a9"/>
+            <w:rFonts w:ascii="微软雅黑" w:eastAsia="微软雅黑" w:hAnsi="微软雅黑" w:cstheme="majorBidi"/>
+            <w:sz w:val="20"/>
+            <w:szCs w:val="20"/>
+            <w:shd w:val="clear" w:color="auto" w:fill="FFFFFF"/>
+            <w:lang w:eastAsia="zh-CN"/>
+          </w:rPr>
+          <w:t>ion</w:t>
         </w:r>
       </w:hyperlink>
     </w:p>
@@ -7209,6 +9033,7 @@
           <w:sz w:val="28"/>
           <w:szCs w:val="28"/>
         </w:rPr>
+        <w:lastRenderedPageBreak/>
         <w:t>Deployment:</w:t>
       </w:r>
     </w:p>
@@ -9516,7 +11341,7 @@
 </file>
 
 <file path=customXml/itemProps1.xml><?xml version="1.0" encoding="utf-8"?>
-<ds:datastoreItem xmlns:ds="http://schemas.openxmlformats.org/officeDocument/2006/customXml" ds:itemID="{9DFBA6C9-740C-4374-9D3E-1F677360C920}">
+<ds:datastoreItem xmlns:ds="http://schemas.openxmlformats.org/officeDocument/2006/customXml" ds:itemID="{9F3A8A5E-A34A-4DC2-B141-3AC0EDA15337}">
   <ds:schemaRefs>
     <ds:schemaRef ds:uri="http://schemas.openxmlformats.org/officeDocument/2006/bibliography"/>
   </ds:schemaRefs>
